--- a/docs/Пояснительная записка.docx
+++ b/docs/Пояснительная записка.docx
@@ -310,6 +310,7 @@
           <w:color w:val="000000"/>
           <w:sz w:val="28"/>
           <w:szCs w:val="28"/>
+          <w:lang w:val="ru-RU"/>
         </w:rPr>
       </w:pPr>
       <w:r>
@@ -317,8 +318,29 @@
           <w:color w:val="000000"/>
           <w:sz w:val="28"/>
           <w:szCs w:val="28"/>
-        </w:rPr>
-        <w:t>«___»___________ 2022 г.</w:t>
+          <w:lang w:val="ru-RU"/>
+        </w:rPr>
+        <w:t>«__</w:t>
+      </w:r>
+      <w:proofErr w:type="gramStart"/>
+      <w:r>
+        <w:rPr>
+          <w:color w:val="000000"/>
+          <w:sz w:val="28"/>
+          <w:szCs w:val="28"/>
+          <w:lang w:val="ru-RU"/>
+        </w:rPr>
+        <w:t>_»_</w:t>
+      </w:r>
+      <w:proofErr w:type="gramEnd"/>
+      <w:r>
+        <w:rPr>
+          <w:color w:val="000000"/>
+          <w:sz w:val="28"/>
+          <w:szCs w:val="28"/>
+          <w:lang w:val="ru-RU"/>
+        </w:rPr>
+        <w:t>__________ 2022 г.</w:t>
       </w:r>
     </w:p>
     <w:p>
@@ -329,25 +351,38 @@
           <w:color w:val="000000"/>
           <w:sz w:val="28"/>
           <w:szCs w:val="28"/>
-        </w:rPr>
-      </w:pPr>
-      <w:proofErr w:type="spellStart"/>
+          <w:lang w:val="ru-RU"/>
+        </w:rPr>
+      </w:pPr>
       <w:r>
         <w:rPr>
           <w:color w:val="000000"/>
           <w:sz w:val="28"/>
           <w:szCs w:val="28"/>
-        </w:rPr>
-        <w:t>Руководитель</w:t>
-      </w:r>
-      <w:proofErr w:type="spellEnd"/>
-      <w:r>
+          <w:lang w:val="ru-RU"/>
+        </w:rPr>
+        <w:t>Руководитель:</w:t>
+      </w:r>
+    </w:p>
+    <w:p>
+      <w:pPr>
+        <w:pStyle w:val="af8"/>
+        <w:jc w:val="right"/>
         <w:rPr>
           <w:color w:val="000000"/>
           <w:sz w:val="28"/>
           <w:szCs w:val="28"/>
-        </w:rPr>
-        <w:t>:</w:t>
+          <w:lang w:val="ru-RU"/>
+        </w:rPr>
+      </w:pPr>
+      <w:r>
+        <w:rPr>
+          <w:color w:val="000000"/>
+          <w:sz w:val="28"/>
+          <w:szCs w:val="28"/>
+          <w:lang w:val="ru-RU"/>
+        </w:rPr>
+        <w:t>к.т.н., доцент каф. КСУП</w:t>
       </w:r>
     </w:p>
     <w:p>
@@ -368,7 +403,27 @@
           <w:szCs w:val="28"/>
           <w:lang w:val="ru-RU"/>
         </w:rPr>
-        <w:t>к.т.н., доцент каф. КСУП</w:t>
+        <w:t>_________</w:t>
+      </w:r>
+      <w:proofErr w:type="spellStart"/>
+      <w:r>
+        <w:rPr>
+          <w:color w:val="000000"/>
+          <w:sz w:val="28"/>
+          <w:szCs w:val="28"/>
+          <w:lang w:val="ru-RU"/>
+        </w:rPr>
+        <w:t>Калентьев</w:t>
+      </w:r>
+      <w:proofErr w:type="spellEnd"/>
+      <w:r>
+        <w:rPr>
+          <w:color w:val="000000"/>
+          <w:sz w:val="28"/>
+          <w:szCs w:val="28"/>
+          <w:lang w:val="ru-RU"/>
+        </w:rPr>
+        <w:t xml:space="preserve"> А. А.</w:t>
       </w:r>
     </w:p>
     <w:p>
@@ -389,9 +444,9 @@
           <w:szCs w:val="28"/>
           <w:lang w:val="ru-RU"/>
         </w:rPr>
-        <w:t>_________</w:t>
-      </w:r>
-      <w:proofErr w:type="spellStart"/>
+        <w:t>«__</w:t>
+      </w:r>
+      <w:proofErr w:type="gramStart"/>
       <w:r>
         <w:rPr>
           <w:color w:val="000000"/>
@@ -399,9 +454,9 @@
           <w:szCs w:val="28"/>
           <w:lang w:val="ru-RU"/>
         </w:rPr>
-        <w:t>Калентьев</w:t>
-      </w:r>
-      <w:proofErr w:type="spellEnd"/>
+        <w:t>_»_</w:t>
+      </w:r>
+      <w:proofErr w:type="gramEnd"/>
       <w:r>
         <w:rPr>
           <w:color w:val="000000"/>
@@ -409,13 +464,13 @@
           <w:szCs w:val="28"/>
           <w:lang w:val="ru-RU"/>
         </w:rPr>
-        <w:t xml:space="preserve"> А. А.</w:t>
+        <w:t>___________2022 г.</w:t>
       </w:r>
     </w:p>
     <w:p>
       <w:pPr>
         <w:pStyle w:val="af8"/>
-        <w:jc w:val="right"/>
+        <w:jc w:val="center"/>
         <w:rPr>
           <w:color w:val="000000"/>
           <w:sz w:val="28"/>
@@ -423,57 +478,16 @@
           <w:lang w:val="ru-RU"/>
         </w:rPr>
       </w:pPr>
-      <w:r>
+    </w:p>
+    <w:p>
+      <w:pPr>
+        <w:pStyle w:val="af8"/>
         <w:rPr>
           <w:color w:val="000000"/>
           <w:sz w:val="28"/>
           <w:szCs w:val="28"/>
           <w:lang w:val="ru-RU"/>
         </w:rPr>
-        <w:t>«__</w:t>
-      </w:r>
-      <w:proofErr w:type="gramStart"/>
-      <w:r>
-        <w:rPr>
-          <w:color w:val="000000"/>
-          <w:sz w:val="28"/>
-          <w:szCs w:val="28"/>
-          <w:lang w:val="ru-RU"/>
-        </w:rPr>
-        <w:t>_»_</w:t>
-      </w:r>
-      <w:proofErr w:type="gramEnd"/>
-      <w:r>
-        <w:rPr>
-          <w:color w:val="000000"/>
-          <w:sz w:val="28"/>
-          <w:szCs w:val="28"/>
-          <w:lang w:val="ru-RU"/>
-        </w:rPr>
-        <w:t>___________2022 г.</w:t>
-      </w:r>
-    </w:p>
-    <w:p>
-      <w:pPr>
-        <w:pStyle w:val="af8"/>
-        <w:jc w:val="center"/>
-        <w:rPr>
-          <w:color w:val="000000"/>
-          <w:sz w:val="28"/>
-          <w:szCs w:val="28"/>
-          <w:lang w:val="ru-RU"/>
-        </w:rPr>
-      </w:pPr>
-    </w:p>
-    <w:p>
-      <w:pPr>
-        <w:pStyle w:val="af8"/>
-        <w:rPr>
-          <w:color w:val="000000"/>
-          <w:sz w:val="28"/>
-          <w:szCs w:val="28"/>
-          <w:lang w:val="ru-RU"/>
-        </w:rPr>
       </w:pPr>
     </w:p>
     <w:p>
@@ -488,19 +502,7 @@
         <w:rPr>
           <w:color w:val="000000"/>
         </w:rPr>
-        <w:t xml:space="preserve">                                                                                                                   </w:t>
-      </w:r>
-      <w:r>
-        <w:rPr>
-          <w:color w:val="000000"/>
-        </w:rPr>
-        <w:t xml:space="preserve">                            </w:t>
-      </w:r>
-      <w:r>
-        <w:rPr>
-          <w:color w:val="000000"/>
-        </w:rPr>
-        <w:t>Томск 2022</w:t>
+        <w:t xml:space="preserve">                                                                                                                                               Томск 2022</w:t>
       </w:r>
     </w:p>
     <w:p>
@@ -3575,20 +3577,17 @@
       <w:pPr>
         <w:ind w:firstLine="709"/>
         <w:jc w:val="center"/>
+      </w:pPr>
+      <w:r>
+        <w:t xml:space="preserve">Рисунок 1.2 – Интерфейс приложения </w:t>
+      </w:r>
+      <w:r>
+        <w:t>«</w:t>
+      </w:r>
+      <w:r>
         <w:rPr>
           <w:lang w:val="en-US"/>
         </w:rPr>
-      </w:pPr>
-      <w:r>
-        <w:t xml:space="preserve">Рисунок 1.2 – Интерфейс приложения </w:t>
-      </w:r>
-      <w:r>
-        <w:t>«</w:t>
-      </w:r>
-      <w:r>
-        <w:rPr>
-          <w:lang w:val="en-US"/>
-        </w:rPr>
         <w:t>Matrix</w:t>
       </w:r>
       <w:r>
@@ -3598,9 +3597,6 @@
         <w:t>»</w:t>
       </w:r>
       <w:r>
-        <w:rPr>
-          <w:lang w:val="en-US"/>
-        </w:rPr>
         <w:br w:type="page"/>
       </w:r>
     </w:p>
@@ -4028,9 +4024,6 @@
     <w:p>
       <w:pPr>
         <w:ind w:firstLine="709"/>
-        <w:rPr>
-          <w:lang w:val="en-US"/>
-        </w:rPr>
       </w:pPr>
       <w:r>
         <w:t>В итоговом проекте созданы следующие классы и методы, которые отображены на итоговой диаграмме классов</w:t>
@@ -4074,7 +4067,7 @@
             <v:path o:extrusionok="f" gradientshapeok="t" o:connecttype="rect"/>
             <o:lock v:ext="edit" aspectratio="t"/>
           </v:shapetype>
-          <v:shape id="_x0000_i1032" type="#_x0000_t75" style="width:410.1pt;height:437.65pt">
+          <v:shape id="_x0000_i1025" type="#_x0000_t75" style="width:410.1pt;height:437.65pt">
             <v:imagedata r:id="rId12" o:title="finalDiagram"/>
           </v:shape>
         </w:pict>
@@ -4482,6 +4475,10 @@
         <w:jc w:val="center"/>
       </w:pPr>
       <w:r>
+        <w:rPr>
+          <w:noProof/>
+          <w:lang w:eastAsia="ru-RU"/>
+        </w:rPr>
         <w:drawing>
           <wp:inline distT="0" distB="0" distL="0" distR="0" wp14:anchorId="5D061965" wp14:editId="4E093139">
             <wp:extent cx="3419061" cy="2803593"/>
@@ -4539,6 +4536,10 @@
         <w:jc w:val="center"/>
       </w:pPr>
       <w:r>
+        <w:rPr>
+          <w:noProof/>
+          <w:lang w:eastAsia="ru-RU"/>
+        </w:rPr>
         <w:lastRenderedPageBreak/>
         <w:drawing>
           <wp:inline distT="0" distB="0" distL="0" distR="0" wp14:anchorId="51B2495F" wp14:editId="3FB5B068">
@@ -4586,19 +4587,7 @@
         <w:jc w:val="center"/>
       </w:pPr>
       <w:r>
-        <w:t>Рисунок 6</w:t>
-      </w:r>
-      <w:r>
-        <w:t>.</w:t>
-      </w:r>
-      <w:r>
-        <w:t>2</w:t>
-      </w:r>
-      <w:r>
-        <w:t xml:space="preserve"> — Кольцо с гравировкой, построенное по максимальным</w:t>
-      </w:r>
-      <w:r>
-        <w:t xml:space="preserve"> параметрам</w:t>
+        <w:t>Рисунок 6.2 — Кольцо с гравировкой, построенное по максимальным параметрам</w:t>
       </w:r>
     </w:p>
     <w:p>
@@ -4795,10 +4784,10 @@
           <w:rFonts w:eastAsia="Calibri"/>
         </w:rPr>
         <w:drawing>
-          <wp:inline distT="0" distB="0" distL="0" distR="0" wp14:anchorId="2077109B" wp14:editId="12C4CA9A">
-            <wp:extent cx="3734321" cy="1000265"/>
-            <wp:effectExtent l="0" t="0" r="0" b="9525"/>
-            <wp:docPr id="20" name="Рисунок 20"/>
+          <wp:inline distT="0" distB="0" distL="0" distR="0" wp14:anchorId="6A56CCF8" wp14:editId="1F0229D3">
+            <wp:extent cx="3705742" cy="962159"/>
+            <wp:effectExtent l="0" t="0" r="9525" b="9525"/>
+            <wp:docPr id="2" name="Рисунок 2"/>
             <wp:cNvGraphicFramePr>
               <a:graphicFrameLocks xmlns:a="http://schemas.openxmlformats.org/drawingml/2006/main" noChangeAspect="1"/>
             </wp:cNvGraphicFramePr>
@@ -4818,7 +4807,7 @@
                   <pic:spPr>
                     <a:xfrm>
                       <a:off x="0" y="0"/>
-                      <a:ext cx="3734321" cy="1000265"/>
+                      <a:ext cx="3705742" cy="962159"/>
                     </a:xfrm>
                     <a:prstGeom prst="rect">
                       <a:avLst/>
@@ -4928,14 +4917,16 @@
         <w:t xml:space="preserve">Было написано </w:t>
       </w:r>
       <w:r>
-        <w:t>двадцать семь</w:t>
+        <w:t>тридцать два</w:t>
       </w:r>
       <w:r>
         <w:t xml:space="preserve"> тест</w:t>
       </w:r>
       <w:r>
-        <w:t>ов</w:t>
-      </w:r>
+        <w:t>а</w:t>
+      </w:r>
+      <w:bookmarkStart w:id="14" w:name="_GoBack"/>
+      <w:bookmarkEnd w:id="14"/>
       <w:r>
         <w:t>.</w:t>
       </w:r>
@@ -4950,10 +4941,10 @@
           <w:rFonts w:eastAsia="Calibri"/>
         </w:rPr>
         <w:drawing>
-          <wp:inline distT="0" distB="0" distL="0" distR="0" wp14:anchorId="12CD698F" wp14:editId="6D574CDE">
-            <wp:extent cx="4324954" cy="3010320"/>
+          <wp:inline distT="0" distB="0" distL="0" distR="0" wp14:anchorId="56444722" wp14:editId="1469D65F">
+            <wp:extent cx="5620534" cy="4439270"/>
             <wp:effectExtent l="0" t="0" r="0" b="0"/>
-            <wp:docPr id="21" name="Рисунок 21"/>
+            <wp:docPr id="3" name="Рисунок 3"/>
             <wp:cNvGraphicFramePr>
               <a:graphicFrameLocks xmlns:a="http://schemas.openxmlformats.org/drawingml/2006/main" noChangeAspect="1"/>
             </wp:cNvGraphicFramePr>
@@ -4973,7 +4964,7 @@
                   <pic:spPr>
                     <a:xfrm>
                       <a:off x="0" y="0"/>
-                      <a:ext cx="4324954" cy="3010320"/>
+                      <a:ext cx="5620534" cy="4439270"/>
                     </a:xfrm>
                     <a:prstGeom prst="rect">
                       <a:avLst/>
@@ -5036,7 +5027,7 @@
           <w:szCs w:val="32"/>
         </w:rPr>
       </w:pPr>
-      <w:bookmarkStart w:id="14" w:name="_Toc122815896"/>
+      <w:bookmarkStart w:id="15" w:name="_Toc122815896"/>
       <w:r>
         <w:br w:type="page"/>
       </w:r>
@@ -5058,7 +5049,7 @@
       <w:r>
         <w:t>Нагрузочное тестирование</w:t>
       </w:r>
-      <w:bookmarkEnd w:id="14"/>
+      <w:bookmarkEnd w:id="15"/>
     </w:p>
     <w:p>
       <w:pPr>
@@ -5656,6 +5647,10 @@
         </w:rPr>
       </w:pPr>
       <w:r>
+        <w:rPr>
+          <w:noProof/>
+          <w:lang w:eastAsia="ru-RU"/>
+        </w:rPr>
         <w:drawing>
           <wp:inline distT="0" distB="0" distL="0" distR="0" wp14:anchorId="24375727" wp14:editId="7A174849">
             <wp:extent cx="4448796" cy="1962424"/>
@@ -5816,6 +5811,8 @@
       <w:r>
         <w:rPr>
           <w:rFonts w:eastAsia="Calibri"/>
+          <w:noProof/>
+          <w:lang w:eastAsia="ru-RU"/>
         </w:rPr>
         <w:lastRenderedPageBreak/>
         <w:drawing>
@@ -5911,7 +5908,7 @@
           <w:rFonts w:eastAsia="Calibri"/>
         </w:rPr>
       </w:pPr>
-      <w:bookmarkStart w:id="15" w:name="_Toc122815897"/>
+      <w:bookmarkStart w:id="16" w:name="_Toc122815897"/>
       <w:r>
         <w:rPr>
           <w:rFonts w:eastAsia="Calibri"/>
@@ -5919,7 +5916,7 @@
         <w:lastRenderedPageBreak/>
         <w:t>Заключение</w:t>
       </w:r>
-      <w:bookmarkEnd w:id="15"/>
+      <w:bookmarkEnd w:id="16"/>
     </w:p>
     <w:p>
       <w:pPr>
@@ -6084,12 +6081,12 @@
         <w:spacing w:before="0" w:after="0"/>
         <w:jc w:val="center"/>
       </w:pPr>
-      <w:bookmarkStart w:id="16" w:name="_Toc122815898"/>
+      <w:bookmarkStart w:id="17" w:name="_Toc122815898"/>
       <w:r>
         <w:lastRenderedPageBreak/>
         <w:t>Список использованных источников</w:t>
       </w:r>
-      <w:bookmarkEnd w:id="16"/>
+      <w:bookmarkEnd w:id="17"/>
     </w:p>
     <w:p>
       <w:pPr>
@@ -7027,8 +7024,6 @@
       <w:r>
         <w:t>19</w:t>
       </w:r>
-      <w:bookmarkStart w:id="17" w:name="_GoBack"/>
-      <w:bookmarkEnd w:id="17"/>
       <w:r>
         <w:t>.</w:t>
       </w:r>
@@ -7214,7 +7209,7 @@
           <w:rPr>
             <w:noProof/>
           </w:rPr>
-          <w:t>20</w:t>
+          <w:t>17</w:t>
         </w:r>
         <w:r>
           <w:fldChar w:fldCharType="end"/>
@@ -11989,7 +11984,7 @@
 </file>
 
 <file path=customXml/itemProps1.xml><?xml version="1.0" encoding="utf-8"?>
-<ds:datastoreItem xmlns:ds="http://schemas.openxmlformats.org/officeDocument/2006/customXml" ds:itemID="{6CBBC847-9865-4ADF-A946-752818951251}">
+<ds:datastoreItem xmlns:ds="http://schemas.openxmlformats.org/officeDocument/2006/customXml" ds:itemID="{5BFDDC44-DADF-4660-8809-CED5178ABC6D}">
   <ds:schemaRefs>
     <ds:schemaRef ds:uri="http://schemas.openxmlformats.org/officeDocument/2006/bibliography"/>
   </ds:schemaRefs>

--- a/docs/Пояснительная записка.docx
+++ b/docs/Пояснительная записка.docx
@@ -4042,6 +4042,7 @@
         <w:ind w:left="0"/>
         <w:jc w:val="center"/>
       </w:pPr>
+      <w:commentRangeStart w:id="10"/>
       <w:r>
         <w:rPr>
           <w:noProof/>
@@ -4067,10 +4068,18 @@
             <v:path o:extrusionok="f" gradientshapeok="t" o:connecttype="rect"/>
             <o:lock v:ext="edit" aspectratio="t"/>
           </v:shapetype>
-          <v:shape id="_x0000_i1025" type="#_x0000_t75" style="width:410.1pt;height:437.65pt">
+          <v:shape id="_x0000_i1025" type="#_x0000_t75" style="width:410.4pt;height:438pt">
             <v:imagedata r:id="rId12" o:title="finalDiagram"/>
           </v:shape>
         </w:pict>
+      </w:r>
+      <w:commentRangeEnd w:id="10"/>
+      <w:r>
+        <w:rPr>
+          <w:rStyle w:val="ad"/>
+          <w:rFonts w:cs="Times New Roman"/>
+        </w:rPr>
+        <w:commentReference w:id="10"/>
       </w:r>
     </w:p>
     <w:p>
@@ -4147,7 +4156,7 @@
         <w:ind w:firstLine="709"/>
         <w:jc w:val="center"/>
       </w:pPr>
-      <w:bookmarkStart w:id="10" w:name="_Toc122815892"/>
+      <w:bookmarkStart w:id="11" w:name="_Toc122815892"/>
       <w:r>
         <w:lastRenderedPageBreak/>
         <w:t>5</w:t>
@@ -4155,7 +4164,7 @@
       <w:r>
         <w:t xml:space="preserve"> Описание программы для пользователя</w:t>
       </w:r>
-      <w:bookmarkEnd w:id="10"/>
+      <w:bookmarkEnd w:id="11"/>
     </w:p>
     <w:p>
       <w:pPr>
@@ -4219,333 +4228,6 @@
             <wp:extent cx="6120130" cy="4536440"/>
             <wp:effectExtent l="0" t="0" r="0" b="0"/>
             <wp:docPr id="1" name="Рисунок 1"/>
-            <wp:cNvGraphicFramePr>
-              <a:graphicFrameLocks xmlns:a="http://schemas.openxmlformats.org/drawingml/2006/main" noChangeAspect="1"/>
-            </wp:cNvGraphicFramePr>
-            <a:graphic xmlns:a="http://schemas.openxmlformats.org/drawingml/2006/main">
-              <a:graphicData uri="http://schemas.openxmlformats.org/drawingml/2006/picture">
-                <pic:pic xmlns:pic="http://schemas.openxmlformats.org/drawingml/2006/picture">
-                  <pic:nvPicPr>
-                    <pic:cNvPr id="1" name=""/>
-                    <pic:cNvPicPr/>
-                  </pic:nvPicPr>
-                  <pic:blipFill>
-                    <a:blip r:embed="rId13"/>
-                    <a:stretch>
-                      <a:fillRect/>
-                    </a:stretch>
-                  </pic:blipFill>
-                  <pic:spPr>
-                    <a:xfrm>
-                      <a:off x="0" y="0"/>
-                      <a:ext cx="6120130" cy="4536440"/>
-                    </a:xfrm>
-                    <a:prstGeom prst="rect">
-                      <a:avLst/>
-                    </a:prstGeom>
-                  </pic:spPr>
-                </pic:pic>
-              </a:graphicData>
-            </a:graphic>
-          </wp:inline>
-        </w:drawing>
-      </w:r>
-    </w:p>
-    <w:p>
-      <w:pPr>
-        <w:spacing w:before="240"/>
-        <w:contextualSpacing/>
-        <w:jc w:val="center"/>
-      </w:pPr>
-      <w:r>
-        <w:t>Рисунок 5</w:t>
-      </w:r>
-      <w:r>
-        <w:t>.</w:t>
-      </w:r>
-      <w:r>
-        <w:t>1</w:t>
-      </w:r>
-      <w:r>
-        <w:t xml:space="preserve"> – Макет пользовательского интерфейса</w:t>
-      </w:r>
-      <w:r>
-        <w:t xml:space="preserve"> приложения</w:t>
-      </w:r>
-    </w:p>
-    <w:p>
-      <w:pPr>
-        <w:spacing w:before="240"/>
-        <w:ind w:firstLine="709"/>
-        <w:contextualSpacing/>
-      </w:pPr>
-      <w:r>
-        <w:t xml:space="preserve">Графические элементы, отмеченные цифрами 2-9, за исключением элемента под номером 5, являются полями для ввода параметров детали пользователем и отображают сообщение ошибки при некорректных введенных данных и данных, не входящих в диапазон, указанный в техническом задании проекта. </w:t>
-      </w:r>
-    </w:p>
-    <w:p>
-      <w:pPr>
-        <w:spacing w:before="240"/>
-        <w:ind w:firstLine="709"/>
-        <w:contextualSpacing/>
-      </w:pPr>
-      <w:r>
-        <w:lastRenderedPageBreak/>
-        <w:t>Информирование пользователя об ошибках, возникших в процессе выполнения алгоритма построения, выполнено с помощью применения диалоговых окон.</w:t>
-      </w:r>
-    </w:p>
-    <w:p>
-      <w:pPr>
-        <w:spacing w:before="240"/>
-        <w:ind w:firstLine="709"/>
-        <w:contextualSpacing/>
-      </w:pPr>
-      <w:r>
-        <w:t>Элементы 1, 5 являются представляют контейнер для элементов, с возможностью свернуть содержащиеся элементы.</w:t>
-      </w:r>
-    </w:p>
-    <w:p>
-      <w:pPr>
-        <w:spacing w:before="240"/>
-        <w:ind w:firstLine="709"/>
-        <w:contextualSpacing/>
-      </w:pPr>
-      <w:r>
-        <w:t>При нажатии на элемент номер 10, откроется вспомогательное окно, в котором пользователю предлагается выбрать цвет из цветовой палитры.</w:t>
-      </w:r>
-    </w:p>
-    <w:p>
-      <w:pPr>
-        <w:spacing w:before="240"/>
-        <w:ind w:firstLine="709"/>
-        <w:contextualSpacing/>
-      </w:pPr>
-      <w:r>
-        <w:t>Элемент под номером 11 представляет собой кнопку, при нажатии на которую начинается построение детали.</w:t>
-      </w:r>
-    </w:p>
-    <w:p>
-      <w:pPr>
-        <w:ind w:firstLine="709"/>
-      </w:pPr>
-      <w:r>
-        <w:t xml:space="preserve">Элемент в правой части окна, под номером 12, отвечает за дополнительное ознакомление пользователя с редактируемым параметром.  </w:t>
-      </w:r>
-    </w:p>
-    <w:p>
-      <w:pPr>
-        <w:ind w:firstLine="709"/>
-      </w:pPr>
-      <w:r>
-        <w:t>Так, при наведении на поле ввода размера текста гравировки, элемент номер 12 запустит короткое видео, на котором будет показан набор текста на эскизе гравировки кольца.</w:t>
-      </w:r>
-    </w:p>
-    <w:p>
-      <w:pPr>
-        <w:ind w:firstLine="709"/>
-      </w:pPr>
-      <w:r>
-        <w:t xml:space="preserve">После ввода необходимых параметров, построить деталь в САПР </w:t>
-      </w:r>
-      <w:r>
-        <w:t>КОМПАС-3</w:t>
-      </w:r>
-      <w:r>
-        <w:rPr>
-          <w:lang w:val="en-US"/>
-        </w:rPr>
-        <w:t>D</w:t>
-      </w:r>
-      <w:r>
-        <w:t xml:space="preserve"> </w:t>
-      </w:r>
-      <w:r>
-        <w:t xml:space="preserve">можно с помощью кнопки «Построить». </w:t>
-      </w:r>
-    </w:p>
-    <w:p>
-      <w:pPr>
-        <w:spacing w:line="240" w:lineRule="auto"/>
-        <w:ind w:firstLine="709"/>
-        <w:jc w:val="center"/>
-      </w:pPr>
-      <w:r>
-        <w:br w:type="page"/>
-      </w:r>
-    </w:p>
-    <w:p>
-      <w:pPr>
-        <w:pStyle w:val="1"/>
-        <w:spacing w:before="0" w:after="0"/>
-        <w:ind w:firstLine="709"/>
-        <w:jc w:val="center"/>
-      </w:pPr>
-      <w:bookmarkStart w:id="11" w:name="_Toc122815893"/>
-      <w:r>
-        <w:lastRenderedPageBreak/>
-        <w:t>6</w:t>
-      </w:r>
-      <w:r>
-        <w:t xml:space="preserve"> Тестирование программы</w:t>
-      </w:r>
-      <w:bookmarkEnd w:id="11"/>
-    </w:p>
-    <w:p>
-      <w:pPr>
-        <w:ind w:firstLine="709"/>
-      </w:pPr>
-      <w:r>
-        <w:t>Тестирование позволяет убедиться в работоспособности программы, выявлять ошибки при изменении какого-либо функционала.</w:t>
-      </w:r>
-    </w:p>
-    <w:p>
-      <w:pPr>
-        <w:pStyle w:val="1"/>
-        <w:spacing w:before="0" w:after="0"/>
-        <w:ind w:firstLine="709"/>
-        <w:jc w:val="center"/>
-      </w:pPr>
-      <w:bookmarkStart w:id="12" w:name="_Toc122815894"/>
-      <w:r>
-        <w:t>6</w:t>
-      </w:r>
-      <w:r>
-        <w:t>.1 Функциональное тестирование</w:t>
-      </w:r>
-      <w:bookmarkEnd w:id="12"/>
-    </w:p>
-    <w:p>
-      <w:pPr>
-        <w:ind w:firstLine="709"/>
-      </w:pPr>
-      <w:r>
-        <w:t>При функциональном тестировании проверялось корректность работы плагина «</w:t>
-      </w:r>
-      <w:r>
-        <w:t>Кольцо с гравировкой</w:t>
-      </w:r>
-      <w:r>
-        <w:t>», а именно, соответствие полученного результата в виде трехмерной модели, с входными параметрами.</w:t>
-      </w:r>
-      <w:r>
-        <w:t xml:space="preserve"> [</w:t>
-      </w:r>
-      <w:r>
-        <w:t>1</w:t>
-      </w:r>
-      <w:r>
-        <w:t>0</w:t>
-      </w:r>
-      <w:r>
-        <w:t>]</w:t>
-      </w:r>
-    </w:p>
-    <w:p>
-      <w:pPr>
-        <w:ind w:firstLine="709"/>
-      </w:pPr>
-      <w:r>
-        <w:t>Проведено тестирование максимальных и минимальных параметров модели.</w:t>
-      </w:r>
-    </w:p>
-    <w:p>
-      <w:pPr>
-        <w:ind w:firstLine="709"/>
-      </w:pPr>
-      <w:r>
-        <w:t>Деталь, построенная по минимальным и максимальным разрешенным параметрам представлена на рисунках</w:t>
-      </w:r>
-      <w:r>
-        <w:t xml:space="preserve"> 6.1</w:t>
-      </w:r>
-      <w:r>
-        <w:t>,</w:t>
-      </w:r>
-      <w:r>
-        <w:t xml:space="preserve"> 6.2</w:t>
-      </w:r>
-      <w:r>
-        <w:t xml:space="preserve"> соответственно.</w:t>
-      </w:r>
-    </w:p>
-    <w:p>
-      <w:pPr>
-        <w:spacing w:line="240" w:lineRule="auto"/>
-        <w:ind w:firstLine="709"/>
-        <w:jc w:val="center"/>
-      </w:pPr>
-      <w:r>
-        <w:rPr>
-          <w:noProof/>
-          <w:lang w:eastAsia="ru-RU"/>
-        </w:rPr>
-        <w:drawing>
-          <wp:inline distT="0" distB="0" distL="0" distR="0" wp14:anchorId="5D061965" wp14:editId="4E093139">
-            <wp:extent cx="3419061" cy="2803593"/>
-            <wp:effectExtent l="0" t="0" r="0" b="0"/>
-            <wp:docPr id="17" name="Рисунок 17"/>
-            <wp:cNvGraphicFramePr>
-              <a:graphicFrameLocks xmlns:a="http://schemas.openxmlformats.org/drawingml/2006/main" noChangeAspect="1"/>
-            </wp:cNvGraphicFramePr>
-            <a:graphic xmlns:a="http://schemas.openxmlformats.org/drawingml/2006/main">
-              <a:graphicData uri="http://schemas.openxmlformats.org/drawingml/2006/picture">
-                <pic:pic xmlns:pic="http://schemas.openxmlformats.org/drawingml/2006/picture">
-                  <pic:nvPicPr>
-                    <pic:cNvPr id="1" name=""/>
-                    <pic:cNvPicPr/>
-                  </pic:nvPicPr>
-                  <pic:blipFill>
-                    <a:blip r:embed="rId14"/>
-                    <a:stretch>
-                      <a:fillRect/>
-                    </a:stretch>
-                  </pic:blipFill>
-                  <pic:spPr>
-                    <a:xfrm>
-                      <a:off x="0" y="0"/>
-                      <a:ext cx="3431781" cy="2814023"/>
-                    </a:xfrm>
-                    <a:prstGeom prst="rect">
-                      <a:avLst/>
-                    </a:prstGeom>
-                  </pic:spPr>
-                </pic:pic>
-              </a:graphicData>
-            </a:graphic>
-          </wp:inline>
-        </w:drawing>
-      </w:r>
-    </w:p>
-    <w:p>
-      <w:pPr>
-        <w:spacing w:after="240" w:line="240" w:lineRule="auto"/>
-        <w:ind w:firstLine="709"/>
-        <w:jc w:val="center"/>
-      </w:pPr>
-      <w:r>
-        <w:t>Рисунок 6.1</w:t>
-      </w:r>
-      <w:r>
-        <w:t xml:space="preserve"> — Кольцо с гравировкой, построенное по минимальным параметрам</w:t>
-      </w:r>
-    </w:p>
-    <w:p>
-      <w:pPr>
-        <w:spacing w:line="240" w:lineRule="auto"/>
-        <w:ind w:firstLine="709"/>
-        <w:jc w:val="center"/>
-      </w:pPr>
-      <w:r>
-        <w:rPr>
-          <w:noProof/>
-          <w:lang w:eastAsia="ru-RU"/>
-        </w:rPr>
-        <w:lastRenderedPageBreak/>
-        <w:drawing>
-          <wp:inline distT="0" distB="0" distL="0" distR="0" wp14:anchorId="51B2495F" wp14:editId="3FB5B068">
-            <wp:extent cx="4556098" cy="3688710"/>
-            <wp:effectExtent l="0" t="0" r="0" b="7620"/>
-            <wp:docPr id="18" name="Рисунок 18"/>
             <wp:cNvGraphicFramePr>
               <a:graphicFrameLocks xmlns:a="http://schemas.openxmlformats.org/drawingml/2006/main" noChangeAspect="1"/>
             </wp:cNvGraphicFramePr>
@@ -4565,7 +4247,7 @@
                   <pic:spPr>
                     <a:xfrm>
                       <a:off x="0" y="0"/>
-                      <a:ext cx="4569297" cy="3699396"/>
+                      <a:ext cx="6120130" cy="4536440"/>
                     </a:xfrm>
                     <a:prstGeom prst="rect">
                       <a:avLst/>
@@ -4577,26 +4259,124 @@
           </wp:inline>
         </w:drawing>
       </w:r>
+    </w:p>
+    <w:p>
+      <w:pPr>
+        <w:spacing w:before="240"/>
+        <w:contextualSpacing/>
+        <w:jc w:val="center"/>
+      </w:pPr>
+      <w:r>
+        <w:t>Рисунок 5</w:t>
+      </w:r>
+      <w:r>
+        <w:t>.</w:t>
+      </w:r>
+      <w:r>
+        <w:t>1</w:t>
+      </w:r>
+      <w:r>
+        <w:t xml:space="preserve"> – Макет пользовательского интерфейса</w:t>
+      </w:r>
+      <w:r>
+        <w:t xml:space="preserve"> приложения</w:t>
+      </w:r>
+    </w:p>
+    <w:p>
+      <w:pPr>
+        <w:spacing w:before="240"/>
+        <w:ind w:firstLine="709"/>
+        <w:contextualSpacing/>
+      </w:pPr>
+      <w:r>
+        <w:t xml:space="preserve">Графические элементы, отмеченные цифрами 2-9, за исключением элемента под номером 5, являются полями для ввода параметров детали пользователем и отображают сообщение ошибки при некорректных введенных данных и данных, не входящих в диапазон, указанный в техническом задании проекта. </w:t>
+      </w:r>
+    </w:p>
+    <w:p>
+      <w:pPr>
+        <w:spacing w:before="240"/>
+        <w:ind w:firstLine="709"/>
+        <w:contextualSpacing/>
+      </w:pPr>
+      <w:r>
+        <w:lastRenderedPageBreak/>
+        <w:t>Информирование пользователя об ошибках, возникших в процессе выполнения алгоритма построения, выполнено с помощью применения диалоговых окон.</w:t>
+      </w:r>
+    </w:p>
+    <w:p>
+      <w:pPr>
+        <w:spacing w:before="240"/>
+        <w:ind w:firstLine="709"/>
+        <w:contextualSpacing/>
+      </w:pPr>
+      <w:r>
+        <w:t>Элементы 1, 5 являются представляют контейнер для элементов, с возможностью свернуть содержащиеся элементы.</w:t>
+      </w:r>
+    </w:p>
+    <w:p>
+      <w:pPr>
+        <w:spacing w:before="240"/>
+        <w:ind w:firstLine="709"/>
+        <w:contextualSpacing/>
+      </w:pPr>
+      <w:r>
+        <w:t>При нажатии на элемент номер 10, откроется вспомогательное окно, в котором пользователю предлагается выбрать цвет из цветовой палитры.</w:t>
+      </w:r>
+    </w:p>
+    <w:p>
+      <w:pPr>
+        <w:spacing w:before="240"/>
+        <w:ind w:firstLine="709"/>
+        <w:contextualSpacing/>
+      </w:pPr>
+      <w:r>
+        <w:t>Элемент под номером 11 представляет собой кнопку, при нажатии на которую начинается построение детали.</w:t>
+      </w:r>
+    </w:p>
+    <w:p>
+      <w:pPr>
+        <w:ind w:firstLine="709"/>
+      </w:pPr>
+      <w:r>
+        <w:t xml:space="preserve">Элемент в правой части окна, под номером 12, отвечает за дополнительное ознакомление пользователя с редактируемым параметром.  </w:t>
+      </w:r>
+    </w:p>
+    <w:p>
+      <w:pPr>
+        <w:ind w:firstLine="709"/>
+      </w:pPr>
+      <w:r>
+        <w:t>Так, при наведении на поле ввода размера текста гравировки, элемент номер 12 запустит короткое видео, на котором будет показан набор текста на эскизе гравировки кольца.</w:t>
+      </w:r>
+    </w:p>
+    <w:p>
+      <w:pPr>
+        <w:ind w:firstLine="709"/>
+      </w:pPr>
+      <w:r>
+        <w:t xml:space="preserve">После ввода необходимых параметров, построить деталь в САПР </w:t>
+      </w:r>
+      <w:r>
+        <w:t>КОМПАС-3</w:t>
+      </w:r>
+      <w:r>
+        <w:rPr>
+          <w:lang w:val="en-US"/>
+        </w:rPr>
+        <w:t>D</w:t>
+      </w:r>
       <w:r>
         <w:t xml:space="preserve"> </w:t>
       </w:r>
-    </w:p>
-    <w:p>
-      <w:pPr>
+      <w:r>
+        <w:t xml:space="preserve">можно с помощью кнопки «Построить». </w:t>
+      </w:r>
+    </w:p>
+    <w:p>
+      <w:pPr>
+        <w:spacing w:line="240" w:lineRule="auto"/>
         <w:ind w:firstLine="709"/>
         <w:jc w:val="center"/>
-      </w:pPr>
-      <w:r>
-        <w:t>Рисунок 6.2 — Кольцо с гравировкой, построенное по максимальным параметрам</w:t>
-      </w:r>
-    </w:p>
-    <w:p>
-      <w:pPr>
-        <w:rPr>
-          <w:rFonts w:eastAsiaTheme="majorEastAsia" w:cstheme="majorBidi"/>
-          <w:b/>
-          <w:szCs w:val="32"/>
-        </w:rPr>
       </w:pPr>
       <w:r>
         <w:br w:type="page"/>
@@ -4609,185 +4389,135 @@
         <w:ind w:firstLine="709"/>
         <w:jc w:val="center"/>
       </w:pPr>
-      <w:bookmarkStart w:id="13" w:name="_Toc122815895"/>
+      <w:bookmarkStart w:id="12" w:name="_Toc122815893"/>
       <w:r>
         <w:lastRenderedPageBreak/>
         <w:t>6</w:t>
       </w:r>
       <w:r>
-        <w:t>.2 Модульное тестирование</w:t>
-      </w:r>
-      <w:bookmarkEnd w:id="13"/>
+        <w:t xml:space="preserve"> Тестирование программы</w:t>
+      </w:r>
+      <w:bookmarkEnd w:id="12"/>
     </w:p>
     <w:p>
       <w:pPr>
         <w:ind w:firstLine="709"/>
-        <w:rPr>
-          <w:rFonts w:eastAsia="Calibri"/>
-        </w:rPr>
-      </w:pPr>
-      <w:r>
-        <w:rPr>
-          <w:rFonts w:eastAsia="Calibri"/>
-        </w:rPr>
-        <w:t>В целях проверки корректности работы метод</w:t>
-      </w:r>
-      <w:r>
-        <w:rPr>
-          <w:rFonts w:eastAsia="Calibri"/>
-        </w:rPr>
-        <w:t>ов и свойств классов</w:t>
-      </w:r>
-      <w:r>
-        <w:rPr>
-          <w:rFonts w:eastAsia="Calibri"/>
-        </w:rPr>
-        <w:t xml:space="preserve"> </w:t>
-      </w:r>
-      <w:r>
-        <w:rPr>
-          <w:rFonts w:eastAsia="Calibri"/>
-        </w:rPr>
-        <w:t>модели приложения</w:t>
-      </w:r>
-      <w:r>
-        <w:rPr>
-          <w:rFonts w:eastAsia="Calibri"/>
-        </w:rPr>
-        <w:t>,</w:t>
-      </w:r>
-      <w:r>
-        <w:rPr>
-          <w:rFonts w:eastAsia="Calibri"/>
-        </w:rPr>
-        <w:t xml:space="preserve"> при помощи </w:t>
-      </w:r>
-      <w:r>
-        <w:t>тестового</w:t>
-      </w:r>
-      <w:r>
-        <w:t xml:space="preserve"> </w:t>
-      </w:r>
-      <w:proofErr w:type="spellStart"/>
-      <w:r>
-        <w:t>фреймворка</w:t>
-      </w:r>
-      <w:proofErr w:type="spellEnd"/>
-      <w:r>
-        <w:t xml:space="preserve"> </w:t>
-      </w:r>
-      <w:proofErr w:type="spellStart"/>
-      <w:r>
-        <w:t>NUnit</w:t>
-      </w:r>
-      <w:proofErr w:type="spellEnd"/>
-      <w:r>
-        <w:t xml:space="preserve"> версии 3.1</w:t>
-      </w:r>
-      <w:r>
-        <w:t>3</w:t>
-      </w:r>
-      <w:r>
-        <w:t xml:space="preserve">, </w:t>
-      </w:r>
-      <w:r>
-        <w:rPr>
-          <w:rFonts w:eastAsia="Calibri"/>
-        </w:rPr>
-        <w:t>пров</w:t>
-      </w:r>
-      <w:r>
-        <w:rPr>
-          <w:rFonts w:eastAsia="Calibri"/>
-        </w:rPr>
-        <w:t>едено модульное тестирование [1</w:t>
-      </w:r>
-      <w:r>
-        <w:rPr>
-          <w:rFonts w:eastAsia="Calibri"/>
-        </w:rPr>
-        <w:t>1</w:t>
-      </w:r>
-      <w:r>
-        <w:rPr>
-          <w:rFonts w:eastAsia="Calibri"/>
-        </w:rPr>
-        <w:t>], про</w:t>
-      </w:r>
-      <w:r>
-        <w:rPr>
-          <w:rFonts w:eastAsia="Calibri"/>
-        </w:rPr>
-        <w:t>верялись открытые поля и методы.</w:t>
-      </w:r>
-      <w:r>
-        <w:rPr>
-          <w:rFonts w:eastAsia="Calibri"/>
-        </w:rPr>
-        <w:t xml:space="preserve"> Процент покрытия получен из программы </w:t>
-      </w:r>
-      <w:r>
-        <w:rPr>
-          <w:rFonts w:eastAsia="Calibri"/>
-          <w:lang w:val="en-US"/>
-        </w:rPr>
-        <w:t>dot</w:t>
-      </w:r>
-      <w:r>
-        <w:rPr>
-          <w:rFonts w:eastAsia="Calibri"/>
-        </w:rPr>
-        <w:t xml:space="preserve"> </w:t>
-      </w:r>
-      <w:r>
-        <w:rPr>
-          <w:rFonts w:eastAsia="Calibri"/>
-          <w:lang w:val="en-US"/>
-        </w:rPr>
-        <w:t>cover</w:t>
-      </w:r>
-      <w:r>
-        <w:rPr>
-          <w:rFonts w:eastAsia="Calibri"/>
-        </w:rPr>
-        <w:t xml:space="preserve">. </w:t>
-      </w:r>
-      <w:r>
-        <w:rPr>
-          <w:rFonts w:eastAsia="Calibri"/>
-        </w:rPr>
-        <w:t>Резуль</w:t>
-      </w:r>
-      <w:r>
-        <w:rPr>
-          <w:rFonts w:eastAsia="Calibri"/>
-        </w:rPr>
-        <w:t>таты представлены на рисунке 6.3</w:t>
-      </w:r>
-      <w:r>
-        <w:rPr>
-          <w:rFonts w:eastAsia="Calibri"/>
-        </w:rPr>
+      </w:pPr>
+      <w:r>
+        <w:t xml:space="preserve">Тестирование позволяет убедиться в работоспособности программы, выявлять ошибки при изменении какого-либо </w:t>
+      </w:r>
+      <w:commentRangeStart w:id="13"/>
+      <w:r>
+        <w:t>функционала</w:t>
+      </w:r>
+      <w:commentRangeEnd w:id="13"/>
+      <w:r>
+        <w:rPr>
+          <w:rStyle w:val="ad"/>
+        </w:rPr>
+        <w:commentReference w:id="13"/>
+      </w:r>
+      <w:r>
         <w:t>.</w:t>
       </w:r>
     </w:p>
     <w:p>
       <w:pPr>
+        <w:pStyle w:val="1"/>
+        <w:spacing w:before="0" w:after="0"/>
         <w:ind w:firstLine="709"/>
         <w:jc w:val="center"/>
-        <w:rPr>
-          <w:rFonts w:eastAsia="Calibri"/>
-        </w:rPr>
-      </w:pPr>
-      <w:r>
-        <w:rPr>
-          <w:rFonts w:eastAsia="Calibri"/>
+      </w:pPr>
+      <w:bookmarkStart w:id="14" w:name="_Toc122815894"/>
+      <w:r>
+        <w:t>6</w:t>
+      </w:r>
+      <w:r>
+        <w:t>.1 Функциональное тестирование</w:t>
+      </w:r>
+      <w:bookmarkEnd w:id="14"/>
+    </w:p>
+    <w:p>
+      <w:pPr>
+        <w:ind w:firstLine="709"/>
+      </w:pPr>
+      <w:r>
+        <w:t>При функциональном тестировании проверялось корректность работы плагина «</w:t>
+      </w:r>
+      <w:r>
+        <w:t>Кольцо с гравировкой</w:t>
+      </w:r>
+      <w:r>
+        <w:t>», а именно, соответствие полученного результата в виде трехмерной модели, с входными параметрами.</w:t>
+      </w:r>
+      <w:r>
+        <w:t xml:space="preserve"> [</w:t>
+      </w:r>
+      <w:r>
+        <w:t>1</w:t>
+      </w:r>
+      <w:r>
+        <w:t>0</w:t>
+      </w:r>
+      <w:r>
+        <w:t>]</w:t>
+      </w:r>
+    </w:p>
+    <w:p>
+      <w:pPr>
+        <w:ind w:firstLine="709"/>
+      </w:pPr>
+      <w:r>
+        <w:t xml:space="preserve">Проведено </w:t>
+      </w:r>
+      <w:commentRangeStart w:id="15"/>
+      <w:r>
+        <w:t>тестирование максимальных и минимальных параметров модели.</w:t>
+      </w:r>
+      <w:commentRangeEnd w:id="15"/>
+      <w:r>
+        <w:rPr>
+          <w:rStyle w:val="ad"/>
+        </w:rPr>
+        <w:commentReference w:id="15"/>
+      </w:r>
+    </w:p>
+    <w:p>
+      <w:pPr>
+        <w:ind w:firstLine="709"/>
+      </w:pPr>
+      <w:r>
+        <w:t>Деталь, построенная по минимальным и максимальным разрешенным параметрам представлена на рисунках</w:t>
+      </w:r>
+      <w:r>
+        <w:t xml:space="preserve"> 6.1</w:t>
+      </w:r>
+      <w:r>
+        <w:t>,</w:t>
+      </w:r>
+      <w:r>
+        <w:t xml:space="preserve"> 6.2</w:t>
+      </w:r>
+      <w:r>
+        <w:t xml:space="preserve"> соответственно.</w:t>
+      </w:r>
+    </w:p>
+    <w:p>
+      <w:pPr>
+        <w:spacing w:line="240" w:lineRule="auto"/>
+        <w:ind w:firstLine="709"/>
+        <w:jc w:val="center"/>
+      </w:pPr>
+      <w:r>
+        <w:rPr>
+          <w:noProof/>
+          <w:lang w:eastAsia="ru-RU"/>
         </w:rPr>
         <w:drawing>
-          <wp:inline distT="0" distB="0" distL="0" distR="0" wp14:anchorId="6A56CCF8" wp14:editId="1F0229D3">
-            <wp:extent cx="3705742" cy="962159"/>
-            <wp:effectExtent l="0" t="0" r="9525" b="9525"/>
-            <wp:docPr id="2" name="Рисунок 2"/>
+          <wp:inline distT="0" distB="0" distL="0" distR="0" wp14:anchorId="5D061965" wp14:editId="4E093139">
+            <wp:extent cx="3419061" cy="2803593"/>
+            <wp:effectExtent l="0" t="0" r="0" b="0"/>
+            <wp:docPr id="17" name="Рисунок 17"/>
             <wp:cNvGraphicFramePr>
               <a:graphicFrameLocks xmlns:a="http://schemas.openxmlformats.org/drawingml/2006/main" noChangeAspect="1"/>
             </wp:cNvGraphicFramePr>
@@ -4807,7 +4537,7 @@
                   <pic:spPr>
                     <a:xfrm>
                       <a:off x="0" y="0"/>
-                      <a:ext cx="3705742" cy="962159"/>
+                      <a:ext cx="3431781" cy="2814023"/>
                     </a:xfrm>
                     <a:prstGeom prst="rect">
                       <a:avLst/>
@@ -4822,129 +4552,34 @@
     </w:p>
     <w:p>
       <w:pPr>
+        <w:spacing w:after="240" w:line="240" w:lineRule="auto"/>
         <w:ind w:firstLine="709"/>
         <w:jc w:val="center"/>
-        <w:rPr>
-          <w:rFonts w:eastAsia="Calibri"/>
-        </w:rPr>
-      </w:pPr>
-      <w:r>
-        <w:rPr>
-          <w:rFonts w:eastAsia="Calibri"/>
-        </w:rPr>
-        <w:t>Рисунок 6.3 – График покрытия тестами модели приложения</w:t>
-      </w:r>
-    </w:p>
-    <w:p>
-      <w:pPr>
-        <w:ind w:firstLine="709"/>
-        <w:rPr>
-          <w:rFonts w:eastAsia="Calibri"/>
-        </w:rPr>
-      </w:pPr>
-      <w:r>
-        <w:rPr>
-          <w:rFonts w:eastAsia="Calibri"/>
-        </w:rPr>
-        <w:t>На рисунке 6</w:t>
-      </w:r>
-      <w:r>
-        <w:rPr>
-          <w:rFonts w:eastAsia="Calibri"/>
-        </w:rPr>
-        <w:t>.</w:t>
-      </w:r>
-      <w:r>
-        <w:rPr>
-          <w:rFonts w:eastAsia="Calibri"/>
-        </w:rPr>
-        <w:t>4</w:t>
-      </w:r>
-      <w:r>
-        <w:rPr>
-          <w:rFonts w:eastAsia="Calibri"/>
-        </w:rPr>
-        <w:t xml:space="preserve"> представлено тестирование классов</w:t>
-      </w:r>
-      <w:r>
-        <w:t xml:space="preserve">: </w:t>
-      </w:r>
-      <w:r>
-        <w:rPr>
-          <w:lang w:val="en-US"/>
-        </w:rPr>
-        <w:t>Engraving</w:t>
-      </w:r>
-      <w:r>
-        <w:t xml:space="preserve">, </w:t>
-      </w:r>
-      <w:r>
-        <w:rPr>
-          <w:lang w:val="en-US"/>
-        </w:rPr>
-        <w:t>Ring</w:t>
-      </w:r>
-      <w:r>
-        <w:t xml:space="preserve">, </w:t>
-      </w:r>
-      <w:proofErr w:type="spellStart"/>
-      <w:r>
-        <w:rPr>
-          <w:lang w:val="en-US"/>
-        </w:rPr>
-        <w:t>RingParams</w:t>
-      </w:r>
-      <w:r>
-        <w:rPr>
-          <w:lang w:val="en-US"/>
-        </w:rPr>
-        <w:t>V</w:t>
-      </w:r>
-      <w:r>
-        <w:rPr>
-          <w:lang w:val="en-US"/>
-        </w:rPr>
-        <w:t>alidator</w:t>
-      </w:r>
-      <w:proofErr w:type="spellEnd"/>
-      <w:r>
-        <w:t>.</w:t>
-      </w:r>
-      <w:r>
-        <w:t xml:space="preserve"> </w:t>
-      </w:r>
-      <w:r>
-        <w:t xml:space="preserve">Было написано </w:t>
-      </w:r>
-      <w:r>
-        <w:t>тридцать два</w:t>
-      </w:r>
-      <w:r>
-        <w:t xml:space="preserve"> тест</w:t>
-      </w:r>
-      <w:r>
-        <w:t>а</w:t>
-      </w:r>
-      <w:bookmarkStart w:id="14" w:name="_GoBack"/>
-      <w:bookmarkEnd w:id="14"/>
-      <w:r>
-        <w:t>.</w:t>
-      </w:r>
-    </w:p>
-    <w:p>
-      <w:pPr>
+      </w:pPr>
+      <w:r>
+        <w:t>Рисунок 6.1</w:t>
+      </w:r>
+      <w:r>
+        <w:t xml:space="preserve"> — Кольцо с гравировкой, построенное по минимальным параметрам</w:t>
+      </w:r>
+    </w:p>
+    <w:p>
+      <w:pPr>
+        <w:spacing w:line="240" w:lineRule="auto"/>
         <w:ind w:firstLine="709"/>
         <w:jc w:val="center"/>
       </w:pPr>
       <w:r>
         <w:rPr>
-          <w:rFonts w:eastAsia="Calibri"/>
-        </w:rPr>
+          <w:noProof/>
+          <w:lang w:eastAsia="ru-RU"/>
+        </w:rPr>
+        <w:lastRenderedPageBreak/>
         <w:drawing>
-          <wp:inline distT="0" distB="0" distL="0" distR="0" wp14:anchorId="56444722" wp14:editId="1469D65F">
-            <wp:extent cx="5620534" cy="4439270"/>
-            <wp:effectExtent l="0" t="0" r="0" b="0"/>
-            <wp:docPr id="3" name="Рисунок 3"/>
+          <wp:inline distT="0" distB="0" distL="0" distR="0" wp14:anchorId="51B2495F" wp14:editId="3FB5B068">
+            <wp:extent cx="4556098" cy="3688710"/>
+            <wp:effectExtent l="0" t="0" r="0" b="7620"/>
+            <wp:docPr id="18" name="Рисунок 18"/>
             <wp:cNvGraphicFramePr>
               <a:graphicFrameLocks xmlns:a="http://schemas.openxmlformats.org/drawingml/2006/main" noChangeAspect="1"/>
             </wp:cNvGraphicFramePr>
@@ -4964,7 +4599,7 @@
                   <pic:spPr>
                     <a:xfrm>
                       <a:off x="0" y="0"/>
-                      <a:ext cx="5620534" cy="4439270"/>
+                      <a:ext cx="4569297" cy="3699396"/>
                     </a:xfrm>
                     <a:prstGeom prst="rect">
                       <a:avLst/>
@@ -4977,46 +4612,30 @@
         </w:drawing>
       </w:r>
       <w:r>
-        <w:rPr>
-          <w:rFonts w:eastAsia="Calibri"/>
-        </w:rPr>
-        <w:br/>
-      </w:r>
-      <w:r>
-        <w:rPr>
-          <w:rFonts w:eastAsia="Calibri"/>
-        </w:rPr>
-        <w:t>Рисунок</w:t>
-      </w:r>
-      <w:r>
-        <w:rPr>
-          <w:rFonts w:eastAsia="Calibri"/>
-        </w:rPr>
-        <w:t xml:space="preserve"> 6</w:t>
-      </w:r>
-      <w:r>
-        <w:rPr>
-          <w:rFonts w:eastAsia="Calibri"/>
-        </w:rPr>
-        <w:t>.</w:t>
-      </w:r>
-      <w:r>
-        <w:rPr>
-          <w:rFonts w:eastAsia="Calibri"/>
-        </w:rPr>
-        <w:t>4</w:t>
-      </w:r>
-      <w:r>
-        <w:rPr>
-          <w:rFonts w:eastAsia="Calibri"/>
-        </w:rPr>
-        <w:t xml:space="preserve"> – </w:t>
-      </w:r>
-      <w:r>
-        <w:rPr>
-          <w:rFonts w:eastAsia="Calibri"/>
-        </w:rPr>
-        <w:t>Результаты тестирования</w:t>
+        <w:t xml:space="preserve"> </w:t>
+      </w:r>
+    </w:p>
+    <w:p>
+      <w:pPr>
+        <w:ind w:firstLine="709"/>
+        <w:jc w:val="center"/>
+      </w:pPr>
+      <w:r>
+        <w:t xml:space="preserve">Рисунок 6.2 — Кольцо с гравировкой, построенное по </w:t>
+      </w:r>
+      <w:commentRangeStart w:id="16"/>
+      <w:r>
+        <w:t xml:space="preserve">максимальным </w:t>
+      </w:r>
+      <w:commentRangeEnd w:id="16"/>
+      <w:r>
+        <w:rPr>
+          <w:rStyle w:val="ad"/>
+        </w:rPr>
+        <w:commentReference w:id="16"/>
+      </w:r>
+      <w:r>
+        <w:t>параметрам</w:t>
       </w:r>
     </w:p>
     <w:p>
@@ -5027,7 +4646,6 @@
           <w:szCs w:val="32"/>
         </w:rPr>
       </w:pPr>
-      <w:bookmarkStart w:id="15" w:name="_Toc122815896"/>
       <w:r>
         <w:br w:type="page"/>
       </w:r>
@@ -5039,284 +4657,171 @@
         <w:ind w:firstLine="709"/>
         <w:jc w:val="center"/>
       </w:pPr>
+      <w:bookmarkStart w:id="17" w:name="_Toc122815895"/>
       <w:r>
         <w:lastRenderedPageBreak/>
         <w:t>6</w:t>
       </w:r>
       <w:r>
-        <w:t xml:space="preserve">.3 </w:t>
-      </w:r>
-      <w:r>
-        <w:t>Нагрузочное тестирование</w:t>
-      </w:r>
-      <w:bookmarkEnd w:id="15"/>
-    </w:p>
-    <w:p>
-      <w:pPr>
-        <w:pStyle w:val="a7"/>
-        <w:spacing w:after="0" w:line="360" w:lineRule="auto"/>
-        <w:ind w:left="0" w:firstLine="709"/>
-        <w:jc w:val="both"/>
-        <w:rPr>
-          <w:rFonts w:eastAsia="Calibri" w:cs="Times New Roman"/>
-          <w:szCs w:val="28"/>
-        </w:rPr>
-      </w:pPr>
-      <w:r>
-        <w:rPr>
-          <w:rFonts w:eastAsia="Calibri" w:cs="Times New Roman"/>
-          <w:szCs w:val="28"/>
-        </w:rPr>
-        <w:t>В целях проверки производительности работы плагина, было проведено нагрузочное тестирование [1</w:t>
-      </w:r>
-      <w:r>
-        <w:rPr>
-          <w:rFonts w:eastAsia="Calibri" w:cs="Times New Roman"/>
-          <w:szCs w:val="28"/>
-        </w:rPr>
-        <w:t>2</w:t>
-      </w:r>
-      <w:r>
-        <w:rPr>
-          <w:rFonts w:eastAsia="Calibri" w:cs="Times New Roman"/>
-          <w:szCs w:val="28"/>
-        </w:rPr>
-        <w:t xml:space="preserve">]. </w:t>
-      </w:r>
-      <w:r>
-        <w:rPr>
-          <w:rFonts w:eastAsia="Calibri" w:cs="Times New Roman"/>
-          <w:szCs w:val="28"/>
-        </w:rPr>
-        <w:t>Тестирование производилось на ПК со следующей конфигурацией:</w:t>
-      </w:r>
-    </w:p>
-    <w:p>
-      <w:pPr>
-        <w:pStyle w:val="af9"/>
-        <w:numPr>
-          <w:ilvl w:val="0"/>
-          <w:numId w:val="30"/>
-        </w:numPr>
-        <w:ind w:left="0" w:firstLine="709"/>
-      </w:pPr>
-      <w:r>
-        <w:t>ЦП</w:t>
-      </w:r>
-      <w:r>
+        <w:t>.2 Модульное тестирование</w:t>
+      </w:r>
+      <w:bookmarkEnd w:id="17"/>
+    </w:p>
+    <w:p>
+      <w:pPr>
+        <w:ind w:firstLine="709"/>
+        <w:rPr>
+          <w:rFonts w:eastAsia="Calibri"/>
+        </w:rPr>
+      </w:pPr>
+      <w:r>
+        <w:rPr>
+          <w:rFonts w:eastAsia="Calibri"/>
+        </w:rPr>
+        <w:t>В целях проверки корректности работы метод</w:t>
+      </w:r>
+      <w:r>
+        <w:rPr>
+          <w:rFonts w:eastAsia="Calibri"/>
+        </w:rPr>
+        <w:t>ов и свойств классов</w:t>
+      </w:r>
+      <w:r>
+        <w:rPr>
+          <w:rFonts w:eastAsia="Calibri"/>
+        </w:rPr>
         <w:t xml:space="preserve"> </w:t>
       </w:r>
       <w:r>
         <w:rPr>
+          <w:rFonts w:eastAsia="Calibri"/>
+        </w:rPr>
+        <w:t>модели приложения</w:t>
+      </w:r>
+      <w:r>
+        <w:rPr>
+          <w:rFonts w:eastAsia="Calibri"/>
+        </w:rPr>
+        <w:t>,</w:t>
+      </w:r>
+      <w:r>
+        <w:rPr>
+          <w:rFonts w:eastAsia="Calibri"/>
+        </w:rPr>
+        <w:t xml:space="preserve"> при помощи </w:t>
+      </w:r>
+      <w:r>
+        <w:t>тестового</w:t>
+      </w:r>
+      <w:r>
+        <w:t xml:space="preserve"> </w:t>
+      </w:r>
+      <w:proofErr w:type="spellStart"/>
+      <w:r>
+        <w:t>фреймворка</w:t>
+      </w:r>
+      <w:proofErr w:type="spellEnd"/>
+      <w:r>
+        <w:t xml:space="preserve"> </w:t>
+      </w:r>
+      <w:proofErr w:type="spellStart"/>
+      <w:r>
+        <w:t>NUnit</w:t>
+      </w:r>
+      <w:proofErr w:type="spellEnd"/>
+      <w:r>
+        <w:t xml:space="preserve"> версии 3.1</w:t>
+      </w:r>
+      <w:r>
+        <w:t>3</w:t>
+      </w:r>
+      <w:r>
+        <w:t xml:space="preserve">, </w:t>
+      </w:r>
+      <w:r>
+        <w:rPr>
+          <w:rFonts w:eastAsia="Calibri"/>
+        </w:rPr>
+        <w:t>пров</w:t>
+      </w:r>
+      <w:r>
+        <w:rPr>
+          <w:rFonts w:eastAsia="Calibri"/>
+        </w:rPr>
+        <w:t>едено модульное тестирование [1</w:t>
+      </w:r>
+      <w:r>
+        <w:rPr>
+          <w:rFonts w:eastAsia="Calibri"/>
+        </w:rPr>
+        <w:t>1</w:t>
+      </w:r>
+      <w:r>
+        <w:rPr>
+          <w:rFonts w:eastAsia="Calibri"/>
+        </w:rPr>
+        <w:t>], про</w:t>
+      </w:r>
+      <w:r>
+        <w:rPr>
+          <w:rFonts w:eastAsia="Calibri"/>
+        </w:rPr>
+        <w:t>верялись открытые поля и методы.</w:t>
+      </w:r>
+      <w:r>
+        <w:rPr>
+          <w:rFonts w:eastAsia="Calibri"/>
+        </w:rPr>
+        <w:t xml:space="preserve"> Процент покрытия получен из программы </w:t>
+      </w:r>
+      <w:r>
+        <w:rPr>
+          <w:rFonts w:eastAsia="Calibri"/>
           <w:lang w:val="en-US"/>
         </w:rPr>
-        <w:t>Ryzen</w:t>
-      </w:r>
-      <w:r>
-        <w:t xml:space="preserve"> 5 </w:t>
-      </w:r>
-      <w:r>
-        <w:t>2</w:t>
-      </w:r>
-      <w:r>
+        <w:t>dot</w:t>
+      </w:r>
+      <w:r>
+        <w:rPr>
+          <w:rFonts w:eastAsia="Calibri"/>
+        </w:rPr>
+        <w:t xml:space="preserve"> </w:t>
+      </w:r>
+      <w:r>
+        <w:rPr>
+          <w:rFonts w:eastAsia="Calibri"/>
+          <w:lang w:val="en-US"/>
+        </w:rPr>
+        <w:t>cover</w:t>
+      </w:r>
+      <w:r>
+        <w:rPr>
+          <w:rFonts w:eastAsia="Calibri"/>
+        </w:rPr>
+        <w:t xml:space="preserve">. </w:t>
+      </w:r>
+      <w:r>
+        <w:rPr>
+          <w:rFonts w:eastAsia="Calibri"/>
+        </w:rPr>
+        <w:t>Резуль</w:t>
+      </w:r>
+      <w:r>
+        <w:rPr>
+          <w:rFonts w:eastAsia="Calibri"/>
+        </w:rPr>
+        <w:t>таты представлены на рисунке 6.3</w:t>
+      </w:r>
+      <w:r>
+        <w:rPr>
+          <w:rFonts w:eastAsia="Calibri"/>
+        </w:rPr>
         <w:t>.</w:t>
       </w:r>
-      <w:r>
-        <w:t>1</w:t>
-      </w:r>
-      <w:r>
-        <w:t xml:space="preserve"> </w:t>
-      </w:r>
-      <w:proofErr w:type="spellStart"/>
-      <w:r>
-        <w:t>Ггц</w:t>
-      </w:r>
-      <w:proofErr w:type="spellEnd"/>
-      <w:r>
-        <w:t>;</w:t>
-      </w:r>
-    </w:p>
-    <w:p>
-      <w:pPr>
-        <w:pStyle w:val="af9"/>
-        <w:numPr>
-          <w:ilvl w:val="0"/>
-          <w:numId w:val="30"/>
-        </w:numPr>
-        <w:ind w:left="0" w:firstLine="709"/>
-      </w:pPr>
-      <w:r>
-        <w:t>12</w:t>
-      </w:r>
-      <w:r>
-        <w:t xml:space="preserve"> ГБ ОЗУ;</w:t>
-      </w:r>
-    </w:p>
-    <w:p>
-      <w:pPr>
-        <w:pStyle w:val="af9"/>
-        <w:numPr>
-          <w:ilvl w:val="0"/>
-          <w:numId w:val="30"/>
-        </w:numPr>
-        <w:ind w:left="0" w:firstLine="709"/>
-      </w:pPr>
-      <w:r>
-        <w:t>графич</w:t>
-      </w:r>
-      <w:r>
-        <w:t>еский процессор объемом памяти 2</w:t>
-      </w:r>
-      <w:r>
-        <w:t xml:space="preserve"> ГБ.</w:t>
-      </w:r>
-    </w:p>
-    <w:p>
-      <w:pPr>
-        <w:pStyle w:val="a7"/>
-        <w:spacing w:after="0" w:line="360" w:lineRule="auto"/>
-        <w:ind w:left="0" w:firstLine="709"/>
-        <w:jc w:val="both"/>
-        <w:rPr>
-          <w:rFonts w:eastAsia="Calibri" w:cs="Times New Roman"/>
-          <w:szCs w:val="28"/>
-        </w:rPr>
-      </w:pPr>
-      <w:r>
-        <w:rPr>
-          <w:rFonts w:eastAsia="Calibri" w:cs="Times New Roman"/>
-          <w:szCs w:val="28"/>
-        </w:rPr>
-        <w:t>Тестирование представляет из себя сбор информации о процессе, отвечающего за приложение «КОМПАС-3</w:t>
-      </w:r>
-      <w:r>
-        <w:rPr>
-          <w:rFonts w:eastAsia="Calibri" w:cs="Times New Roman"/>
-          <w:szCs w:val="28"/>
-          <w:lang w:val="en-US"/>
-        </w:rPr>
-        <w:t>D</w:t>
-      </w:r>
-      <w:r>
-        <w:rPr>
-          <w:rFonts w:eastAsia="Calibri" w:cs="Times New Roman"/>
-          <w:szCs w:val="28"/>
-        </w:rPr>
-        <w:t>»</w:t>
-      </w:r>
-      <w:r>
-        <w:rPr>
-          <w:rFonts w:eastAsia="Calibri" w:cs="Times New Roman"/>
-          <w:szCs w:val="28"/>
-        </w:rPr>
-        <w:t xml:space="preserve">, </w:t>
-      </w:r>
-      <w:r>
-        <w:rPr>
-          <w:rFonts w:eastAsia="Calibri" w:cs="Times New Roman"/>
-          <w:szCs w:val="28"/>
-        </w:rPr>
-        <w:t xml:space="preserve">на каждой итерации построения детали. Данные о порядковом номере построения записывались в один файл, данные об использовании процессом – в другой. Завершение тестирования происходило в случае отказа приложения. </w:t>
-      </w:r>
-    </w:p>
-    <w:p>
-      <w:pPr>
-        <w:pStyle w:val="a7"/>
-        <w:spacing w:after="0" w:line="360" w:lineRule="auto"/>
-        <w:ind w:left="0" w:firstLine="709"/>
-        <w:jc w:val="both"/>
-        <w:rPr>
-          <w:rFonts w:eastAsia="Calibri"/>
-        </w:rPr>
-      </w:pPr>
-      <w:r>
-        <w:rPr>
-          <w:rFonts w:eastAsia="Calibri" w:cs="Times New Roman"/>
-          <w:szCs w:val="28"/>
-        </w:rPr>
-        <w:t>На рисунке 6</w:t>
-      </w:r>
-      <w:r>
-        <w:rPr>
-          <w:rFonts w:eastAsia="Calibri" w:cs="Times New Roman"/>
-          <w:szCs w:val="28"/>
-        </w:rPr>
-        <w:t>.</w:t>
-      </w:r>
-      <w:r>
-        <w:rPr>
-          <w:rFonts w:eastAsia="Calibri" w:cs="Times New Roman"/>
-          <w:szCs w:val="28"/>
-        </w:rPr>
-        <w:t>5</w:t>
-      </w:r>
-      <w:r>
-        <w:rPr>
-          <w:rFonts w:eastAsia="Calibri" w:cs="Times New Roman"/>
-          <w:szCs w:val="28"/>
-        </w:rPr>
-        <w:t xml:space="preserve"> </w:t>
-      </w:r>
-      <w:r>
-        <w:rPr>
-          <w:rFonts w:eastAsia="Calibri" w:cs="Times New Roman"/>
-          <w:szCs w:val="28"/>
-        </w:rPr>
-        <w:t>представлено тело нагрузочного тестирования.</w:t>
-      </w:r>
-      <w:r>
-        <w:rPr>
-          <w:rFonts w:eastAsia="Calibri" w:cs="Times New Roman"/>
-          <w:szCs w:val="28"/>
-        </w:rPr>
-        <w:t xml:space="preserve"> В делегат класса </w:t>
-      </w:r>
-      <w:proofErr w:type="spellStart"/>
-      <w:r>
-        <w:rPr>
-          <w:rFonts w:eastAsia="Calibri" w:cs="Times New Roman"/>
-          <w:szCs w:val="28"/>
-          <w:lang w:val="en-US"/>
-        </w:rPr>
-        <w:t>RingBuilder</w:t>
-      </w:r>
-      <w:proofErr w:type="spellEnd"/>
-      <w:r>
-        <w:rPr>
-          <w:rFonts w:eastAsia="Calibri" w:cs="Times New Roman"/>
-          <w:szCs w:val="28"/>
-        </w:rPr>
-        <w:t xml:space="preserve">, </w:t>
-      </w:r>
-      <w:r>
-        <w:rPr>
-          <w:rFonts w:eastAsia="Calibri" w:cs="Times New Roman"/>
-          <w:szCs w:val="28"/>
-        </w:rPr>
-        <w:t xml:space="preserve">вызываемом при успешном построении детали, помещается лямбда-выражение, отвечающее за счетчик построенных деталей, отображение в консоли актуальной информации об общем числе построенных деталей, количестве используемой памяти процессом, запись в файлы данных об итерации и используемой памяти, а </w:t>
-      </w:r>
-      <w:proofErr w:type="gramStart"/>
-      <w:r>
-        <w:rPr>
-          <w:rFonts w:eastAsia="Calibri" w:cs="Times New Roman"/>
-          <w:szCs w:val="28"/>
-        </w:rPr>
-        <w:t>так же</w:t>
-      </w:r>
-      <w:proofErr w:type="gramEnd"/>
-      <w:r>
-        <w:rPr>
-          <w:rFonts w:eastAsia="Calibri" w:cs="Times New Roman"/>
-          <w:szCs w:val="28"/>
-        </w:rPr>
-        <w:t xml:space="preserve"> отображения общего времени проведения теста и усредненного времени, потраченного на построение одной детали. </w:t>
-      </w:r>
-    </w:p>
-    <w:p>
-      <w:pPr>
-        <w:pStyle w:val="a7"/>
-        <w:spacing w:after="0" w:line="240" w:lineRule="auto"/>
-        <w:ind w:left="0" w:firstLine="709"/>
+    </w:p>
+    <w:p>
+      <w:pPr>
+        <w:ind w:firstLine="709"/>
         <w:jc w:val="center"/>
         <w:rPr>
           <w:rFonts w:eastAsia="Calibri"/>
@@ -5329,10 +4834,10 @@
           <w:lang w:eastAsia="ru-RU"/>
         </w:rPr>
         <w:drawing>
-          <wp:inline distT="0" distB="0" distL="0" distR="0" wp14:anchorId="25A1F4E9" wp14:editId="05E4724F">
-            <wp:extent cx="5515661" cy="2677940"/>
-            <wp:effectExtent l="0" t="0" r="8890" b="8255"/>
-            <wp:docPr id="15" name="Рисунок 15"/>
+          <wp:inline distT="0" distB="0" distL="0" distR="0" wp14:anchorId="6A56CCF8" wp14:editId="1F0229D3">
+            <wp:extent cx="3705742" cy="962159"/>
+            <wp:effectExtent l="0" t="0" r="9525" b="9525"/>
+            <wp:docPr id="2" name="Рисунок 2"/>
             <wp:cNvGraphicFramePr>
               <a:graphicFrameLocks xmlns:a="http://schemas.openxmlformats.org/drawingml/2006/main" noChangeAspect="1"/>
             </wp:cNvGraphicFramePr>
@@ -5352,7 +4857,7 @@
                   <pic:spPr>
                     <a:xfrm>
                       <a:off x="0" y="0"/>
-                      <a:ext cx="5518100" cy="2679124"/>
+                      <a:ext cx="3705742" cy="962159"/>
                     </a:xfrm>
                     <a:prstGeom prst="rect">
                       <a:avLst/>
@@ -5367,9 +4872,7 @@
     </w:p>
     <w:p>
       <w:pPr>
-        <w:pStyle w:val="a7"/>
-        <w:spacing w:after="0" w:line="360" w:lineRule="auto"/>
-        <w:ind w:left="0" w:firstLine="709"/>
+        <w:ind w:firstLine="709"/>
         <w:jc w:val="center"/>
         <w:rPr>
           <w:rFonts w:eastAsia="Calibri"/>
@@ -5379,283 +4882,130 @@
         <w:rPr>
           <w:rFonts w:eastAsia="Calibri"/>
         </w:rPr>
-        <w:t>Рисунок 6</w:t>
-      </w:r>
-      <w:r>
+        <w:t>Рисунок 6.3 – График покрытия тестами модели приложения</w:t>
+      </w:r>
+    </w:p>
+    <w:p>
+      <w:pPr>
+        <w:ind w:firstLine="709"/>
         <w:rPr>
           <w:rFonts w:eastAsia="Calibri"/>
         </w:rPr>
+      </w:pPr>
+      <w:r>
+        <w:rPr>
+          <w:rFonts w:eastAsia="Calibri"/>
+        </w:rPr>
+        <w:t>На рисунке 6</w:t>
+      </w:r>
+      <w:r>
+        <w:rPr>
+          <w:rFonts w:eastAsia="Calibri"/>
+        </w:rPr>
         <w:t>.</w:t>
       </w:r>
       <w:r>
         <w:rPr>
           <w:rFonts w:eastAsia="Calibri"/>
         </w:rPr>
-        <w:t>5</w:t>
+        <w:t>4</w:t>
       </w:r>
       <w:r>
         <w:rPr>
           <w:rFonts w:eastAsia="Calibri"/>
         </w:rPr>
-        <w:t xml:space="preserve"> – </w:t>
-      </w:r>
+        <w:t xml:space="preserve"> представлено тестирование классов</w:t>
+      </w:r>
+      <w:r>
+        <w:t xml:space="preserve">: </w:t>
+      </w:r>
+      <w:r>
+        <w:rPr>
+          <w:lang w:val="en-US"/>
+        </w:rPr>
+        <w:t>Engraving</w:t>
+      </w:r>
+      <w:r>
+        <w:t xml:space="preserve">, </w:t>
+      </w:r>
+      <w:r>
+        <w:rPr>
+          <w:lang w:val="en-US"/>
+        </w:rPr>
+        <w:t>Ring</w:t>
+      </w:r>
+      <w:r>
+        <w:t xml:space="preserve">, </w:t>
+      </w:r>
+      <w:proofErr w:type="spellStart"/>
+      <w:r>
+        <w:rPr>
+          <w:lang w:val="en-US"/>
+        </w:rPr>
+        <w:t>RingParams</w:t>
+      </w:r>
+      <w:r>
+        <w:rPr>
+          <w:lang w:val="en-US"/>
+        </w:rPr>
+        <w:t>V</w:t>
+      </w:r>
+      <w:r>
+        <w:rPr>
+          <w:lang w:val="en-US"/>
+        </w:rPr>
+        <w:t>alidator</w:t>
+      </w:r>
+      <w:proofErr w:type="spellEnd"/>
+      <w:r>
+        <w:t>.</w:t>
+      </w:r>
+      <w:r>
+        <w:t xml:space="preserve"> </w:t>
+      </w:r>
+      <w:r>
+        <w:t xml:space="preserve">Было написано </w:t>
+      </w:r>
+      <w:commentRangeStart w:id="18"/>
+      <w:r>
+        <w:t xml:space="preserve">тридцать </w:t>
+      </w:r>
+      <w:commentRangeEnd w:id="18"/>
+      <w:r>
+        <w:rPr>
+          <w:rStyle w:val="ad"/>
+        </w:rPr>
+        <w:commentReference w:id="18"/>
+      </w:r>
+      <w:r>
+        <w:t>два</w:t>
+      </w:r>
+      <w:r>
+        <w:t xml:space="preserve"> тест</w:t>
+      </w:r>
+      <w:r>
+        <w:t>а</w:t>
+      </w:r>
+      <w:r>
+        <w:t>.</w:t>
+      </w:r>
+    </w:p>
+    <w:p>
+      <w:pPr>
+        <w:ind w:firstLine="709"/>
+        <w:jc w:val="center"/>
+      </w:pPr>
       <w:r>
         <w:rPr>
           <w:rFonts w:eastAsia="Calibri"/>
-        </w:rPr>
-        <w:t>Тело нагрузочного тестирования</w:t>
-      </w:r>
-    </w:p>
-    <w:p>
-      <w:pPr>
-        <w:ind w:firstLine="709"/>
-        <w:rPr>
-          <w:rFonts w:eastAsia="Calibri"/>
-        </w:rPr>
-      </w:pPr>
-      <w:r>
-        <w:rPr>
-          <w:rFonts w:eastAsia="Calibri"/>
-        </w:rPr>
-        <w:lastRenderedPageBreak/>
-        <w:t>Для построения детали были заданы следующие параметры</w:t>
-      </w:r>
-      <w:r>
-        <w:rPr>
-          <w:rFonts w:eastAsia="Calibri"/>
-        </w:rPr>
-        <w:t>:</w:t>
-      </w:r>
-    </w:p>
-    <w:p>
-      <w:pPr>
-        <w:pStyle w:val="a7"/>
-        <w:numPr>
-          <w:ilvl w:val="0"/>
-          <w:numId w:val="30"/>
-        </w:numPr>
-        <w:spacing w:line="360" w:lineRule="auto"/>
-        <w:ind w:left="0" w:firstLine="709"/>
-      </w:pPr>
-      <w:r>
-        <w:t>ширина</w:t>
-      </w:r>
-      <w:r>
-        <w:t xml:space="preserve"> </w:t>
-      </w:r>
-      <w:r>
-        <w:t>кольца</w:t>
-      </w:r>
-      <w:r>
-        <w:t xml:space="preserve"> </w:t>
-      </w:r>
-      <w:r>
-        <w:t>5</w:t>
-      </w:r>
-      <w:r>
-        <w:t>0 мм,</w:t>
-      </w:r>
-    </w:p>
-    <w:p>
-      <w:pPr>
-        <w:pStyle w:val="a7"/>
-        <w:numPr>
-          <w:ilvl w:val="0"/>
-          <w:numId w:val="30"/>
-        </w:numPr>
-        <w:spacing w:line="360" w:lineRule="auto"/>
-        <w:ind w:left="0" w:firstLine="709"/>
-      </w:pPr>
-      <w:r>
-        <w:t>толщина кольца 3</w:t>
-      </w:r>
-      <w:r>
-        <w:t xml:space="preserve">0 мм, </w:t>
-      </w:r>
-    </w:p>
-    <w:p>
-      <w:pPr>
-        <w:pStyle w:val="a7"/>
-        <w:numPr>
-          <w:ilvl w:val="0"/>
-          <w:numId w:val="30"/>
-        </w:numPr>
-        <w:spacing w:line="360" w:lineRule="auto"/>
-        <w:ind w:left="0" w:firstLine="709"/>
-      </w:pPr>
-      <w:r>
-        <w:t>размер кольца</w:t>
-      </w:r>
-      <w:r>
-        <w:t xml:space="preserve"> </w:t>
-      </w:r>
-      <w:r>
-        <w:t>10</w:t>
-      </w:r>
-      <w:r>
-        <w:t xml:space="preserve">0 мм, </w:t>
-      </w:r>
-    </w:p>
-    <w:p>
-      <w:pPr>
-        <w:pStyle w:val="a7"/>
-        <w:numPr>
-          <w:ilvl w:val="0"/>
-          <w:numId w:val="30"/>
-        </w:numPr>
-        <w:spacing w:line="360" w:lineRule="auto"/>
-        <w:ind w:left="0" w:firstLine="709"/>
-      </w:pPr>
-      <w:r>
-        <w:t>угол выреза</w:t>
-      </w:r>
-      <w:r>
-        <w:t xml:space="preserve"> </w:t>
-      </w:r>
-      <w:r>
-        <w:t>45 градусов</w:t>
-      </w:r>
-      <w:r>
-        <w:t xml:space="preserve">, </w:t>
-      </w:r>
-    </w:p>
-    <w:p>
-      <w:pPr>
-        <w:pStyle w:val="a7"/>
-        <w:numPr>
-          <w:ilvl w:val="0"/>
-          <w:numId w:val="30"/>
-        </w:numPr>
-        <w:spacing w:line="360" w:lineRule="auto"/>
-        <w:ind w:left="0" w:firstLine="709"/>
-      </w:pPr>
-      <w:proofErr w:type="spellStart"/>
-      <w:r>
-        <w:t>скругление</w:t>
-      </w:r>
-      <w:proofErr w:type="spellEnd"/>
-      <w:r>
-        <w:t xml:space="preserve"> </w:t>
-      </w:r>
-      <w:r>
-        <w:t>1</w:t>
-      </w:r>
-      <w:r>
-        <w:t xml:space="preserve">0 мм, </w:t>
-      </w:r>
-    </w:p>
-    <w:p>
-      <w:pPr>
-        <w:pStyle w:val="a7"/>
-        <w:numPr>
-          <w:ilvl w:val="0"/>
-          <w:numId w:val="30"/>
-        </w:numPr>
-        <w:spacing w:line="360" w:lineRule="auto"/>
-        <w:ind w:left="0" w:firstLine="709"/>
-      </w:pPr>
-      <w:r>
-        <w:t>текст гравировки «</w:t>
-      </w:r>
-      <w:r>
-        <w:t>т</w:t>
-      </w:r>
-      <w:r>
-        <w:t>ест»</w:t>
-      </w:r>
-      <w:r>
-        <w:rPr>
-          <w:lang w:val="en-US"/>
-        </w:rPr>
-        <w:t>,</w:t>
-      </w:r>
-    </w:p>
-    <w:p>
-      <w:pPr>
-        <w:pStyle w:val="a7"/>
-        <w:numPr>
-          <w:ilvl w:val="0"/>
-          <w:numId w:val="30"/>
-        </w:numPr>
-        <w:spacing w:line="360" w:lineRule="auto"/>
-        <w:ind w:left="0" w:firstLine="709"/>
-      </w:pPr>
-      <w:r>
-        <w:t>размер шрифта 4</w:t>
-      </w:r>
-      <w:proofErr w:type="spellStart"/>
-      <w:r>
-        <w:rPr>
-          <w:lang w:val="en-US"/>
-        </w:rPr>
-        <w:t>px</w:t>
-      </w:r>
-      <w:proofErr w:type="spellEnd"/>
-      <w:r>
-        <w:rPr>
-          <w:lang w:val="en-US"/>
-        </w:rPr>
-        <w:t>,</w:t>
-      </w:r>
-    </w:p>
-    <w:p>
-      <w:pPr>
-        <w:pStyle w:val="a7"/>
-        <w:numPr>
-          <w:ilvl w:val="0"/>
-          <w:numId w:val="30"/>
-        </w:numPr>
-        <w:spacing w:line="360" w:lineRule="auto"/>
-        <w:ind w:left="0" w:firstLine="709"/>
-      </w:pPr>
-      <w:r>
-        <w:t>глубина гравировки 5мм</w:t>
-      </w:r>
-    </w:p>
-    <w:p>
-      <w:pPr>
-        <w:ind w:firstLine="709"/>
-        <w:rPr>
-          <w:rFonts w:eastAsia="Calibri"/>
-        </w:rPr>
-      </w:pPr>
-      <w:r>
-        <w:rPr>
-          <w:rFonts w:eastAsia="Calibri"/>
-        </w:rPr>
-        <w:t xml:space="preserve">Общие результаты нагрузочного тестирования представлены на рисунке </w:t>
-      </w:r>
-      <w:r>
-        <w:rPr>
-          <w:rFonts w:eastAsia="Calibri"/>
-        </w:rPr>
-        <w:t>6.6</w:t>
-      </w:r>
-      <w:r>
-        <w:rPr>
-          <w:rFonts w:eastAsia="Calibri"/>
-        </w:rPr>
-        <w:t>.</w:t>
-      </w:r>
-    </w:p>
-    <w:p>
-      <w:pPr>
-        <w:ind w:left="786"/>
-        <w:jc w:val="center"/>
-        <w:rPr>
-          <w:rFonts w:eastAsia="Calibri"/>
-        </w:rPr>
-      </w:pPr>
-      <w:r>
-        <w:rPr>
           <w:noProof/>
           <w:lang w:eastAsia="ru-RU"/>
         </w:rPr>
         <w:drawing>
-          <wp:inline distT="0" distB="0" distL="0" distR="0" wp14:anchorId="24375727" wp14:editId="7A174849">
-            <wp:extent cx="4448796" cy="1962424"/>
-            <wp:effectExtent l="0" t="0" r="9525" b="0"/>
-            <wp:docPr id="5" name="Рисунок 5"/>
+          <wp:inline distT="0" distB="0" distL="0" distR="0" wp14:anchorId="56444722" wp14:editId="1469D65F">
+            <wp:extent cx="5620534" cy="4439270"/>
+            <wp:effectExtent l="0" t="0" r="0" b="0"/>
+            <wp:docPr id="3" name="Рисунок 3"/>
             <wp:cNvGraphicFramePr>
               <a:graphicFrameLocks xmlns:a="http://schemas.openxmlformats.org/drawingml/2006/main" noChangeAspect="1"/>
             </wp:cNvGraphicFramePr>
@@ -5675,7 +5025,7 @@
                   <pic:spPr>
                     <a:xfrm>
                       <a:off x="0" y="0"/>
-                      <a:ext cx="4448796" cy="1962424"/>
+                      <a:ext cx="5620534" cy="4439270"/>
                     </a:xfrm>
                     <a:prstGeom prst="rect">
                       <a:avLst/>
@@ -5687,122 +5037,347 @@
           </wp:inline>
         </w:drawing>
       </w:r>
-    </w:p>
-    <w:p>
-      <w:pPr>
+      <w:r>
+        <w:rPr>
+          <w:rFonts w:eastAsia="Calibri"/>
+        </w:rPr>
+        <w:br/>
+      </w:r>
+      <w:r>
+        <w:rPr>
+          <w:rFonts w:eastAsia="Calibri"/>
+        </w:rPr>
+        <w:t>Рисунок</w:t>
+      </w:r>
+      <w:r>
+        <w:rPr>
+          <w:rFonts w:eastAsia="Calibri"/>
+        </w:rPr>
+        <w:t xml:space="preserve"> 6</w:t>
+      </w:r>
+      <w:r>
+        <w:rPr>
+          <w:rFonts w:eastAsia="Calibri"/>
+        </w:rPr>
+        <w:t>.</w:t>
+      </w:r>
+      <w:r>
+        <w:rPr>
+          <w:rFonts w:eastAsia="Calibri"/>
+        </w:rPr>
+        <w:t>4</w:t>
+      </w:r>
+      <w:r>
+        <w:rPr>
+          <w:rFonts w:eastAsia="Calibri"/>
+        </w:rPr>
+        <w:t xml:space="preserve"> – </w:t>
+      </w:r>
+      <w:r>
+        <w:rPr>
+          <w:rFonts w:eastAsia="Calibri"/>
+        </w:rPr>
+        <w:t>Результаты тестирования</w:t>
+      </w:r>
+    </w:p>
+    <w:p>
+      <w:pPr>
+        <w:rPr>
+          <w:rFonts w:eastAsiaTheme="majorEastAsia" w:cstheme="majorBidi"/>
+          <w:b/>
+          <w:szCs w:val="32"/>
+        </w:rPr>
+      </w:pPr>
+      <w:bookmarkStart w:id="19" w:name="_Toc122815896"/>
+      <w:r>
+        <w:br w:type="page"/>
+      </w:r>
+    </w:p>
+    <w:p>
+      <w:pPr>
+        <w:pStyle w:val="1"/>
+        <w:spacing w:before="0" w:after="0"/>
         <w:ind w:firstLine="709"/>
         <w:jc w:val="center"/>
+      </w:pPr>
+      <w:r>
+        <w:lastRenderedPageBreak/>
+        <w:t>6</w:t>
+      </w:r>
+      <w:r>
+        <w:t xml:space="preserve">.3 </w:t>
+      </w:r>
+      <w:r>
+        <w:t>Нагрузочное тестирование</w:t>
+      </w:r>
+      <w:bookmarkEnd w:id="19"/>
+    </w:p>
+    <w:p>
+      <w:pPr>
+        <w:pStyle w:val="a7"/>
+        <w:spacing w:after="0" w:line="360" w:lineRule="auto"/>
+        <w:ind w:left="0" w:firstLine="709"/>
+        <w:jc w:val="both"/>
+        <w:rPr>
+          <w:rFonts w:eastAsia="Calibri" w:cs="Times New Roman"/>
+          <w:szCs w:val="28"/>
+        </w:rPr>
+      </w:pPr>
+      <w:r>
+        <w:rPr>
+          <w:rFonts w:eastAsia="Calibri" w:cs="Times New Roman"/>
+          <w:szCs w:val="28"/>
+        </w:rPr>
+        <w:t>В целях проверки производительности работы плагина, было проведено нагрузочное тестирование [1</w:t>
+      </w:r>
+      <w:r>
+        <w:rPr>
+          <w:rFonts w:eastAsia="Calibri" w:cs="Times New Roman"/>
+          <w:szCs w:val="28"/>
+        </w:rPr>
+        <w:t>2</w:t>
+      </w:r>
+      <w:r>
+        <w:rPr>
+          <w:rFonts w:eastAsia="Calibri" w:cs="Times New Roman"/>
+          <w:szCs w:val="28"/>
+        </w:rPr>
+        <w:t xml:space="preserve">]. </w:t>
+      </w:r>
+      <w:r>
+        <w:rPr>
+          <w:rFonts w:eastAsia="Calibri" w:cs="Times New Roman"/>
+          <w:szCs w:val="28"/>
+        </w:rPr>
+        <w:t>Тестирование производилось на ПК со следующей конфигурацией:</w:t>
+      </w:r>
+    </w:p>
+    <w:p>
+      <w:pPr>
+        <w:pStyle w:val="af9"/>
+        <w:numPr>
+          <w:ilvl w:val="0"/>
+          <w:numId w:val="30"/>
+        </w:numPr>
+        <w:ind w:left="0" w:firstLine="709"/>
+      </w:pPr>
+      <w:r>
+        <w:t>ЦП</w:t>
+      </w:r>
+      <w:r>
+        <w:t xml:space="preserve"> </w:t>
+      </w:r>
+      <w:r>
+        <w:rPr>
+          <w:lang w:val="en-US"/>
+        </w:rPr>
+        <w:t>Ryzen</w:t>
+      </w:r>
+      <w:r>
+        <w:t xml:space="preserve"> 5 </w:t>
+      </w:r>
+      <w:r>
+        <w:t>2</w:t>
+      </w:r>
+      <w:r>
+        <w:t>.</w:t>
+      </w:r>
+      <w:r>
+        <w:t>1</w:t>
+      </w:r>
+      <w:r>
+        <w:t xml:space="preserve"> </w:t>
+      </w:r>
+      <w:proofErr w:type="spellStart"/>
+      <w:r>
+        <w:t>Ггц</w:t>
+      </w:r>
+      <w:proofErr w:type="spellEnd"/>
+      <w:r>
+        <w:t>;</w:t>
+      </w:r>
+    </w:p>
+    <w:p>
+      <w:pPr>
+        <w:pStyle w:val="af9"/>
+        <w:numPr>
+          <w:ilvl w:val="0"/>
+          <w:numId w:val="30"/>
+        </w:numPr>
+        <w:ind w:left="0" w:firstLine="709"/>
+      </w:pPr>
+      <w:r>
+        <w:t>12</w:t>
+      </w:r>
+      <w:r>
+        <w:t xml:space="preserve"> ГБ ОЗУ;</w:t>
+      </w:r>
+    </w:p>
+    <w:p>
+      <w:pPr>
+        <w:pStyle w:val="af9"/>
+        <w:numPr>
+          <w:ilvl w:val="0"/>
+          <w:numId w:val="30"/>
+        </w:numPr>
+        <w:ind w:left="0" w:firstLine="709"/>
+      </w:pPr>
+      <w:r>
+        <w:t>графич</w:t>
+      </w:r>
+      <w:r>
+        <w:t>еский процессор объемом памяти 2</w:t>
+      </w:r>
+      <w:r>
+        <w:t xml:space="preserve"> ГБ.</w:t>
+      </w:r>
+    </w:p>
+    <w:p>
+      <w:pPr>
+        <w:pStyle w:val="a7"/>
+        <w:spacing w:after="0" w:line="360" w:lineRule="auto"/>
+        <w:ind w:left="0" w:firstLine="709"/>
+        <w:jc w:val="both"/>
+        <w:rPr>
+          <w:rFonts w:eastAsia="Calibri" w:cs="Times New Roman"/>
+          <w:szCs w:val="28"/>
+        </w:rPr>
+      </w:pPr>
+      <w:r>
+        <w:rPr>
+          <w:rFonts w:eastAsia="Calibri" w:cs="Times New Roman"/>
+          <w:szCs w:val="28"/>
+        </w:rPr>
+        <w:t>Тестирование представляет из себя сбор информации о процессе, отвечающего за приложение «КОМПАС-3</w:t>
+      </w:r>
+      <w:r>
+        <w:rPr>
+          <w:rFonts w:eastAsia="Calibri" w:cs="Times New Roman"/>
+          <w:szCs w:val="28"/>
+          <w:lang w:val="en-US"/>
+        </w:rPr>
+        <w:t>D</w:t>
+      </w:r>
+      <w:r>
+        <w:rPr>
+          <w:rFonts w:eastAsia="Calibri" w:cs="Times New Roman"/>
+          <w:szCs w:val="28"/>
+        </w:rPr>
+        <w:t>»</w:t>
+      </w:r>
+      <w:r>
+        <w:rPr>
+          <w:rFonts w:eastAsia="Calibri" w:cs="Times New Roman"/>
+          <w:szCs w:val="28"/>
+        </w:rPr>
+        <w:t xml:space="preserve">, </w:t>
+      </w:r>
+      <w:r>
+        <w:rPr>
+          <w:rFonts w:eastAsia="Calibri" w:cs="Times New Roman"/>
+          <w:szCs w:val="28"/>
+        </w:rPr>
+        <w:t xml:space="preserve">на каждой итерации построения детали. Данные о порядковом номере построения записывались в один файл, данные об использовании процессом – в другой. Завершение тестирования происходило в случае отказа приложения. </w:t>
+      </w:r>
+    </w:p>
+    <w:p>
+      <w:pPr>
+        <w:pStyle w:val="a7"/>
+        <w:spacing w:after="0" w:line="360" w:lineRule="auto"/>
+        <w:ind w:left="0" w:firstLine="709"/>
+        <w:jc w:val="both"/>
         <w:rPr>
           <w:rFonts w:eastAsia="Calibri"/>
         </w:rPr>
       </w:pPr>
       <w:r>
         <w:rPr>
-          <w:rFonts w:eastAsia="Calibri"/>
-        </w:rPr>
-        <w:t>Р</w:t>
-      </w:r>
-      <w:r>
-        <w:rPr>
-          <w:rFonts w:eastAsia="Calibri"/>
-        </w:rPr>
-        <w:t>исунок 6.6</w:t>
-      </w:r>
-      <w:r>
-        <w:rPr>
-          <w:rFonts w:eastAsia="Calibri"/>
-        </w:rPr>
-        <w:t xml:space="preserve"> – Информация о нагрузочном тестировании</w:t>
-      </w:r>
-    </w:p>
-    <w:p>
-      <w:pPr>
-        <w:ind w:firstLine="709"/>
-        <w:rPr>
-          <w:rFonts w:eastAsia="Calibri"/>
-        </w:rPr>
-      </w:pPr>
-      <w:r>
-        <w:rPr>
-          <w:rFonts w:eastAsia="Calibri"/>
-        </w:rPr>
-        <w:t>На текущей конфигурации, САПР КОМПАС-3</w:t>
-      </w:r>
-      <w:r>
-        <w:rPr>
-          <w:rFonts w:eastAsia="Calibri"/>
+          <w:rFonts w:eastAsia="Calibri" w:cs="Times New Roman"/>
+          <w:szCs w:val="28"/>
+        </w:rPr>
+        <w:t>На рисунке 6</w:t>
+      </w:r>
+      <w:r>
+        <w:rPr>
+          <w:rFonts w:eastAsia="Calibri" w:cs="Times New Roman"/>
+          <w:szCs w:val="28"/>
+        </w:rPr>
+        <w:t>.</w:t>
+      </w:r>
+      <w:r>
+        <w:rPr>
+          <w:rFonts w:eastAsia="Calibri" w:cs="Times New Roman"/>
+          <w:szCs w:val="28"/>
+        </w:rPr>
+        <w:t>5</w:t>
+      </w:r>
+      <w:r>
+        <w:rPr>
+          <w:rFonts w:eastAsia="Calibri" w:cs="Times New Roman"/>
+          <w:szCs w:val="28"/>
+        </w:rPr>
+        <w:t xml:space="preserve"> </w:t>
+      </w:r>
+      <w:r>
+        <w:rPr>
+          <w:rFonts w:eastAsia="Calibri" w:cs="Times New Roman"/>
+          <w:szCs w:val="28"/>
+        </w:rPr>
+        <w:t>представлено тело нагрузочного тестирования.</w:t>
+      </w:r>
+      <w:r>
+        <w:rPr>
+          <w:rFonts w:eastAsia="Calibri" w:cs="Times New Roman"/>
+          <w:szCs w:val="28"/>
+        </w:rPr>
+        <w:t xml:space="preserve"> В делегат класса </w:t>
+      </w:r>
+      <w:proofErr w:type="spellStart"/>
+      <w:r>
+        <w:rPr>
+          <w:rFonts w:eastAsia="Calibri" w:cs="Times New Roman"/>
+          <w:szCs w:val="28"/>
           <w:lang w:val="en-US"/>
         </w:rPr>
-        <w:t>D</w:t>
-      </w:r>
-      <w:r>
-        <w:rPr>
-          <w:rFonts w:eastAsia="Calibri"/>
-        </w:rPr>
-        <w:t xml:space="preserve"> </w:t>
-      </w:r>
-      <w:r>
-        <w:rPr>
-          <w:rFonts w:eastAsia="Calibri"/>
-        </w:rPr>
-        <w:t>смогла создать 181 документ с деталью.</w:t>
-      </w:r>
-    </w:p>
-    <w:p>
-      <w:pPr>
-        <w:ind w:firstLine="709"/>
-        <w:rPr>
-          <w:rFonts w:eastAsia="Calibri"/>
-        </w:rPr>
-      </w:pPr>
-      <w:r>
-        <w:rPr>
-          <w:rFonts w:eastAsia="Calibri"/>
-        </w:rPr>
-        <w:t>На проведение теста ушло 11 минут и 38 секунд, без учета времени для подключения к приложению и проверочном построении детали с установленными параметрами.</w:t>
-      </w:r>
-    </w:p>
-    <w:p>
-      <w:pPr>
-        <w:ind w:firstLine="709"/>
-        <w:rPr>
-          <w:rFonts w:eastAsia="Calibri"/>
-        </w:rPr>
-      </w:pPr>
-      <w:r>
-        <w:rPr>
-          <w:rFonts w:eastAsia="Calibri"/>
-        </w:rPr>
-        <w:t>Усредненное время построения детали 3.523 секунды.</w:t>
-      </w:r>
-    </w:p>
-    <w:p>
-      <w:pPr>
-        <w:ind w:firstLine="709"/>
-      </w:pPr>
-      <w:r>
-        <w:rPr>
-          <w:rFonts w:eastAsia="Calibri"/>
-        </w:rPr>
-        <w:t>На рисунке 6.</w:t>
-      </w:r>
-      <w:r>
-        <w:rPr>
-          <w:rFonts w:eastAsia="Calibri"/>
-        </w:rPr>
-        <w:t>7</w:t>
-      </w:r>
-      <w:r>
-        <w:rPr>
-          <w:rFonts w:eastAsia="Calibri"/>
-        </w:rPr>
-        <w:t xml:space="preserve"> приведен график зависимости выделенной процессу физической памяти от числа построенных деталей.</w:t>
-      </w:r>
-    </w:p>
-    <w:p>
-      <w:pPr>
-        <w:spacing w:line="240" w:lineRule="auto"/>
-        <w:ind w:firstLine="709"/>
+        <w:t>RingBuilder</w:t>
+      </w:r>
+      <w:proofErr w:type="spellEnd"/>
+      <w:r>
+        <w:rPr>
+          <w:rFonts w:eastAsia="Calibri" w:cs="Times New Roman"/>
+          <w:szCs w:val="28"/>
+        </w:rPr>
+        <w:t xml:space="preserve">, </w:t>
+      </w:r>
+      <w:r>
+        <w:rPr>
+          <w:rFonts w:eastAsia="Calibri" w:cs="Times New Roman"/>
+          <w:szCs w:val="28"/>
+        </w:rPr>
+        <w:t xml:space="preserve">вызываемом при успешном построении детали, помещается лямбда-выражение, отвечающее за счетчик построенных деталей, отображение в консоли актуальной информации об общем числе построенных деталей, количестве используемой памяти процессом, запись в файлы данных об итерации и используемой памяти, а </w:t>
+      </w:r>
+      <w:proofErr w:type="gramStart"/>
+      <w:r>
+        <w:rPr>
+          <w:rFonts w:eastAsia="Calibri" w:cs="Times New Roman"/>
+          <w:szCs w:val="28"/>
+        </w:rPr>
+        <w:t>так же</w:t>
+      </w:r>
+      <w:proofErr w:type="gramEnd"/>
+      <w:r>
+        <w:rPr>
+          <w:rFonts w:eastAsia="Calibri" w:cs="Times New Roman"/>
+          <w:szCs w:val="28"/>
+        </w:rPr>
+        <w:t xml:space="preserve"> отображения общего времени проведения теста и усредненного времени, потраченного на построение одной детали. </w:t>
+      </w:r>
+    </w:p>
+    <w:p>
+      <w:pPr>
+        <w:pStyle w:val="a7"/>
+        <w:spacing w:after="0" w:line="240" w:lineRule="auto"/>
+        <w:ind w:left="0" w:firstLine="709"/>
         <w:jc w:val="center"/>
         <w:rPr>
           <w:rFonts w:eastAsia="Calibri"/>
@@ -5814,12 +5389,11 @@
           <w:noProof/>
           <w:lang w:eastAsia="ru-RU"/>
         </w:rPr>
-        <w:lastRenderedPageBreak/>
         <w:drawing>
-          <wp:inline distT="0" distB="0" distL="0" distR="0" wp14:anchorId="3B722931" wp14:editId="172F10F0">
-            <wp:extent cx="5940425" cy="3021965"/>
-            <wp:effectExtent l="0" t="0" r="3175" b="6985"/>
-            <wp:docPr id="9" name="Рисунок 9"/>
+          <wp:inline distT="0" distB="0" distL="0" distR="0" wp14:anchorId="25A1F4E9" wp14:editId="05E4724F">
+            <wp:extent cx="5515661" cy="2677940"/>
+            <wp:effectExtent l="0" t="0" r="8890" b="8255"/>
+            <wp:docPr id="15" name="Рисунок 15"/>
             <wp:cNvGraphicFramePr>
               <a:graphicFrameLocks xmlns:a="http://schemas.openxmlformats.org/drawingml/2006/main" noChangeAspect="1"/>
             </wp:cNvGraphicFramePr>
@@ -5839,6 +5413,494 @@
                   <pic:spPr>
                     <a:xfrm>
                       <a:off x="0" y="0"/>
+                      <a:ext cx="5518100" cy="2679124"/>
+                    </a:xfrm>
+                    <a:prstGeom prst="rect">
+                      <a:avLst/>
+                    </a:prstGeom>
+                  </pic:spPr>
+                </pic:pic>
+              </a:graphicData>
+            </a:graphic>
+          </wp:inline>
+        </w:drawing>
+      </w:r>
+    </w:p>
+    <w:p>
+      <w:pPr>
+        <w:pStyle w:val="a7"/>
+        <w:spacing w:after="0" w:line="360" w:lineRule="auto"/>
+        <w:ind w:left="0" w:firstLine="709"/>
+        <w:jc w:val="center"/>
+        <w:rPr>
+          <w:rFonts w:eastAsia="Calibri"/>
+        </w:rPr>
+      </w:pPr>
+      <w:r>
+        <w:rPr>
+          <w:rFonts w:eastAsia="Calibri"/>
+        </w:rPr>
+        <w:t>Рисунок 6</w:t>
+      </w:r>
+      <w:r>
+        <w:rPr>
+          <w:rFonts w:eastAsia="Calibri"/>
+        </w:rPr>
+        <w:t>.</w:t>
+      </w:r>
+      <w:r>
+        <w:rPr>
+          <w:rFonts w:eastAsia="Calibri"/>
+        </w:rPr>
+        <w:t>5</w:t>
+      </w:r>
+      <w:r>
+        <w:rPr>
+          <w:rFonts w:eastAsia="Calibri"/>
+        </w:rPr>
+        <w:t xml:space="preserve"> – </w:t>
+      </w:r>
+      <w:r>
+        <w:rPr>
+          <w:rFonts w:eastAsia="Calibri"/>
+        </w:rPr>
+        <w:t>Тело нагрузочного тестирования</w:t>
+      </w:r>
+    </w:p>
+    <w:p>
+      <w:pPr>
+        <w:ind w:firstLine="709"/>
+        <w:rPr>
+          <w:rFonts w:eastAsia="Calibri"/>
+        </w:rPr>
+      </w:pPr>
+      <w:r>
+        <w:rPr>
+          <w:rFonts w:eastAsia="Calibri"/>
+        </w:rPr>
+        <w:lastRenderedPageBreak/>
+        <w:t>Для построения детали были заданы следующие параметры</w:t>
+      </w:r>
+      <w:r>
+        <w:rPr>
+          <w:rFonts w:eastAsia="Calibri"/>
+        </w:rPr>
+        <w:t>:</w:t>
+      </w:r>
+    </w:p>
+    <w:p>
+      <w:pPr>
+        <w:pStyle w:val="a7"/>
+        <w:numPr>
+          <w:ilvl w:val="0"/>
+          <w:numId w:val="30"/>
+        </w:numPr>
+        <w:spacing w:line="360" w:lineRule="auto"/>
+        <w:ind w:left="0" w:firstLine="709"/>
+      </w:pPr>
+      <w:r>
+        <w:t>ширина</w:t>
+      </w:r>
+      <w:r>
+        <w:t xml:space="preserve"> </w:t>
+      </w:r>
+      <w:r>
+        <w:t>кольца</w:t>
+      </w:r>
+      <w:r>
+        <w:t xml:space="preserve"> </w:t>
+      </w:r>
+      <w:r>
+        <w:t>5</w:t>
+      </w:r>
+      <w:r>
+        <w:t>0 мм,</w:t>
+      </w:r>
+    </w:p>
+    <w:p>
+      <w:pPr>
+        <w:pStyle w:val="a7"/>
+        <w:numPr>
+          <w:ilvl w:val="0"/>
+          <w:numId w:val="30"/>
+        </w:numPr>
+        <w:spacing w:line="360" w:lineRule="auto"/>
+        <w:ind w:left="0" w:firstLine="709"/>
+      </w:pPr>
+      <w:r>
+        <w:t>толщина кольца 3</w:t>
+      </w:r>
+      <w:r>
+        <w:t xml:space="preserve">0 мм, </w:t>
+      </w:r>
+    </w:p>
+    <w:p>
+      <w:pPr>
+        <w:pStyle w:val="a7"/>
+        <w:numPr>
+          <w:ilvl w:val="0"/>
+          <w:numId w:val="30"/>
+        </w:numPr>
+        <w:spacing w:line="360" w:lineRule="auto"/>
+        <w:ind w:left="0" w:firstLine="709"/>
+      </w:pPr>
+      <w:r>
+        <w:t>размер кольца</w:t>
+      </w:r>
+      <w:r>
+        <w:t xml:space="preserve"> </w:t>
+      </w:r>
+      <w:r>
+        <w:t>10</w:t>
+      </w:r>
+      <w:r>
+        <w:t xml:space="preserve">0 мм, </w:t>
+      </w:r>
+    </w:p>
+    <w:p>
+      <w:pPr>
+        <w:pStyle w:val="a7"/>
+        <w:numPr>
+          <w:ilvl w:val="0"/>
+          <w:numId w:val="30"/>
+        </w:numPr>
+        <w:spacing w:line="360" w:lineRule="auto"/>
+        <w:ind w:left="0" w:firstLine="709"/>
+      </w:pPr>
+      <w:r>
+        <w:t>угол выреза</w:t>
+      </w:r>
+      <w:r>
+        <w:t xml:space="preserve"> </w:t>
+      </w:r>
+      <w:r>
+        <w:t>45 градусов</w:t>
+      </w:r>
+      <w:r>
+        <w:t xml:space="preserve">, </w:t>
+      </w:r>
+    </w:p>
+    <w:p>
+      <w:pPr>
+        <w:pStyle w:val="a7"/>
+        <w:numPr>
+          <w:ilvl w:val="0"/>
+          <w:numId w:val="30"/>
+        </w:numPr>
+        <w:spacing w:line="360" w:lineRule="auto"/>
+        <w:ind w:left="0" w:firstLine="709"/>
+      </w:pPr>
+      <w:proofErr w:type="spellStart"/>
+      <w:r>
+        <w:t>скругление</w:t>
+      </w:r>
+      <w:proofErr w:type="spellEnd"/>
+      <w:r>
+        <w:t xml:space="preserve"> </w:t>
+      </w:r>
+      <w:r>
+        <w:t>1</w:t>
+      </w:r>
+      <w:r>
+        <w:t xml:space="preserve">0 мм, </w:t>
+      </w:r>
+    </w:p>
+    <w:p>
+      <w:pPr>
+        <w:pStyle w:val="a7"/>
+        <w:numPr>
+          <w:ilvl w:val="0"/>
+          <w:numId w:val="30"/>
+        </w:numPr>
+        <w:spacing w:line="360" w:lineRule="auto"/>
+        <w:ind w:left="0" w:firstLine="709"/>
+      </w:pPr>
+      <w:r>
+        <w:t>текст гравировки «</w:t>
+      </w:r>
+      <w:r>
+        <w:t>т</w:t>
+      </w:r>
+      <w:r>
+        <w:t>ест»</w:t>
+      </w:r>
+      <w:r>
+        <w:rPr>
+          <w:lang w:val="en-US"/>
+        </w:rPr>
+        <w:t>,</w:t>
+      </w:r>
+    </w:p>
+    <w:p>
+      <w:pPr>
+        <w:pStyle w:val="a7"/>
+        <w:numPr>
+          <w:ilvl w:val="0"/>
+          <w:numId w:val="30"/>
+        </w:numPr>
+        <w:spacing w:line="360" w:lineRule="auto"/>
+        <w:ind w:left="0" w:firstLine="709"/>
+      </w:pPr>
+      <w:r>
+        <w:t>размер шрифта 4</w:t>
+      </w:r>
+      <w:proofErr w:type="spellStart"/>
+      <w:r>
+        <w:rPr>
+          <w:lang w:val="en-US"/>
+        </w:rPr>
+        <w:t>px</w:t>
+      </w:r>
+      <w:proofErr w:type="spellEnd"/>
+      <w:r>
+        <w:rPr>
+          <w:lang w:val="en-US"/>
+        </w:rPr>
+        <w:t>,</w:t>
+      </w:r>
+    </w:p>
+    <w:p>
+      <w:pPr>
+        <w:pStyle w:val="a7"/>
+        <w:numPr>
+          <w:ilvl w:val="0"/>
+          <w:numId w:val="30"/>
+        </w:numPr>
+        <w:spacing w:line="360" w:lineRule="auto"/>
+        <w:ind w:left="0" w:firstLine="709"/>
+      </w:pPr>
+      <w:r>
+        <w:t>глубина гравировки 5мм</w:t>
+      </w:r>
+    </w:p>
+    <w:p>
+      <w:pPr>
+        <w:ind w:firstLine="709"/>
+        <w:rPr>
+          <w:rFonts w:eastAsia="Calibri"/>
+        </w:rPr>
+      </w:pPr>
+      <w:r>
+        <w:rPr>
+          <w:rFonts w:eastAsia="Calibri"/>
+        </w:rPr>
+        <w:t xml:space="preserve">Общие результаты нагрузочного тестирования представлены на рисунке </w:t>
+      </w:r>
+      <w:r>
+        <w:rPr>
+          <w:rFonts w:eastAsia="Calibri"/>
+        </w:rPr>
+        <w:t>6.6</w:t>
+      </w:r>
+      <w:r>
+        <w:rPr>
+          <w:rFonts w:eastAsia="Calibri"/>
+        </w:rPr>
+        <w:t>.</w:t>
+      </w:r>
+    </w:p>
+    <w:p>
+      <w:pPr>
+        <w:ind w:left="786"/>
+        <w:jc w:val="center"/>
+        <w:rPr>
+          <w:rFonts w:eastAsia="Calibri"/>
+        </w:rPr>
+      </w:pPr>
+      <w:r>
+        <w:rPr>
+          <w:noProof/>
+          <w:lang w:eastAsia="ru-RU"/>
+        </w:rPr>
+        <w:drawing>
+          <wp:inline distT="0" distB="0" distL="0" distR="0" wp14:anchorId="24375727" wp14:editId="7A174849">
+            <wp:extent cx="4448796" cy="1962424"/>
+            <wp:effectExtent l="0" t="0" r="9525" b="0"/>
+            <wp:docPr id="5" name="Рисунок 5"/>
+            <wp:cNvGraphicFramePr>
+              <a:graphicFrameLocks xmlns:a="http://schemas.openxmlformats.org/drawingml/2006/main" noChangeAspect="1"/>
+            </wp:cNvGraphicFramePr>
+            <a:graphic xmlns:a="http://schemas.openxmlformats.org/drawingml/2006/main">
+              <a:graphicData uri="http://schemas.openxmlformats.org/drawingml/2006/picture">
+                <pic:pic xmlns:pic="http://schemas.openxmlformats.org/drawingml/2006/picture">
+                  <pic:nvPicPr>
+                    <pic:cNvPr id="1" name=""/>
+                    <pic:cNvPicPr/>
+                  </pic:nvPicPr>
+                  <pic:blipFill>
+                    <a:blip r:embed="rId21"/>
+                    <a:stretch>
+                      <a:fillRect/>
+                    </a:stretch>
+                  </pic:blipFill>
+                  <pic:spPr>
+                    <a:xfrm>
+                      <a:off x="0" y="0"/>
+                      <a:ext cx="4448796" cy="1962424"/>
+                    </a:xfrm>
+                    <a:prstGeom prst="rect">
+                      <a:avLst/>
+                    </a:prstGeom>
+                  </pic:spPr>
+                </pic:pic>
+              </a:graphicData>
+            </a:graphic>
+          </wp:inline>
+        </w:drawing>
+      </w:r>
+    </w:p>
+    <w:p>
+      <w:pPr>
+        <w:ind w:firstLine="709"/>
+        <w:jc w:val="center"/>
+        <w:rPr>
+          <w:rFonts w:eastAsia="Calibri"/>
+        </w:rPr>
+      </w:pPr>
+      <w:r>
+        <w:rPr>
+          <w:rFonts w:eastAsia="Calibri"/>
+        </w:rPr>
+        <w:t>Р</w:t>
+      </w:r>
+      <w:r>
+        <w:rPr>
+          <w:rFonts w:eastAsia="Calibri"/>
+        </w:rPr>
+        <w:t>исунок 6.6</w:t>
+      </w:r>
+      <w:r>
+        <w:rPr>
+          <w:rFonts w:eastAsia="Calibri"/>
+        </w:rPr>
+        <w:t xml:space="preserve"> – Информация о нагрузочном тестировании</w:t>
+      </w:r>
+    </w:p>
+    <w:p>
+      <w:pPr>
+        <w:ind w:firstLine="709"/>
+        <w:rPr>
+          <w:rFonts w:eastAsia="Calibri"/>
+        </w:rPr>
+      </w:pPr>
+      <w:r>
+        <w:rPr>
+          <w:rFonts w:eastAsia="Calibri"/>
+        </w:rPr>
+        <w:t>На текущей конфигурации, САПР КОМПАС-3</w:t>
+      </w:r>
+      <w:r>
+        <w:rPr>
+          <w:rFonts w:eastAsia="Calibri"/>
+          <w:lang w:val="en-US"/>
+        </w:rPr>
+        <w:t>D</w:t>
+      </w:r>
+      <w:r>
+        <w:rPr>
+          <w:rFonts w:eastAsia="Calibri"/>
+        </w:rPr>
+        <w:t xml:space="preserve"> </w:t>
+      </w:r>
+      <w:r>
+        <w:rPr>
+          <w:rFonts w:eastAsia="Calibri"/>
+        </w:rPr>
+        <w:t>смогла создать 181 документ с деталью.</w:t>
+      </w:r>
+    </w:p>
+    <w:p>
+      <w:pPr>
+        <w:ind w:firstLine="709"/>
+        <w:rPr>
+          <w:rFonts w:eastAsia="Calibri"/>
+        </w:rPr>
+      </w:pPr>
+      <w:r>
+        <w:rPr>
+          <w:rFonts w:eastAsia="Calibri"/>
+        </w:rPr>
+        <w:t>На проведение теста ушло 11 минут и 38 секунд, без учета времени для подключения к приложению и проверочном построении детали с установленными параметрами.</w:t>
+      </w:r>
+    </w:p>
+    <w:p>
+      <w:pPr>
+        <w:ind w:firstLine="709"/>
+        <w:rPr>
+          <w:rFonts w:eastAsia="Calibri"/>
+        </w:rPr>
+      </w:pPr>
+      <w:r>
+        <w:rPr>
+          <w:rFonts w:eastAsia="Calibri"/>
+        </w:rPr>
+        <w:t>Усредненное время построения детали 3.523 секунды.</w:t>
+      </w:r>
+    </w:p>
+    <w:p>
+      <w:pPr>
+        <w:ind w:firstLine="709"/>
+      </w:pPr>
+      <w:r>
+        <w:rPr>
+          <w:rFonts w:eastAsia="Calibri"/>
+        </w:rPr>
+        <w:t>На рисунке 6.</w:t>
+      </w:r>
+      <w:r>
+        <w:rPr>
+          <w:rFonts w:eastAsia="Calibri"/>
+        </w:rPr>
+        <w:t>7</w:t>
+      </w:r>
+      <w:r>
+        <w:rPr>
+          <w:rFonts w:eastAsia="Calibri"/>
+        </w:rPr>
+        <w:t xml:space="preserve"> приведен график зависимости выделенной процессу физической памяти от числа построенных деталей.</w:t>
+      </w:r>
+    </w:p>
+    <w:p>
+      <w:pPr>
+        <w:spacing w:line="240" w:lineRule="auto"/>
+        <w:ind w:firstLine="709"/>
+        <w:jc w:val="center"/>
+        <w:rPr>
+          <w:rFonts w:eastAsia="Calibri"/>
+        </w:rPr>
+      </w:pPr>
+      <w:commentRangeStart w:id="20"/>
+      <w:r>
+        <w:rPr>
+          <w:rFonts w:eastAsia="Calibri"/>
+          <w:noProof/>
+          <w:lang w:eastAsia="ru-RU"/>
+        </w:rPr>
+        <w:lastRenderedPageBreak/>
+        <w:drawing>
+          <wp:inline distT="0" distB="0" distL="0" distR="0" wp14:anchorId="3B722931" wp14:editId="172F10F0">
+            <wp:extent cx="5940425" cy="3021965"/>
+            <wp:effectExtent l="0" t="0" r="3175" b="6985"/>
+            <wp:docPr id="9" name="Рисунок 9"/>
+            <wp:cNvGraphicFramePr>
+              <a:graphicFrameLocks xmlns:a="http://schemas.openxmlformats.org/drawingml/2006/main" noChangeAspect="1"/>
+            </wp:cNvGraphicFramePr>
+            <a:graphic xmlns:a="http://schemas.openxmlformats.org/drawingml/2006/main">
+              <a:graphicData uri="http://schemas.openxmlformats.org/drawingml/2006/picture">
+                <pic:pic xmlns:pic="http://schemas.openxmlformats.org/drawingml/2006/picture">
+                  <pic:nvPicPr>
+                    <pic:cNvPr id="1" name=""/>
+                    <pic:cNvPicPr/>
+                  </pic:nvPicPr>
+                  <pic:blipFill>
+                    <a:blip r:embed="rId22"/>
+                    <a:stretch>
+                      <a:fillRect/>
+                    </a:stretch>
+                  </pic:blipFill>
+                  <pic:spPr>
+                    <a:xfrm>
+                      <a:off x="0" y="0"/>
                       <a:ext cx="5940425" cy="3021965"/>
                     </a:xfrm>
                     <a:prstGeom prst="rect">
@@ -5851,6 +5913,13 @@
           </wp:inline>
         </w:drawing>
       </w:r>
+      <w:commentRangeEnd w:id="20"/>
+      <w:r>
+        <w:rPr>
+          <w:rStyle w:val="ad"/>
+        </w:rPr>
+        <w:commentReference w:id="20"/>
+      </w:r>
     </w:p>
     <w:p>
       <w:pPr>
@@ -5908,7 +5977,7 @@
           <w:rFonts w:eastAsia="Calibri"/>
         </w:rPr>
       </w:pPr>
-      <w:bookmarkStart w:id="16" w:name="_Toc122815897"/>
+      <w:bookmarkStart w:id="22" w:name="_Toc122815897"/>
       <w:r>
         <w:rPr>
           <w:rFonts w:eastAsia="Calibri"/>
@@ -5916,7 +5985,7 @@
         <w:lastRenderedPageBreak/>
         <w:t>Заключение</w:t>
       </w:r>
-      <w:bookmarkEnd w:id="16"/>
+      <w:bookmarkEnd w:id="22"/>
     </w:p>
     <w:p>
       <w:pPr>
@@ -6081,12 +6150,12 @@
         <w:spacing w:before="0" w:after="0"/>
         <w:jc w:val="center"/>
       </w:pPr>
-      <w:bookmarkStart w:id="17" w:name="_Toc122815898"/>
+      <w:bookmarkStart w:id="23" w:name="_Toc122815898"/>
       <w:r>
         <w:lastRenderedPageBreak/>
         <w:t>Список использованных источников</w:t>
       </w:r>
-      <w:bookmarkEnd w:id="17"/>
+      <w:bookmarkEnd w:id="23"/>
     </w:p>
     <w:p>
       <w:pPr>
@@ -6186,7 +6255,7 @@
       <w:r>
         <w:t xml:space="preserve">: </w:t>
       </w:r>
-      <w:hyperlink r:id="rId21" w:history="1">
+      <w:hyperlink r:id="rId23" w:history="1">
         <w:r>
           <w:rPr>
             <w:rStyle w:val="a6"/>
@@ -6450,7 +6519,7 @@
       <w:r>
         <w:t xml:space="preserve">: </w:t>
       </w:r>
-      <w:hyperlink r:id="rId22" w:history="1">
+      <w:hyperlink r:id="rId24" w:history="1">
         <w:r>
           <w:rPr>
             <w:rStyle w:val="a6"/>
@@ -6632,7 +6701,7 @@
         </w:rPr>
         <w:t xml:space="preserve">: </w:t>
       </w:r>
-      <w:hyperlink r:id="rId23" w:anchor="tab1" w:history="1">
+      <w:hyperlink r:id="rId25" w:anchor="tab1" w:history="1">
         <w:r>
           <w:rPr>
             <w:rStyle w:val="a6"/>
@@ -6846,7 +6915,7 @@
         </w:rPr>
         <w:t xml:space="preserve">: </w:t>
       </w:r>
-      <w:hyperlink r:id="rId24" w:history="1">
+      <w:hyperlink r:id="rId26" w:history="1">
         <w:r>
           <w:rPr>
             <w:rStyle w:val="a6"/>
@@ -7010,7 +7079,7 @@
       <w:r>
         <w:t xml:space="preserve">: </w:t>
       </w:r>
-      <w:hyperlink r:id="rId25" w:history="1">
+      <w:hyperlink r:id="rId27" w:history="1">
         <w:r>
           <w:rPr>
             <w:rStyle w:val="a6"/>
@@ -7070,7 +7139,7 @@
       <w:r>
         <w:t xml:space="preserve">: </w:t>
       </w:r>
-      <w:hyperlink r:id="rId26" w:history="1">
+      <w:hyperlink r:id="rId28" w:history="1">
         <w:r>
           <w:rPr>
             <w:rStyle w:val="a6"/>
@@ -7104,8 +7173,8 @@
       </w:r>
     </w:p>
     <w:sectPr>
-      <w:headerReference w:type="default" r:id="rId27"/>
-      <w:footerReference w:type="first" r:id="rId28"/>
+      <w:headerReference w:type="default" r:id="rId29"/>
+      <w:footerReference w:type="first" r:id="rId30"/>
       <w:pgSz w:w="11906" w:h="16838"/>
       <w:pgMar w:top="1134" w:right="850" w:bottom="1134" w:left="1701" w:header="708" w:footer="708" w:gutter="0"/>
       <w:cols w:space="708"/>
@@ -7114,6 +7183,123 @@
     </w:sectPr>
   </w:body>
 </w:document>
+</file>
+
+<file path=word/comments.xml><?xml version="1.0" encoding="utf-8"?>
+<w:comments xmlns:wpc="http://schemas.microsoft.com/office/word/2010/wordprocessingCanvas" xmlns:cx="http://schemas.microsoft.com/office/drawing/2014/chartex" xmlns:cx1="http://schemas.microsoft.com/office/drawing/2015/9/8/chartex" xmlns:mc="http://schemas.openxmlformats.org/markup-compatibility/2006" xmlns:o="urn:schemas-microsoft-com:office:office" xmlns:r="http://schemas.openxmlformats.org/officeDocument/2006/relationships" xmlns:m="http://schemas.openxmlformats.org/officeDocument/2006/math" xmlns:v="urn:schemas-microsoft-com:vml" xmlns:wp14="http://schemas.microsoft.com/office/word/2010/wordprocessingDrawing" xmlns:wp="http://schemas.openxmlformats.org/drawingml/2006/wordprocessingDrawing" xmlns:w10="urn:schemas-microsoft-com:office:word" xmlns:w="http://schemas.openxmlformats.org/wordprocessingml/2006/main" xmlns:w14="http://schemas.microsoft.com/office/word/2010/wordml" xmlns:w15="http://schemas.microsoft.com/office/word/2012/wordml" xmlns:w16se="http://schemas.microsoft.com/office/word/2015/wordml/symex" xmlns:wpg="http://schemas.microsoft.com/office/word/2010/wordprocessingGroup" xmlns:wpi="http://schemas.microsoft.com/office/word/2010/wordprocessingInk" xmlns:wne="http://schemas.microsoft.com/office/word/2006/wordml" xmlns:wps="http://schemas.microsoft.com/office/word/2010/wordprocessingShape" mc:Ignorable="w14 w15 w16se wp14">
+  <w:comment w:id="10" w:author="Artem" w:date="2022-12-26T14:32:00Z" w:initials="A">
+    <w:p>
+      <w:pPr>
+        <w:pStyle w:val="ae"/>
+      </w:pPr>
+      <w:r>
+        <w:rPr>
+          <w:rStyle w:val="ad"/>
+        </w:rPr>
+        <w:annotationRef/>
+      </w:r>
+      <w:r>
+        <w:t>Направление композиций.</w:t>
+      </w:r>
+    </w:p>
+  </w:comment>
+  <w:comment w:id="13" w:author="Artem" w:date="2022-12-26T14:35:00Z" w:initials="A">
+    <w:p>
+      <w:pPr>
+        <w:pStyle w:val="ae"/>
+      </w:pPr>
+      <w:r>
+        <w:rPr>
+          <w:rStyle w:val="ad"/>
+        </w:rPr>
+        <w:annotationRef/>
+      </w:r>
+      <w:r>
+        <w:t>Русский язык.</w:t>
+      </w:r>
+    </w:p>
+  </w:comment>
+  <w:comment w:id="15" w:author="Artem" w:date="2022-12-26T14:35:00Z" w:initials="A">
+    <w:p>
+      <w:pPr>
+        <w:pStyle w:val="ae"/>
+      </w:pPr>
+      <w:r>
+        <w:rPr>
+          <w:rStyle w:val="ad"/>
+        </w:rPr>
+        <w:annotationRef/>
+      </w:r>
+      <w:r>
+        <w:t>Значения параметров?</w:t>
+      </w:r>
+    </w:p>
+  </w:comment>
+  <w:comment w:id="16" w:author="Artem" w:date="2022-12-26T14:36:00Z" w:initials="A">
+    <w:p>
+      <w:pPr>
+        <w:pStyle w:val="ae"/>
+      </w:pPr>
+      <w:r>
+        <w:rPr>
+          <w:rStyle w:val="ad"/>
+        </w:rPr>
+        <w:annotationRef/>
+      </w:r>
+      <w:r>
+        <w:t>Максимальная длина строки</w:t>
+      </w:r>
+    </w:p>
+  </w:comment>
+  <w:comment w:id="18" w:author="Artem" w:date="2022-12-26T14:36:00Z" w:initials="A">
+    <w:p>
+      <w:pPr>
+        <w:pStyle w:val="ae"/>
+      </w:pPr>
+      <w:r>
+        <w:rPr>
+          <w:rStyle w:val="ad"/>
+        </w:rPr>
+        <w:annotationRef/>
+      </w:r>
+      <w:r>
+        <w:t>Описания тестовых случаев.</w:t>
+      </w:r>
+    </w:p>
+  </w:comment>
+  <w:comment w:id="20" w:author="Artem" w:date="2022-12-26T14:37:00Z" w:initials="A">
+    <w:p>
+      <w:pPr>
+        <w:pStyle w:val="ae"/>
+      </w:pPr>
+      <w:r>
+        <w:rPr>
+          <w:rStyle w:val="ad"/>
+        </w:rPr>
+        <w:annotationRef/>
+      </w:r>
+      <w:r>
+        <w:t xml:space="preserve">Крупнее шрифт на </w:t>
+      </w:r>
+      <w:r>
+        <w:t>графиках</w:t>
+      </w:r>
+      <w:bookmarkStart w:id="21" w:name="_GoBack"/>
+      <w:bookmarkEnd w:id="21"/>
+    </w:p>
+  </w:comment>
+</w:comments>
+</file>
+
+<file path=word/commentsExtended.xml><?xml version="1.0" encoding="utf-8"?>
+<w15:commentsEx xmlns:wpc="http://schemas.microsoft.com/office/word/2010/wordprocessingCanvas" xmlns:cx="http://schemas.microsoft.com/office/drawing/2014/chartex" xmlns:cx1="http://schemas.microsoft.com/office/drawing/2015/9/8/chartex" xmlns:mc="http://schemas.openxmlformats.org/markup-compatibility/2006" xmlns:o="urn:schemas-microsoft-com:office:office" xmlns:r="http://schemas.openxmlformats.org/officeDocument/2006/relationships" xmlns:m="http://schemas.openxmlformats.org/officeDocument/2006/math" xmlns:v="urn:schemas-microsoft-com:vml" xmlns:wp14="http://schemas.microsoft.com/office/word/2010/wordprocessingDrawing" xmlns:wp="http://schemas.openxmlformats.org/drawingml/2006/wordprocessingDrawing" xmlns:w10="urn:schemas-microsoft-com:office:word" xmlns:w="http://schemas.openxmlformats.org/wordprocessingml/2006/main" xmlns:w14="http://schemas.microsoft.com/office/word/2010/wordml" xmlns:w15="http://schemas.microsoft.com/office/word/2012/wordml" xmlns:w16se="http://schemas.microsoft.com/office/word/2015/wordml/symex" xmlns:wpg="http://schemas.microsoft.com/office/word/2010/wordprocessingGroup" xmlns:wpi="http://schemas.microsoft.com/office/word/2010/wordprocessingInk" xmlns:wne="http://schemas.microsoft.com/office/word/2006/wordml" xmlns:wps="http://schemas.microsoft.com/office/word/2010/wordprocessingShape" mc:Ignorable="w14 w15 w16se wp14">
+  <w15:commentEx w15:paraId="7F2E644A" w15:done="0"/>
+  <w15:commentEx w15:paraId="286DEE5B" w15:done="0"/>
+  <w15:commentEx w15:paraId="127A88CD" w15:done="0"/>
+  <w15:commentEx w15:paraId="57865593" w15:done="0"/>
+  <w15:commentEx w15:paraId="69305295" w15:done="0"/>
+  <w15:commentEx w15:paraId="494325D7" w15:done="0"/>
+</w15:commentsEx>
 </file>
 
 <file path=word/endnotes.xml><?xml version="1.0" encoding="utf-8"?>
@@ -7209,7 +7395,7 @@
           <w:rPr>
             <w:noProof/>
           </w:rPr>
-          <w:t>17</w:t>
+          <w:t>21</w:t>
         </w:r>
         <w:r>
           <w:fldChar w:fldCharType="end"/>
@@ -10849,6 +11035,14 @@
     <w:abstractNumId w:val="9"/>
   </w:num>
 </w:numbering>
+</file>
+
+<file path=word/people.xml><?xml version="1.0" encoding="utf-8"?>
+<w15:people xmlns:wpc="http://schemas.microsoft.com/office/word/2010/wordprocessingCanvas" xmlns:cx="http://schemas.microsoft.com/office/drawing/2014/chartex" xmlns:cx1="http://schemas.microsoft.com/office/drawing/2015/9/8/chartex" xmlns:mc="http://schemas.openxmlformats.org/markup-compatibility/2006" xmlns:o="urn:schemas-microsoft-com:office:office" xmlns:r="http://schemas.openxmlformats.org/officeDocument/2006/relationships" xmlns:m="http://schemas.openxmlformats.org/officeDocument/2006/math" xmlns:v="urn:schemas-microsoft-com:vml" xmlns:wp14="http://schemas.microsoft.com/office/word/2010/wordprocessingDrawing" xmlns:wp="http://schemas.openxmlformats.org/drawingml/2006/wordprocessingDrawing" xmlns:w10="urn:schemas-microsoft-com:office:word" xmlns:w="http://schemas.openxmlformats.org/wordprocessingml/2006/main" xmlns:w14="http://schemas.microsoft.com/office/word/2010/wordml" xmlns:w15="http://schemas.microsoft.com/office/word/2012/wordml" xmlns:w16se="http://schemas.microsoft.com/office/word/2015/wordml/symex" xmlns:wpg="http://schemas.microsoft.com/office/word/2010/wordprocessingGroup" xmlns:wpi="http://schemas.microsoft.com/office/word/2010/wordprocessingInk" xmlns:wne="http://schemas.microsoft.com/office/word/2006/wordml" xmlns:wps="http://schemas.microsoft.com/office/word/2010/wordprocessingShape" mc:Ignorable="w14 w15 w16se wp14">
+  <w15:person w15:author="Artem">
+    <w15:presenceInfo w15:providerId="Windows Live" w15:userId="e2da782eeaedad9c"/>
+  </w15:person>
+</w15:people>
 </file>
 
 <file path=word/styles.xml><?xml version="1.0" encoding="utf-8"?>
@@ -11984,7 +12178,7 @@
 </file>
 
 <file path=customXml/itemProps1.xml><?xml version="1.0" encoding="utf-8"?>
-<ds:datastoreItem xmlns:ds="http://schemas.openxmlformats.org/officeDocument/2006/customXml" ds:itemID="{5BFDDC44-DADF-4660-8809-CED5178ABC6D}">
+<ds:datastoreItem xmlns:ds="http://schemas.openxmlformats.org/officeDocument/2006/customXml" ds:itemID="{A7D7B7E3-719F-486F-8AAA-A79023FDF485}">
   <ds:schemaRefs>
     <ds:schemaRef ds:uri="http://schemas.openxmlformats.org/officeDocument/2006/bibliography"/>
   </ds:schemaRefs>

--- a/docs/Пояснительная записка.docx
+++ b/docs/Пояснительная записка.docx
@@ -4068,7 +4068,7 @@
             <v:path o:extrusionok="f" gradientshapeok="t" o:connecttype="rect"/>
             <o:lock v:ext="edit" aspectratio="t"/>
           </v:shapetype>
-          <v:shape id="_x0000_i1025" type="#_x0000_t75" style="width:410.4pt;height:438pt">
+          <v:shape id="_x0000_i1025" type="#_x0000_t75" style="width:410.5pt;height:438pt">
             <v:imagedata r:id="rId12" o:title="finalDiagram"/>
           </v:shape>
         </w:pict>
@@ -4404,18 +4404,38 @@
         <w:ind w:firstLine="709"/>
       </w:pPr>
       <w:r>
-        <w:t xml:space="preserve">Тестирование позволяет убедиться в работоспособности программы, выявлять ошибки при изменении какого-либо </w:t>
+        <w:t>Тестирование позволяет убедиться в работоспособности программы, выяв</w:t>
+      </w:r>
+      <w:r>
+        <w:t>лять ошибки при изменении какой</w:t>
+      </w:r>
+      <w:r>
+        <w:t xml:space="preserve">-либо </w:t>
       </w:r>
       <w:commentRangeStart w:id="13"/>
-      <w:r>
-        <w:t>функционала</w:t>
+      <w:commentRangeStart w:id="14"/>
+      <w:r>
+        <w:t>функциона</w:t>
       </w:r>
       <w:commentRangeEnd w:id="13"/>
+      <w:commentRangeEnd w:id="14"/>
+      <w:r>
+        <w:t>льно</w:t>
+      </w:r>
+      <w:r>
+        <w:t>сти</w:t>
+      </w:r>
       <w:r>
         <w:rPr>
           <w:rStyle w:val="ad"/>
         </w:rPr>
         <w:commentReference w:id="13"/>
+      </w:r>
+      <w:r>
+        <w:rPr>
+          <w:rStyle w:val="ad"/>
+        </w:rPr>
+        <w:commentReference w:id="14"/>
       </w:r>
       <w:r>
         <w:t>.</w:t>
@@ -4428,14 +4448,14 @@
         <w:ind w:firstLine="709"/>
         <w:jc w:val="center"/>
       </w:pPr>
-      <w:bookmarkStart w:id="14" w:name="_Toc122815894"/>
+      <w:bookmarkStart w:id="15" w:name="_Toc122815894"/>
       <w:r>
         <w:t>6</w:t>
       </w:r>
       <w:r>
         <w:t>.1 Функциональное тестирование</w:t>
       </w:r>
-      <w:bookmarkEnd w:id="14"/>
+      <w:bookmarkEnd w:id="15"/>
     </w:p>
     <w:p>
       <w:pPr>
@@ -4466,20 +4486,441 @@
     <w:p>
       <w:pPr>
         <w:ind w:firstLine="709"/>
+        <w:rPr>
+          <w:lang w:val="en-US"/>
+        </w:rPr>
       </w:pPr>
       <w:r>
         <w:t xml:space="preserve">Проведено </w:t>
       </w:r>
-      <w:commentRangeStart w:id="15"/>
+      <w:commentRangeStart w:id="16"/>
       <w:r>
         <w:t>тестирование максимальных и минимальных параметров модели.</w:t>
       </w:r>
-      <w:commentRangeEnd w:id="15"/>
+      <w:commentRangeEnd w:id="16"/>
       <w:r>
         <w:rPr>
           <w:rStyle w:val="ad"/>
         </w:rPr>
-        <w:commentReference w:id="15"/>
+        <w:commentReference w:id="16"/>
+      </w:r>
+    </w:p>
+    <w:p>
+      <w:pPr>
+        <w:ind w:firstLine="709"/>
+      </w:pPr>
+      <w:r>
+        <w:t>Заданные максимальные параметры:</w:t>
+      </w:r>
+    </w:p>
+    <w:p>
+      <w:pPr>
+        <w:pStyle w:val="af9"/>
+        <w:numPr>
+          <w:ilvl w:val="0"/>
+          <w:numId w:val="28"/>
+        </w:numPr>
+        <w:ind w:left="426" w:firstLine="426"/>
+      </w:pPr>
+      <w:r>
+        <w:t>Длина кольца</w:t>
+      </w:r>
+      <w:r>
+        <w:t xml:space="preserve"> </w:t>
+      </w:r>
+      <w:r>
+        <w:rPr>
+          <w:bCs/>
+          <w:iCs/>
+        </w:rPr>
+        <w:t>1</w:t>
+      </w:r>
+      <w:r>
+        <w:rPr>
+          <w:bCs/>
+          <w:iCs/>
+        </w:rPr>
+        <w:t>00</w:t>
+      </w:r>
+      <w:r>
+        <w:rPr>
+          <w:bCs/>
+          <w:iCs/>
+        </w:rPr>
+        <w:t xml:space="preserve"> </w:t>
+      </w:r>
+      <w:r>
+        <w:rPr>
+          <w:bCs/>
+          <w:iCs/>
+        </w:rPr>
+        <w:t>мм</w:t>
+      </w:r>
+      <w:r>
+        <w:t xml:space="preserve">; </w:t>
+      </w:r>
+    </w:p>
+    <w:p>
+      <w:pPr>
+        <w:pStyle w:val="af9"/>
+        <w:numPr>
+          <w:ilvl w:val="0"/>
+          <w:numId w:val="28"/>
+        </w:numPr>
+        <w:ind w:left="426" w:firstLine="426"/>
+      </w:pPr>
+      <w:r>
+        <w:t>Толщина кольца</w:t>
+      </w:r>
+      <w:r>
+        <w:t xml:space="preserve"> </w:t>
+      </w:r>
+      <w:r>
+        <w:rPr>
+          <w:bCs/>
+          <w:iCs/>
+        </w:rPr>
+        <w:t>7</w:t>
+      </w:r>
+      <w:r>
+        <w:rPr>
+          <w:bCs/>
+          <w:iCs/>
+        </w:rPr>
+        <w:t>0 мм</w:t>
+      </w:r>
+      <w:r>
+        <w:t>;</w:t>
+      </w:r>
+    </w:p>
+    <w:p>
+      <w:pPr>
+        <w:pStyle w:val="af9"/>
+        <w:numPr>
+          <w:ilvl w:val="0"/>
+          <w:numId w:val="28"/>
+        </w:numPr>
+        <w:ind w:left="426" w:firstLine="426"/>
+      </w:pPr>
+      <w:r>
+        <w:t xml:space="preserve">Размер кольца </w:t>
+      </w:r>
+      <w:r>
+        <w:rPr>
+          <w:bCs/>
+          <w:iCs/>
+        </w:rPr>
+        <w:t>15</w:t>
+      </w:r>
+      <w:r>
+        <w:rPr>
+          <w:bCs/>
+          <w:iCs/>
+        </w:rPr>
+        <w:t>0</w:t>
+      </w:r>
+      <w:r>
+        <w:rPr>
+          <w:bCs/>
+          <w:iCs/>
+        </w:rPr>
+        <w:t xml:space="preserve"> </w:t>
+      </w:r>
+      <w:r>
+        <w:rPr>
+          <w:bCs/>
+          <w:iCs/>
+        </w:rPr>
+        <w:t>мм</w:t>
+      </w:r>
+      <w:r>
+        <w:t>;</w:t>
+      </w:r>
+    </w:p>
+    <w:p>
+      <w:pPr>
+        <w:pStyle w:val="af9"/>
+        <w:numPr>
+          <w:ilvl w:val="0"/>
+          <w:numId w:val="28"/>
+        </w:numPr>
+        <w:ind w:left="426" w:firstLine="426"/>
+      </w:pPr>
+      <w:r>
+        <w:t xml:space="preserve">Острота граней кольца </w:t>
+      </w:r>
+      <w:r>
+        <w:t>45°</w:t>
+      </w:r>
+      <w:r>
+        <w:t>;</w:t>
+      </w:r>
+    </w:p>
+    <w:p>
+      <w:pPr>
+        <w:pStyle w:val="af9"/>
+        <w:numPr>
+          <w:ilvl w:val="0"/>
+          <w:numId w:val="28"/>
+        </w:numPr>
+        <w:ind w:left="426" w:firstLine="426"/>
+      </w:pPr>
+      <w:r>
+        <w:t>Кегль текста гравировки 4</w:t>
+      </w:r>
+      <w:r>
+        <w:rPr>
+          <w:lang w:val="en-US"/>
+        </w:rPr>
+        <w:t>0</w:t>
+      </w:r>
+      <w:r>
+        <w:rPr>
+          <w:lang w:val="en-US"/>
+        </w:rPr>
+        <w:t>;</w:t>
+      </w:r>
+    </w:p>
+    <w:p>
+      <w:pPr>
+        <w:pStyle w:val="af9"/>
+        <w:numPr>
+          <w:ilvl w:val="0"/>
+          <w:numId w:val="28"/>
+        </w:numPr>
+        <w:ind w:left="426" w:firstLine="426"/>
+      </w:pPr>
+      <w:r>
+        <w:t xml:space="preserve">Длина </w:t>
+      </w:r>
+      <w:r>
+        <w:t>текста 9</w:t>
+      </w:r>
+      <w:bookmarkStart w:id="17" w:name="_GoBack"/>
+      <w:bookmarkEnd w:id="17"/>
+      <w:r>
+        <w:t xml:space="preserve"> символа</w:t>
+      </w:r>
+      <w:r>
+        <w:rPr>
+          <w:lang w:val="en-US"/>
+        </w:rPr>
+        <w:t>.</w:t>
+      </w:r>
+    </w:p>
+    <w:p>
+      <w:pPr>
+        <w:pStyle w:val="af9"/>
+        <w:ind w:firstLine="709"/>
+      </w:pPr>
+      <w:r>
+        <w:t>Заданные минимальные параметры:</w:t>
+      </w:r>
+    </w:p>
+    <w:p>
+      <w:pPr>
+        <w:pStyle w:val="af9"/>
+        <w:numPr>
+          <w:ilvl w:val="0"/>
+          <w:numId w:val="28"/>
+        </w:numPr>
+        <w:ind w:left="426" w:firstLine="426"/>
+      </w:pPr>
+      <w:r>
+        <w:t>Длина кольца</w:t>
+      </w:r>
+      <w:r>
+        <w:rPr>
+          <w:b/>
+          <w:bCs/>
+          <w:i/>
+          <w:iCs/>
+        </w:rPr>
+        <w:t xml:space="preserve"> </w:t>
+      </w:r>
+      <w:r>
+        <w:rPr>
+          <w:bCs/>
+          <w:iCs/>
+        </w:rPr>
+        <w:t>1</w:t>
+      </w:r>
+      <w:r>
+        <w:rPr>
+          <w:bCs/>
+          <w:iCs/>
+        </w:rPr>
+        <w:t>0</w:t>
+      </w:r>
+      <w:r>
+        <w:rPr>
+          <w:bCs/>
+          <w:iCs/>
+        </w:rPr>
+        <w:t xml:space="preserve"> мм</w:t>
+      </w:r>
+      <w:r>
+        <w:t xml:space="preserve">; </w:t>
+      </w:r>
+    </w:p>
+    <w:p>
+      <w:pPr>
+        <w:pStyle w:val="af9"/>
+        <w:numPr>
+          <w:ilvl w:val="0"/>
+          <w:numId w:val="28"/>
+        </w:numPr>
+        <w:ind w:left="426" w:firstLine="426"/>
+      </w:pPr>
+      <w:r>
+        <w:t>Толщина кольца</w:t>
+      </w:r>
+      <w:r>
+        <w:t xml:space="preserve"> </w:t>
+      </w:r>
+      <w:r>
+        <w:rPr>
+          <w:bCs/>
+          <w:iCs/>
+        </w:rPr>
+        <w:t>25</w:t>
+      </w:r>
+      <w:r>
+        <w:rPr>
+          <w:bCs/>
+          <w:iCs/>
+        </w:rPr>
+        <w:t xml:space="preserve"> </w:t>
+      </w:r>
+      <w:r>
+        <w:rPr>
+          <w:bCs/>
+          <w:iCs/>
+        </w:rPr>
+        <w:t>мм</w:t>
+      </w:r>
+      <w:r>
+        <w:t>;</w:t>
+      </w:r>
+    </w:p>
+    <w:p>
+      <w:pPr>
+        <w:pStyle w:val="af9"/>
+        <w:numPr>
+          <w:ilvl w:val="0"/>
+          <w:numId w:val="28"/>
+        </w:numPr>
+        <w:ind w:left="426" w:firstLine="426"/>
+      </w:pPr>
+      <w:r>
+        <w:t>Ра</w:t>
+      </w:r>
+      <w:r>
+        <w:t>змер кольца</w:t>
+      </w:r>
+      <w:r>
+        <w:rPr>
+          <w:b/>
+          <w:bCs/>
+          <w:i/>
+          <w:iCs/>
+        </w:rPr>
+        <w:t xml:space="preserve"> </w:t>
+      </w:r>
+      <w:r>
+        <w:rPr>
+          <w:bCs/>
+          <w:iCs/>
+        </w:rPr>
+        <w:t>2</w:t>
+      </w:r>
+      <w:r>
+        <w:rPr>
+          <w:bCs/>
+          <w:iCs/>
+        </w:rPr>
+        <w:t>0</w:t>
+      </w:r>
+      <w:r>
+        <w:rPr>
+          <w:bCs/>
+          <w:iCs/>
+        </w:rPr>
+        <w:t xml:space="preserve"> </w:t>
+      </w:r>
+      <w:r>
+        <w:rPr>
+          <w:bCs/>
+          <w:iCs/>
+        </w:rPr>
+        <w:t>мм</w:t>
+      </w:r>
+      <w:r>
+        <w:t>;</w:t>
+      </w:r>
+    </w:p>
+    <w:p>
+      <w:pPr>
+        <w:pStyle w:val="af9"/>
+        <w:numPr>
+          <w:ilvl w:val="0"/>
+          <w:numId w:val="28"/>
+        </w:numPr>
+        <w:ind w:left="426" w:firstLine="426"/>
+      </w:pPr>
+      <w:r>
+        <w:t>Острота граней кольца</w:t>
+      </w:r>
+      <w:r>
+        <w:rPr>
+          <w:b/>
+          <w:i/>
+        </w:rPr>
+        <w:t xml:space="preserve"> </w:t>
+      </w:r>
+      <w:r>
+        <w:t>0°</w:t>
+      </w:r>
+      <w:r>
+        <w:t>;</w:t>
+      </w:r>
+    </w:p>
+    <w:p>
+      <w:pPr>
+        <w:pStyle w:val="af9"/>
+        <w:numPr>
+          <w:ilvl w:val="0"/>
+          <w:numId w:val="28"/>
+        </w:numPr>
+        <w:ind w:left="426" w:firstLine="426"/>
+      </w:pPr>
+      <w:r>
+        <w:t>Кегль текста гравировки 4</w:t>
+      </w:r>
+      <w:r>
+        <w:rPr>
+          <w:lang w:val="en-US"/>
+        </w:rPr>
+        <w:t>;</w:t>
+      </w:r>
+    </w:p>
+    <w:p>
+      <w:pPr>
+        <w:pStyle w:val="af9"/>
+        <w:numPr>
+          <w:ilvl w:val="0"/>
+          <w:numId w:val="28"/>
+        </w:numPr>
+        <w:ind w:left="426" w:firstLine="426"/>
+      </w:pPr>
+      <w:r>
+        <w:t>Длина текста 3 символа</w:t>
+      </w:r>
+      <w:r>
+        <w:rPr>
+          <w:lang w:val="en-US"/>
+        </w:rPr>
+        <w:t>.</w:t>
       </w:r>
     </w:p>
     <w:p>
@@ -4513,6 +4954,7 @@
           <w:noProof/>
           <w:lang w:eastAsia="ru-RU"/>
         </w:rPr>
+        <w:lastRenderedPageBreak/>
         <w:drawing>
           <wp:inline distT="0" distB="0" distL="0" distR="0" wp14:anchorId="5D061965" wp14:editId="4E093139">
             <wp:extent cx="3419061" cy="2803593"/>
@@ -4570,16 +5012,11 @@
         <w:jc w:val="center"/>
       </w:pPr>
       <w:r>
-        <w:rPr>
-          <w:noProof/>
-          <w:lang w:eastAsia="ru-RU"/>
-        </w:rPr>
-        <w:lastRenderedPageBreak/>
         <w:drawing>
-          <wp:inline distT="0" distB="0" distL="0" distR="0" wp14:anchorId="51B2495F" wp14:editId="3FB5B068">
-            <wp:extent cx="4556098" cy="3688710"/>
-            <wp:effectExtent l="0" t="0" r="0" b="7620"/>
-            <wp:docPr id="18" name="Рисунок 18"/>
+          <wp:inline distT="0" distB="0" distL="0" distR="0" wp14:anchorId="691208A8" wp14:editId="2AA1A3F7">
+            <wp:extent cx="5940425" cy="4054475"/>
+            <wp:effectExtent l="0" t="0" r="3175" b="3175"/>
+            <wp:docPr id="4" name="Рисунок 4"/>
             <wp:cNvGraphicFramePr>
               <a:graphicFrameLocks xmlns:a="http://schemas.openxmlformats.org/drawingml/2006/main" noChangeAspect="1"/>
             </wp:cNvGraphicFramePr>
@@ -4599,7 +5036,7 @@
                   <pic:spPr>
                     <a:xfrm>
                       <a:off x="0" y="0"/>
-                      <a:ext cx="4569297" cy="3699396"/>
+                      <a:ext cx="5940425" cy="4054475"/>
                     </a:xfrm>
                     <a:prstGeom prst="rect">
                       <a:avLst/>
@@ -4623,16 +5060,16 @@
       <w:r>
         <w:t xml:space="preserve">Рисунок 6.2 — Кольцо с гравировкой, построенное по </w:t>
       </w:r>
-      <w:commentRangeStart w:id="16"/>
+      <w:commentRangeStart w:id="18"/>
       <w:r>
         <w:t xml:space="preserve">максимальным </w:t>
       </w:r>
-      <w:commentRangeEnd w:id="16"/>
+      <w:commentRangeEnd w:id="18"/>
       <w:r>
         <w:rPr>
           <w:rStyle w:val="ad"/>
         </w:rPr>
-        <w:commentReference w:id="16"/>
+        <w:commentReference w:id="18"/>
       </w:r>
       <w:r>
         <w:t>параметрам</w:t>
@@ -4657,7 +5094,7 @@
         <w:ind w:firstLine="709"/>
         <w:jc w:val="center"/>
       </w:pPr>
-      <w:bookmarkStart w:id="17" w:name="_Toc122815895"/>
+      <w:bookmarkStart w:id="19" w:name="_Toc122815895"/>
       <w:r>
         <w:lastRenderedPageBreak/>
         <w:t>6</w:t>
@@ -4665,7 +5102,7 @@
       <w:r>
         <w:t>.2 Модульное тестирование</w:t>
       </w:r>
-      <w:bookmarkEnd w:id="17"/>
+      <w:bookmarkEnd w:id="19"/>
     </w:p>
     <w:p>
       <w:pPr>
@@ -4966,16 +5403,16 @@
       <w:r>
         <w:t xml:space="preserve">Было написано </w:t>
       </w:r>
-      <w:commentRangeStart w:id="18"/>
+      <w:commentRangeStart w:id="20"/>
       <w:r>
         <w:t xml:space="preserve">тридцать </w:t>
       </w:r>
-      <w:commentRangeEnd w:id="18"/>
+      <w:commentRangeEnd w:id="20"/>
       <w:r>
         <w:rPr>
           <w:rStyle w:val="ad"/>
         </w:rPr>
-        <w:commentReference w:id="18"/>
+        <w:commentReference w:id="20"/>
       </w:r>
       <w:r>
         <w:t>два</w:t>
@@ -5088,7 +5525,7 @@
           <w:szCs w:val="32"/>
         </w:rPr>
       </w:pPr>
-      <w:bookmarkStart w:id="19" w:name="_Toc122815896"/>
+      <w:bookmarkStart w:id="21" w:name="_Toc122815896"/>
       <w:r>
         <w:br w:type="page"/>
       </w:r>
@@ -5110,7 +5547,7 @@
       <w:r>
         <w:t>Нагрузочное тестирование</w:t>
       </w:r>
-      <w:bookmarkEnd w:id="19"/>
+      <w:bookmarkEnd w:id="21"/>
     </w:p>
     <w:p>
       <w:pPr>
@@ -5869,7 +6306,7 @@
           <w:rFonts w:eastAsia="Calibri"/>
         </w:rPr>
       </w:pPr>
-      <w:commentRangeStart w:id="20"/>
+      <w:commentRangeStart w:id="22"/>
       <w:r>
         <w:rPr>
           <w:rFonts w:eastAsia="Calibri"/>
@@ -5913,12 +6350,12 @@
           </wp:inline>
         </w:drawing>
       </w:r>
-      <w:commentRangeEnd w:id="20"/>
+      <w:commentRangeEnd w:id="22"/>
       <w:r>
         <w:rPr>
           <w:rStyle w:val="ad"/>
         </w:rPr>
-        <w:commentReference w:id="20"/>
+        <w:commentReference w:id="22"/>
       </w:r>
     </w:p>
     <w:p>
@@ -5977,7 +6414,7 @@
           <w:rFonts w:eastAsia="Calibri"/>
         </w:rPr>
       </w:pPr>
-      <w:bookmarkStart w:id="22" w:name="_Toc122815897"/>
+      <w:bookmarkStart w:id="23" w:name="_Toc122815897"/>
       <w:r>
         <w:rPr>
           <w:rFonts w:eastAsia="Calibri"/>
@@ -5985,7 +6422,7 @@
         <w:lastRenderedPageBreak/>
         <w:t>Заключение</w:t>
       </w:r>
-      <w:bookmarkEnd w:id="22"/>
+      <w:bookmarkEnd w:id="23"/>
     </w:p>
     <w:p>
       <w:pPr>
@@ -6150,12 +6587,12 @@
         <w:spacing w:before="0" w:after="0"/>
         <w:jc w:val="center"/>
       </w:pPr>
-      <w:bookmarkStart w:id="23" w:name="_Toc122815898"/>
+      <w:bookmarkStart w:id="24" w:name="_Toc122815898"/>
       <w:r>
         <w:lastRenderedPageBreak/>
         <w:t>Список использованных источников</w:t>
       </w:r>
-      <w:bookmarkEnd w:id="23"/>
+      <w:bookmarkEnd w:id="24"/>
     </w:p>
     <w:p>
       <w:pPr>
@@ -7219,7 +7656,7 @@
       </w:r>
     </w:p>
   </w:comment>
-  <w:comment w:id="15" w:author="Artem" w:date="2022-12-26T14:35:00Z" w:initials="A">
+  <w:comment w:id="14" w:author="Artem" w:date="2022-12-26T15:11:00Z" w:initials="A">
     <w:p>
       <w:pPr>
         <w:pStyle w:val="ae"/>
@@ -7231,23 +7668,23 @@
         <w:annotationRef/>
       </w:r>
       <w:r>
+        <w:t>+</w:t>
+      </w:r>
+    </w:p>
+  </w:comment>
+  <w:comment w:id="16" w:author="Artem" w:date="2022-12-26T14:35:00Z" w:initials="A">
+    <w:p>
+      <w:pPr>
+        <w:pStyle w:val="ae"/>
+      </w:pPr>
+      <w:r>
+        <w:rPr>
+          <w:rStyle w:val="ad"/>
+        </w:rPr>
+        <w:annotationRef/>
+      </w:r>
+      <w:r>
         <w:t>Значения параметров?</w:t>
-      </w:r>
-    </w:p>
-  </w:comment>
-  <w:comment w:id="16" w:author="Artem" w:date="2022-12-26T14:36:00Z" w:initials="A">
-    <w:p>
-      <w:pPr>
-        <w:pStyle w:val="ae"/>
-      </w:pPr>
-      <w:r>
-        <w:rPr>
-          <w:rStyle w:val="ad"/>
-        </w:rPr>
-        <w:annotationRef/>
-      </w:r>
-      <w:r>
-        <w:t>Максимальная длина строки</w:t>
       </w:r>
     </w:p>
   </w:comment>
@@ -7263,14 +7700,33 @@
         <w:annotationRef/>
       </w:r>
       <w:r>
+        <w:t>Максимальная длина строки</w:t>
+      </w:r>
+    </w:p>
+  </w:comment>
+  <w:comment w:id="20" w:author="Artem" w:date="2022-12-26T14:36:00Z" w:initials="A">
+    <w:p>
+      <w:pPr>
+        <w:pStyle w:val="ae"/>
+      </w:pPr>
+      <w:r>
+        <w:rPr>
+          <w:rStyle w:val="ad"/>
+        </w:rPr>
+        <w:annotationRef/>
+      </w:r>
+      <w:r>
         <w:t>Описания тестовых случаев.</w:t>
       </w:r>
     </w:p>
   </w:comment>
-  <w:comment w:id="20" w:author="Artem" w:date="2022-12-26T14:37:00Z" w:initials="A">
+  <w:comment w:id="22" w:author="Artem" w:date="2022-12-26T14:37:00Z" w:initials="A">
     <w:p>
       <w:pPr>
         <w:pStyle w:val="ae"/>
+        <w:rPr>
+          <w:lang w:val="en-US"/>
+        </w:rPr>
       </w:pPr>
       <w:r>
         <w:rPr>
@@ -7279,13 +7735,8 @@
         <w:annotationRef/>
       </w:r>
       <w:r>
-        <w:t xml:space="preserve">Крупнее шрифт на </w:t>
-      </w:r>
-      <w:r>
-        <w:t>графиках</w:t>
-      </w:r>
-      <w:bookmarkStart w:id="21" w:name="_GoBack"/>
-      <w:bookmarkEnd w:id="21"/>
+        <w:t>Крупнее шрифт на графиках</w:t>
+      </w:r>
     </w:p>
   </w:comment>
 </w:comments>
@@ -7295,6 +7746,7 @@
 <w15:commentsEx xmlns:wpc="http://schemas.microsoft.com/office/word/2010/wordprocessingCanvas" xmlns:cx="http://schemas.microsoft.com/office/drawing/2014/chartex" xmlns:cx1="http://schemas.microsoft.com/office/drawing/2015/9/8/chartex" xmlns:mc="http://schemas.openxmlformats.org/markup-compatibility/2006" xmlns:o="urn:schemas-microsoft-com:office:office" xmlns:r="http://schemas.openxmlformats.org/officeDocument/2006/relationships" xmlns:m="http://schemas.openxmlformats.org/officeDocument/2006/math" xmlns:v="urn:schemas-microsoft-com:vml" xmlns:wp14="http://schemas.microsoft.com/office/word/2010/wordprocessingDrawing" xmlns:wp="http://schemas.openxmlformats.org/drawingml/2006/wordprocessingDrawing" xmlns:w10="urn:schemas-microsoft-com:office:word" xmlns:w="http://schemas.openxmlformats.org/wordprocessingml/2006/main" xmlns:w14="http://schemas.microsoft.com/office/word/2010/wordml" xmlns:w15="http://schemas.microsoft.com/office/word/2012/wordml" xmlns:w16se="http://schemas.microsoft.com/office/word/2015/wordml/symex" xmlns:wpg="http://schemas.microsoft.com/office/word/2010/wordprocessingGroup" xmlns:wpi="http://schemas.microsoft.com/office/word/2010/wordprocessingInk" xmlns:wne="http://schemas.microsoft.com/office/word/2006/wordml" xmlns:wps="http://schemas.microsoft.com/office/word/2010/wordprocessingShape" mc:Ignorable="w14 w15 w16se wp14">
   <w15:commentEx w15:paraId="7F2E644A" w15:done="0"/>
   <w15:commentEx w15:paraId="286DEE5B" w15:done="0"/>
+  <w15:commentEx w15:paraId="71967188" w15:paraIdParent="286DEE5B" w15:done="0"/>
   <w15:commentEx w15:paraId="127A88CD" w15:done="0"/>
   <w15:commentEx w15:paraId="57865593" w15:done="0"/>
   <w15:commentEx w15:paraId="69305295" w15:done="0"/>
@@ -7375,7 +7827,6 @@
         <w:docPartUnique/>
       </w:docPartObj>
     </w:sdtPr>
-    <w:sdtEndPr/>
     <w:sdtContent>
       <w:p>
         <w:pPr>
@@ -7395,7 +7846,7 @@
           <w:rPr>
             <w:noProof/>
           </w:rPr>
-          <w:t>21</w:t>
+          <w:t>14</w:t>
         </w:r>
         <w:r>
           <w:fldChar w:fldCharType="end"/>
@@ -8496,6 +8947,92 @@
     </w:lvl>
   </w:abstractNum>
   <w:abstractNum w:abstractNumId="11" w15:restartNumberingAfterBreak="0">
+    <w:nsid w:val="21BB3139"/>
+    <w:multiLevelType w:val="hybridMultilevel"/>
+    <w:tmpl w:val="48962D8A"/>
+    <w:lvl w:ilvl="0" w:tplc="0419000F">
+      <w:start w:val="1"/>
+      <w:numFmt w:val="decimal"/>
+      <w:lvlText w:val="%1."/>
+      <w:lvlJc w:val="left"/>
+      <w:pPr>
+        <w:ind w:left="1429" w:hanging="360"/>
+      </w:pPr>
+    </w:lvl>
+    <w:lvl w:ilvl="1" w:tplc="04190019" w:tentative="1">
+      <w:start w:val="1"/>
+      <w:numFmt w:val="lowerLetter"/>
+      <w:lvlText w:val="%2."/>
+      <w:lvlJc w:val="left"/>
+      <w:pPr>
+        <w:ind w:left="2149" w:hanging="360"/>
+      </w:pPr>
+    </w:lvl>
+    <w:lvl w:ilvl="2" w:tplc="0419001B" w:tentative="1">
+      <w:start w:val="1"/>
+      <w:numFmt w:val="lowerRoman"/>
+      <w:lvlText w:val="%3."/>
+      <w:lvlJc w:val="right"/>
+      <w:pPr>
+        <w:ind w:left="2869" w:hanging="180"/>
+      </w:pPr>
+    </w:lvl>
+    <w:lvl w:ilvl="3" w:tplc="0419000F" w:tentative="1">
+      <w:start w:val="1"/>
+      <w:numFmt w:val="decimal"/>
+      <w:lvlText w:val="%4."/>
+      <w:lvlJc w:val="left"/>
+      <w:pPr>
+        <w:ind w:left="3589" w:hanging="360"/>
+      </w:pPr>
+    </w:lvl>
+    <w:lvl w:ilvl="4" w:tplc="04190019" w:tentative="1">
+      <w:start w:val="1"/>
+      <w:numFmt w:val="lowerLetter"/>
+      <w:lvlText w:val="%5."/>
+      <w:lvlJc w:val="left"/>
+      <w:pPr>
+        <w:ind w:left="4309" w:hanging="360"/>
+      </w:pPr>
+    </w:lvl>
+    <w:lvl w:ilvl="5" w:tplc="0419001B" w:tentative="1">
+      <w:start w:val="1"/>
+      <w:numFmt w:val="lowerRoman"/>
+      <w:lvlText w:val="%6."/>
+      <w:lvlJc w:val="right"/>
+      <w:pPr>
+        <w:ind w:left="5029" w:hanging="180"/>
+      </w:pPr>
+    </w:lvl>
+    <w:lvl w:ilvl="6" w:tplc="0419000F" w:tentative="1">
+      <w:start w:val="1"/>
+      <w:numFmt w:val="decimal"/>
+      <w:lvlText w:val="%7."/>
+      <w:lvlJc w:val="left"/>
+      <w:pPr>
+        <w:ind w:left="5749" w:hanging="360"/>
+      </w:pPr>
+    </w:lvl>
+    <w:lvl w:ilvl="7" w:tplc="04190019" w:tentative="1">
+      <w:start w:val="1"/>
+      <w:numFmt w:val="lowerLetter"/>
+      <w:lvlText w:val="%8."/>
+      <w:lvlJc w:val="left"/>
+      <w:pPr>
+        <w:ind w:left="6469" w:hanging="360"/>
+      </w:pPr>
+    </w:lvl>
+    <w:lvl w:ilvl="8" w:tplc="0419001B" w:tentative="1">
+      <w:start w:val="1"/>
+      <w:numFmt w:val="lowerRoman"/>
+      <w:lvlText w:val="%9."/>
+      <w:lvlJc w:val="right"/>
+      <w:pPr>
+        <w:ind w:left="7189" w:hanging="180"/>
+      </w:pPr>
+    </w:lvl>
+  </w:abstractNum>
+  <w:abstractNum w:abstractNumId="12" w15:restartNumberingAfterBreak="0">
     <w:nsid w:val="232B591E"/>
     <w:multiLevelType w:val="hybridMultilevel"/>
     <w:tmpl w:val="ECEEFE64"/>
@@ -8581,7 +9118,7 @@
       </w:pPr>
     </w:lvl>
   </w:abstractNum>
-  <w:abstractNum w:abstractNumId="12" w15:restartNumberingAfterBreak="0">
+  <w:abstractNum w:abstractNumId="13" w15:restartNumberingAfterBreak="0">
     <w:nsid w:val="276454B5"/>
     <w:multiLevelType w:val="hybridMultilevel"/>
     <w:tmpl w:val="ECC263E4"/>
@@ -8694,7 +9231,7 @@
       </w:rPr>
     </w:lvl>
   </w:abstractNum>
-  <w:abstractNum w:abstractNumId="13" w15:restartNumberingAfterBreak="0">
+  <w:abstractNum w:abstractNumId="14" w15:restartNumberingAfterBreak="0">
     <w:nsid w:val="290A2AD8"/>
     <w:multiLevelType w:val="hybridMultilevel"/>
     <w:tmpl w:val="CF06C832"/>
@@ -8807,7 +9344,7 @@
       </w:rPr>
     </w:lvl>
   </w:abstractNum>
-  <w:abstractNum w:abstractNumId="14" w15:restartNumberingAfterBreak="0">
+  <w:abstractNum w:abstractNumId="15" w15:restartNumberingAfterBreak="0">
     <w:nsid w:val="29B11DB1"/>
     <w:multiLevelType w:val="hybridMultilevel"/>
     <w:tmpl w:val="8606F84A"/>
@@ -8920,7 +9457,7 @@
       </w:rPr>
     </w:lvl>
   </w:abstractNum>
-  <w:abstractNum w:abstractNumId="15" w15:restartNumberingAfterBreak="0">
+  <w:abstractNum w:abstractNumId="16" w15:restartNumberingAfterBreak="0">
     <w:nsid w:val="2C626AC4"/>
     <w:multiLevelType w:val="hybridMultilevel"/>
     <w:tmpl w:val="5360E5B8"/>
@@ -9033,7 +9570,7 @@
       </w:rPr>
     </w:lvl>
   </w:abstractNum>
-  <w:abstractNum w:abstractNumId="16" w15:restartNumberingAfterBreak="0">
+  <w:abstractNum w:abstractNumId="17" w15:restartNumberingAfterBreak="0">
     <w:nsid w:val="2FB324AA"/>
     <w:multiLevelType w:val="hybridMultilevel"/>
     <w:tmpl w:val="C1DEFB66"/>
@@ -9122,7 +9659,7 @@
       </w:pPr>
     </w:lvl>
   </w:abstractNum>
-  <w:abstractNum w:abstractNumId="17" w15:restartNumberingAfterBreak="0">
+  <w:abstractNum w:abstractNumId="18" w15:restartNumberingAfterBreak="0">
     <w:nsid w:val="32621F40"/>
     <w:multiLevelType w:val="hybridMultilevel"/>
     <w:tmpl w:val="EA204C94"/>
@@ -9213,7 +9750,7 @@
       </w:pPr>
     </w:lvl>
   </w:abstractNum>
-  <w:abstractNum w:abstractNumId="18" w15:restartNumberingAfterBreak="0">
+  <w:abstractNum w:abstractNumId="19" w15:restartNumberingAfterBreak="0">
     <w:nsid w:val="336E4019"/>
     <w:multiLevelType w:val="hybridMultilevel"/>
     <w:tmpl w:val="A1106A58"/>
@@ -9326,7 +9863,7 @@
       </w:rPr>
     </w:lvl>
   </w:abstractNum>
-  <w:abstractNum w:abstractNumId="19" w15:restartNumberingAfterBreak="0">
+  <w:abstractNum w:abstractNumId="20" w15:restartNumberingAfterBreak="0">
     <w:nsid w:val="33FC0047"/>
     <w:multiLevelType w:val="hybridMultilevel"/>
     <w:tmpl w:val="1AAEE410"/>
@@ -9412,7 +9949,7 @@
       </w:pPr>
     </w:lvl>
   </w:abstractNum>
-  <w:abstractNum w:abstractNumId="20" w15:restartNumberingAfterBreak="0">
+  <w:abstractNum w:abstractNumId="21" w15:restartNumberingAfterBreak="0">
     <w:nsid w:val="3750381E"/>
     <w:multiLevelType w:val="hybridMultilevel"/>
     <w:tmpl w:val="3ACADE60"/>
@@ -9525,7 +10062,7 @@
       </w:rPr>
     </w:lvl>
   </w:abstractNum>
-  <w:abstractNum w:abstractNumId="21" w15:restartNumberingAfterBreak="0">
+  <w:abstractNum w:abstractNumId="22" w15:restartNumberingAfterBreak="0">
     <w:nsid w:val="40372FDE"/>
     <w:multiLevelType w:val="multilevel"/>
     <w:tmpl w:val="0316A4B4"/>
@@ -9614,7 +10151,7 @@
       </w:pPr>
     </w:lvl>
   </w:abstractNum>
-  <w:abstractNum w:abstractNumId="22" w15:restartNumberingAfterBreak="0">
+  <w:abstractNum w:abstractNumId="23" w15:restartNumberingAfterBreak="0">
     <w:nsid w:val="403E4690"/>
     <w:multiLevelType w:val="hybridMultilevel"/>
     <w:tmpl w:val="81D65D0E"/>
@@ -9700,7 +10237,7 @@
       </w:pPr>
     </w:lvl>
   </w:abstractNum>
-  <w:abstractNum w:abstractNumId="23" w15:restartNumberingAfterBreak="0">
+  <w:abstractNum w:abstractNumId="24" w15:restartNumberingAfterBreak="0">
     <w:nsid w:val="40F823E5"/>
     <w:multiLevelType w:val="hybridMultilevel"/>
     <w:tmpl w:val="D6A4F910"/>
@@ -9789,7 +10326,7 @@
       </w:pPr>
     </w:lvl>
   </w:abstractNum>
-  <w:abstractNum w:abstractNumId="24" w15:restartNumberingAfterBreak="0">
+  <w:abstractNum w:abstractNumId="25" w15:restartNumberingAfterBreak="0">
     <w:nsid w:val="4D531EED"/>
     <w:multiLevelType w:val="hybridMultilevel"/>
     <w:tmpl w:val="32B0D6B0"/>
@@ -9902,7 +10439,7 @@
       </w:rPr>
     </w:lvl>
   </w:abstractNum>
-  <w:abstractNum w:abstractNumId="25" w15:restartNumberingAfterBreak="0">
+  <w:abstractNum w:abstractNumId="26" w15:restartNumberingAfterBreak="0">
     <w:nsid w:val="4DE220A1"/>
     <w:multiLevelType w:val="hybridMultilevel"/>
     <w:tmpl w:val="E3FA6B86"/>
@@ -9991,7 +10528,7 @@
       </w:pPr>
     </w:lvl>
   </w:abstractNum>
-  <w:abstractNum w:abstractNumId="26" w15:restartNumberingAfterBreak="0">
+  <w:abstractNum w:abstractNumId="27" w15:restartNumberingAfterBreak="0">
     <w:nsid w:val="5A3A3B74"/>
     <w:multiLevelType w:val="hybridMultilevel"/>
     <w:tmpl w:val="376EDCCA"/>
@@ -10104,7 +10641,7 @@
       </w:rPr>
     </w:lvl>
   </w:abstractNum>
-  <w:abstractNum w:abstractNumId="27" w15:restartNumberingAfterBreak="0">
+  <w:abstractNum w:abstractNumId="28" w15:restartNumberingAfterBreak="0">
     <w:nsid w:val="5B8970FE"/>
     <w:multiLevelType w:val="hybridMultilevel"/>
     <w:tmpl w:val="A1F6E8D2"/>
@@ -10217,7 +10754,7 @@
       </w:rPr>
     </w:lvl>
   </w:abstractNum>
-  <w:abstractNum w:abstractNumId="28" w15:restartNumberingAfterBreak="0">
+  <w:abstractNum w:abstractNumId="29" w15:restartNumberingAfterBreak="0">
     <w:nsid w:val="62D67DD8"/>
     <w:multiLevelType w:val="hybridMultilevel"/>
     <w:tmpl w:val="B51C7244"/>
@@ -10329,7 +10866,7 @@
       </w:rPr>
     </w:lvl>
   </w:abstractNum>
-  <w:abstractNum w:abstractNumId="29" w15:restartNumberingAfterBreak="0">
+  <w:abstractNum w:abstractNumId="30" w15:restartNumberingAfterBreak="0">
     <w:nsid w:val="681F4AE9"/>
     <w:multiLevelType w:val="hybridMultilevel"/>
     <w:tmpl w:val="F8187C06"/>
@@ -10442,7 +10979,7 @@
       </w:rPr>
     </w:lvl>
   </w:abstractNum>
-  <w:abstractNum w:abstractNumId="30" w15:restartNumberingAfterBreak="0">
+  <w:abstractNum w:abstractNumId="31" w15:restartNumberingAfterBreak="0">
     <w:nsid w:val="714250F2"/>
     <w:multiLevelType w:val="hybridMultilevel"/>
     <w:tmpl w:val="4106D7DA"/>
@@ -10555,7 +11092,7 @@
       </w:rPr>
     </w:lvl>
   </w:abstractNum>
-  <w:abstractNum w:abstractNumId="31" w15:restartNumberingAfterBreak="0">
+  <w:abstractNum w:abstractNumId="32" w15:restartNumberingAfterBreak="0">
     <w:nsid w:val="76614141"/>
     <w:multiLevelType w:val="multilevel"/>
     <w:tmpl w:val="0D3E438C"/>
@@ -10678,7 +11215,7 @@
       </w:rPr>
     </w:lvl>
   </w:abstractNum>
-  <w:abstractNum w:abstractNumId="32" w15:restartNumberingAfterBreak="0">
+  <w:abstractNum w:abstractNumId="33" w15:restartNumberingAfterBreak="0">
     <w:nsid w:val="78AA69C5"/>
     <w:multiLevelType w:val="hybridMultilevel"/>
     <w:tmpl w:val="0B24A212"/>
@@ -10791,7 +11328,7 @@
       </w:rPr>
     </w:lvl>
   </w:abstractNum>
-  <w:abstractNum w:abstractNumId="33" w15:restartNumberingAfterBreak="0">
+  <w:abstractNum w:abstractNumId="34" w15:restartNumberingAfterBreak="0">
     <w:nsid w:val="78F524D7"/>
     <w:multiLevelType w:val="hybridMultilevel"/>
     <w:tmpl w:val="80BE6010"/>
@@ -10878,16 +11415,16 @@
     </w:lvl>
   </w:abstractNum>
   <w:num w:numId="1">
-    <w:abstractNumId w:val="27"/>
+    <w:abstractNumId w:val="28"/>
   </w:num>
   <w:num w:numId="2">
-    <w:abstractNumId w:val="30"/>
+    <w:abstractNumId w:val="31"/>
   </w:num>
   <w:num w:numId="3">
     <w:abstractNumId w:val="5"/>
   </w:num>
   <w:num w:numId="4">
-    <w:abstractNumId w:val="21"/>
+    <w:abstractNumId w:val="22"/>
     <w:lvlOverride w:ilvl="0"/>
     <w:lvlOverride w:ilvl="1">
       <w:startOverride w:val="1"/>
@@ -10915,7 +11452,7 @@
     </w:lvlOverride>
   </w:num>
   <w:num w:numId="5">
-    <w:abstractNumId w:val="33"/>
+    <w:abstractNumId w:val="34"/>
     <w:lvlOverride w:ilvl="0">
       <w:startOverride w:val="1"/>
     </w:lvlOverride>
@@ -10945,34 +11482,34 @@
     </w:lvlOverride>
   </w:num>
   <w:num w:numId="6">
-    <w:abstractNumId w:val="33"/>
+    <w:abstractNumId w:val="34"/>
   </w:num>
   <w:num w:numId="7">
-    <w:abstractNumId w:val="11"/>
+    <w:abstractNumId w:val="12"/>
   </w:num>
   <w:num w:numId="8">
-    <w:abstractNumId w:val="28"/>
+    <w:abstractNumId w:val="29"/>
   </w:num>
   <w:num w:numId="9">
-    <w:abstractNumId w:val="23"/>
+    <w:abstractNumId w:val="24"/>
   </w:num>
   <w:num w:numId="10">
     <w:abstractNumId w:val="2"/>
   </w:num>
   <w:num w:numId="11">
-    <w:abstractNumId w:val="31"/>
+    <w:abstractNumId w:val="32"/>
   </w:num>
   <w:num w:numId="12">
-    <w:abstractNumId w:val="12"/>
+    <w:abstractNumId w:val="13"/>
   </w:num>
   <w:num w:numId="13">
-    <w:abstractNumId w:val="16"/>
+    <w:abstractNumId w:val="17"/>
   </w:num>
   <w:num w:numId="14">
     <w:abstractNumId w:val="1"/>
   </w:num>
   <w:num w:numId="15">
-    <w:abstractNumId w:val="13"/>
+    <w:abstractNumId w:val="14"/>
   </w:num>
   <w:num w:numId="16">
     <w:abstractNumId w:val="0"/>
@@ -10984,19 +11521,19 @@
     <w:abstractNumId w:val="10"/>
   </w:num>
   <w:num w:numId="19">
-    <w:abstractNumId w:val="18"/>
+    <w:abstractNumId w:val="19"/>
   </w:num>
   <w:num w:numId="20">
-    <w:abstractNumId w:val="15"/>
+    <w:abstractNumId w:val="16"/>
   </w:num>
   <w:num w:numId="21">
     <w:abstractNumId w:val="3"/>
   </w:num>
   <w:num w:numId="22">
-    <w:abstractNumId w:val="32"/>
+    <w:abstractNumId w:val="33"/>
   </w:num>
   <w:num w:numId="23">
-    <w:abstractNumId w:val="24"/>
+    <w:abstractNumId w:val="25"/>
   </w:num>
   <w:num w:numId="24">
     <w:abstractNumId w:val="4"/>
@@ -11005,34 +11542,37 @@
     <w:abstractNumId w:val="6"/>
   </w:num>
   <w:num w:numId="26">
-    <w:abstractNumId w:val="19"/>
+    <w:abstractNumId w:val="20"/>
   </w:num>
   <w:num w:numId="27">
-    <w:abstractNumId w:val="25"/>
+    <w:abstractNumId w:val="26"/>
   </w:num>
   <w:num w:numId="28">
-    <w:abstractNumId w:val="17"/>
+    <w:abstractNumId w:val="18"/>
   </w:num>
   <w:num w:numId="29">
-    <w:abstractNumId w:val="14"/>
+    <w:abstractNumId w:val="15"/>
   </w:num>
   <w:num w:numId="30">
-    <w:abstractNumId w:val="29"/>
+    <w:abstractNumId w:val="30"/>
   </w:num>
   <w:num w:numId="31">
-    <w:abstractNumId w:val="26"/>
+    <w:abstractNumId w:val="27"/>
   </w:num>
   <w:num w:numId="32">
     <w:abstractNumId w:val="7"/>
   </w:num>
   <w:num w:numId="33">
-    <w:abstractNumId w:val="20"/>
+    <w:abstractNumId w:val="21"/>
   </w:num>
   <w:num w:numId="34">
-    <w:abstractNumId w:val="22"/>
+    <w:abstractNumId w:val="23"/>
   </w:num>
   <w:num w:numId="35">
     <w:abstractNumId w:val="9"/>
+  </w:num>
+  <w:num w:numId="36">
+    <w:abstractNumId w:val="11"/>
   </w:num>
 </w:numbering>
 </file>
@@ -12178,7 +12718,7 @@
 </file>
 
 <file path=customXml/itemProps1.xml><?xml version="1.0" encoding="utf-8"?>
-<ds:datastoreItem xmlns:ds="http://schemas.openxmlformats.org/officeDocument/2006/customXml" ds:itemID="{A7D7B7E3-719F-486F-8AAA-A79023FDF485}">
+<ds:datastoreItem xmlns:ds="http://schemas.openxmlformats.org/officeDocument/2006/customXml" ds:itemID="{ACE19D3D-CD84-4D7A-BC74-9AB8191E2730}">
   <ds:schemaRefs>
     <ds:schemaRef ds:uri="http://schemas.openxmlformats.org/officeDocument/2006/bibliography"/>
   </ds:schemaRefs>

--- a/docs/Пояснительная записка.docx
+++ b/docs/Пояснительная записка.docx
@@ -594,7 +594,7 @@
             </w:rPr>
             <w:fldChar w:fldCharType="separate"/>
           </w:r>
-          <w:hyperlink w:anchor="_Toc122815884" w:history="1">
+          <w:hyperlink w:anchor="_Toc122967668" w:history="1">
             <w:r>
               <w:rPr>
                 <w:rStyle w:val="a6"/>
@@ -621,7 +621,7 @@
                 <w:noProof/>
                 <w:webHidden/>
               </w:rPr>
-              <w:instrText xml:space="preserve"> PAGEREF _Toc122815884 \h </w:instrText>
+              <w:instrText xml:space="preserve"> PAGEREF _Toc122967668 \h </w:instrText>
             </w:r>
             <w:r>
               <w:rPr>
@@ -666,7 +666,7 @@
               <w:lang w:eastAsia="ru-RU"/>
             </w:rPr>
           </w:pPr>
-          <w:hyperlink w:anchor="_Toc122815885" w:history="1">
+          <w:hyperlink w:anchor="_Toc122967669" w:history="1">
             <w:r>
               <w:rPr>
                 <w:rStyle w:val="a6"/>
@@ -693,7 +693,7 @@
                 <w:noProof/>
                 <w:webHidden/>
               </w:rPr>
-              <w:instrText xml:space="preserve"> PAGEREF _Toc122815885 \h </w:instrText>
+              <w:instrText xml:space="preserve"> PAGEREF _Toc122967669 \h </w:instrText>
             </w:r>
             <w:r>
               <w:rPr>
@@ -738,7 +738,7 @@
               <w:lang w:eastAsia="ru-RU"/>
             </w:rPr>
           </w:pPr>
-          <w:hyperlink w:anchor="_Toc122815886" w:history="1">
+          <w:hyperlink w:anchor="_Toc122967670" w:history="1">
             <w:r>
               <w:rPr>
                 <w:rStyle w:val="a6"/>
@@ -765,7 +765,7 @@
                 <w:noProof/>
                 <w:webHidden/>
               </w:rPr>
-              <w:instrText xml:space="preserve"> PAGEREF _Toc122815886 \h </w:instrText>
+              <w:instrText xml:space="preserve"> PAGEREF _Toc122967670 \h </w:instrText>
             </w:r>
             <w:r>
               <w:rPr>
@@ -810,7 +810,7 @@
               <w:lang w:eastAsia="ru-RU"/>
             </w:rPr>
           </w:pPr>
-          <w:hyperlink w:anchor="_Toc122815887" w:history="1">
+          <w:hyperlink w:anchor="_Toc122967671" w:history="1">
             <w:r>
               <w:rPr>
                 <w:rStyle w:val="a6"/>
@@ -837,7 +837,7 @@
                 <w:noProof/>
                 <w:webHidden/>
               </w:rPr>
-              <w:instrText xml:space="preserve"> PAGEREF _Toc122815887 \h </w:instrText>
+              <w:instrText xml:space="preserve"> PAGEREF _Toc122967671 \h </w:instrText>
             </w:r>
             <w:r>
               <w:rPr>
@@ -882,7 +882,7 @@
               <w:lang w:eastAsia="ru-RU"/>
             </w:rPr>
           </w:pPr>
-          <w:hyperlink w:anchor="_Toc122815888" w:history="1">
+          <w:hyperlink w:anchor="_Toc122967672" w:history="1">
             <w:r>
               <w:rPr>
                 <w:rStyle w:val="a6"/>
@@ -909,7 +909,7 @@
                 <w:noProof/>
                 <w:webHidden/>
               </w:rPr>
-              <w:instrText xml:space="preserve"> PAGEREF _Toc122815888 \h </w:instrText>
+              <w:instrText xml:space="preserve"> PAGEREF _Toc122967672 \h </w:instrText>
             </w:r>
             <w:r>
               <w:rPr>
@@ -954,7 +954,7 @@
               <w:lang w:eastAsia="ru-RU"/>
             </w:rPr>
           </w:pPr>
-          <w:hyperlink w:anchor="_Toc122815889" w:history="1">
+          <w:hyperlink w:anchor="_Toc122967673" w:history="1">
             <w:r>
               <w:rPr>
                 <w:rStyle w:val="a6"/>
@@ -1008,7 +1008,7 @@
                 <w:noProof/>
                 <w:webHidden/>
               </w:rPr>
-              <w:instrText xml:space="preserve"> PAGEREF _Toc122815889 \h </w:instrText>
+              <w:instrText xml:space="preserve"> PAGEREF _Toc122967673 \h </w:instrText>
             </w:r>
             <w:r>
               <w:rPr>
@@ -1053,7 +1053,7 @@
               <w:lang w:eastAsia="ru-RU"/>
             </w:rPr>
           </w:pPr>
-          <w:hyperlink w:anchor="_Toc122815890" w:history="1">
+          <w:hyperlink w:anchor="_Toc122967674" w:history="1">
             <w:r>
               <w:rPr>
                 <w:rStyle w:val="a6"/>
@@ -1080,7 +1080,7 @@
                 <w:noProof/>
                 <w:webHidden/>
               </w:rPr>
-              <w:instrText xml:space="preserve"> PAGEREF _Toc122815890 \h </w:instrText>
+              <w:instrText xml:space="preserve"> PAGEREF _Toc122967674 \h </w:instrText>
             </w:r>
             <w:r>
               <w:rPr>
@@ -1125,7 +1125,7 @@
               <w:lang w:eastAsia="ru-RU"/>
             </w:rPr>
           </w:pPr>
-          <w:hyperlink w:anchor="_Toc122815891" w:history="1">
+          <w:hyperlink w:anchor="_Toc122967675" w:history="1">
             <w:r>
               <w:rPr>
                 <w:rStyle w:val="a6"/>
@@ -1152,7 +1152,7 @@
                 <w:noProof/>
                 <w:webHidden/>
               </w:rPr>
-              <w:instrText xml:space="preserve"> PAGEREF _Toc122815891 \h </w:instrText>
+              <w:instrText xml:space="preserve"> PAGEREF _Toc122967675 \h </w:instrText>
             </w:r>
             <w:r>
               <w:rPr>
@@ -1197,7 +1197,7 @@
               <w:lang w:eastAsia="ru-RU"/>
             </w:rPr>
           </w:pPr>
-          <w:hyperlink w:anchor="_Toc122815892" w:history="1">
+          <w:hyperlink w:anchor="_Toc122967676" w:history="1">
             <w:r>
               <w:rPr>
                 <w:rStyle w:val="a6"/>
@@ -1224,7 +1224,7 @@
                 <w:noProof/>
                 <w:webHidden/>
               </w:rPr>
-              <w:instrText xml:space="preserve"> PAGEREF _Toc122815892 \h </w:instrText>
+              <w:instrText xml:space="preserve"> PAGEREF _Toc122967676 \h </w:instrText>
             </w:r>
             <w:r>
               <w:rPr>
@@ -1244,7 +1244,7 @@
                 <w:noProof/>
                 <w:webHidden/>
               </w:rPr>
-              <w:t>13</w:t>
+              <w:t>12</w:t>
             </w:r>
             <w:r>
               <w:rPr>
@@ -1269,7 +1269,7 @@
               <w:lang w:eastAsia="ru-RU"/>
             </w:rPr>
           </w:pPr>
-          <w:hyperlink w:anchor="_Toc122815893" w:history="1">
+          <w:hyperlink w:anchor="_Toc122967677" w:history="1">
             <w:r>
               <w:rPr>
                 <w:rStyle w:val="a6"/>
@@ -1296,7 +1296,7 @@
                 <w:noProof/>
                 <w:webHidden/>
               </w:rPr>
-              <w:instrText xml:space="preserve"> PAGEREF _Toc122815893 \h </w:instrText>
+              <w:instrText xml:space="preserve"> PAGEREF _Toc122967677 \h </w:instrText>
             </w:r>
             <w:r>
               <w:rPr>
@@ -1316,7 +1316,7 @@
                 <w:noProof/>
                 <w:webHidden/>
               </w:rPr>
-              <w:t>15</w:t>
+              <w:t>14</w:t>
             </w:r>
             <w:r>
               <w:rPr>
@@ -1341,7 +1341,7 @@
               <w:lang w:eastAsia="ru-RU"/>
             </w:rPr>
           </w:pPr>
-          <w:hyperlink w:anchor="_Toc122815894" w:history="1">
+          <w:hyperlink w:anchor="_Toc122967678" w:history="1">
             <w:r>
               <w:rPr>
                 <w:rStyle w:val="a6"/>
@@ -1368,7 +1368,7 @@
                 <w:noProof/>
                 <w:webHidden/>
               </w:rPr>
-              <w:instrText xml:space="preserve"> PAGEREF _Toc122815894 \h </w:instrText>
+              <w:instrText xml:space="preserve"> PAGEREF _Toc122967678 \h </w:instrText>
             </w:r>
             <w:r>
               <w:rPr>
@@ -1388,7 +1388,7 @@
                 <w:noProof/>
                 <w:webHidden/>
               </w:rPr>
-              <w:t>15</w:t>
+              <w:t>14</w:t>
             </w:r>
             <w:r>
               <w:rPr>
@@ -1413,7 +1413,7 @@
               <w:lang w:eastAsia="ru-RU"/>
             </w:rPr>
           </w:pPr>
-          <w:hyperlink w:anchor="_Toc122815895" w:history="1">
+          <w:hyperlink w:anchor="_Toc122967679" w:history="1">
             <w:r>
               <w:rPr>
                 <w:rStyle w:val="a6"/>
@@ -1440,7 +1440,7 @@
                 <w:noProof/>
                 <w:webHidden/>
               </w:rPr>
-              <w:instrText xml:space="preserve"> PAGEREF _Toc122815895 \h </w:instrText>
+              <w:instrText xml:space="preserve"> PAGEREF _Toc122967679 \h </w:instrText>
             </w:r>
             <w:r>
               <w:rPr>
@@ -1460,7 +1460,7 @@
                 <w:noProof/>
                 <w:webHidden/>
               </w:rPr>
-              <w:t>17</w:t>
+              <w:t>16</w:t>
             </w:r>
             <w:r>
               <w:rPr>
@@ -1485,7 +1485,7 @@
               <w:lang w:eastAsia="ru-RU"/>
             </w:rPr>
           </w:pPr>
-          <w:hyperlink w:anchor="_Toc122815896" w:history="1">
+          <w:hyperlink w:anchor="_Toc122967680" w:history="1">
             <w:r>
               <w:rPr>
                 <w:rStyle w:val="a6"/>
@@ -1512,7 +1512,7 @@
                 <w:noProof/>
                 <w:webHidden/>
               </w:rPr>
-              <w:instrText xml:space="preserve"> PAGEREF _Toc122815896 \h </w:instrText>
+              <w:instrText xml:space="preserve"> PAGEREF _Toc122967680 \h </w:instrText>
             </w:r>
             <w:r>
               <w:rPr>
@@ -1532,7 +1532,7 @@
                 <w:noProof/>
                 <w:webHidden/>
               </w:rPr>
-              <w:t>18</w:t>
+              <w:t>21</w:t>
             </w:r>
             <w:r>
               <w:rPr>
@@ -1557,7 +1557,7 @@
               <w:lang w:eastAsia="ru-RU"/>
             </w:rPr>
           </w:pPr>
-          <w:hyperlink w:anchor="_Toc122815897" w:history="1">
+          <w:hyperlink w:anchor="_Toc122967681" w:history="1">
             <w:r>
               <w:rPr>
                 <w:rStyle w:val="a6"/>
@@ -1585,7 +1585,7 @@
                 <w:noProof/>
                 <w:webHidden/>
               </w:rPr>
-              <w:instrText xml:space="preserve"> PAGEREF _Toc122815897 \h </w:instrText>
+              <w:instrText xml:space="preserve"> PAGEREF _Toc122967681 \h </w:instrText>
             </w:r>
             <w:r>
               <w:rPr>
@@ -1605,7 +1605,7 @@
                 <w:noProof/>
                 <w:webHidden/>
               </w:rPr>
-              <w:t>21</w:t>
+              <w:t>25</w:t>
             </w:r>
             <w:r>
               <w:rPr>
@@ -1630,7 +1630,7 @@
               <w:lang w:eastAsia="ru-RU"/>
             </w:rPr>
           </w:pPr>
-          <w:hyperlink w:anchor="_Toc122815898" w:history="1">
+          <w:hyperlink w:anchor="_Toc122967682" w:history="1">
             <w:r>
               <w:rPr>
                 <w:rStyle w:val="a6"/>
@@ -1657,7 +1657,7 @@
                 <w:noProof/>
                 <w:webHidden/>
               </w:rPr>
-              <w:instrText xml:space="preserve"> PAGEREF _Toc122815898 \h </w:instrText>
+              <w:instrText xml:space="preserve"> PAGEREF _Toc122967682 \h </w:instrText>
             </w:r>
             <w:r>
               <w:rPr>
@@ -1677,7 +1677,7 @@
                 <w:noProof/>
                 <w:webHidden/>
               </w:rPr>
-              <w:t>22</w:t>
+              <w:t>26</w:t>
             </w:r>
             <w:r>
               <w:rPr>
@@ -1715,7 +1715,7 @@
       <w:r>
         <w:br w:type="page"/>
       </w:r>
-      <w:bookmarkStart w:id="1" w:name="_Toc122815884"/>
+      <w:bookmarkStart w:id="1" w:name="_Toc122967668"/>
       <w:r>
         <w:lastRenderedPageBreak/>
         <w:t>1 Введение</w:t>
@@ -1867,7 +1867,7 @@
         <w:ind w:firstLine="709"/>
         <w:jc w:val="center"/>
       </w:pPr>
-      <w:bookmarkStart w:id="2" w:name="_Toc122815885"/>
+      <w:bookmarkStart w:id="2" w:name="_Toc122967669"/>
       <w:r>
         <w:lastRenderedPageBreak/>
         <w:t>2 Постановка и анализ задачи</w:t>
@@ -2122,7 +2122,7 @@
         <w:ind w:firstLine="709"/>
         <w:jc w:val="center"/>
       </w:pPr>
-      <w:bookmarkStart w:id="3" w:name="_Toc122815886"/>
+      <w:bookmarkStart w:id="3" w:name="_Toc122967670"/>
       <w:r>
         <w:lastRenderedPageBreak/>
         <w:t>2.1 Описание предмета проектирования</w:t>
@@ -2770,7 +2770,7 @@
         <w:ind w:firstLine="709"/>
         <w:jc w:val="center"/>
       </w:pPr>
-      <w:bookmarkStart w:id="4" w:name="_Toc122815887"/>
+      <w:bookmarkStart w:id="4" w:name="_Toc122967671"/>
       <w:r>
         <w:lastRenderedPageBreak/>
         <w:t>2.2 Выбор инструментов и средств реализации</w:t>
@@ -2953,7 +2953,7 @@
         <w:ind w:firstLine="709"/>
         <w:jc w:val="center"/>
       </w:pPr>
-      <w:bookmarkStart w:id="5" w:name="_Toc122815888"/>
+      <w:bookmarkStart w:id="5" w:name="_Toc122967672"/>
       <w:r>
         <w:t>2.3 Назначение плагина</w:t>
       </w:r>
@@ -3001,7 +3001,7 @@
           <w:lang w:val="en-US" w:eastAsia="ru-RU"/>
         </w:rPr>
       </w:pPr>
-      <w:bookmarkStart w:id="6" w:name="_Toc122815889"/>
+      <w:bookmarkStart w:id="6" w:name="_Toc122967673"/>
       <w:r>
         <w:rPr>
           <w:rFonts w:eastAsia="Times New Roman"/>
@@ -3607,7 +3607,7 @@
         <w:ind w:firstLine="709"/>
         <w:jc w:val="center"/>
       </w:pPr>
-      <w:bookmarkStart w:id="7" w:name="_Toc122815890"/>
+      <w:bookmarkStart w:id="7" w:name="_Toc122967674"/>
       <w:r>
         <w:lastRenderedPageBreak/>
         <w:t>4</w:t>
@@ -3707,7 +3707,7 @@
         <w:ind w:firstLine="709"/>
         <w:jc w:val="center"/>
       </w:pPr>
-      <w:bookmarkStart w:id="8" w:name="_Toc122815891"/>
+      <w:bookmarkStart w:id="8" w:name="_Toc122967675"/>
       <w:r>
         <w:t xml:space="preserve">4.1 </w:t>
       </w:r>
@@ -4042,44 +4042,89 @@
         <w:ind w:left="0"/>
         <w:jc w:val="center"/>
       </w:pPr>
-      <w:commentRangeStart w:id="10"/>
+      <w:r>
+        <w:rPr>
+          <w:rStyle w:val="ad"/>
+          <w:rFonts w:cs="Times New Roman"/>
+        </w:rPr>
+        <w:commentReference w:id="10"/>
+      </w:r>
+      <w:r>
+        <w:rPr>
+          <w:rStyle w:val="ad"/>
+          <w:rFonts w:cs="Times New Roman"/>
+        </w:rPr>
+        <w:commentReference w:id="11"/>
+      </w:r>
+      <w:r>
+        <w:rPr>
+          <w:rStyle w:val="a"/>
+          <w:rFonts w:eastAsia="Times New Roman" w:cs="Times New Roman"/>
+          <w:snapToGrid w:val="0"/>
+          <w:color w:val="000000"/>
+          <w:w w:val="0"/>
+          <w:sz w:val="0"/>
+          <w:szCs w:val="0"/>
+          <w:u w:color="000000"/>
+          <w:bdr w:val="none" w:sz="0" w:space="0" w:color="000000"/>
+          <w:shd w:val="clear" w:color="000000" w:fill="000000"/>
+          <w:lang w:val="x-none" w:eastAsia="x-none" w:bidi="x-none"/>
+        </w:rPr>
+        <w:t xml:space="preserve"> </w:t>
+      </w:r>
       <w:r>
         <w:rPr>
           <w:noProof/>
           <w:lang w:eastAsia="ru-RU"/>
         </w:rPr>
-        <w:pict w14:anchorId="2CE3694E">
-          <v:shapetype id="_x0000_t75" coordsize="21600,21600" o:spt="75" o:preferrelative="t" path="m@4@5l@4@11@9@11@9@5xe" filled="f" stroked="f">
-            <v:stroke joinstyle="miter"/>
-            <v:formulas>
-              <v:f eqn="if lineDrawn pixelLineWidth 0"/>
-              <v:f eqn="sum @0 1 0"/>
-              <v:f eqn="sum 0 0 @1"/>
-              <v:f eqn="prod @2 1 2"/>
-              <v:f eqn="prod @3 21600 pixelWidth"/>
-              <v:f eqn="prod @3 21600 pixelHeight"/>
-              <v:f eqn="sum @0 0 1"/>
-              <v:f eqn="prod @6 1 2"/>
-              <v:f eqn="prod @7 21600 pixelWidth"/>
-              <v:f eqn="sum @8 21600 0"/>
-              <v:f eqn="prod @7 21600 pixelHeight"/>
-              <v:f eqn="sum @10 21600 0"/>
-            </v:formulas>
-            <v:path o:extrusionok="f" gradientshapeok="t" o:connecttype="rect"/>
-            <o:lock v:ext="edit" aspectratio="t"/>
-          </v:shapetype>
-          <v:shape id="_x0000_i1025" type="#_x0000_t75" style="width:410.5pt;height:438pt">
-            <v:imagedata r:id="rId12" o:title="finalDiagram"/>
-          </v:shape>
-        </w:pict>
-      </w:r>
-      <w:commentRangeEnd w:id="10"/>
-      <w:r>
-        <w:rPr>
-          <w:rStyle w:val="ad"/>
-          <w:rFonts w:cs="Times New Roman"/>
-        </w:rPr>
-        <w:commentReference w:id="10"/>
+        <w:drawing>
+          <wp:inline distT="0" distB="0" distL="0" distR="0" wp14:anchorId="62EA633B" wp14:editId="30B093E5">
+            <wp:extent cx="5940425" cy="5618017"/>
+            <wp:effectExtent l="0" t="0" r="3175" b="1905"/>
+            <wp:docPr id="6" name="Рисунок 6" descr="C:\Users\Artem\source\repos\KompasRingPlugin\KompasRingPlugin\docs\finalDiagram.png"/>
+            <wp:cNvGraphicFramePr>
+              <a:graphicFrameLocks xmlns:a="http://schemas.openxmlformats.org/drawingml/2006/main" noChangeAspect="1"/>
+            </wp:cNvGraphicFramePr>
+            <a:graphic xmlns:a="http://schemas.openxmlformats.org/drawingml/2006/main">
+              <a:graphicData uri="http://schemas.openxmlformats.org/drawingml/2006/picture">
+                <pic:pic xmlns:pic="http://schemas.openxmlformats.org/drawingml/2006/picture">
+                  <pic:nvPicPr>
+                    <pic:cNvPr id="0" name="Picture 4" descr="C:\Users\Artem\source\repos\KompasRingPlugin\KompasRingPlugin\docs\finalDiagram.png"/>
+                    <pic:cNvPicPr>
+                      <a:picLocks noChangeAspect="1" noChangeArrowheads="1"/>
+                    </pic:cNvPicPr>
+                  </pic:nvPicPr>
+                  <pic:blipFill>
+                    <a:blip r:embed="rId14" cstate="print">
+                      <a:extLst>
+                        <a:ext uri="{28A0092B-C50C-407E-A947-70E740481C1C}">
+                          <a14:useLocalDpi xmlns:a14="http://schemas.microsoft.com/office/drawing/2010/main" val="0"/>
+                        </a:ext>
+                      </a:extLst>
+                    </a:blip>
+                    <a:srcRect/>
+                    <a:stretch>
+                      <a:fillRect/>
+                    </a:stretch>
+                  </pic:blipFill>
+                  <pic:spPr bwMode="auto">
+                    <a:xfrm>
+                      <a:off x="0" y="0"/>
+                      <a:ext cx="5940425" cy="5618017"/>
+                    </a:xfrm>
+                    <a:prstGeom prst="rect">
+                      <a:avLst/>
+                    </a:prstGeom>
+                    <a:noFill/>
+                    <a:ln>
+                      <a:noFill/>
+                    </a:ln>
+                  </pic:spPr>
+                </pic:pic>
+              </a:graphicData>
+            </a:graphic>
+          </wp:inline>
+        </w:drawing>
       </w:r>
     </w:p>
     <w:p>
@@ -4156,7 +4201,7 @@
         <w:ind w:firstLine="709"/>
         <w:jc w:val="center"/>
       </w:pPr>
-      <w:bookmarkStart w:id="11" w:name="_Toc122815892"/>
+      <w:bookmarkStart w:id="12" w:name="_Toc122967676"/>
       <w:r>
         <w:lastRenderedPageBreak/>
         <w:t>5</w:t>
@@ -4164,7 +4209,7 @@
       <w:r>
         <w:t xml:space="preserve"> Описание программы для пользователя</w:t>
       </w:r>
-      <w:bookmarkEnd w:id="11"/>
+      <w:bookmarkEnd w:id="12"/>
     </w:p>
     <w:p>
       <w:pPr>
@@ -4389,7 +4434,7 @@
         <w:ind w:firstLine="709"/>
         <w:jc w:val="center"/>
       </w:pPr>
-      <w:bookmarkStart w:id="12" w:name="_Toc122815893"/>
+      <w:bookmarkStart w:id="13" w:name="_Toc122967677"/>
       <w:r>
         <w:lastRenderedPageBreak/>
         <w:t>6</w:t>
@@ -4397,7 +4442,7 @@
       <w:r>
         <w:t xml:space="preserve"> Тестирование программы</w:t>
       </w:r>
-      <w:bookmarkEnd w:id="12"/>
+      <w:bookmarkEnd w:id="13"/>
     </w:p>
     <w:p>
       <w:pPr>
@@ -4412,13 +4457,13 @@
       <w:r>
         <w:t xml:space="preserve">-либо </w:t>
       </w:r>
-      <w:commentRangeStart w:id="13"/>
       <w:commentRangeStart w:id="14"/>
+      <w:commentRangeStart w:id="15"/>
       <w:r>
         <w:t>функциона</w:t>
       </w:r>
-      <w:commentRangeEnd w:id="13"/>
       <w:commentRangeEnd w:id="14"/>
+      <w:commentRangeEnd w:id="15"/>
       <w:r>
         <w:t>льно</w:t>
       </w:r>
@@ -4429,13 +4474,13 @@
         <w:rPr>
           <w:rStyle w:val="ad"/>
         </w:rPr>
-        <w:commentReference w:id="13"/>
+        <w:commentReference w:id="14"/>
       </w:r>
       <w:r>
         <w:rPr>
           <w:rStyle w:val="ad"/>
         </w:rPr>
-        <w:commentReference w:id="14"/>
+        <w:commentReference w:id="15"/>
       </w:r>
       <w:r>
         <w:t>.</w:t>
@@ -4448,14 +4493,14 @@
         <w:ind w:firstLine="709"/>
         <w:jc w:val="center"/>
       </w:pPr>
-      <w:bookmarkStart w:id="15" w:name="_Toc122815894"/>
+      <w:bookmarkStart w:id="16" w:name="_Toc122967678"/>
       <w:r>
         <w:t>6</w:t>
       </w:r>
       <w:r>
         <w:t>.1 Функциональное тестирование</w:t>
       </w:r>
-      <w:bookmarkEnd w:id="15"/>
+      <w:bookmarkEnd w:id="16"/>
     </w:p>
     <w:p>
       <w:pPr>
@@ -4493,16 +4538,24 @@
       <w:r>
         <w:t xml:space="preserve">Проведено </w:t>
       </w:r>
-      <w:commentRangeStart w:id="16"/>
+      <w:commentRangeStart w:id="17"/>
+      <w:commentRangeStart w:id="18"/>
       <w:r>
         <w:t>тестирование максимальных и минимальных параметров модели.</w:t>
       </w:r>
-      <w:commentRangeEnd w:id="16"/>
+      <w:commentRangeEnd w:id="17"/>
       <w:r>
         <w:rPr>
           <w:rStyle w:val="ad"/>
         </w:rPr>
-        <w:commentReference w:id="16"/>
+        <w:commentReference w:id="17"/>
+      </w:r>
+      <w:commentRangeEnd w:id="18"/>
+      <w:r>
+        <w:rPr>
+          <w:rStyle w:val="ad"/>
+        </w:rPr>
+        <w:commentReference w:id="18"/>
       </w:r>
     </w:p>
     <w:p>
@@ -4696,10 +4749,8 @@
       <w:r>
         <w:t>текста 9</w:t>
       </w:r>
-      <w:bookmarkStart w:id="17" w:name="_GoBack"/>
-      <w:bookmarkEnd w:id="17"/>
-      <w:r>
-        <w:t xml:space="preserve"> символа</w:t>
+      <w:r>
+        <w:t xml:space="preserve"> символов</w:t>
       </w:r>
       <w:r>
         <w:rPr>
@@ -5010,12 +5061,15 @@
         <w:spacing w:line="240" w:lineRule="auto"/>
         <w:ind w:firstLine="709"/>
         <w:jc w:val="center"/>
+        <w:rPr>
+          <w:lang w:val="en-US"/>
+        </w:rPr>
       </w:pPr>
       <w:r>
         <w:drawing>
-          <wp:inline distT="0" distB="0" distL="0" distR="0" wp14:anchorId="691208A8" wp14:editId="2AA1A3F7">
-            <wp:extent cx="5940425" cy="4054475"/>
-            <wp:effectExtent l="0" t="0" r="3175" b="3175"/>
+          <wp:inline distT="0" distB="0" distL="0" distR="0" wp14:anchorId="691208A8" wp14:editId="278CB651">
+            <wp:extent cx="4883150" cy="3332861"/>
+            <wp:effectExtent l="0" t="0" r="0" b="1270"/>
             <wp:docPr id="4" name="Рисунок 4"/>
             <wp:cNvGraphicFramePr>
               <a:graphicFrameLocks xmlns:a="http://schemas.openxmlformats.org/drawingml/2006/main" noChangeAspect="1"/>
@@ -5036,7 +5090,7 @@
                   <pic:spPr>
                     <a:xfrm>
                       <a:off x="0" y="0"/>
-                      <a:ext cx="5940425" cy="4054475"/>
+                      <a:ext cx="4886119" cy="3334887"/>
                     </a:xfrm>
                     <a:prstGeom prst="rect">
                       <a:avLst/>
@@ -5060,16 +5114,24 @@
       <w:r>
         <w:t xml:space="preserve">Рисунок 6.2 — Кольцо с гравировкой, построенное по </w:t>
       </w:r>
-      <w:commentRangeStart w:id="18"/>
+      <w:commentRangeStart w:id="19"/>
+      <w:commentRangeStart w:id="20"/>
       <w:r>
         <w:t xml:space="preserve">максимальным </w:t>
       </w:r>
-      <w:commentRangeEnd w:id="18"/>
+      <w:commentRangeEnd w:id="19"/>
       <w:r>
         <w:rPr>
           <w:rStyle w:val="ad"/>
         </w:rPr>
-        <w:commentReference w:id="18"/>
+        <w:commentReference w:id="19"/>
+      </w:r>
+      <w:commentRangeEnd w:id="20"/>
+      <w:r>
+        <w:rPr>
+          <w:rStyle w:val="ad"/>
+        </w:rPr>
+        <w:commentReference w:id="20"/>
       </w:r>
       <w:r>
         <w:t>параметрам</w:t>
@@ -5094,7 +5156,7 @@
         <w:ind w:firstLine="709"/>
         <w:jc w:val="center"/>
       </w:pPr>
-      <w:bookmarkStart w:id="19" w:name="_Toc122815895"/>
+      <w:bookmarkStart w:id="21" w:name="_Toc122967679"/>
       <w:r>
         <w:lastRenderedPageBreak/>
         <w:t>6</w:t>
@@ -5102,7 +5164,7 @@
       <w:r>
         <w:t>.2 Модульное тестирование</w:t>
       </w:r>
-      <w:bookmarkEnd w:id="19"/>
+      <w:bookmarkEnd w:id="21"/>
     </w:p>
     <w:p>
       <w:pPr>
@@ -5403,16 +5465,24 @@
       <w:r>
         <w:t xml:space="preserve">Было написано </w:t>
       </w:r>
-      <w:commentRangeStart w:id="20"/>
+      <w:commentRangeStart w:id="22"/>
+      <w:commentRangeStart w:id="23"/>
       <w:r>
         <w:t xml:space="preserve">тридцать </w:t>
       </w:r>
-      <w:commentRangeEnd w:id="20"/>
+      <w:commentRangeEnd w:id="22"/>
       <w:r>
         <w:rPr>
           <w:rStyle w:val="ad"/>
         </w:rPr>
-        <w:commentReference w:id="20"/>
+        <w:commentReference w:id="22"/>
+      </w:r>
+      <w:commentRangeEnd w:id="23"/>
+      <w:r>
+        <w:rPr>
+          <w:rStyle w:val="ad"/>
+        </w:rPr>
+        <w:commentReference w:id="23"/>
       </w:r>
       <w:r>
         <w:t>два</w:t>
@@ -5431,6 +5501,9 @@
       <w:pPr>
         <w:ind w:firstLine="709"/>
         <w:jc w:val="center"/>
+        <w:rPr>
+          <w:rFonts w:eastAsia="Calibri"/>
+        </w:rPr>
       </w:pPr>
       <w:r>
         <w:rPr>
@@ -5519,16 +5592,5703 @@
     </w:p>
     <w:p>
       <w:pPr>
-        <w:rPr>
-          <w:rFonts w:eastAsiaTheme="majorEastAsia" w:cstheme="majorBidi"/>
-          <w:b/>
-          <w:szCs w:val="32"/>
-        </w:rPr>
-      </w:pPr>
-      <w:bookmarkStart w:id="21" w:name="_Toc122815896"/>
+        <w:ind w:firstLine="709"/>
+        <w:jc w:val="center"/>
+        <w:rPr>
+          <w:rFonts w:eastAsia="Calibri"/>
+        </w:rPr>
+      </w:pPr>
+    </w:p>
+    <w:p>
+      <w:pPr>
+        <w:ind w:firstLine="709"/>
+      </w:pPr>
+      <w:r>
+        <w:rPr>
+          <w:rFonts w:eastAsia="Calibri"/>
+        </w:rPr>
+        <w:lastRenderedPageBreak/>
+        <w:t>Таблица 6.1 –</w:t>
+      </w:r>
+      <w:r>
+        <w:t xml:space="preserve"> Тесты класса гравировки</w:t>
+      </w:r>
+      <w:r>
+        <w:t>.</w:t>
+      </w:r>
+    </w:p>
+    <w:tbl>
+      <w:tblPr>
+        <w:tblStyle w:val="af4"/>
+        <w:tblW w:w="0" w:type="auto"/>
+        <w:tblLook w:val="04A0" w:firstRow="1" w:lastRow="0" w:firstColumn="1" w:lastColumn="0" w:noHBand="0" w:noVBand="1"/>
+      </w:tblPr>
+      <w:tblGrid>
+        <w:gridCol w:w="3114"/>
+        <w:gridCol w:w="2977"/>
+        <w:gridCol w:w="3254"/>
+      </w:tblGrid>
+      <w:tr>
+        <w:tc>
+          <w:tcPr>
+            <w:tcW w:w="3114" w:type="dxa"/>
+            <w:tcBorders>
+              <w:top w:val="single" w:sz="4" w:space="0" w:color="auto"/>
+              <w:left w:val="single" w:sz="4" w:space="0" w:color="auto"/>
+              <w:bottom w:val="single" w:sz="4" w:space="0" w:color="auto"/>
+              <w:right w:val="single" w:sz="4" w:space="0" w:color="auto"/>
+            </w:tcBorders>
+            <w:vAlign w:val="center"/>
+            <w:hideMark/>
+          </w:tcPr>
+          <w:p>
+            <w:pPr>
+              <w:jc w:val="center"/>
+            </w:pPr>
+            <w:r>
+              <w:t>Тест</w:t>
+            </w:r>
+          </w:p>
+        </w:tc>
+        <w:tc>
+          <w:tcPr>
+            <w:tcW w:w="2977" w:type="dxa"/>
+            <w:tcBorders>
+              <w:top w:val="single" w:sz="4" w:space="0" w:color="auto"/>
+              <w:left w:val="single" w:sz="4" w:space="0" w:color="auto"/>
+              <w:bottom w:val="single" w:sz="4" w:space="0" w:color="auto"/>
+              <w:right w:val="single" w:sz="4" w:space="0" w:color="auto"/>
+            </w:tcBorders>
+            <w:vAlign w:val="center"/>
+            <w:hideMark/>
+          </w:tcPr>
+          <w:p>
+            <w:pPr>
+              <w:jc w:val="center"/>
+            </w:pPr>
+            <w:r>
+              <w:t>Параметр</w:t>
+            </w:r>
+          </w:p>
+        </w:tc>
+        <w:tc>
+          <w:tcPr>
+            <w:tcW w:w="3254" w:type="dxa"/>
+            <w:tcBorders>
+              <w:top w:val="single" w:sz="4" w:space="0" w:color="auto"/>
+              <w:left w:val="single" w:sz="4" w:space="0" w:color="auto"/>
+              <w:bottom w:val="single" w:sz="4" w:space="0" w:color="auto"/>
+              <w:right w:val="single" w:sz="4" w:space="0" w:color="auto"/>
+            </w:tcBorders>
+            <w:vAlign w:val="center"/>
+            <w:hideMark/>
+          </w:tcPr>
+          <w:p>
+            <w:pPr>
+              <w:jc w:val="center"/>
+            </w:pPr>
+            <w:r>
+              <w:t>Описание</w:t>
+            </w:r>
+          </w:p>
+        </w:tc>
+      </w:tr>
+      <w:tr>
+        <w:tc>
+          <w:tcPr>
+            <w:tcW w:w="3114" w:type="dxa"/>
+            <w:tcBorders>
+              <w:top w:val="single" w:sz="4" w:space="0" w:color="auto"/>
+              <w:left w:val="single" w:sz="4" w:space="0" w:color="auto"/>
+              <w:bottom w:val="single" w:sz="4" w:space="0" w:color="auto"/>
+              <w:right w:val="single" w:sz="4" w:space="0" w:color="auto"/>
+            </w:tcBorders>
+            <w:vAlign w:val="center"/>
+            <w:hideMark/>
+          </w:tcPr>
+          <w:p>
+            <w:pPr>
+              <w:jc w:val="center"/>
+              <w:rPr>
+                <w:lang w:val="en-US"/>
+              </w:rPr>
+            </w:pPr>
+            <w:proofErr w:type="spellStart"/>
+            <w:r>
+              <w:rPr>
+                <w:lang w:val="en-US"/>
+              </w:rPr>
+              <w:t>ConstructorTest</w:t>
+            </w:r>
+            <w:proofErr w:type="spellEnd"/>
+          </w:p>
+        </w:tc>
+        <w:tc>
+          <w:tcPr>
+            <w:tcW w:w="2977" w:type="dxa"/>
+            <w:tcBorders>
+              <w:top w:val="single" w:sz="4" w:space="0" w:color="auto"/>
+              <w:left w:val="single" w:sz="4" w:space="0" w:color="auto"/>
+              <w:bottom w:val="single" w:sz="4" w:space="0" w:color="auto"/>
+              <w:right w:val="single" w:sz="4" w:space="0" w:color="auto"/>
+            </w:tcBorders>
+            <w:vAlign w:val="center"/>
+            <w:hideMark/>
+          </w:tcPr>
+          <w:p>
+            <w:pPr>
+              <w:jc w:val="center"/>
+            </w:pPr>
+            <w:r>
+              <w:t>текст гравировки – нет</w:t>
+            </w:r>
+          </w:p>
+          <w:p>
+            <w:pPr>
+              <w:jc w:val="center"/>
+            </w:pPr>
+            <w:r>
+              <w:t>размер текста – 4</w:t>
+            </w:r>
+          </w:p>
+          <w:p>
+            <w:pPr>
+              <w:jc w:val="center"/>
+            </w:pPr>
+            <w:r>
+              <w:t>глубина гравировки -  2</w:t>
+            </w:r>
+          </w:p>
+        </w:tc>
+        <w:tc>
+          <w:tcPr>
+            <w:tcW w:w="3254" w:type="dxa"/>
+            <w:tcBorders>
+              <w:top w:val="single" w:sz="4" w:space="0" w:color="auto"/>
+              <w:left w:val="single" w:sz="4" w:space="0" w:color="auto"/>
+              <w:bottom w:val="single" w:sz="4" w:space="0" w:color="auto"/>
+              <w:right w:val="single" w:sz="4" w:space="0" w:color="auto"/>
+            </w:tcBorders>
+            <w:vAlign w:val="center"/>
+            <w:hideMark/>
+          </w:tcPr>
+          <w:p>
+            <w:pPr>
+              <w:jc w:val="center"/>
+            </w:pPr>
+            <w:r>
+              <w:t xml:space="preserve">Проверка корректного </w:t>
+            </w:r>
+            <w:r>
+              <w:t xml:space="preserve">определения объекта класса гравировки с параметрами </w:t>
+            </w:r>
+          </w:p>
+        </w:tc>
+      </w:tr>
+      <w:tr>
+        <w:tc>
+          <w:tcPr>
+            <w:tcW w:w="3114" w:type="dxa"/>
+            <w:tcBorders>
+              <w:top w:val="single" w:sz="4" w:space="0" w:color="auto"/>
+              <w:left w:val="single" w:sz="4" w:space="0" w:color="auto"/>
+              <w:bottom w:val="single" w:sz="4" w:space="0" w:color="auto"/>
+              <w:right w:val="single" w:sz="4" w:space="0" w:color="auto"/>
+            </w:tcBorders>
+            <w:vAlign w:val="center"/>
+            <w:hideMark/>
+          </w:tcPr>
+          <w:p>
+            <w:pPr>
+              <w:jc w:val="center"/>
+              <w:rPr>
+                <w:lang w:val="en-US"/>
+              </w:rPr>
+            </w:pPr>
+            <w:proofErr w:type="spellStart"/>
+            <w:r>
+              <w:rPr>
+                <w:lang w:val="en-US"/>
+              </w:rPr>
+              <w:t>TextSetterTest</w:t>
+            </w:r>
+            <w:proofErr w:type="spellEnd"/>
+          </w:p>
+        </w:tc>
+        <w:tc>
+          <w:tcPr>
+            <w:tcW w:w="2977" w:type="dxa"/>
+            <w:tcBorders>
+              <w:top w:val="single" w:sz="4" w:space="0" w:color="auto"/>
+              <w:left w:val="single" w:sz="4" w:space="0" w:color="auto"/>
+              <w:bottom w:val="single" w:sz="4" w:space="0" w:color="auto"/>
+              <w:right w:val="single" w:sz="4" w:space="0" w:color="auto"/>
+            </w:tcBorders>
+            <w:vAlign w:val="center"/>
+            <w:hideMark/>
+          </w:tcPr>
+          <w:p>
+            <w:pPr>
+              <w:jc w:val="center"/>
+              <w:rPr>
+                <w:lang w:val="en-US"/>
+              </w:rPr>
+            </w:pPr>
+            <w:r>
+              <w:t xml:space="preserve">Строка - </w:t>
+            </w:r>
+            <w:proofErr w:type="spellStart"/>
+            <w:r>
+              <w:rPr>
+                <w:lang w:val="en-US"/>
+              </w:rPr>
+              <w:t>Тестовые</w:t>
+            </w:r>
+            <w:proofErr w:type="spellEnd"/>
+            <w:r>
+              <w:rPr>
+                <w:lang w:val="en-US"/>
+              </w:rPr>
+              <w:t xml:space="preserve"> </w:t>
+            </w:r>
+            <w:proofErr w:type="spellStart"/>
+            <w:r>
+              <w:rPr>
+                <w:lang w:val="en-US"/>
+              </w:rPr>
+              <w:t>данные</w:t>
+            </w:r>
+            <w:proofErr w:type="spellEnd"/>
+          </w:p>
+        </w:tc>
+        <w:tc>
+          <w:tcPr>
+            <w:tcW w:w="3254" w:type="dxa"/>
+            <w:tcBorders>
+              <w:top w:val="single" w:sz="4" w:space="0" w:color="auto"/>
+              <w:left w:val="single" w:sz="4" w:space="0" w:color="auto"/>
+              <w:bottom w:val="single" w:sz="4" w:space="0" w:color="auto"/>
+              <w:right w:val="single" w:sz="4" w:space="0" w:color="auto"/>
+            </w:tcBorders>
+            <w:vAlign w:val="center"/>
+            <w:hideMark/>
+          </w:tcPr>
+          <w:p>
+            <w:pPr>
+              <w:jc w:val="center"/>
+            </w:pPr>
+            <w:r>
+              <w:t>Позитивный тест геттера и сеттера текста гравировки.</w:t>
+            </w:r>
+          </w:p>
+        </w:tc>
+      </w:tr>
+      <w:tr>
+        <w:tc>
+          <w:tcPr>
+            <w:tcW w:w="3114" w:type="dxa"/>
+            <w:tcBorders>
+              <w:top w:val="single" w:sz="4" w:space="0" w:color="auto"/>
+              <w:left w:val="single" w:sz="4" w:space="0" w:color="auto"/>
+              <w:bottom w:val="single" w:sz="4" w:space="0" w:color="auto"/>
+              <w:right w:val="single" w:sz="4" w:space="0" w:color="auto"/>
+            </w:tcBorders>
+            <w:vAlign w:val="center"/>
+            <w:hideMark/>
+          </w:tcPr>
+          <w:p>
+            <w:pPr>
+              <w:jc w:val="center"/>
+              <w:rPr>
+                <w:lang w:val="en-US"/>
+              </w:rPr>
+            </w:pPr>
+            <w:proofErr w:type="spellStart"/>
+            <w:r>
+              <w:rPr>
+                <w:lang w:val="en-US"/>
+              </w:rPr>
+              <w:t>TextSizeSetterTest</w:t>
+            </w:r>
+            <w:proofErr w:type="spellEnd"/>
+          </w:p>
+        </w:tc>
+        <w:tc>
+          <w:tcPr>
+            <w:tcW w:w="2977" w:type="dxa"/>
+            <w:tcBorders>
+              <w:top w:val="single" w:sz="4" w:space="0" w:color="auto"/>
+              <w:left w:val="single" w:sz="4" w:space="0" w:color="auto"/>
+              <w:bottom w:val="single" w:sz="4" w:space="0" w:color="auto"/>
+              <w:right w:val="single" w:sz="4" w:space="0" w:color="auto"/>
+            </w:tcBorders>
+            <w:vAlign w:val="center"/>
+            <w:hideMark/>
+          </w:tcPr>
+          <w:p>
+            <w:pPr>
+              <w:jc w:val="center"/>
+            </w:pPr>
+            <w:r>
+              <w:t>12</w:t>
+            </w:r>
+          </w:p>
+        </w:tc>
+        <w:tc>
+          <w:tcPr>
+            <w:tcW w:w="3254" w:type="dxa"/>
+            <w:tcBorders>
+              <w:top w:val="single" w:sz="4" w:space="0" w:color="auto"/>
+              <w:left w:val="single" w:sz="4" w:space="0" w:color="auto"/>
+              <w:bottom w:val="single" w:sz="4" w:space="0" w:color="auto"/>
+              <w:right w:val="single" w:sz="4" w:space="0" w:color="auto"/>
+            </w:tcBorders>
+            <w:vAlign w:val="center"/>
+            <w:hideMark/>
+          </w:tcPr>
+          <w:p>
+            <w:pPr>
+              <w:jc w:val="center"/>
+            </w:pPr>
+            <w:r>
+              <w:t>Позитивный тест геттера и сеттера размера текста гравировки.</w:t>
+            </w:r>
+          </w:p>
+        </w:tc>
+      </w:tr>
+      <w:tr>
+        <w:tc>
+          <w:tcPr>
+            <w:tcW w:w="3114" w:type="dxa"/>
+            <w:tcBorders>
+              <w:top w:val="single" w:sz="4" w:space="0" w:color="auto"/>
+              <w:left w:val="single" w:sz="4" w:space="0" w:color="auto"/>
+              <w:bottom w:val="single" w:sz="4" w:space="0" w:color="auto"/>
+              <w:right w:val="single" w:sz="4" w:space="0" w:color="auto"/>
+            </w:tcBorders>
+            <w:vAlign w:val="center"/>
+          </w:tcPr>
+          <w:p>
+            <w:pPr>
+              <w:jc w:val="center"/>
+              <w:rPr>
+                <w:lang w:val="en-US"/>
+              </w:rPr>
+            </w:pPr>
+            <w:proofErr w:type="spellStart"/>
+            <w:r>
+              <w:rPr>
+                <w:lang w:val="en-US"/>
+              </w:rPr>
+              <w:t>HeightSetterTest</w:t>
+            </w:r>
+            <w:proofErr w:type="spellEnd"/>
+          </w:p>
+        </w:tc>
+        <w:tc>
+          <w:tcPr>
+            <w:tcW w:w="2977" w:type="dxa"/>
+            <w:tcBorders>
+              <w:top w:val="single" w:sz="4" w:space="0" w:color="auto"/>
+              <w:left w:val="single" w:sz="4" w:space="0" w:color="auto"/>
+              <w:bottom w:val="single" w:sz="4" w:space="0" w:color="auto"/>
+              <w:right w:val="single" w:sz="4" w:space="0" w:color="auto"/>
+            </w:tcBorders>
+            <w:vAlign w:val="center"/>
+          </w:tcPr>
+          <w:p>
+            <w:pPr>
+              <w:jc w:val="center"/>
+            </w:pPr>
+            <w:r>
+              <w:t>100</w:t>
+            </w:r>
+          </w:p>
+        </w:tc>
+        <w:tc>
+          <w:tcPr>
+            <w:tcW w:w="3254" w:type="dxa"/>
+            <w:tcBorders>
+              <w:top w:val="single" w:sz="4" w:space="0" w:color="auto"/>
+              <w:left w:val="single" w:sz="4" w:space="0" w:color="auto"/>
+              <w:bottom w:val="single" w:sz="4" w:space="0" w:color="auto"/>
+              <w:right w:val="single" w:sz="4" w:space="0" w:color="auto"/>
+            </w:tcBorders>
+            <w:vAlign w:val="center"/>
+          </w:tcPr>
+          <w:p>
+            <w:pPr>
+              <w:jc w:val="center"/>
+            </w:pPr>
+            <w:r>
+              <w:t>Позитивный тест геттера и сеттера глубины гравировки.</w:t>
+            </w:r>
+          </w:p>
+        </w:tc>
+      </w:tr>
+    </w:tbl>
+    <w:p>
+      <w:pPr>
+        <w:spacing w:before="240"/>
+        <w:ind w:firstLine="708"/>
+      </w:pPr>
+      <w:r>
+        <w:rPr>
+          <w:rFonts w:eastAsia="Calibri"/>
+        </w:rPr>
+        <w:t>Таблица 6.2 –</w:t>
+      </w:r>
+      <w:r>
+        <w:t xml:space="preserve"> Тесты класса кольцо</w:t>
+      </w:r>
+      <w:r>
+        <w:t>.</w:t>
+      </w:r>
+    </w:p>
+    <w:tbl>
+      <w:tblPr>
+        <w:tblStyle w:val="af4"/>
+        <w:tblW w:w="0" w:type="auto"/>
+        <w:tblLayout w:type="fixed"/>
+        <w:tblLook w:val="04A0" w:firstRow="1" w:lastRow="0" w:firstColumn="1" w:lastColumn="0" w:noHBand="0" w:noVBand="1"/>
+      </w:tblPr>
+      <w:tblGrid>
+        <w:gridCol w:w="3114"/>
+        <w:gridCol w:w="2977"/>
+        <w:gridCol w:w="3254"/>
+      </w:tblGrid>
+      <w:tr>
+        <w:tc>
+          <w:tcPr>
+            <w:tcW w:w="3114" w:type="dxa"/>
+            <w:tcBorders>
+              <w:top w:val="single" w:sz="4" w:space="0" w:color="auto"/>
+              <w:left w:val="single" w:sz="4" w:space="0" w:color="auto"/>
+              <w:bottom w:val="single" w:sz="4" w:space="0" w:color="auto"/>
+              <w:right w:val="single" w:sz="4" w:space="0" w:color="auto"/>
+            </w:tcBorders>
+            <w:vAlign w:val="center"/>
+            <w:hideMark/>
+          </w:tcPr>
+          <w:p>
+            <w:pPr>
+              <w:jc w:val="center"/>
+            </w:pPr>
+            <w:r>
+              <w:t>Тестируемое свойство</w:t>
+            </w:r>
+          </w:p>
+        </w:tc>
+        <w:tc>
+          <w:tcPr>
+            <w:tcW w:w="2977" w:type="dxa"/>
+            <w:tcBorders>
+              <w:top w:val="single" w:sz="4" w:space="0" w:color="auto"/>
+              <w:left w:val="single" w:sz="4" w:space="0" w:color="auto"/>
+              <w:bottom w:val="single" w:sz="4" w:space="0" w:color="auto"/>
+              <w:right w:val="single" w:sz="4" w:space="0" w:color="auto"/>
+            </w:tcBorders>
+            <w:vAlign w:val="center"/>
+            <w:hideMark/>
+          </w:tcPr>
+          <w:p>
+            <w:pPr>
+              <w:jc w:val="center"/>
+            </w:pPr>
+            <w:r>
+              <w:t>Параметр</w:t>
+            </w:r>
+          </w:p>
+        </w:tc>
+        <w:tc>
+          <w:tcPr>
+            <w:tcW w:w="3254" w:type="dxa"/>
+            <w:tcBorders>
+              <w:top w:val="single" w:sz="4" w:space="0" w:color="auto"/>
+              <w:left w:val="single" w:sz="4" w:space="0" w:color="auto"/>
+              <w:bottom w:val="single" w:sz="4" w:space="0" w:color="auto"/>
+              <w:right w:val="single" w:sz="4" w:space="0" w:color="auto"/>
+            </w:tcBorders>
+            <w:vAlign w:val="center"/>
+            <w:hideMark/>
+          </w:tcPr>
+          <w:p>
+            <w:pPr>
+              <w:jc w:val="center"/>
+            </w:pPr>
+            <w:r>
+              <w:t>Описание</w:t>
+            </w:r>
+          </w:p>
+        </w:tc>
+      </w:tr>
+      <w:tr>
+        <w:tc>
+          <w:tcPr>
+            <w:tcW w:w="3114" w:type="dxa"/>
+            <w:tcBorders>
+              <w:top w:val="single" w:sz="4" w:space="0" w:color="auto"/>
+              <w:left w:val="single" w:sz="4" w:space="0" w:color="auto"/>
+              <w:bottom w:val="single" w:sz="4" w:space="0" w:color="auto"/>
+              <w:right w:val="single" w:sz="4" w:space="0" w:color="auto"/>
+            </w:tcBorders>
+            <w:vAlign w:val="center"/>
+            <w:hideMark/>
+          </w:tcPr>
+          <w:p>
+            <w:pPr>
+              <w:jc w:val="center"/>
+              <w:rPr>
+                <w:lang w:val="en-US"/>
+              </w:rPr>
+            </w:pPr>
+            <w:proofErr w:type="spellStart"/>
+            <w:r>
+              <w:rPr>
+                <w:lang w:val="en-US"/>
+              </w:rPr>
+              <w:t>IsReadyForBuild_NegativeTest</w:t>
+            </w:r>
+            <w:proofErr w:type="spellEnd"/>
+          </w:p>
+        </w:tc>
+        <w:tc>
+          <w:tcPr>
+            <w:tcW w:w="2977" w:type="dxa"/>
+            <w:tcBorders>
+              <w:top w:val="single" w:sz="4" w:space="0" w:color="auto"/>
+              <w:left w:val="single" w:sz="4" w:space="0" w:color="auto"/>
+              <w:bottom w:val="single" w:sz="4" w:space="0" w:color="auto"/>
+              <w:right w:val="single" w:sz="4" w:space="0" w:color="auto"/>
+            </w:tcBorders>
+            <w:vAlign w:val="center"/>
+            <w:hideMark/>
+          </w:tcPr>
+          <w:p>
+            <w:pPr>
+              <w:jc w:val="center"/>
+            </w:pPr>
+            <w:r>
+              <w:t>Кольцо с неопределенными параметрами</w:t>
+            </w:r>
+          </w:p>
+        </w:tc>
+        <w:tc>
+          <w:tcPr>
+            <w:tcW w:w="3254" w:type="dxa"/>
+            <w:tcBorders>
+              <w:top w:val="single" w:sz="4" w:space="0" w:color="auto"/>
+              <w:left w:val="single" w:sz="4" w:space="0" w:color="auto"/>
+              <w:bottom w:val="single" w:sz="4" w:space="0" w:color="auto"/>
+              <w:right w:val="single" w:sz="4" w:space="0" w:color="auto"/>
+            </w:tcBorders>
+            <w:vAlign w:val="center"/>
+            <w:hideMark/>
+          </w:tcPr>
+          <w:p>
+            <w:pPr>
+              <w:jc w:val="center"/>
+            </w:pPr>
+            <w:r>
+              <w:t>Негативный тест проверки корректности значений параметров кольца.</w:t>
+            </w:r>
+          </w:p>
+        </w:tc>
+      </w:tr>
+      <w:tr>
+        <w:tc>
+          <w:tcPr>
+            <w:tcW w:w="3114" w:type="dxa"/>
+            <w:tcBorders>
+              <w:top w:val="single" w:sz="4" w:space="0" w:color="auto"/>
+              <w:left w:val="single" w:sz="4" w:space="0" w:color="auto"/>
+              <w:bottom w:val="single" w:sz="4" w:space="0" w:color="auto"/>
+              <w:right w:val="single" w:sz="4" w:space="0" w:color="auto"/>
+            </w:tcBorders>
+            <w:vAlign w:val="center"/>
+            <w:hideMark/>
+          </w:tcPr>
+          <w:p>
+            <w:pPr>
+              <w:jc w:val="center"/>
+              <w:rPr>
+                <w:lang w:val="en-US"/>
+              </w:rPr>
+            </w:pPr>
+            <w:proofErr w:type="spellStart"/>
+            <w:r>
+              <w:rPr>
+                <w:lang w:val="en-US"/>
+              </w:rPr>
+              <w:t>IsReadyForBuild_NegativeTest_NullValue</w:t>
+            </w:r>
+            <w:proofErr w:type="spellEnd"/>
+          </w:p>
+        </w:tc>
+        <w:tc>
+          <w:tcPr>
+            <w:tcW w:w="2977" w:type="dxa"/>
+            <w:tcBorders>
+              <w:top w:val="single" w:sz="4" w:space="0" w:color="auto"/>
+              <w:left w:val="single" w:sz="4" w:space="0" w:color="auto"/>
+              <w:bottom w:val="single" w:sz="4" w:space="0" w:color="auto"/>
+              <w:right w:val="single" w:sz="4" w:space="0" w:color="auto"/>
+            </w:tcBorders>
+            <w:vAlign w:val="center"/>
+            <w:hideMark/>
+          </w:tcPr>
+          <w:p>
+            <w:pPr>
+              <w:jc w:val="center"/>
+              <w:rPr>
+                <w:lang w:val="en-US"/>
+              </w:rPr>
+            </w:pPr>
+            <w:r>
+              <w:rPr>
+                <w:lang w:val="en-US"/>
+              </w:rPr>
+              <w:t>null</w:t>
+            </w:r>
+          </w:p>
+        </w:tc>
+        <w:tc>
+          <w:tcPr>
+            <w:tcW w:w="3254" w:type="dxa"/>
+            <w:tcBorders>
+              <w:top w:val="single" w:sz="4" w:space="0" w:color="auto"/>
+              <w:left w:val="single" w:sz="4" w:space="0" w:color="auto"/>
+              <w:bottom w:val="single" w:sz="4" w:space="0" w:color="auto"/>
+              <w:right w:val="single" w:sz="4" w:space="0" w:color="auto"/>
+            </w:tcBorders>
+            <w:vAlign w:val="center"/>
+            <w:hideMark/>
+          </w:tcPr>
+          <w:p>
+            <w:pPr>
+              <w:jc w:val="center"/>
+            </w:pPr>
+            <w:r>
+              <w:t>Негативный тест проверки корректности значений параметров кольца.</w:t>
+            </w:r>
+          </w:p>
+        </w:tc>
+      </w:tr>
+      <w:tr>
+        <w:tc>
+          <w:tcPr>
+            <w:tcW w:w="3114" w:type="dxa"/>
+            <w:tcBorders>
+              <w:top w:val="single" w:sz="4" w:space="0" w:color="auto"/>
+              <w:left w:val="single" w:sz="4" w:space="0" w:color="auto"/>
+              <w:bottom w:val="single" w:sz="4" w:space="0" w:color="auto"/>
+              <w:right w:val="single" w:sz="4" w:space="0" w:color="auto"/>
+            </w:tcBorders>
+            <w:vAlign w:val="center"/>
+            <w:hideMark/>
+          </w:tcPr>
+          <w:p>
+            <w:pPr>
+              <w:jc w:val="center"/>
+              <w:rPr>
+                <w:lang w:val="en-US"/>
+              </w:rPr>
+            </w:pPr>
+            <w:proofErr w:type="spellStart"/>
+            <w:r>
+              <w:rPr>
+                <w:lang w:val="en-US"/>
+              </w:rPr>
+              <w:t>IsReadyForBuild_PositiveTest</w:t>
+            </w:r>
+            <w:proofErr w:type="spellEnd"/>
+          </w:p>
+        </w:tc>
+        <w:tc>
+          <w:tcPr>
+            <w:tcW w:w="2977" w:type="dxa"/>
+            <w:tcBorders>
+              <w:top w:val="single" w:sz="4" w:space="0" w:color="auto"/>
+              <w:left w:val="single" w:sz="4" w:space="0" w:color="auto"/>
+              <w:bottom w:val="single" w:sz="4" w:space="0" w:color="auto"/>
+              <w:right w:val="single" w:sz="4" w:space="0" w:color="auto"/>
+            </w:tcBorders>
+            <w:vAlign w:val="center"/>
+            <w:hideMark/>
+          </w:tcPr>
+          <w:p>
+            <w:pPr>
+              <w:jc w:val="center"/>
+            </w:pPr>
+            <w:r>
+              <w:t>Кольцо с определенными параметрами:</w:t>
+            </w:r>
+          </w:p>
+          <w:p>
+            <w:pPr>
+              <w:jc w:val="center"/>
+            </w:pPr>
+            <w:r>
+              <w:t>Ширина 12,</w:t>
+            </w:r>
+          </w:p>
+          <w:p>
+            <w:pPr>
+              <w:jc w:val="center"/>
+            </w:pPr>
+            <w:r>
+              <w:t>Радиус 15,</w:t>
+            </w:r>
+          </w:p>
+          <w:p>
+            <w:pPr>
+              <w:jc w:val="center"/>
+            </w:pPr>
+            <w:r>
+              <w:t>Глубина 40</w:t>
+            </w:r>
+          </w:p>
+        </w:tc>
+        <w:tc>
+          <w:tcPr>
+            <w:tcW w:w="3254" w:type="dxa"/>
+            <w:tcBorders>
+              <w:top w:val="single" w:sz="4" w:space="0" w:color="auto"/>
+              <w:left w:val="single" w:sz="4" w:space="0" w:color="auto"/>
+              <w:bottom w:val="single" w:sz="4" w:space="0" w:color="auto"/>
+              <w:right w:val="single" w:sz="4" w:space="0" w:color="auto"/>
+            </w:tcBorders>
+            <w:vAlign w:val="center"/>
+            <w:hideMark/>
+          </w:tcPr>
+          <w:p>
+            <w:pPr>
+              <w:jc w:val="center"/>
+            </w:pPr>
+            <w:r>
+              <w:t>Позитивный тест проверки корректности значений параметров кольца.</w:t>
+            </w:r>
+          </w:p>
+        </w:tc>
+      </w:tr>
+    </w:tbl>
+    <w:p>
+      <w:pPr>
+        <w:spacing w:after="160" w:line="256" w:lineRule="auto"/>
+        <w:jc w:val="left"/>
+      </w:pPr>
       <w:r>
         <w:br w:type="page"/>
       </w:r>
+    </w:p>
+    <w:p>
+      <w:pPr>
+        <w:ind w:firstLine="709"/>
+      </w:pPr>
+      <w:r>
+        <w:lastRenderedPageBreak/>
+        <w:t>Продолжение таблицы 6.2.</w:t>
+      </w:r>
+    </w:p>
+    <w:tbl>
+      <w:tblPr>
+        <w:tblStyle w:val="af4"/>
+        <w:tblW w:w="0" w:type="auto"/>
+        <w:tblLook w:val="04A0" w:firstRow="1" w:lastRow="0" w:firstColumn="1" w:lastColumn="0" w:noHBand="0" w:noVBand="1"/>
+      </w:tblPr>
+      <w:tblGrid>
+        <w:gridCol w:w="3114"/>
+        <w:gridCol w:w="2977"/>
+        <w:gridCol w:w="3254"/>
+      </w:tblGrid>
+      <w:tr>
+        <w:tc>
+          <w:tcPr>
+            <w:tcW w:w="3114" w:type="dxa"/>
+            <w:tcBorders>
+              <w:top w:val="single" w:sz="4" w:space="0" w:color="auto"/>
+              <w:left w:val="single" w:sz="4" w:space="0" w:color="auto"/>
+              <w:bottom w:val="single" w:sz="4" w:space="0" w:color="auto"/>
+              <w:right w:val="single" w:sz="4" w:space="0" w:color="auto"/>
+            </w:tcBorders>
+            <w:vAlign w:val="center"/>
+            <w:hideMark/>
+          </w:tcPr>
+          <w:p>
+            <w:pPr>
+              <w:jc w:val="center"/>
+              <w:rPr>
+                <w:lang w:val="en-US"/>
+              </w:rPr>
+            </w:pPr>
+            <w:proofErr w:type="spellStart"/>
+            <w:r>
+              <w:rPr>
+                <w:lang w:val="en-US"/>
+              </w:rPr>
+              <w:t>ConstructorTest</w:t>
+            </w:r>
+            <w:proofErr w:type="spellEnd"/>
+          </w:p>
+        </w:tc>
+        <w:tc>
+          <w:tcPr>
+            <w:tcW w:w="2977" w:type="dxa"/>
+            <w:tcBorders>
+              <w:top w:val="single" w:sz="4" w:space="0" w:color="auto"/>
+              <w:left w:val="single" w:sz="4" w:space="0" w:color="auto"/>
+              <w:bottom w:val="single" w:sz="4" w:space="0" w:color="auto"/>
+              <w:right w:val="single" w:sz="4" w:space="0" w:color="auto"/>
+            </w:tcBorders>
+            <w:vAlign w:val="center"/>
+            <w:hideMark/>
+          </w:tcPr>
+          <w:p>
+            <w:pPr>
+              <w:jc w:val="center"/>
+              <w:rPr>
+                <w:lang w:val="en-US"/>
+              </w:rPr>
+            </w:pPr>
+          </w:p>
+        </w:tc>
+        <w:tc>
+          <w:tcPr>
+            <w:tcW w:w="3254" w:type="dxa"/>
+            <w:tcBorders>
+              <w:top w:val="single" w:sz="4" w:space="0" w:color="auto"/>
+              <w:left w:val="single" w:sz="4" w:space="0" w:color="auto"/>
+              <w:bottom w:val="single" w:sz="4" w:space="0" w:color="auto"/>
+              <w:right w:val="single" w:sz="4" w:space="0" w:color="auto"/>
+            </w:tcBorders>
+            <w:vAlign w:val="center"/>
+            <w:hideMark/>
+          </w:tcPr>
+          <w:p>
+            <w:pPr>
+              <w:jc w:val="center"/>
+            </w:pPr>
+            <w:r>
+              <w:t>Тест конструктора класса</w:t>
+            </w:r>
+            <w:r>
+              <w:t xml:space="preserve"> кольца</w:t>
+            </w:r>
+          </w:p>
+        </w:tc>
+      </w:tr>
+      <w:tr>
+        <w:tc>
+          <w:tcPr>
+            <w:tcW w:w="3114" w:type="dxa"/>
+            <w:tcBorders>
+              <w:top w:val="single" w:sz="4" w:space="0" w:color="auto"/>
+              <w:left w:val="single" w:sz="4" w:space="0" w:color="auto"/>
+              <w:bottom w:val="single" w:sz="4" w:space="0" w:color="auto"/>
+              <w:right w:val="single" w:sz="4" w:space="0" w:color="auto"/>
+            </w:tcBorders>
+            <w:vAlign w:val="center"/>
+            <w:hideMark/>
+          </w:tcPr>
+          <w:p>
+            <w:pPr>
+              <w:jc w:val="center"/>
+              <w:rPr>
+                <w:lang w:val="en-US"/>
+              </w:rPr>
+            </w:pPr>
+            <w:proofErr w:type="spellStart"/>
+            <w:r>
+              <w:rPr>
+                <w:lang w:val="en-US"/>
+              </w:rPr>
+              <w:t>WidthSetterTest</w:t>
+            </w:r>
+            <w:proofErr w:type="spellEnd"/>
+          </w:p>
+        </w:tc>
+        <w:tc>
+          <w:tcPr>
+            <w:tcW w:w="2977" w:type="dxa"/>
+            <w:tcBorders>
+              <w:top w:val="single" w:sz="4" w:space="0" w:color="auto"/>
+              <w:left w:val="single" w:sz="4" w:space="0" w:color="auto"/>
+              <w:bottom w:val="single" w:sz="4" w:space="0" w:color="auto"/>
+              <w:right w:val="single" w:sz="4" w:space="0" w:color="auto"/>
+            </w:tcBorders>
+            <w:vAlign w:val="center"/>
+            <w:hideMark/>
+          </w:tcPr>
+          <w:p>
+            <w:pPr>
+              <w:jc w:val="center"/>
+            </w:pPr>
+            <w:r>
+              <w:t>24</w:t>
+            </w:r>
+          </w:p>
+        </w:tc>
+        <w:tc>
+          <w:tcPr>
+            <w:tcW w:w="3254" w:type="dxa"/>
+            <w:tcBorders>
+              <w:top w:val="single" w:sz="4" w:space="0" w:color="auto"/>
+              <w:left w:val="single" w:sz="4" w:space="0" w:color="auto"/>
+              <w:bottom w:val="single" w:sz="4" w:space="0" w:color="auto"/>
+              <w:right w:val="single" w:sz="4" w:space="0" w:color="auto"/>
+            </w:tcBorders>
+            <w:vAlign w:val="center"/>
+            <w:hideMark/>
+          </w:tcPr>
+          <w:p>
+            <w:pPr>
+              <w:jc w:val="center"/>
+            </w:pPr>
+            <w:r>
+              <w:t>Тест геттера и сеттера ширины кольца.</w:t>
+            </w:r>
+          </w:p>
+        </w:tc>
+      </w:tr>
+      <w:tr>
+        <w:tc>
+          <w:tcPr>
+            <w:tcW w:w="3114" w:type="dxa"/>
+            <w:tcBorders>
+              <w:top w:val="single" w:sz="4" w:space="0" w:color="auto"/>
+              <w:left w:val="single" w:sz="4" w:space="0" w:color="auto"/>
+              <w:bottom w:val="single" w:sz="4" w:space="0" w:color="auto"/>
+              <w:right w:val="single" w:sz="4" w:space="0" w:color="auto"/>
+            </w:tcBorders>
+            <w:vAlign w:val="center"/>
+            <w:hideMark/>
+          </w:tcPr>
+          <w:p>
+            <w:pPr>
+              <w:jc w:val="center"/>
+            </w:pPr>
+            <w:proofErr w:type="spellStart"/>
+            <w:r>
+              <w:t>RadiusSetterTest</w:t>
+            </w:r>
+            <w:proofErr w:type="spellEnd"/>
+          </w:p>
+        </w:tc>
+        <w:tc>
+          <w:tcPr>
+            <w:tcW w:w="2977" w:type="dxa"/>
+            <w:tcBorders>
+              <w:top w:val="single" w:sz="4" w:space="0" w:color="auto"/>
+              <w:left w:val="single" w:sz="4" w:space="0" w:color="auto"/>
+              <w:bottom w:val="single" w:sz="4" w:space="0" w:color="auto"/>
+              <w:right w:val="single" w:sz="4" w:space="0" w:color="auto"/>
+            </w:tcBorders>
+            <w:vAlign w:val="center"/>
+            <w:hideMark/>
+          </w:tcPr>
+          <w:p>
+            <w:pPr>
+              <w:jc w:val="center"/>
+            </w:pPr>
+            <w:r>
+              <w:t>12</w:t>
+            </w:r>
+          </w:p>
+        </w:tc>
+        <w:tc>
+          <w:tcPr>
+            <w:tcW w:w="3254" w:type="dxa"/>
+            <w:tcBorders>
+              <w:top w:val="single" w:sz="4" w:space="0" w:color="auto"/>
+              <w:left w:val="single" w:sz="4" w:space="0" w:color="auto"/>
+              <w:bottom w:val="single" w:sz="4" w:space="0" w:color="auto"/>
+              <w:right w:val="single" w:sz="4" w:space="0" w:color="auto"/>
+            </w:tcBorders>
+            <w:vAlign w:val="center"/>
+            <w:hideMark/>
+          </w:tcPr>
+          <w:p>
+            <w:pPr>
+              <w:jc w:val="center"/>
+            </w:pPr>
+            <w:r>
+              <w:t>Тест геттера и сеттера размера кольца.</w:t>
+            </w:r>
+          </w:p>
+        </w:tc>
+      </w:tr>
+      <w:tr>
+        <w:tc>
+          <w:tcPr>
+            <w:tcW w:w="3114" w:type="dxa"/>
+            <w:tcBorders>
+              <w:top w:val="single" w:sz="4" w:space="0" w:color="auto"/>
+              <w:left w:val="single" w:sz="4" w:space="0" w:color="auto"/>
+              <w:bottom w:val="single" w:sz="4" w:space="0" w:color="auto"/>
+              <w:right w:val="single" w:sz="4" w:space="0" w:color="auto"/>
+            </w:tcBorders>
+            <w:vAlign w:val="center"/>
+            <w:hideMark/>
+          </w:tcPr>
+          <w:p>
+            <w:pPr>
+              <w:jc w:val="center"/>
+            </w:pPr>
+            <w:proofErr w:type="spellStart"/>
+            <w:r>
+              <w:t>HeightSetterTest</w:t>
+            </w:r>
+            <w:proofErr w:type="spellEnd"/>
+          </w:p>
+        </w:tc>
+        <w:tc>
+          <w:tcPr>
+            <w:tcW w:w="2977" w:type="dxa"/>
+            <w:tcBorders>
+              <w:top w:val="single" w:sz="4" w:space="0" w:color="auto"/>
+              <w:left w:val="single" w:sz="4" w:space="0" w:color="auto"/>
+              <w:bottom w:val="single" w:sz="4" w:space="0" w:color="auto"/>
+              <w:right w:val="single" w:sz="4" w:space="0" w:color="auto"/>
+            </w:tcBorders>
+            <w:vAlign w:val="center"/>
+            <w:hideMark/>
+          </w:tcPr>
+          <w:p>
+            <w:pPr>
+              <w:jc w:val="center"/>
+            </w:pPr>
+            <w:r>
+              <w:t>100</w:t>
+            </w:r>
+          </w:p>
+        </w:tc>
+        <w:tc>
+          <w:tcPr>
+            <w:tcW w:w="3254" w:type="dxa"/>
+            <w:tcBorders>
+              <w:top w:val="single" w:sz="4" w:space="0" w:color="auto"/>
+              <w:left w:val="single" w:sz="4" w:space="0" w:color="auto"/>
+              <w:bottom w:val="single" w:sz="4" w:space="0" w:color="auto"/>
+              <w:right w:val="single" w:sz="4" w:space="0" w:color="auto"/>
+            </w:tcBorders>
+            <w:vAlign w:val="center"/>
+            <w:hideMark/>
+          </w:tcPr>
+          <w:p>
+            <w:pPr>
+              <w:jc w:val="center"/>
+            </w:pPr>
+            <w:r>
+              <w:t>Тест геттера и сеттера толщины кольца.</w:t>
+            </w:r>
+          </w:p>
+        </w:tc>
+      </w:tr>
+      <w:tr>
+        <w:tc>
+          <w:tcPr>
+            <w:tcW w:w="3114" w:type="dxa"/>
+            <w:tcBorders>
+              <w:top w:val="single" w:sz="4" w:space="0" w:color="auto"/>
+              <w:left w:val="single" w:sz="4" w:space="0" w:color="auto"/>
+              <w:bottom w:val="single" w:sz="4" w:space="0" w:color="auto"/>
+              <w:right w:val="single" w:sz="4" w:space="0" w:color="auto"/>
+            </w:tcBorders>
+            <w:vAlign w:val="center"/>
+            <w:hideMark/>
+          </w:tcPr>
+          <w:p>
+            <w:pPr>
+              <w:jc w:val="center"/>
+            </w:pPr>
+            <w:proofErr w:type="spellStart"/>
+            <w:r>
+              <w:t>ColorSetterTest</w:t>
+            </w:r>
+            <w:proofErr w:type="spellEnd"/>
+          </w:p>
+        </w:tc>
+        <w:tc>
+          <w:tcPr>
+            <w:tcW w:w="2977" w:type="dxa"/>
+            <w:tcBorders>
+              <w:top w:val="single" w:sz="4" w:space="0" w:color="auto"/>
+              <w:left w:val="single" w:sz="4" w:space="0" w:color="auto"/>
+              <w:bottom w:val="single" w:sz="4" w:space="0" w:color="auto"/>
+              <w:right w:val="single" w:sz="4" w:space="0" w:color="auto"/>
+            </w:tcBorders>
+            <w:vAlign w:val="center"/>
+            <w:hideMark/>
+          </w:tcPr>
+          <w:p>
+            <w:pPr>
+              <w:jc w:val="center"/>
+            </w:pPr>
+            <w:r>
+              <w:t>Значение цвета по умолчанию</w:t>
+            </w:r>
+          </w:p>
+        </w:tc>
+        <w:tc>
+          <w:tcPr>
+            <w:tcW w:w="3254" w:type="dxa"/>
+            <w:tcBorders>
+              <w:top w:val="single" w:sz="4" w:space="0" w:color="auto"/>
+              <w:left w:val="single" w:sz="4" w:space="0" w:color="auto"/>
+              <w:bottom w:val="single" w:sz="4" w:space="0" w:color="auto"/>
+              <w:right w:val="single" w:sz="4" w:space="0" w:color="auto"/>
+            </w:tcBorders>
+            <w:vAlign w:val="center"/>
+            <w:hideMark/>
+          </w:tcPr>
+          <w:p>
+            <w:pPr>
+              <w:jc w:val="center"/>
+            </w:pPr>
+            <w:r>
+              <w:t>Тест геттера и сеттера цвета кольца.</w:t>
+            </w:r>
+          </w:p>
+        </w:tc>
+      </w:tr>
+      <w:tr>
+        <w:tc>
+          <w:tcPr>
+            <w:tcW w:w="3114" w:type="dxa"/>
+            <w:tcBorders>
+              <w:top w:val="single" w:sz="4" w:space="0" w:color="auto"/>
+              <w:left w:val="single" w:sz="4" w:space="0" w:color="auto"/>
+              <w:bottom w:val="single" w:sz="4" w:space="0" w:color="auto"/>
+              <w:right w:val="single" w:sz="4" w:space="0" w:color="auto"/>
+            </w:tcBorders>
+            <w:vAlign w:val="center"/>
+          </w:tcPr>
+          <w:p>
+            <w:pPr>
+              <w:jc w:val="center"/>
+            </w:pPr>
+            <w:proofErr w:type="spellStart"/>
+            <w:r>
+              <w:t>EngravingSetterTest</w:t>
+            </w:r>
+            <w:proofErr w:type="spellEnd"/>
+          </w:p>
+        </w:tc>
+        <w:tc>
+          <w:tcPr>
+            <w:tcW w:w="2977" w:type="dxa"/>
+            <w:tcBorders>
+              <w:top w:val="single" w:sz="4" w:space="0" w:color="auto"/>
+              <w:left w:val="single" w:sz="4" w:space="0" w:color="auto"/>
+              <w:bottom w:val="single" w:sz="4" w:space="0" w:color="auto"/>
+              <w:right w:val="single" w:sz="4" w:space="0" w:color="auto"/>
+            </w:tcBorders>
+            <w:vAlign w:val="center"/>
+          </w:tcPr>
+          <w:p>
+            <w:pPr>
+              <w:jc w:val="center"/>
+            </w:pPr>
+            <w:proofErr w:type="spellStart"/>
+            <w:r>
+              <w:t>Гравирвка</w:t>
+            </w:r>
+            <w:proofErr w:type="spellEnd"/>
+            <w:r>
+              <w:t xml:space="preserve"> </w:t>
+            </w:r>
+          </w:p>
+        </w:tc>
+        <w:tc>
+          <w:tcPr>
+            <w:tcW w:w="3254" w:type="dxa"/>
+            <w:tcBorders>
+              <w:top w:val="single" w:sz="4" w:space="0" w:color="auto"/>
+              <w:left w:val="single" w:sz="4" w:space="0" w:color="auto"/>
+              <w:bottom w:val="single" w:sz="4" w:space="0" w:color="auto"/>
+              <w:right w:val="single" w:sz="4" w:space="0" w:color="auto"/>
+            </w:tcBorders>
+            <w:vAlign w:val="center"/>
+          </w:tcPr>
+          <w:p>
+            <w:pPr>
+              <w:jc w:val="center"/>
+            </w:pPr>
+            <w:r>
+              <w:t>Тест геттера и сеттера гравировки кольца.</w:t>
+            </w:r>
+          </w:p>
+        </w:tc>
+      </w:tr>
+      <w:tr>
+        <w:tc>
+          <w:tcPr>
+            <w:tcW w:w="3114" w:type="dxa"/>
+            <w:tcBorders>
+              <w:top w:val="single" w:sz="4" w:space="0" w:color="auto"/>
+              <w:left w:val="single" w:sz="4" w:space="0" w:color="auto"/>
+              <w:bottom w:val="single" w:sz="4" w:space="0" w:color="auto"/>
+              <w:right w:val="single" w:sz="4" w:space="0" w:color="auto"/>
+            </w:tcBorders>
+            <w:vAlign w:val="center"/>
+          </w:tcPr>
+          <w:p>
+            <w:pPr>
+              <w:jc w:val="center"/>
+            </w:pPr>
+            <w:proofErr w:type="spellStart"/>
+            <w:r>
+              <w:t>RoundScaleSetterTest</w:t>
+            </w:r>
+            <w:proofErr w:type="spellEnd"/>
+          </w:p>
+        </w:tc>
+        <w:tc>
+          <w:tcPr>
+            <w:tcW w:w="2977" w:type="dxa"/>
+            <w:tcBorders>
+              <w:top w:val="single" w:sz="4" w:space="0" w:color="auto"/>
+              <w:left w:val="single" w:sz="4" w:space="0" w:color="auto"/>
+              <w:bottom w:val="single" w:sz="4" w:space="0" w:color="auto"/>
+              <w:right w:val="single" w:sz="4" w:space="0" w:color="auto"/>
+            </w:tcBorders>
+            <w:vAlign w:val="center"/>
+          </w:tcPr>
+          <w:p>
+            <w:pPr>
+              <w:jc w:val="center"/>
+            </w:pPr>
+            <w:r>
+              <w:t>10</w:t>
+            </w:r>
+          </w:p>
+        </w:tc>
+        <w:tc>
+          <w:tcPr>
+            <w:tcW w:w="3254" w:type="dxa"/>
+            <w:tcBorders>
+              <w:top w:val="single" w:sz="4" w:space="0" w:color="auto"/>
+              <w:left w:val="single" w:sz="4" w:space="0" w:color="auto"/>
+              <w:bottom w:val="single" w:sz="4" w:space="0" w:color="auto"/>
+              <w:right w:val="single" w:sz="4" w:space="0" w:color="auto"/>
+            </w:tcBorders>
+            <w:vAlign w:val="center"/>
+          </w:tcPr>
+          <w:p>
+            <w:pPr>
+              <w:jc w:val="center"/>
+            </w:pPr>
+            <w:r>
+              <w:t xml:space="preserve">Тест геттера и сеттера </w:t>
+            </w:r>
+            <w:proofErr w:type="spellStart"/>
+            <w:r>
+              <w:t>скругления</w:t>
+            </w:r>
+            <w:proofErr w:type="spellEnd"/>
+            <w:r>
+              <w:t xml:space="preserve"> граней кольца.</w:t>
+            </w:r>
+          </w:p>
+        </w:tc>
+      </w:tr>
+    </w:tbl>
+    <w:p>
+      <w:pPr>
+        <w:spacing w:before="240"/>
+        <w:ind w:firstLine="709"/>
+      </w:pPr>
+      <w:r>
+        <w:t>Таблица 6.3 – Тест</w:t>
+      </w:r>
+      <w:r>
+        <w:t xml:space="preserve">ы класса </w:t>
+      </w:r>
+      <w:proofErr w:type="spellStart"/>
+      <w:r>
+        <w:t>валидации</w:t>
+      </w:r>
+      <w:proofErr w:type="spellEnd"/>
+      <w:r>
+        <w:t xml:space="preserve"> параметров кольца</w:t>
+      </w:r>
+      <w:r>
+        <w:t>.</w:t>
+      </w:r>
+    </w:p>
+    <w:tbl>
+      <w:tblPr>
+        <w:tblStyle w:val="TableNormal"/>
+        <w:tblW w:w="9456" w:type="dxa"/>
+        <w:tblInd w:w="-5" w:type="dxa"/>
+        <w:tblBorders>
+          <w:top w:val="single" w:sz="8" w:space="0" w:color="FFFFFF"/>
+          <w:left w:val="single" w:sz="8" w:space="0" w:color="FFFFFF"/>
+          <w:bottom w:val="single" w:sz="8" w:space="0" w:color="FFFFFF"/>
+          <w:right w:val="single" w:sz="8" w:space="0" w:color="FFFFFF"/>
+          <w:insideH w:val="single" w:sz="8" w:space="0" w:color="FFFFFF"/>
+          <w:insideV w:val="single" w:sz="8" w:space="0" w:color="FFFFFF"/>
+        </w:tblBorders>
+        <w:shd w:val="clear" w:color="auto" w:fill="D0DDEF"/>
+        <w:tblLayout w:type="fixed"/>
+        <w:tblLook w:val="04A0" w:firstRow="1" w:lastRow="0" w:firstColumn="1" w:lastColumn="0" w:noHBand="0" w:noVBand="1"/>
+      </w:tblPr>
+      <w:tblGrid>
+        <w:gridCol w:w="3119"/>
+        <w:gridCol w:w="2977"/>
+        <w:gridCol w:w="3360"/>
+      </w:tblGrid>
+      <w:tr>
+        <w:trPr>
+          <w:trHeight w:val="318"/>
+        </w:trPr>
+        <w:tc>
+          <w:tcPr>
+            <w:tcW w:w="3119" w:type="dxa"/>
+            <w:tcBorders>
+              <w:top w:val="single" w:sz="4" w:space="0" w:color="000000"/>
+              <w:left w:val="single" w:sz="4" w:space="0" w:color="000000"/>
+              <w:bottom w:val="single" w:sz="4" w:space="0" w:color="000000"/>
+              <w:right w:val="single" w:sz="4" w:space="0" w:color="000000"/>
+            </w:tcBorders>
+            <w:shd w:val="clear" w:color="auto" w:fill="auto"/>
+            <w:tcMar>
+              <w:top w:w="80" w:type="dxa"/>
+              <w:left w:w="80" w:type="dxa"/>
+              <w:bottom w:w="80" w:type="dxa"/>
+              <w:right w:w="80" w:type="dxa"/>
+            </w:tcMar>
+            <w:vAlign w:val="center"/>
+            <w:hideMark/>
+          </w:tcPr>
+          <w:p>
+            <w:pPr>
+              <w:jc w:val="center"/>
+              <w:rPr>
+                <w:sz w:val="28"/>
+                <w:szCs w:val="28"/>
+                <w:bdr w:val="none" w:sz="0" w:space="0" w:color="auto" w:frame="1"/>
+                <w:lang w:eastAsia="ru-RU"/>
+              </w:rPr>
+            </w:pPr>
+            <w:proofErr w:type="spellStart"/>
+            <w:r>
+              <w:rPr>
+                <w:sz w:val="28"/>
+                <w:szCs w:val="28"/>
+                <w:bdr w:val="none" w:sz="0" w:space="0" w:color="auto" w:frame="1"/>
+                <w:lang w:val="en-US" w:eastAsia="ru-RU"/>
+              </w:rPr>
+              <w:t>Тестируемое</w:t>
+            </w:r>
+            <w:proofErr w:type="spellEnd"/>
+            <w:r>
+              <w:rPr>
+                <w:sz w:val="28"/>
+                <w:szCs w:val="28"/>
+                <w:bdr w:val="none" w:sz="0" w:space="0" w:color="auto" w:frame="1"/>
+                <w:lang w:val="en-US" w:eastAsia="ru-RU"/>
+              </w:rPr>
+              <w:t xml:space="preserve"> </w:t>
+            </w:r>
+            <w:proofErr w:type="spellStart"/>
+            <w:r>
+              <w:rPr>
+                <w:sz w:val="28"/>
+                <w:szCs w:val="28"/>
+                <w:bdr w:val="none" w:sz="0" w:space="0" w:color="auto" w:frame="1"/>
+                <w:lang w:val="en-US" w:eastAsia="ru-RU"/>
+              </w:rPr>
+              <w:t>свойство</w:t>
+            </w:r>
+            <w:proofErr w:type="spellEnd"/>
+          </w:p>
+        </w:tc>
+        <w:tc>
+          <w:tcPr>
+            <w:tcW w:w="2977" w:type="dxa"/>
+            <w:tcBorders>
+              <w:top w:val="single" w:sz="4" w:space="0" w:color="000000"/>
+              <w:left w:val="single" w:sz="4" w:space="0" w:color="000000"/>
+              <w:bottom w:val="single" w:sz="4" w:space="0" w:color="000000"/>
+              <w:right w:val="single" w:sz="4" w:space="0" w:color="000000"/>
+            </w:tcBorders>
+            <w:shd w:val="clear" w:color="auto" w:fill="auto"/>
+            <w:tcMar>
+              <w:top w:w="80" w:type="dxa"/>
+              <w:left w:w="80" w:type="dxa"/>
+              <w:bottom w:w="80" w:type="dxa"/>
+              <w:right w:w="80" w:type="dxa"/>
+            </w:tcMar>
+            <w:vAlign w:val="center"/>
+            <w:hideMark/>
+          </w:tcPr>
+          <w:p>
+            <w:pPr>
+              <w:jc w:val="center"/>
+              <w:rPr>
+                <w:sz w:val="28"/>
+                <w:szCs w:val="28"/>
+                <w:bdr w:val="none" w:sz="0" w:space="0" w:color="auto" w:frame="1"/>
+                <w:lang w:eastAsia="ru-RU"/>
+              </w:rPr>
+            </w:pPr>
+            <w:proofErr w:type="spellStart"/>
+            <w:r>
+              <w:rPr>
+                <w:sz w:val="28"/>
+                <w:szCs w:val="28"/>
+                <w:bdr w:val="none" w:sz="0" w:space="0" w:color="auto" w:frame="1"/>
+                <w:lang w:val="en-US" w:eastAsia="ru-RU"/>
+              </w:rPr>
+              <w:t>Параметр</w:t>
+            </w:r>
+            <w:proofErr w:type="spellEnd"/>
+          </w:p>
+        </w:tc>
+        <w:tc>
+          <w:tcPr>
+            <w:tcW w:w="3360" w:type="dxa"/>
+            <w:tcBorders>
+              <w:top w:val="single" w:sz="4" w:space="0" w:color="000000"/>
+              <w:left w:val="single" w:sz="4" w:space="0" w:color="000000"/>
+              <w:bottom w:val="single" w:sz="4" w:space="0" w:color="000000"/>
+              <w:right w:val="single" w:sz="4" w:space="0" w:color="000000"/>
+            </w:tcBorders>
+            <w:shd w:val="clear" w:color="auto" w:fill="auto"/>
+            <w:tcMar>
+              <w:top w:w="80" w:type="dxa"/>
+              <w:left w:w="80" w:type="dxa"/>
+              <w:bottom w:w="80" w:type="dxa"/>
+              <w:right w:w="80" w:type="dxa"/>
+            </w:tcMar>
+            <w:vAlign w:val="center"/>
+            <w:hideMark/>
+          </w:tcPr>
+          <w:p>
+            <w:pPr>
+              <w:jc w:val="center"/>
+              <w:rPr>
+                <w:sz w:val="28"/>
+                <w:szCs w:val="28"/>
+                <w:bdr w:val="none" w:sz="0" w:space="0" w:color="auto" w:frame="1"/>
+                <w:lang w:eastAsia="ru-RU"/>
+              </w:rPr>
+            </w:pPr>
+            <w:proofErr w:type="spellStart"/>
+            <w:r>
+              <w:rPr>
+                <w:sz w:val="28"/>
+                <w:szCs w:val="28"/>
+                <w:bdr w:val="none" w:sz="0" w:space="0" w:color="auto" w:frame="1"/>
+                <w:lang w:val="en-US" w:eastAsia="ru-RU"/>
+              </w:rPr>
+              <w:t>Описание</w:t>
+            </w:r>
+            <w:proofErr w:type="spellEnd"/>
+          </w:p>
+        </w:tc>
+      </w:tr>
+      <w:tr>
+        <w:trPr>
+          <w:trHeight w:val="1740"/>
+        </w:trPr>
+        <w:tc>
+          <w:tcPr>
+            <w:tcW w:w="3119" w:type="dxa"/>
+            <w:tcBorders>
+              <w:top w:val="single" w:sz="4" w:space="0" w:color="000000"/>
+              <w:left w:val="single" w:sz="4" w:space="0" w:color="000000"/>
+              <w:bottom w:val="single" w:sz="4" w:space="0" w:color="000000"/>
+              <w:right w:val="single" w:sz="4" w:space="0" w:color="000000"/>
+            </w:tcBorders>
+            <w:shd w:val="clear" w:color="auto" w:fill="auto"/>
+            <w:tcMar>
+              <w:top w:w="80" w:type="dxa"/>
+              <w:left w:w="80" w:type="dxa"/>
+              <w:bottom w:w="80" w:type="dxa"/>
+              <w:right w:w="80" w:type="dxa"/>
+            </w:tcMar>
+            <w:vAlign w:val="center"/>
+            <w:hideMark/>
+          </w:tcPr>
+          <w:p>
+            <w:pPr>
+              <w:jc w:val="center"/>
+              <w:rPr>
+                <w:sz w:val="28"/>
+                <w:szCs w:val="28"/>
+                <w:bdr w:val="none" w:sz="0" w:space="0" w:color="auto" w:frame="1"/>
+                <w:lang w:eastAsia="ru-RU"/>
+              </w:rPr>
+            </w:pPr>
+            <w:proofErr w:type="spellStart"/>
+            <w:r>
+              <w:rPr>
+                <w:sz w:val="28"/>
+                <w:szCs w:val="28"/>
+                <w:bdr w:val="none" w:sz="0" w:space="0" w:color="auto" w:frame="1"/>
+                <w:lang w:val="en-US" w:eastAsia="ru-RU"/>
+              </w:rPr>
+              <w:t>CheckCorrectValuesTest_ExpectedBehavior</w:t>
+            </w:r>
+            <w:proofErr w:type="spellEnd"/>
+          </w:p>
+        </w:tc>
+        <w:tc>
+          <w:tcPr>
+            <w:tcW w:w="2977" w:type="dxa"/>
+            <w:tcBorders>
+              <w:top w:val="single" w:sz="4" w:space="0" w:color="000000"/>
+              <w:left w:val="single" w:sz="4" w:space="0" w:color="000000"/>
+              <w:bottom w:val="single" w:sz="4" w:space="0" w:color="000000"/>
+              <w:right w:val="single" w:sz="4" w:space="0" w:color="000000"/>
+            </w:tcBorders>
+            <w:shd w:val="clear" w:color="auto" w:fill="auto"/>
+            <w:tcMar>
+              <w:top w:w="80" w:type="dxa"/>
+              <w:left w:w="80" w:type="dxa"/>
+              <w:bottom w:w="80" w:type="dxa"/>
+              <w:right w:w="80" w:type="dxa"/>
+            </w:tcMar>
+            <w:vAlign w:val="center"/>
+            <w:hideMark/>
+          </w:tcPr>
+          <w:p>
+            <w:pPr>
+              <w:jc w:val="center"/>
+              <w:rPr>
+                <w:sz w:val="28"/>
+                <w:szCs w:val="28"/>
+                <w:bdr w:val="none" w:sz="0" w:space="0" w:color="auto" w:frame="1"/>
+                <w:lang w:eastAsia="ru-RU"/>
+              </w:rPr>
+            </w:pPr>
+            <w:proofErr w:type="spellStart"/>
+            <w:r>
+              <w:rPr>
+                <w:sz w:val="28"/>
+                <w:szCs w:val="28"/>
+                <w:bdr w:val="none" w:sz="0" w:space="0" w:color="auto" w:frame="1"/>
+                <w:lang w:val="en-US" w:eastAsia="ru-RU"/>
+              </w:rPr>
+              <w:t>Кольцо</w:t>
+            </w:r>
+            <w:proofErr w:type="spellEnd"/>
+            <w:r>
+              <w:rPr>
+                <w:sz w:val="28"/>
+                <w:szCs w:val="28"/>
+                <w:bdr w:val="none" w:sz="0" w:space="0" w:color="auto" w:frame="1"/>
+                <w:lang w:val="en-US" w:eastAsia="ru-RU"/>
+              </w:rPr>
+              <w:t xml:space="preserve"> </w:t>
+            </w:r>
+            <w:r>
+              <w:rPr>
+                <w:sz w:val="28"/>
+                <w:szCs w:val="28"/>
+                <w:bdr w:val="none" w:sz="0" w:space="0" w:color="auto" w:frame="1"/>
+                <w:lang w:eastAsia="ru-RU"/>
+              </w:rPr>
+              <w:t>с определенными параметрами</w:t>
+            </w:r>
+          </w:p>
+        </w:tc>
+        <w:tc>
+          <w:tcPr>
+            <w:tcW w:w="3360" w:type="dxa"/>
+            <w:tcBorders>
+              <w:top w:val="single" w:sz="4" w:space="0" w:color="000000"/>
+              <w:left w:val="single" w:sz="4" w:space="0" w:color="000000"/>
+              <w:bottom w:val="single" w:sz="4" w:space="0" w:color="000000"/>
+              <w:right w:val="single" w:sz="4" w:space="0" w:color="000000"/>
+            </w:tcBorders>
+            <w:shd w:val="clear" w:color="auto" w:fill="auto"/>
+            <w:tcMar>
+              <w:top w:w="80" w:type="dxa"/>
+              <w:left w:w="80" w:type="dxa"/>
+              <w:bottom w:w="80" w:type="dxa"/>
+              <w:right w:w="80" w:type="dxa"/>
+            </w:tcMar>
+            <w:vAlign w:val="center"/>
+            <w:hideMark/>
+          </w:tcPr>
+          <w:p>
+            <w:pPr>
+              <w:jc w:val="center"/>
+              <w:rPr>
+                <w:sz w:val="28"/>
+                <w:szCs w:val="28"/>
+                <w:bdr w:val="none" w:sz="0" w:space="0" w:color="auto" w:frame="1"/>
+                <w:lang w:eastAsia="ru-RU"/>
+              </w:rPr>
+            </w:pPr>
+            <w:r>
+              <w:rPr>
+                <w:sz w:val="28"/>
+                <w:szCs w:val="28"/>
+                <w:bdr w:val="none" w:sz="0" w:space="0" w:color="auto" w:frame="1"/>
+                <w:lang w:eastAsia="ru-RU"/>
+              </w:rPr>
+              <w:t xml:space="preserve">Позитивный тест </w:t>
+            </w:r>
+            <w:proofErr w:type="spellStart"/>
+            <w:r>
+              <w:rPr>
+                <w:sz w:val="28"/>
+                <w:szCs w:val="28"/>
+                <w:bdr w:val="none" w:sz="0" w:space="0" w:color="auto" w:frame="1"/>
+                <w:lang w:eastAsia="ru-RU"/>
+              </w:rPr>
+              <w:t>валидации</w:t>
+            </w:r>
+            <w:proofErr w:type="spellEnd"/>
+            <w:r>
+              <w:rPr>
+                <w:sz w:val="28"/>
+                <w:szCs w:val="28"/>
+                <w:bdr w:val="none" w:sz="0" w:space="0" w:color="auto" w:frame="1"/>
+                <w:lang w:eastAsia="ru-RU"/>
+              </w:rPr>
+              <w:t xml:space="preserve"> кольца.</w:t>
+            </w:r>
+          </w:p>
+        </w:tc>
+      </w:tr>
+      <w:tr>
+        <w:trPr>
+          <w:trHeight w:val="1740"/>
+        </w:trPr>
+        <w:tc>
+          <w:tcPr>
+            <w:tcW w:w="3119" w:type="dxa"/>
+            <w:tcBorders>
+              <w:top w:val="single" w:sz="4" w:space="0" w:color="000000"/>
+              <w:left w:val="single" w:sz="4" w:space="0" w:color="000000"/>
+              <w:bottom w:val="single" w:sz="4" w:space="0" w:color="000000"/>
+              <w:right w:val="single" w:sz="4" w:space="0" w:color="000000"/>
+            </w:tcBorders>
+            <w:shd w:val="clear" w:color="auto" w:fill="auto"/>
+            <w:tcMar>
+              <w:top w:w="80" w:type="dxa"/>
+              <w:left w:w="80" w:type="dxa"/>
+              <w:bottom w:w="80" w:type="dxa"/>
+              <w:right w:w="80" w:type="dxa"/>
+            </w:tcMar>
+            <w:vAlign w:val="center"/>
+          </w:tcPr>
+          <w:p>
+            <w:pPr>
+              <w:jc w:val="center"/>
+              <w:rPr>
+                <w:sz w:val="28"/>
+                <w:szCs w:val="28"/>
+                <w:bdr w:val="none" w:sz="0" w:space="0" w:color="auto" w:frame="1"/>
+                <w:lang w:val="en-US" w:eastAsia="ru-RU"/>
+              </w:rPr>
+            </w:pPr>
+            <w:proofErr w:type="spellStart"/>
+            <w:r>
+              <w:rPr>
+                <w:sz w:val="28"/>
+                <w:szCs w:val="28"/>
+                <w:bdr w:val="none" w:sz="0" w:space="0" w:color="auto" w:frame="1"/>
+                <w:lang w:val="en-US" w:eastAsia="ru-RU"/>
+              </w:rPr>
+              <w:t>CheckCorrectValuesTest_ValidateRoundCornersValue</w:t>
+            </w:r>
+            <w:proofErr w:type="spellEnd"/>
+          </w:p>
+        </w:tc>
+        <w:tc>
+          <w:tcPr>
+            <w:tcW w:w="2977" w:type="dxa"/>
+            <w:tcBorders>
+              <w:top w:val="single" w:sz="4" w:space="0" w:color="000000"/>
+              <w:left w:val="single" w:sz="4" w:space="0" w:color="000000"/>
+              <w:bottom w:val="single" w:sz="4" w:space="0" w:color="000000"/>
+              <w:right w:val="single" w:sz="4" w:space="0" w:color="000000"/>
+            </w:tcBorders>
+            <w:shd w:val="clear" w:color="auto" w:fill="auto"/>
+            <w:tcMar>
+              <w:top w:w="80" w:type="dxa"/>
+              <w:left w:w="80" w:type="dxa"/>
+              <w:bottom w:w="80" w:type="dxa"/>
+              <w:right w:w="80" w:type="dxa"/>
+            </w:tcMar>
+            <w:vAlign w:val="center"/>
+          </w:tcPr>
+          <w:p>
+            <w:pPr>
+              <w:jc w:val="center"/>
+              <w:rPr>
+                <w:sz w:val="28"/>
+                <w:szCs w:val="28"/>
+                <w:bdr w:val="none" w:sz="0" w:space="0" w:color="auto" w:frame="1"/>
+                <w:lang w:eastAsia="ru-RU"/>
+              </w:rPr>
+            </w:pPr>
+            <w:r>
+              <w:rPr>
+                <w:sz w:val="28"/>
+                <w:szCs w:val="28"/>
+                <w:bdr w:val="none" w:sz="0" w:space="0" w:color="auto" w:frame="1"/>
+                <w:lang w:eastAsia="ru-RU"/>
+              </w:rPr>
+              <w:t>Ширина кольца 10,</w:t>
+            </w:r>
+          </w:p>
+          <w:p>
+            <w:pPr>
+              <w:jc w:val="center"/>
+              <w:rPr>
+                <w:sz w:val="28"/>
+                <w:szCs w:val="28"/>
+                <w:bdr w:val="none" w:sz="0" w:space="0" w:color="auto" w:frame="1"/>
+                <w:lang w:eastAsia="ru-RU"/>
+              </w:rPr>
+            </w:pPr>
+            <w:r>
+              <w:rPr>
+                <w:sz w:val="28"/>
+                <w:szCs w:val="28"/>
+                <w:bdr w:val="none" w:sz="0" w:space="0" w:color="auto" w:frame="1"/>
+                <w:lang w:eastAsia="ru-RU"/>
+              </w:rPr>
+              <w:t xml:space="preserve">Угол </w:t>
+            </w:r>
+            <w:proofErr w:type="spellStart"/>
+            <w:r>
+              <w:rPr>
+                <w:sz w:val="28"/>
+                <w:szCs w:val="28"/>
+                <w:bdr w:val="none" w:sz="0" w:space="0" w:color="auto" w:frame="1"/>
+                <w:lang w:eastAsia="ru-RU"/>
+              </w:rPr>
+              <w:t>скругления</w:t>
+            </w:r>
+            <w:proofErr w:type="spellEnd"/>
+            <w:r>
+              <w:rPr>
+                <w:sz w:val="28"/>
+                <w:szCs w:val="28"/>
+                <w:bdr w:val="none" w:sz="0" w:space="0" w:color="auto" w:frame="1"/>
+                <w:lang w:eastAsia="ru-RU"/>
+              </w:rPr>
+              <w:t xml:space="preserve"> граней 11</w:t>
+            </w:r>
+          </w:p>
+        </w:tc>
+        <w:tc>
+          <w:tcPr>
+            <w:tcW w:w="3360" w:type="dxa"/>
+            <w:tcBorders>
+              <w:top w:val="single" w:sz="4" w:space="0" w:color="000000"/>
+              <w:left w:val="single" w:sz="4" w:space="0" w:color="000000"/>
+              <w:bottom w:val="single" w:sz="4" w:space="0" w:color="000000"/>
+              <w:right w:val="single" w:sz="4" w:space="0" w:color="000000"/>
+            </w:tcBorders>
+            <w:shd w:val="clear" w:color="auto" w:fill="auto"/>
+            <w:tcMar>
+              <w:top w:w="80" w:type="dxa"/>
+              <w:left w:w="80" w:type="dxa"/>
+              <w:bottom w:w="80" w:type="dxa"/>
+              <w:right w:w="80" w:type="dxa"/>
+            </w:tcMar>
+            <w:vAlign w:val="center"/>
+          </w:tcPr>
+          <w:p>
+            <w:pPr>
+              <w:jc w:val="center"/>
+              <w:rPr>
+                <w:sz w:val="28"/>
+                <w:szCs w:val="28"/>
+                <w:bdr w:val="none" w:sz="0" w:space="0" w:color="auto" w:frame="1"/>
+                <w:lang w:eastAsia="ru-RU"/>
+              </w:rPr>
+            </w:pPr>
+            <w:r>
+              <w:rPr>
+                <w:sz w:val="28"/>
+                <w:szCs w:val="28"/>
+                <w:bdr w:val="none" w:sz="0" w:space="0" w:color="auto" w:frame="1"/>
+                <w:lang w:eastAsia="ru-RU"/>
+              </w:rPr>
+              <w:t xml:space="preserve">Негативный тест </w:t>
+            </w:r>
+            <w:proofErr w:type="spellStart"/>
+            <w:r>
+              <w:rPr>
+                <w:sz w:val="28"/>
+                <w:szCs w:val="28"/>
+                <w:bdr w:val="none" w:sz="0" w:space="0" w:color="auto" w:frame="1"/>
+                <w:lang w:eastAsia="ru-RU"/>
+              </w:rPr>
+              <w:t>валидации</w:t>
+            </w:r>
+            <w:proofErr w:type="spellEnd"/>
+            <w:r>
+              <w:rPr>
+                <w:sz w:val="28"/>
+                <w:szCs w:val="28"/>
+                <w:bdr w:val="none" w:sz="0" w:space="0" w:color="auto" w:frame="1"/>
+                <w:lang w:eastAsia="ru-RU"/>
+              </w:rPr>
+              <w:t xml:space="preserve"> </w:t>
+            </w:r>
+            <w:proofErr w:type="spellStart"/>
+            <w:r>
+              <w:rPr>
+                <w:sz w:val="28"/>
+                <w:szCs w:val="28"/>
+                <w:bdr w:val="none" w:sz="0" w:space="0" w:color="auto" w:frame="1"/>
+                <w:lang w:eastAsia="ru-RU"/>
+              </w:rPr>
+              <w:t>скругления</w:t>
+            </w:r>
+            <w:proofErr w:type="spellEnd"/>
+            <w:r>
+              <w:rPr>
+                <w:sz w:val="28"/>
+                <w:szCs w:val="28"/>
+                <w:bdr w:val="none" w:sz="0" w:space="0" w:color="auto" w:frame="1"/>
+                <w:lang w:eastAsia="ru-RU"/>
+              </w:rPr>
+              <w:t xml:space="preserve"> граней кольца.</w:t>
+            </w:r>
+          </w:p>
+        </w:tc>
+      </w:tr>
+      <w:tr>
+        <w:trPr>
+          <w:trHeight w:val="1740"/>
+        </w:trPr>
+        <w:tc>
+          <w:tcPr>
+            <w:tcW w:w="3119" w:type="dxa"/>
+            <w:tcBorders>
+              <w:top w:val="single" w:sz="4" w:space="0" w:color="000000"/>
+              <w:left w:val="single" w:sz="4" w:space="0" w:color="000000"/>
+              <w:bottom w:val="single" w:sz="4" w:space="0" w:color="000000"/>
+              <w:right w:val="single" w:sz="4" w:space="0" w:color="000000"/>
+            </w:tcBorders>
+            <w:shd w:val="clear" w:color="auto" w:fill="auto"/>
+            <w:tcMar>
+              <w:top w:w="80" w:type="dxa"/>
+              <w:left w:w="80" w:type="dxa"/>
+              <w:bottom w:w="80" w:type="dxa"/>
+              <w:right w:w="80" w:type="dxa"/>
+            </w:tcMar>
+            <w:vAlign w:val="center"/>
+          </w:tcPr>
+          <w:p>
+            <w:pPr>
+              <w:jc w:val="center"/>
+              <w:rPr>
+                <w:sz w:val="28"/>
+                <w:szCs w:val="28"/>
+                <w:bdr w:val="none" w:sz="0" w:space="0" w:color="auto" w:frame="1"/>
+                <w:lang w:val="en-US" w:eastAsia="ru-RU"/>
+              </w:rPr>
+            </w:pPr>
+            <w:proofErr w:type="spellStart"/>
+            <w:r>
+              <w:rPr>
+                <w:sz w:val="28"/>
+                <w:szCs w:val="28"/>
+                <w:bdr w:val="none" w:sz="0" w:space="0" w:color="auto" w:frame="1"/>
+                <w:lang w:val="en-US" w:eastAsia="ru-RU"/>
+              </w:rPr>
+              <w:t>CheckCorrectValuesTest_ValidateRoundCornersValue_JeverlyCutSet</w:t>
+            </w:r>
+            <w:proofErr w:type="spellEnd"/>
+          </w:p>
+        </w:tc>
+        <w:tc>
+          <w:tcPr>
+            <w:tcW w:w="2977" w:type="dxa"/>
+            <w:tcBorders>
+              <w:top w:val="single" w:sz="4" w:space="0" w:color="000000"/>
+              <w:left w:val="single" w:sz="4" w:space="0" w:color="000000"/>
+              <w:bottom w:val="single" w:sz="4" w:space="0" w:color="000000"/>
+              <w:right w:val="single" w:sz="4" w:space="0" w:color="000000"/>
+            </w:tcBorders>
+            <w:shd w:val="clear" w:color="auto" w:fill="auto"/>
+            <w:tcMar>
+              <w:top w:w="80" w:type="dxa"/>
+              <w:left w:w="80" w:type="dxa"/>
+              <w:bottom w:w="80" w:type="dxa"/>
+              <w:right w:w="80" w:type="dxa"/>
+            </w:tcMar>
+            <w:vAlign w:val="center"/>
+          </w:tcPr>
+          <w:p>
+            <w:pPr>
+              <w:jc w:val="center"/>
+              <w:rPr>
+                <w:sz w:val="28"/>
+                <w:szCs w:val="28"/>
+                <w:bdr w:val="none" w:sz="0" w:space="0" w:color="auto" w:frame="1"/>
+                <w:lang w:eastAsia="ru-RU"/>
+              </w:rPr>
+            </w:pPr>
+            <w:r>
+              <w:rPr>
+                <w:sz w:val="28"/>
+                <w:szCs w:val="28"/>
+                <w:bdr w:val="none" w:sz="0" w:space="0" w:color="auto" w:frame="1"/>
+                <w:lang w:eastAsia="ru-RU"/>
+              </w:rPr>
+              <w:t>Ширина кольца 10,</w:t>
+            </w:r>
+          </w:p>
+          <w:p>
+            <w:pPr>
+              <w:jc w:val="center"/>
+              <w:rPr>
+                <w:sz w:val="28"/>
+                <w:szCs w:val="28"/>
+                <w:bdr w:val="none" w:sz="0" w:space="0" w:color="auto" w:frame="1"/>
+                <w:lang w:eastAsia="ru-RU"/>
+              </w:rPr>
+            </w:pPr>
+            <w:r>
+              <w:rPr>
+                <w:sz w:val="28"/>
+                <w:szCs w:val="28"/>
+                <w:bdr w:val="none" w:sz="0" w:space="0" w:color="auto" w:frame="1"/>
+                <w:lang w:eastAsia="ru-RU"/>
+              </w:rPr>
+              <w:t xml:space="preserve">Угол </w:t>
+            </w:r>
+            <w:proofErr w:type="spellStart"/>
+            <w:r>
+              <w:rPr>
+                <w:sz w:val="28"/>
+                <w:szCs w:val="28"/>
+                <w:bdr w:val="none" w:sz="0" w:space="0" w:color="auto" w:frame="1"/>
+                <w:lang w:eastAsia="ru-RU"/>
+              </w:rPr>
+              <w:t>скругления</w:t>
+            </w:r>
+            <w:proofErr w:type="spellEnd"/>
+            <w:r>
+              <w:rPr>
+                <w:sz w:val="28"/>
+                <w:szCs w:val="28"/>
+                <w:bdr w:val="none" w:sz="0" w:space="0" w:color="auto" w:frame="1"/>
+                <w:lang w:eastAsia="ru-RU"/>
+              </w:rPr>
+              <w:t xml:space="preserve"> граней </w:t>
+            </w:r>
+            <w:r>
+              <w:rPr>
+                <w:sz w:val="28"/>
+                <w:szCs w:val="28"/>
+                <w:bdr w:val="none" w:sz="0" w:space="0" w:color="auto" w:frame="1"/>
+                <w:lang w:eastAsia="ru-RU"/>
+              </w:rPr>
+              <w:t>5,</w:t>
+            </w:r>
+          </w:p>
+          <w:p>
+            <w:pPr>
+              <w:jc w:val="center"/>
+              <w:rPr>
+                <w:sz w:val="28"/>
+                <w:szCs w:val="28"/>
+                <w:bdr w:val="none" w:sz="0" w:space="0" w:color="auto" w:frame="1"/>
+                <w:lang w:eastAsia="ru-RU"/>
+              </w:rPr>
+            </w:pPr>
+            <w:r>
+              <w:rPr>
+                <w:sz w:val="28"/>
+                <w:szCs w:val="28"/>
+                <w:bdr w:val="none" w:sz="0" w:space="0" w:color="auto" w:frame="1"/>
+                <w:lang w:eastAsia="ru-RU"/>
+              </w:rPr>
+              <w:t>Угол выреза 45</w:t>
+            </w:r>
+          </w:p>
+        </w:tc>
+        <w:tc>
+          <w:tcPr>
+            <w:tcW w:w="3360" w:type="dxa"/>
+            <w:tcBorders>
+              <w:top w:val="single" w:sz="4" w:space="0" w:color="000000"/>
+              <w:left w:val="single" w:sz="4" w:space="0" w:color="000000"/>
+              <w:bottom w:val="single" w:sz="4" w:space="0" w:color="000000"/>
+              <w:right w:val="single" w:sz="4" w:space="0" w:color="000000"/>
+            </w:tcBorders>
+            <w:shd w:val="clear" w:color="auto" w:fill="auto"/>
+            <w:tcMar>
+              <w:top w:w="80" w:type="dxa"/>
+              <w:left w:w="80" w:type="dxa"/>
+              <w:bottom w:w="80" w:type="dxa"/>
+              <w:right w:w="80" w:type="dxa"/>
+            </w:tcMar>
+            <w:vAlign w:val="center"/>
+          </w:tcPr>
+          <w:p>
+            <w:pPr>
+              <w:jc w:val="center"/>
+              <w:rPr>
+                <w:sz w:val="28"/>
+                <w:szCs w:val="28"/>
+                <w:bdr w:val="none" w:sz="0" w:space="0" w:color="auto" w:frame="1"/>
+                <w:lang w:eastAsia="ru-RU"/>
+              </w:rPr>
+            </w:pPr>
+            <w:r>
+              <w:rPr>
+                <w:sz w:val="28"/>
+                <w:szCs w:val="28"/>
+                <w:bdr w:val="none" w:sz="0" w:space="0" w:color="auto" w:frame="1"/>
+                <w:lang w:eastAsia="ru-RU"/>
+              </w:rPr>
+              <w:t xml:space="preserve">Негативный тест </w:t>
+            </w:r>
+            <w:proofErr w:type="spellStart"/>
+            <w:r>
+              <w:rPr>
+                <w:sz w:val="28"/>
+                <w:szCs w:val="28"/>
+                <w:bdr w:val="none" w:sz="0" w:space="0" w:color="auto" w:frame="1"/>
+                <w:lang w:eastAsia="ru-RU"/>
+              </w:rPr>
+              <w:t>валидации</w:t>
+            </w:r>
+            <w:proofErr w:type="spellEnd"/>
+            <w:r>
+              <w:rPr>
+                <w:sz w:val="28"/>
+                <w:szCs w:val="28"/>
+                <w:bdr w:val="none" w:sz="0" w:space="0" w:color="auto" w:frame="1"/>
+                <w:lang w:eastAsia="ru-RU"/>
+              </w:rPr>
+              <w:t xml:space="preserve"> </w:t>
+            </w:r>
+            <w:proofErr w:type="spellStart"/>
+            <w:r>
+              <w:rPr>
+                <w:sz w:val="28"/>
+                <w:szCs w:val="28"/>
+                <w:bdr w:val="none" w:sz="0" w:space="0" w:color="auto" w:frame="1"/>
+                <w:lang w:eastAsia="ru-RU"/>
+              </w:rPr>
+              <w:t>скругления</w:t>
+            </w:r>
+            <w:proofErr w:type="spellEnd"/>
+            <w:r>
+              <w:rPr>
+                <w:sz w:val="28"/>
+                <w:szCs w:val="28"/>
+                <w:bdr w:val="none" w:sz="0" w:space="0" w:color="auto" w:frame="1"/>
+                <w:lang w:eastAsia="ru-RU"/>
+              </w:rPr>
+              <w:t xml:space="preserve"> граней кольца c установленным углом выреза.</w:t>
+            </w:r>
+          </w:p>
+        </w:tc>
+      </w:tr>
+      <w:tr>
+        <w:trPr>
+          <w:trHeight w:val="1740"/>
+        </w:trPr>
+        <w:tc>
+          <w:tcPr>
+            <w:tcW w:w="3119" w:type="dxa"/>
+            <w:tcBorders>
+              <w:top w:val="single" w:sz="4" w:space="0" w:color="000000"/>
+              <w:left w:val="single" w:sz="4" w:space="0" w:color="000000"/>
+              <w:bottom w:val="single" w:sz="4" w:space="0" w:color="000000"/>
+              <w:right w:val="single" w:sz="4" w:space="0" w:color="000000"/>
+            </w:tcBorders>
+            <w:shd w:val="clear" w:color="auto" w:fill="auto"/>
+            <w:tcMar>
+              <w:top w:w="80" w:type="dxa"/>
+              <w:left w:w="80" w:type="dxa"/>
+              <w:bottom w:w="80" w:type="dxa"/>
+              <w:right w:w="80" w:type="dxa"/>
+            </w:tcMar>
+            <w:vAlign w:val="center"/>
+          </w:tcPr>
+          <w:p>
+            <w:pPr>
+              <w:jc w:val="center"/>
+              <w:rPr>
+                <w:sz w:val="28"/>
+                <w:szCs w:val="28"/>
+                <w:bdr w:val="none" w:sz="0" w:space="0" w:color="auto" w:frame="1"/>
+                <w:lang w:val="en-US" w:eastAsia="ru-RU"/>
+              </w:rPr>
+            </w:pPr>
+            <w:r>
+              <w:rPr>
+                <w:sz w:val="28"/>
+                <w:szCs w:val="28"/>
+                <w:bdr w:val="none" w:sz="0" w:space="0" w:color="auto" w:frame="1"/>
+                <w:lang w:val="en-US" w:eastAsia="ru-RU"/>
+              </w:rPr>
+              <w:t>CheckCorrectValuesTest_ValidateRoundCornersValue_JeverlyCutSet_ExpectedBehavior</w:t>
+            </w:r>
+          </w:p>
+        </w:tc>
+        <w:tc>
+          <w:tcPr>
+            <w:tcW w:w="2977" w:type="dxa"/>
+            <w:tcBorders>
+              <w:top w:val="single" w:sz="4" w:space="0" w:color="000000"/>
+              <w:left w:val="single" w:sz="4" w:space="0" w:color="000000"/>
+              <w:bottom w:val="single" w:sz="4" w:space="0" w:color="000000"/>
+              <w:right w:val="single" w:sz="4" w:space="0" w:color="000000"/>
+            </w:tcBorders>
+            <w:shd w:val="clear" w:color="auto" w:fill="auto"/>
+            <w:tcMar>
+              <w:top w:w="80" w:type="dxa"/>
+              <w:left w:w="80" w:type="dxa"/>
+              <w:bottom w:w="80" w:type="dxa"/>
+              <w:right w:w="80" w:type="dxa"/>
+            </w:tcMar>
+            <w:vAlign w:val="center"/>
+          </w:tcPr>
+          <w:p>
+            <w:pPr>
+              <w:jc w:val="center"/>
+              <w:rPr>
+                <w:sz w:val="28"/>
+                <w:szCs w:val="28"/>
+                <w:bdr w:val="none" w:sz="0" w:space="0" w:color="auto" w:frame="1"/>
+                <w:lang w:eastAsia="ru-RU"/>
+              </w:rPr>
+            </w:pPr>
+            <w:r>
+              <w:rPr>
+                <w:sz w:val="28"/>
+                <w:szCs w:val="28"/>
+                <w:bdr w:val="none" w:sz="0" w:space="0" w:color="auto" w:frame="1"/>
+                <w:lang w:eastAsia="ru-RU"/>
+              </w:rPr>
+              <w:t>Ширина кольца 10,</w:t>
+            </w:r>
+          </w:p>
+          <w:p>
+            <w:pPr>
+              <w:jc w:val="center"/>
+              <w:rPr>
+                <w:sz w:val="28"/>
+                <w:szCs w:val="28"/>
+                <w:bdr w:val="none" w:sz="0" w:space="0" w:color="auto" w:frame="1"/>
+                <w:lang w:eastAsia="ru-RU"/>
+              </w:rPr>
+            </w:pPr>
+            <w:r>
+              <w:rPr>
+                <w:sz w:val="28"/>
+                <w:szCs w:val="28"/>
+                <w:bdr w:val="none" w:sz="0" w:space="0" w:color="auto" w:frame="1"/>
+                <w:lang w:eastAsia="ru-RU"/>
+              </w:rPr>
+              <w:t xml:space="preserve">Угол </w:t>
+            </w:r>
+            <w:proofErr w:type="spellStart"/>
+            <w:r>
+              <w:rPr>
+                <w:sz w:val="28"/>
+                <w:szCs w:val="28"/>
+                <w:bdr w:val="none" w:sz="0" w:space="0" w:color="auto" w:frame="1"/>
+                <w:lang w:eastAsia="ru-RU"/>
+              </w:rPr>
+              <w:t>скругления</w:t>
+            </w:r>
+            <w:proofErr w:type="spellEnd"/>
+            <w:r>
+              <w:rPr>
+                <w:sz w:val="28"/>
+                <w:szCs w:val="28"/>
+                <w:bdr w:val="none" w:sz="0" w:space="0" w:color="auto" w:frame="1"/>
+                <w:lang w:eastAsia="ru-RU"/>
+              </w:rPr>
+              <w:t xml:space="preserve"> граней </w:t>
+            </w:r>
+            <w:r>
+              <w:rPr>
+                <w:sz w:val="28"/>
+                <w:szCs w:val="28"/>
+                <w:bdr w:val="none" w:sz="0" w:space="0" w:color="auto" w:frame="1"/>
+                <w:lang w:eastAsia="ru-RU"/>
+              </w:rPr>
+              <w:t>4</w:t>
+            </w:r>
+            <w:r>
+              <w:rPr>
+                <w:sz w:val="28"/>
+                <w:szCs w:val="28"/>
+                <w:bdr w:val="none" w:sz="0" w:space="0" w:color="auto" w:frame="1"/>
+                <w:lang w:eastAsia="ru-RU"/>
+              </w:rPr>
+              <w:t>,</w:t>
+            </w:r>
+          </w:p>
+          <w:p>
+            <w:pPr>
+              <w:jc w:val="center"/>
+              <w:rPr>
+                <w:sz w:val="28"/>
+                <w:szCs w:val="28"/>
+                <w:bdr w:val="none" w:sz="0" w:space="0" w:color="auto" w:frame="1"/>
+                <w:lang w:eastAsia="ru-RU"/>
+              </w:rPr>
+            </w:pPr>
+            <w:r>
+              <w:rPr>
+                <w:sz w:val="28"/>
+                <w:szCs w:val="28"/>
+                <w:bdr w:val="none" w:sz="0" w:space="0" w:color="auto" w:frame="1"/>
+                <w:lang w:eastAsia="ru-RU"/>
+              </w:rPr>
+              <w:t>Угол выреза 45</w:t>
+            </w:r>
+          </w:p>
+        </w:tc>
+        <w:tc>
+          <w:tcPr>
+            <w:tcW w:w="3360" w:type="dxa"/>
+            <w:tcBorders>
+              <w:top w:val="single" w:sz="4" w:space="0" w:color="000000"/>
+              <w:left w:val="single" w:sz="4" w:space="0" w:color="000000"/>
+              <w:bottom w:val="single" w:sz="4" w:space="0" w:color="000000"/>
+              <w:right w:val="single" w:sz="4" w:space="0" w:color="000000"/>
+            </w:tcBorders>
+            <w:shd w:val="clear" w:color="auto" w:fill="auto"/>
+            <w:tcMar>
+              <w:top w:w="80" w:type="dxa"/>
+              <w:left w:w="80" w:type="dxa"/>
+              <w:bottom w:w="80" w:type="dxa"/>
+              <w:right w:w="80" w:type="dxa"/>
+            </w:tcMar>
+            <w:vAlign w:val="center"/>
+          </w:tcPr>
+          <w:p>
+            <w:pPr>
+              <w:jc w:val="center"/>
+              <w:rPr>
+                <w:sz w:val="28"/>
+                <w:szCs w:val="28"/>
+                <w:bdr w:val="none" w:sz="0" w:space="0" w:color="auto" w:frame="1"/>
+                <w:lang w:eastAsia="ru-RU"/>
+              </w:rPr>
+            </w:pPr>
+            <w:r>
+              <w:rPr>
+                <w:sz w:val="28"/>
+                <w:szCs w:val="28"/>
+                <w:bdr w:val="none" w:sz="0" w:space="0" w:color="auto" w:frame="1"/>
+                <w:lang w:eastAsia="ru-RU"/>
+              </w:rPr>
+              <w:t xml:space="preserve">Позитивный тест </w:t>
+            </w:r>
+            <w:proofErr w:type="spellStart"/>
+            <w:r>
+              <w:rPr>
+                <w:sz w:val="28"/>
+                <w:szCs w:val="28"/>
+                <w:bdr w:val="none" w:sz="0" w:space="0" w:color="auto" w:frame="1"/>
+                <w:lang w:eastAsia="ru-RU"/>
+              </w:rPr>
+              <w:t>валидации</w:t>
+            </w:r>
+            <w:proofErr w:type="spellEnd"/>
+            <w:r>
+              <w:rPr>
+                <w:sz w:val="28"/>
+                <w:szCs w:val="28"/>
+                <w:bdr w:val="none" w:sz="0" w:space="0" w:color="auto" w:frame="1"/>
+                <w:lang w:eastAsia="ru-RU"/>
+              </w:rPr>
+              <w:t xml:space="preserve"> </w:t>
+            </w:r>
+            <w:proofErr w:type="spellStart"/>
+            <w:r>
+              <w:rPr>
+                <w:sz w:val="28"/>
+                <w:szCs w:val="28"/>
+                <w:bdr w:val="none" w:sz="0" w:space="0" w:color="auto" w:frame="1"/>
+                <w:lang w:eastAsia="ru-RU"/>
+              </w:rPr>
+              <w:t>скругления</w:t>
+            </w:r>
+            <w:proofErr w:type="spellEnd"/>
+            <w:r>
+              <w:rPr>
+                <w:sz w:val="28"/>
+                <w:szCs w:val="28"/>
+                <w:bdr w:val="none" w:sz="0" w:space="0" w:color="auto" w:frame="1"/>
+                <w:lang w:eastAsia="ru-RU"/>
+              </w:rPr>
+              <w:t xml:space="preserve"> граней кольца c установленным углом выреза.</w:t>
+            </w:r>
+          </w:p>
+        </w:tc>
+      </w:tr>
+    </w:tbl>
+    <w:p>
+      <w:pPr>
+        <w:ind w:firstLine="709"/>
+      </w:pPr>
+      <w:r>
+        <w:lastRenderedPageBreak/>
+        <w:t>Продолжение таблицы 6.4.</w:t>
+      </w:r>
+    </w:p>
+    <w:tbl>
+      <w:tblPr>
+        <w:tblStyle w:val="TableNormal"/>
+        <w:tblW w:w="9456" w:type="dxa"/>
+        <w:tblInd w:w="-5" w:type="dxa"/>
+        <w:tblBorders>
+          <w:top w:val="single" w:sz="8" w:space="0" w:color="FFFFFF"/>
+          <w:left w:val="single" w:sz="8" w:space="0" w:color="FFFFFF"/>
+          <w:bottom w:val="single" w:sz="8" w:space="0" w:color="FFFFFF"/>
+          <w:right w:val="single" w:sz="8" w:space="0" w:color="FFFFFF"/>
+          <w:insideH w:val="single" w:sz="8" w:space="0" w:color="FFFFFF"/>
+          <w:insideV w:val="single" w:sz="8" w:space="0" w:color="FFFFFF"/>
+        </w:tblBorders>
+        <w:shd w:val="clear" w:color="auto" w:fill="D0DDEF"/>
+        <w:tblLayout w:type="fixed"/>
+        <w:tblLook w:val="04A0" w:firstRow="1" w:lastRow="0" w:firstColumn="1" w:lastColumn="0" w:noHBand="0" w:noVBand="1"/>
+      </w:tblPr>
+      <w:tblGrid>
+        <w:gridCol w:w="3119"/>
+        <w:gridCol w:w="2977"/>
+        <w:gridCol w:w="3360"/>
+      </w:tblGrid>
+      <w:tr>
+        <w:trPr>
+          <w:trHeight w:val="1740"/>
+        </w:trPr>
+        <w:tc>
+          <w:tcPr>
+            <w:tcW w:w="3119" w:type="dxa"/>
+            <w:tcBorders>
+              <w:top w:val="single" w:sz="4" w:space="0" w:color="000000"/>
+              <w:left w:val="single" w:sz="4" w:space="0" w:color="000000"/>
+              <w:bottom w:val="single" w:sz="4" w:space="0" w:color="000000"/>
+              <w:right w:val="single" w:sz="4" w:space="0" w:color="000000"/>
+            </w:tcBorders>
+            <w:shd w:val="clear" w:color="auto" w:fill="auto"/>
+            <w:tcMar>
+              <w:top w:w="80" w:type="dxa"/>
+              <w:left w:w="80" w:type="dxa"/>
+              <w:bottom w:w="80" w:type="dxa"/>
+              <w:right w:w="80" w:type="dxa"/>
+            </w:tcMar>
+            <w:vAlign w:val="center"/>
+          </w:tcPr>
+          <w:p>
+            <w:pPr>
+              <w:jc w:val="center"/>
+              <w:rPr>
+                <w:sz w:val="28"/>
+                <w:szCs w:val="28"/>
+                <w:bdr w:val="none" w:sz="0" w:space="0" w:color="auto" w:frame="1"/>
+                <w:lang w:val="en-US" w:eastAsia="ru-RU"/>
+              </w:rPr>
+            </w:pPr>
+            <w:r>
+              <w:rPr>
+                <w:sz w:val="28"/>
+                <w:szCs w:val="28"/>
+                <w:bdr w:val="none" w:sz="0" w:space="0" w:color="auto" w:frame="1"/>
+                <w:lang w:val="en-US" w:eastAsia="ru-RU"/>
+              </w:rPr>
+              <w:t>CheckCorrectValuesTest_ValidateRoundCornersValue_ExpectedBehavior</w:t>
+            </w:r>
+          </w:p>
+        </w:tc>
+        <w:tc>
+          <w:tcPr>
+            <w:tcW w:w="2977" w:type="dxa"/>
+            <w:tcBorders>
+              <w:top w:val="single" w:sz="4" w:space="0" w:color="000000"/>
+              <w:left w:val="single" w:sz="4" w:space="0" w:color="000000"/>
+              <w:bottom w:val="single" w:sz="4" w:space="0" w:color="000000"/>
+              <w:right w:val="single" w:sz="4" w:space="0" w:color="000000"/>
+            </w:tcBorders>
+            <w:shd w:val="clear" w:color="auto" w:fill="auto"/>
+            <w:tcMar>
+              <w:top w:w="80" w:type="dxa"/>
+              <w:left w:w="80" w:type="dxa"/>
+              <w:bottom w:w="80" w:type="dxa"/>
+              <w:right w:w="80" w:type="dxa"/>
+            </w:tcMar>
+            <w:vAlign w:val="center"/>
+          </w:tcPr>
+          <w:p>
+            <w:pPr>
+              <w:jc w:val="center"/>
+              <w:rPr>
+                <w:sz w:val="28"/>
+                <w:szCs w:val="28"/>
+                <w:bdr w:val="none" w:sz="0" w:space="0" w:color="auto" w:frame="1"/>
+                <w:lang w:eastAsia="ru-RU"/>
+              </w:rPr>
+            </w:pPr>
+            <w:r>
+              <w:rPr>
+                <w:sz w:val="28"/>
+                <w:szCs w:val="28"/>
+                <w:bdr w:val="none" w:sz="0" w:space="0" w:color="auto" w:frame="1"/>
+                <w:lang w:eastAsia="ru-RU"/>
+              </w:rPr>
+              <w:t>Ширина кольца 10,</w:t>
+            </w:r>
+          </w:p>
+          <w:p>
+            <w:pPr>
+              <w:jc w:val="center"/>
+              <w:rPr>
+                <w:sz w:val="28"/>
+                <w:szCs w:val="28"/>
+                <w:bdr w:val="none" w:sz="0" w:space="0" w:color="auto" w:frame="1"/>
+                <w:lang w:eastAsia="ru-RU"/>
+              </w:rPr>
+            </w:pPr>
+            <w:r>
+              <w:rPr>
+                <w:sz w:val="28"/>
+                <w:szCs w:val="28"/>
+                <w:bdr w:val="none" w:sz="0" w:space="0" w:color="auto" w:frame="1"/>
+                <w:lang w:eastAsia="ru-RU"/>
+              </w:rPr>
+              <w:t xml:space="preserve">Угол </w:t>
+            </w:r>
+            <w:proofErr w:type="spellStart"/>
+            <w:r>
+              <w:rPr>
+                <w:sz w:val="28"/>
+                <w:szCs w:val="28"/>
+                <w:bdr w:val="none" w:sz="0" w:space="0" w:color="auto" w:frame="1"/>
+                <w:lang w:eastAsia="ru-RU"/>
+              </w:rPr>
+              <w:t>скругления</w:t>
+            </w:r>
+            <w:proofErr w:type="spellEnd"/>
+            <w:r>
+              <w:rPr>
+                <w:sz w:val="28"/>
+                <w:szCs w:val="28"/>
+                <w:bdr w:val="none" w:sz="0" w:space="0" w:color="auto" w:frame="1"/>
+                <w:lang w:eastAsia="ru-RU"/>
+              </w:rPr>
+              <w:t xml:space="preserve"> граней 4</w:t>
+            </w:r>
+          </w:p>
+          <w:p>
+            <w:pPr>
+              <w:jc w:val="both"/>
+              <w:rPr>
+                <w:sz w:val="28"/>
+                <w:szCs w:val="28"/>
+                <w:bdr w:val="none" w:sz="0" w:space="0" w:color="auto" w:frame="1"/>
+                <w:lang w:eastAsia="ru-RU"/>
+              </w:rPr>
+            </w:pPr>
+          </w:p>
+        </w:tc>
+        <w:tc>
+          <w:tcPr>
+            <w:tcW w:w="3360" w:type="dxa"/>
+            <w:tcBorders>
+              <w:top w:val="single" w:sz="4" w:space="0" w:color="000000"/>
+              <w:left w:val="single" w:sz="4" w:space="0" w:color="000000"/>
+              <w:bottom w:val="single" w:sz="4" w:space="0" w:color="000000"/>
+              <w:right w:val="single" w:sz="4" w:space="0" w:color="000000"/>
+            </w:tcBorders>
+            <w:shd w:val="clear" w:color="auto" w:fill="auto"/>
+            <w:tcMar>
+              <w:top w:w="80" w:type="dxa"/>
+              <w:left w:w="80" w:type="dxa"/>
+              <w:bottom w:w="80" w:type="dxa"/>
+              <w:right w:w="80" w:type="dxa"/>
+            </w:tcMar>
+            <w:vAlign w:val="center"/>
+          </w:tcPr>
+          <w:p>
+            <w:pPr>
+              <w:jc w:val="center"/>
+              <w:rPr>
+                <w:sz w:val="28"/>
+                <w:szCs w:val="28"/>
+                <w:bdr w:val="none" w:sz="0" w:space="0" w:color="auto" w:frame="1"/>
+                <w:lang w:eastAsia="ru-RU"/>
+              </w:rPr>
+            </w:pPr>
+            <w:r>
+              <w:rPr>
+                <w:sz w:val="28"/>
+                <w:szCs w:val="28"/>
+                <w:bdr w:val="none" w:sz="0" w:space="0" w:color="auto" w:frame="1"/>
+                <w:lang w:eastAsia="ru-RU"/>
+              </w:rPr>
+              <w:t xml:space="preserve">Позитивный тест </w:t>
+            </w:r>
+            <w:proofErr w:type="spellStart"/>
+            <w:r>
+              <w:rPr>
+                <w:sz w:val="28"/>
+                <w:szCs w:val="28"/>
+                <w:bdr w:val="none" w:sz="0" w:space="0" w:color="auto" w:frame="1"/>
+                <w:lang w:eastAsia="ru-RU"/>
+              </w:rPr>
+              <w:t>валидации</w:t>
+            </w:r>
+            <w:proofErr w:type="spellEnd"/>
+            <w:r>
+              <w:rPr>
+                <w:sz w:val="28"/>
+                <w:szCs w:val="28"/>
+                <w:bdr w:val="none" w:sz="0" w:space="0" w:color="auto" w:frame="1"/>
+                <w:lang w:eastAsia="ru-RU"/>
+              </w:rPr>
+              <w:t xml:space="preserve"> </w:t>
+            </w:r>
+            <w:proofErr w:type="spellStart"/>
+            <w:r>
+              <w:rPr>
+                <w:sz w:val="28"/>
+                <w:szCs w:val="28"/>
+                <w:bdr w:val="none" w:sz="0" w:space="0" w:color="auto" w:frame="1"/>
+                <w:lang w:eastAsia="ru-RU"/>
+              </w:rPr>
+              <w:t>скругления</w:t>
+            </w:r>
+            <w:proofErr w:type="spellEnd"/>
+            <w:r>
+              <w:rPr>
+                <w:sz w:val="28"/>
+                <w:szCs w:val="28"/>
+                <w:bdr w:val="none" w:sz="0" w:space="0" w:color="auto" w:frame="1"/>
+                <w:lang w:eastAsia="ru-RU"/>
+              </w:rPr>
+              <w:t xml:space="preserve"> граней кольца.</w:t>
+            </w:r>
+          </w:p>
+        </w:tc>
+      </w:tr>
+      <w:tr>
+        <w:trPr>
+          <w:trHeight w:val="1740"/>
+        </w:trPr>
+        <w:tc>
+          <w:tcPr>
+            <w:tcW w:w="3119" w:type="dxa"/>
+            <w:tcBorders>
+              <w:top w:val="single" w:sz="4" w:space="0" w:color="000000"/>
+              <w:left w:val="single" w:sz="4" w:space="0" w:color="000000"/>
+              <w:bottom w:val="single" w:sz="4" w:space="0" w:color="000000"/>
+              <w:right w:val="single" w:sz="4" w:space="0" w:color="000000"/>
+            </w:tcBorders>
+            <w:shd w:val="clear" w:color="auto" w:fill="auto"/>
+            <w:tcMar>
+              <w:top w:w="80" w:type="dxa"/>
+              <w:left w:w="80" w:type="dxa"/>
+              <w:bottom w:w="80" w:type="dxa"/>
+              <w:right w:w="80" w:type="dxa"/>
+            </w:tcMar>
+            <w:vAlign w:val="center"/>
+          </w:tcPr>
+          <w:p>
+            <w:pPr>
+              <w:jc w:val="center"/>
+              <w:rPr>
+                <w:sz w:val="28"/>
+                <w:szCs w:val="28"/>
+                <w:bdr w:val="none" w:sz="0" w:space="0" w:color="auto" w:frame="1"/>
+                <w:lang w:val="en-US" w:eastAsia="ru-RU"/>
+              </w:rPr>
+            </w:pPr>
+            <w:r>
+              <w:rPr>
+                <w:sz w:val="28"/>
+                <w:szCs w:val="28"/>
+                <w:bdr w:val="none" w:sz="0" w:space="0" w:color="auto" w:frame="1"/>
+                <w:lang w:val="en-US" w:eastAsia="ru-RU"/>
+              </w:rPr>
+              <w:t>CheckCorrectValuesTest_ValidateTextSizeValue_TextSizeBiggerThanRingWidth</w:t>
+            </w:r>
+          </w:p>
+        </w:tc>
+        <w:tc>
+          <w:tcPr>
+            <w:tcW w:w="2977" w:type="dxa"/>
+            <w:tcBorders>
+              <w:top w:val="single" w:sz="4" w:space="0" w:color="000000"/>
+              <w:left w:val="single" w:sz="4" w:space="0" w:color="000000"/>
+              <w:bottom w:val="single" w:sz="4" w:space="0" w:color="000000"/>
+              <w:right w:val="single" w:sz="4" w:space="0" w:color="000000"/>
+            </w:tcBorders>
+            <w:shd w:val="clear" w:color="auto" w:fill="auto"/>
+            <w:tcMar>
+              <w:top w:w="80" w:type="dxa"/>
+              <w:left w:w="80" w:type="dxa"/>
+              <w:bottom w:w="80" w:type="dxa"/>
+              <w:right w:w="80" w:type="dxa"/>
+            </w:tcMar>
+            <w:vAlign w:val="center"/>
+          </w:tcPr>
+          <w:p>
+            <w:pPr>
+              <w:jc w:val="center"/>
+              <w:rPr>
+                <w:sz w:val="28"/>
+                <w:szCs w:val="28"/>
+                <w:bdr w:val="none" w:sz="0" w:space="0" w:color="auto" w:frame="1"/>
+                <w:lang w:eastAsia="ru-RU"/>
+              </w:rPr>
+            </w:pPr>
+            <w:r>
+              <w:rPr>
+                <w:sz w:val="28"/>
+                <w:szCs w:val="28"/>
+                <w:bdr w:val="none" w:sz="0" w:space="0" w:color="auto" w:frame="1"/>
+                <w:lang w:eastAsia="ru-RU"/>
+              </w:rPr>
+              <w:t>Размер текста гравировки 12,</w:t>
+            </w:r>
+          </w:p>
+          <w:p>
+            <w:pPr>
+              <w:jc w:val="center"/>
+              <w:rPr>
+                <w:sz w:val="28"/>
+                <w:szCs w:val="28"/>
+                <w:bdr w:val="none" w:sz="0" w:space="0" w:color="auto" w:frame="1"/>
+                <w:lang w:eastAsia="ru-RU"/>
+              </w:rPr>
+            </w:pPr>
+            <w:r>
+              <w:rPr>
+                <w:sz w:val="28"/>
+                <w:szCs w:val="28"/>
+                <w:bdr w:val="none" w:sz="0" w:space="0" w:color="auto" w:frame="1"/>
+                <w:lang w:eastAsia="ru-RU"/>
+              </w:rPr>
+              <w:t>Ширина кольца 10</w:t>
+            </w:r>
+          </w:p>
+        </w:tc>
+        <w:tc>
+          <w:tcPr>
+            <w:tcW w:w="3360" w:type="dxa"/>
+            <w:tcBorders>
+              <w:top w:val="single" w:sz="4" w:space="0" w:color="000000"/>
+              <w:left w:val="single" w:sz="4" w:space="0" w:color="000000"/>
+              <w:bottom w:val="single" w:sz="4" w:space="0" w:color="000000"/>
+              <w:right w:val="single" w:sz="4" w:space="0" w:color="000000"/>
+            </w:tcBorders>
+            <w:shd w:val="clear" w:color="auto" w:fill="auto"/>
+            <w:tcMar>
+              <w:top w:w="80" w:type="dxa"/>
+              <w:left w:w="80" w:type="dxa"/>
+              <w:bottom w:w="80" w:type="dxa"/>
+              <w:right w:w="80" w:type="dxa"/>
+            </w:tcMar>
+            <w:vAlign w:val="center"/>
+          </w:tcPr>
+          <w:p>
+            <w:pPr>
+              <w:jc w:val="center"/>
+              <w:rPr>
+                <w:sz w:val="28"/>
+                <w:szCs w:val="28"/>
+                <w:bdr w:val="none" w:sz="0" w:space="0" w:color="auto" w:frame="1"/>
+                <w:lang w:eastAsia="ru-RU"/>
+              </w:rPr>
+            </w:pPr>
+            <w:r>
+              <w:rPr>
+                <w:sz w:val="28"/>
+                <w:szCs w:val="28"/>
+                <w:bdr w:val="none" w:sz="0" w:space="0" w:color="auto" w:frame="1"/>
+                <w:lang w:eastAsia="ru-RU"/>
+              </w:rPr>
+              <w:t xml:space="preserve">Негативный тест </w:t>
+            </w:r>
+            <w:proofErr w:type="spellStart"/>
+            <w:r>
+              <w:rPr>
+                <w:sz w:val="28"/>
+                <w:szCs w:val="28"/>
+                <w:bdr w:val="none" w:sz="0" w:space="0" w:color="auto" w:frame="1"/>
+                <w:lang w:eastAsia="ru-RU"/>
+              </w:rPr>
+              <w:t>валидации</w:t>
+            </w:r>
+            <w:proofErr w:type="spellEnd"/>
+            <w:r>
+              <w:rPr>
+                <w:sz w:val="28"/>
+                <w:szCs w:val="28"/>
+                <w:bdr w:val="none" w:sz="0" w:space="0" w:color="auto" w:frame="1"/>
+                <w:lang w:eastAsia="ru-RU"/>
+              </w:rPr>
+              <w:t xml:space="preserve"> размера текста гравировки.</w:t>
+            </w:r>
+          </w:p>
+        </w:tc>
+      </w:tr>
+      <w:tr>
+        <w:trPr>
+          <w:trHeight w:val="1740"/>
+        </w:trPr>
+        <w:tc>
+          <w:tcPr>
+            <w:tcW w:w="3119" w:type="dxa"/>
+            <w:tcBorders>
+              <w:top w:val="single" w:sz="4" w:space="0" w:color="000000"/>
+              <w:left w:val="single" w:sz="4" w:space="0" w:color="000000"/>
+              <w:bottom w:val="single" w:sz="4" w:space="0" w:color="000000"/>
+              <w:right w:val="single" w:sz="4" w:space="0" w:color="000000"/>
+            </w:tcBorders>
+            <w:shd w:val="clear" w:color="auto" w:fill="auto"/>
+            <w:tcMar>
+              <w:top w:w="80" w:type="dxa"/>
+              <w:left w:w="80" w:type="dxa"/>
+              <w:bottom w:w="80" w:type="dxa"/>
+              <w:right w:w="80" w:type="dxa"/>
+            </w:tcMar>
+            <w:vAlign w:val="center"/>
+          </w:tcPr>
+          <w:p>
+            <w:pPr>
+              <w:jc w:val="center"/>
+              <w:rPr>
+                <w:sz w:val="28"/>
+                <w:szCs w:val="28"/>
+                <w:bdr w:val="none" w:sz="0" w:space="0" w:color="auto" w:frame="1"/>
+                <w:lang w:val="en-US" w:eastAsia="ru-RU"/>
+              </w:rPr>
+            </w:pPr>
+            <w:r>
+              <w:rPr>
+                <w:sz w:val="28"/>
+                <w:szCs w:val="28"/>
+                <w:bdr w:val="none" w:sz="0" w:space="0" w:color="auto" w:frame="1"/>
+                <w:lang w:val="en-US" w:eastAsia="ru-RU"/>
+              </w:rPr>
+              <w:t>CheckCorrectValuesTest_ValidateTextSizeValue_TextSizeBiggerThanHalfRingWidth</w:t>
+            </w:r>
+          </w:p>
+        </w:tc>
+        <w:tc>
+          <w:tcPr>
+            <w:tcW w:w="2977" w:type="dxa"/>
+            <w:tcBorders>
+              <w:top w:val="single" w:sz="4" w:space="0" w:color="000000"/>
+              <w:left w:val="single" w:sz="4" w:space="0" w:color="000000"/>
+              <w:bottom w:val="single" w:sz="4" w:space="0" w:color="000000"/>
+              <w:right w:val="single" w:sz="4" w:space="0" w:color="000000"/>
+            </w:tcBorders>
+            <w:shd w:val="clear" w:color="auto" w:fill="auto"/>
+            <w:tcMar>
+              <w:top w:w="80" w:type="dxa"/>
+              <w:left w:w="80" w:type="dxa"/>
+              <w:bottom w:w="80" w:type="dxa"/>
+              <w:right w:w="80" w:type="dxa"/>
+            </w:tcMar>
+            <w:vAlign w:val="center"/>
+          </w:tcPr>
+          <w:p>
+            <w:pPr>
+              <w:jc w:val="center"/>
+              <w:rPr>
+                <w:sz w:val="28"/>
+                <w:szCs w:val="28"/>
+                <w:bdr w:val="none" w:sz="0" w:space="0" w:color="auto" w:frame="1"/>
+                <w:lang w:eastAsia="ru-RU"/>
+              </w:rPr>
+            </w:pPr>
+            <w:r>
+              <w:rPr>
+                <w:sz w:val="28"/>
+                <w:szCs w:val="28"/>
+                <w:bdr w:val="none" w:sz="0" w:space="0" w:color="auto" w:frame="1"/>
+                <w:lang w:eastAsia="ru-RU"/>
+              </w:rPr>
+              <w:t xml:space="preserve">Размер текста гравировки </w:t>
+            </w:r>
+            <w:r>
+              <w:rPr>
+                <w:sz w:val="28"/>
+                <w:szCs w:val="28"/>
+                <w:bdr w:val="none" w:sz="0" w:space="0" w:color="auto" w:frame="1"/>
+                <w:lang w:eastAsia="ru-RU"/>
+              </w:rPr>
+              <w:t>7</w:t>
+            </w:r>
+            <w:r>
+              <w:rPr>
+                <w:sz w:val="28"/>
+                <w:szCs w:val="28"/>
+                <w:bdr w:val="none" w:sz="0" w:space="0" w:color="auto" w:frame="1"/>
+                <w:lang w:eastAsia="ru-RU"/>
+              </w:rPr>
+              <w:t>,</w:t>
+            </w:r>
+          </w:p>
+          <w:p>
+            <w:pPr>
+              <w:jc w:val="center"/>
+              <w:rPr>
+                <w:sz w:val="28"/>
+                <w:szCs w:val="28"/>
+                <w:bdr w:val="none" w:sz="0" w:space="0" w:color="auto" w:frame="1"/>
+                <w:lang w:eastAsia="ru-RU"/>
+              </w:rPr>
+            </w:pPr>
+            <w:r>
+              <w:rPr>
+                <w:sz w:val="28"/>
+                <w:szCs w:val="28"/>
+                <w:bdr w:val="none" w:sz="0" w:space="0" w:color="auto" w:frame="1"/>
+                <w:lang w:eastAsia="ru-RU"/>
+              </w:rPr>
+              <w:t>Длина текста гравировки 2,</w:t>
+            </w:r>
+          </w:p>
+          <w:p>
+            <w:pPr>
+              <w:jc w:val="center"/>
+              <w:rPr>
+                <w:sz w:val="28"/>
+                <w:szCs w:val="28"/>
+                <w:bdr w:val="none" w:sz="0" w:space="0" w:color="auto" w:frame="1"/>
+                <w:lang w:eastAsia="ru-RU"/>
+              </w:rPr>
+            </w:pPr>
+            <w:r>
+              <w:rPr>
+                <w:sz w:val="28"/>
+                <w:szCs w:val="28"/>
+                <w:bdr w:val="none" w:sz="0" w:space="0" w:color="auto" w:frame="1"/>
+                <w:lang w:eastAsia="ru-RU"/>
+              </w:rPr>
+              <w:t>Размер кольца 10,</w:t>
+            </w:r>
+          </w:p>
+          <w:p>
+            <w:pPr>
+              <w:jc w:val="center"/>
+              <w:rPr>
+                <w:sz w:val="28"/>
+                <w:szCs w:val="28"/>
+                <w:bdr w:val="none" w:sz="0" w:space="0" w:color="auto" w:frame="1"/>
+                <w:lang w:eastAsia="ru-RU"/>
+              </w:rPr>
+            </w:pPr>
+            <w:r>
+              <w:rPr>
+                <w:sz w:val="28"/>
+                <w:szCs w:val="28"/>
+                <w:bdr w:val="none" w:sz="0" w:space="0" w:color="auto" w:frame="1"/>
+                <w:lang w:eastAsia="ru-RU"/>
+              </w:rPr>
+              <w:t>Ширина кольца 1</w:t>
+            </w:r>
+            <w:r>
+              <w:rPr>
+                <w:sz w:val="28"/>
+                <w:szCs w:val="28"/>
+                <w:bdr w:val="none" w:sz="0" w:space="0" w:color="auto" w:frame="1"/>
+                <w:lang w:eastAsia="ru-RU"/>
+              </w:rPr>
+              <w:t>2</w:t>
+            </w:r>
+          </w:p>
+        </w:tc>
+        <w:tc>
+          <w:tcPr>
+            <w:tcW w:w="3360" w:type="dxa"/>
+            <w:tcBorders>
+              <w:top w:val="single" w:sz="4" w:space="0" w:color="000000"/>
+              <w:left w:val="single" w:sz="4" w:space="0" w:color="000000"/>
+              <w:bottom w:val="single" w:sz="4" w:space="0" w:color="000000"/>
+              <w:right w:val="single" w:sz="4" w:space="0" w:color="000000"/>
+            </w:tcBorders>
+            <w:shd w:val="clear" w:color="auto" w:fill="auto"/>
+            <w:tcMar>
+              <w:top w:w="80" w:type="dxa"/>
+              <w:left w:w="80" w:type="dxa"/>
+              <w:bottom w:w="80" w:type="dxa"/>
+              <w:right w:w="80" w:type="dxa"/>
+            </w:tcMar>
+            <w:vAlign w:val="center"/>
+          </w:tcPr>
+          <w:p>
+            <w:pPr>
+              <w:jc w:val="center"/>
+              <w:rPr>
+                <w:sz w:val="28"/>
+                <w:szCs w:val="28"/>
+                <w:bdr w:val="none" w:sz="0" w:space="0" w:color="auto" w:frame="1"/>
+                <w:lang w:eastAsia="ru-RU"/>
+              </w:rPr>
+            </w:pPr>
+            <w:r>
+              <w:rPr>
+                <w:sz w:val="28"/>
+                <w:szCs w:val="28"/>
+                <w:bdr w:val="none" w:sz="0" w:space="0" w:color="auto" w:frame="1"/>
+                <w:lang w:eastAsia="ru-RU"/>
+              </w:rPr>
+              <w:t xml:space="preserve">Негативный тест </w:t>
+            </w:r>
+            <w:proofErr w:type="spellStart"/>
+            <w:r>
+              <w:rPr>
+                <w:sz w:val="28"/>
+                <w:szCs w:val="28"/>
+                <w:bdr w:val="none" w:sz="0" w:space="0" w:color="auto" w:frame="1"/>
+                <w:lang w:eastAsia="ru-RU"/>
+              </w:rPr>
+              <w:t>валидации</w:t>
+            </w:r>
+            <w:proofErr w:type="spellEnd"/>
+            <w:r>
+              <w:rPr>
+                <w:sz w:val="28"/>
+                <w:szCs w:val="28"/>
+                <w:bdr w:val="none" w:sz="0" w:space="0" w:color="auto" w:frame="1"/>
+                <w:lang w:eastAsia="ru-RU"/>
+              </w:rPr>
+              <w:t xml:space="preserve"> размера текста гравировки.</w:t>
+            </w:r>
+          </w:p>
+        </w:tc>
+      </w:tr>
+      <w:tr>
+        <w:trPr>
+          <w:trHeight w:val="1740"/>
+        </w:trPr>
+        <w:tc>
+          <w:tcPr>
+            <w:tcW w:w="3119" w:type="dxa"/>
+            <w:tcBorders>
+              <w:top w:val="single" w:sz="4" w:space="0" w:color="000000"/>
+              <w:left w:val="single" w:sz="4" w:space="0" w:color="000000"/>
+              <w:bottom w:val="single" w:sz="4" w:space="0" w:color="000000"/>
+              <w:right w:val="single" w:sz="4" w:space="0" w:color="000000"/>
+            </w:tcBorders>
+            <w:shd w:val="clear" w:color="auto" w:fill="auto"/>
+            <w:tcMar>
+              <w:top w:w="80" w:type="dxa"/>
+              <w:left w:w="80" w:type="dxa"/>
+              <w:bottom w:w="80" w:type="dxa"/>
+              <w:right w:w="80" w:type="dxa"/>
+            </w:tcMar>
+            <w:vAlign w:val="center"/>
+          </w:tcPr>
+          <w:p>
+            <w:pPr>
+              <w:jc w:val="center"/>
+              <w:rPr>
+                <w:sz w:val="28"/>
+                <w:szCs w:val="28"/>
+                <w:bdr w:val="none" w:sz="0" w:space="0" w:color="auto" w:frame="1"/>
+                <w:lang w:val="en-US" w:eastAsia="ru-RU"/>
+              </w:rPr>
+            </w:pPr>
+            <w:proofErr w:type="spellStart"/>
+            <w:r>
+              <w:rPr>
+                <w:sz w:val="28"/>
+                <w:szCs w:val="28"/>
+                <w:bdr w:val="none" w:sz="0" w:space="0" w:color="auto" w:frame="1"/>
+                <w:lang w:val="en-US" w:eastAsia="ru-RU"/>
+              </w:rPr>
+              <w:t>CheckCorrectValuesTest_ValidateTextSizeValue_ExpectedBehavior</w:t>
+            </w:r>
+            <w:proofErr w:type="spellEnd"/>
+          </w:p>
+        </w:tc>
+        <w:tc>
+          <w:tcPr>
+            <w:tcW w:w="2977" w:type="dxa"/>
+            <w:tcBorders>
+              <w:top w:val="single" w:sz="4" w:space="0" w:color="000000"/>
+              <w:left w:val="single" w:sz="4" w:space="0" w:color="000000"/>
+              <w:bottom w:val="single" w:sz="4" w:space="0" w:color="000000"/>
+              <w:right w:val="single" w:sz="4" w:space="0" w:color="000000"/>
+            </w:tcBorders>
+            <w:shd w:val="clear" w:color="auto" w:fill="auto"/>
+            <w:tcMar>
+              <w:top w:w="80" w:type="dxa"/>
+              <w:left w:w="80" w:type="dxa"/>
+              <w:bottom w:w="80" w:type="dxa"/>
+              <w:right w:w="80" w:type="dxa"/>
+            </w:tcMar>
+            <w:vAlign w:val="center"/>
+          </w:tcPr>
+          <w:p>
+            <w:pPr>
+              <w:jc w:val="center"/>
+              <w:rPr>
+                <w:sz w:val="28"/>
+                <w:szCs w:val="28"/>
+                <w:bdr w:val="none" w:sz="0" w:space="0" w:color="auto" w:frame="1"/>
+                <w:lang w:eastAsia="ru-RU"/>
+              </w:rPr>
+            </w:pPr>
+            <w:r>
+              <w:rPr>
+                <w:sz w:val="28"/>
+                <w:szCs w:val="28"/>
+                <w:bdr w:val="none" w:sz="0" w:space="0" w:color="auto" w:frame="1"/>
+                <w:lang w:eastAsia="ru-RU"/>
+              </w:rPr>
+              <w:t xml:space="preserve">Размер текста гравировки </w:t>
+            </w:r>
+            <w:r>
+              <w:rPr>
+                <w:sz w:val="28"/>
+                <w:szCs w:val="28"/>
+                <w:bdr w:val="none" w:sz="0" w:space="0" w:color="auto" w:frame="1"/>
+                <w:lang w:eastAsia="ru-RU"/>
+              </w:rPr>
+              <w:t>5</w:t>
+            </w:r>
+            <w:r>
+              <w:rPr>
+                <w:sz w:val="28"/>
+                <w:szCs w:val="28"/>
+                <w:bdr w:val="none" w:sz="0" w:space="0" w:color="auto" w:frame="1"/>
+                <w:lang w:eastAsia="ru-RU"/>
+              </w:rPr>
+              <w:t>,</w:t>
+            </w:r>
+          </w:p>
+          <w:p>
+            <w:pPr>
+              <w:jc w:val="center"/>
+              <w:rPr>
+                <w:sz w:val="28"/>
+                <w:szCs w:val="28"/>
+                <w:bdr w:val="none" w:sz="0" w:space="0" w:color="auto" w:frame="1"/>
+                <w:lang w:eastAsia="ru-RU"/>
+              </w:rPr>
+            </w:pPr>
+            <w:r>
+              <w:rPr>
+                <w:sz w:val="28"/>
+                <w:szCs w:val="28"/>
+                <w:bdr w:val="none" w:sz="0" w:space="0" w:color="auto" w:frame="1"/>
+                <w:lang w:eastAsia="ru-RU"/>
+              </w:rPr>
+              <w:t xml:space="preserve">Длина текста гравировки </w:t>
+            </w:r>
+            <w:r>
+              <w:rPr>
+                <w:sz w:val="28"/>
+                <w:szCs w:val="28"/>
+                <w:bdr w:val="none" w:sz="0" w:space="0" w:color="auto" w:frame="1"/>
+                <w:lang w:eastAsia="ru-RU"/>
+              </w:rPr>
+              <w:t>4</w:t>
+            </w:r>
+            <w:r>
+              <w:rPr>
+                <w:sz w:val="28"/>
+                <w:szCs w:val="28"/>
+                <w:bdr w:val="none" w:sz="0" w:space="0" w:color="auto" w:frame="1"/>
+                <w:lang w:eastAsia="ru-RU"/>
+              </w:rPr>
+              <w:t>,</w:t>
+            </w:r>
+          </w:p>
+          <w:p>
+            <w:pPr>
+              <w:jc w:val="center"/>
+              <w:rPr>
+                <w:sz w:val="28"/>
+                <w:szCs w:val="28"/>
+                <w:bdr w:val="none" w:sz="0" w:space="0" w:color="auto" w:frame="1"/>
+                <w:lang w:eastAsia="ru-RU"/>
+              </w:rPr>
+            </w:pPr>
+            <w:r>
+              <w:rPr>
+                <w:sz w:val="28"/>
+                <w:szCs w:val="28"/>
+                <w:bdr w:val="none" w:sz="0" w:space="0" w:color="auto" w:frame="1"/>
+                <w:lang w:eastAsia="ru-RU"/>
+              </w:rPr>
+              <w:t xml:space="preserve">Размер кольца </w:t>
+            </w:r>
+            <w:r>
+              <w:rPr>
+                <w:sz w:val="28"/>
+                <w:szCs w:val="28"/>
+                <w:bdr w:val="none" w:sz="0" w:space="0" w:color="auto" w:frame="1"/>
+                <w:lang w:eastAsia="ru-RU"/>
+              </w:rPr>
+              <w:t>3</w:t>
+            </w:r>
+            <w:r>
+              <w:rPr>
+                <w:sz w:val="28"/>
+                <w:szCs w:val="28"/>
+                <w:bdr w:val="none" w:sz="0" w:space="0" w:color="auto" w:frame="1"/>
+                <w:lang w:eastAsia="ru-RU"/>
+              </w:rPr>
+              <w:t>0,</w:t>
+            </w:r>
+          </w:p>
+          <w:p>
+            <w:pPr>
+              <w:jc w:val="center"/>
+              <w:rPr>
+                <w:sz w:val="28"/>
+                <w:szCs w:val="28"/>
+                <w:bdr w:val="none" w:sz="0" w:space="0" w:color="auto" w:frame="1"/>
+                <w:lang w:eastAsia="ru-RU"/>
+              </w:rPr>
+            </w:pPr>
+            <w:r>
+              <w:rPr>
+                <w:sz w:val="28"/>
+                <w:szCs w:val="28"/>
+                <w:bdr w:val="none" w:sz="0" w:space="0" w:color="auto" w:frame="1"/>
+                <w:lang w:eastAsia="ru-RU"/>
+              </w:rPr>
+              <w:t>Ширина кольца 12</w:t>
+            </w:r>
+          </w:p>
+        </w:tc>
+        <w:tc>
+          <w:tcPr>
+            <w:tcW w:w="3360" w:type="dxa"/>
+            <w:tcBorders>
+              <w:top w:val="single" w:sz="4" w:space="0" w:color="000000"/>
+              <w:left w:val="single" w:sz="4" w:space="0" w:color="000000"/>
+              <w:bottom w:val="single" w:sz="4" w:space="0" w:color="000000"/>
+              <w:right w:val="single" w:sz="4" w:space="0" w:color="000000"/>
+            </w:tcBorders>
+            <w:shd w:val="clear" w:color="auto" w:fill="auto"/>
+            <w:tcMar>
+              <w:top w:w="80" w:type="dxa"/>
+              <w:left w:w="80" w:type="dxa"/>
+              <w:bottom w:w="80" w:type="dxa"/>
+              <w:right w:w="80" w:type="dxa"/>
+            </w:tcMar>
+            <w:vAlign w:val="center"/>
+          </w:tcPr>
+          <w:p>
+            <w:pPr>
+              <w:jc w:val="center"/>
+              <w:rPr>
+                <w:sz w:val="28"/>
+                <w:szCs w:val="28"/>
+                <w:bdr w:val="none" w:sz="0" w:space="0" w:color="auto" w:frame="1"/>
+                <w:lang w:eastAsia="ru-RU"/>
+              </w:rPr>
+            </w:pPr>
+            <w:r>
+              <w:rPr>
+                <w:sz w:val="28"/>
+                <w:szCs w:val="28"/>
+                <w:bdr w:val="none" w:sz="0" w:space="0" w:color="auto" w:frame="1"/>
+                <w:lang w:eastAsia="ru-RU"/>
+              </w:rPr>
+              <w:t xml:space="preserve">Позитивный тест </w:t>
+            </w:r>
+            <w:proofErr w:type="spellStart"/>
+            <w:r>
+              <w:rPr>
+                <w:sz w:val="28"/>
+                <w:szCs w:val="28"/>
+                <w:bdr w:val="none" w:sz="0" w:space="0" w:color="auto" w:frame="1"/>
+                <w:lang w:eastAsia="ru-RU"/>
+              </w:rPr>
+              <w:t>валидации</w:t>
+            </w:r>
+            <w:proofErr w:type="spellEnd"/>
+            <w:r>
+              <w:rPr>
+                <w:sz w:val="28"/>
+                <w:szCs w:val="28"/>
+                <w:bdr w:val="none" w:sz="0" w:space="0" w:color="auto" w:frame="1"/>
+                <w:lang w:eastAsia="ru-RU"/>
+              </w:rPr>
+              <w:t xml:space="preserve"> размера текста гравировки.</w:t>
+            </w:r>
+          </w:p>
+        </w:tc>
+      </w:tr>
+      <w:tr>
+        <w:trPr>
+          <w:trHeight w:val="1740"/>
+        </w:trPr>
+        <w:tc>
+          <w:tcPr>
+            <w:tcW w:w="3119" w:type="dxa"/>
+            <w:tcBorders>
+              <w:top w:val="single" w:sz="4" w:space="0" w:color="000000"/>
+              <w:left w:val="single" w:sz="4" w:space="0" w:color="000000"/>
+              <w:bottom w:val="single" w:sz="4" w:space="0" w:color="000000"/>
+              <w:right w:val="single" w:sz="4" w:space="0" w:color="000000"/>
+            </w:tcBorders>
+            <w:shd w:val="clear" w:color="auto" w:fill="auto"/>
+            <w:tcMar>
+              <w:top w:w="80" w:type="dxa"/>
+              <w:left w:w="80" w:type="dxa"/>
+              <w:bottom w:w="80" w:type="dxa"/>
+              <w:right w:w="80" w:type="dxa"/>
+            </w:tcMar>
+            <w:vAlign w:val="center"/>
+          </w:tcPr>
+          <w:p>
+            <w:pPr>
+              <w:jc w:val="center"/>
+              <w:rPr>
+                <w:sz w:val="28"/>
+                <w:szCs w:val="28"/>
+                <w:bdr w:val="none" w:sz="0" w:space="0" w:color="auto" w:frame="1"/>
+                <w:lang w:val="en-US" w:eastAsia="ru-RU"/>
+              </w:rPr>
+            </w:pPr>
+            <w:proofErr w:type="spellStart"/>
+            <w:r>
+              <w:rPr>
+                <w:sz w:val="28"/>
+                <w:szCs w:val="28"/>
+                <w:bdr w:val="none" w:sz="0" w:space="0" w:color="auto" w:frame="1"/>
+                <w:lang w:val="en-US" w:eastAsia="ru-RU"/>
+              </w:rPr>
+              <w:t>CheckCorrectValuesTest_ValidateTextSizeValue_EmptyText</w:t>
+            </w:r>
+            <w:proofErr w:type="spellEnd"/>
+          </w:p>
+        </w:tc>
+        <w:tc>
+          <w:tcPr>
+            <w:tcW w:w="2977" w:type="dxa"/>
+            <w:tcBorders>
+              <w:top w:val="single" w:sz="4" w:space="0" w:color="000000"/>
+              <w:left w:val="single" w:sz="4" w:space="0" w:color="000000"/>
+              <w:bottom w:val="single" w:sz="4" w:space="0" w:color="000000"/>
+              <w:right w:val="single" w:sz="4" w:space="0" w:color="000000"/>
+            </w:tcBorders>
+            <w:shd w:val="clear" w:color="auto" w:fill="auto"/>
+            <w:tcMar>
+              <w:top w:w="80" w:type="dxa"/>
+              <w:left w:w="80" w:type="dxa"/>
+              <w:bottom w:w="80" w:type="dxa"/>
+              <w:right w:w="80" w:type="dxa"/>
+            </w:tcMar>
+            <w:vAlign w:val="center"/>
+          </w:tcPr>
+          <w:p>
+            <w:pPr>
+              <w:jc w:val="center"/>
+              <w:rPr>
+                <w:sz w:val="28"/>
+                <w:szCs w:val="28"/>
+                <w:bdr w:val="none" w:sz="0" w:space="0" w:color="auto" w:frame="1"/>
+                <w:lang w:eastAsia="ru-RU"/>
+              </w:rPr>
+            </w:pPr>
+            <w:r>
+              <w:rPr>
+                <w:sz w:val="28"/>
+                <w:szCs w:val="28"/>
+                <w:bdr w:val="none" w:sz="0" w:space="0" w:color="auto" w:frame="1"/>
+                <w:lang w:eastAsia="ru-RU"/>
+              </w:rPr>
+              <w:t>Размер текста гравировки 8</w:t>
+            </w:r>
+            <w:r>
+              <w:rPr>
+                <w:sz w:val="28"/>
+                <w:szCs w:val="28"/>
+                <w:bdr w:val="none" w:sz="0" w:space="0" w:color="auto" w:frame="1"/>
+                <w:lang w:eastAsia="ru-RU"/>
+              </w:rPr>
+              <w:t>,</w:t>
+            </w:r>
+          </w:p>
+          <w:p>
+            <w:pPr>
+              <w:jc w:val="center"/>
+              <w:rPr>
+                <w:sz w:val="28"/>
+                <w:szCs w:val="28"/>
+                <w:bdr w:val="none" w:sz="0" w:space="0" w:color="auto" w:frame="1"/>
+                <w:lang w:eastAsia="ru-RU"/>
+              </w:rPr>
+            </w:pPr>
+            <w:r>
+              <w:rPr>
+                <w:sz w:val="28"/>
+                <w:szCs w:val="28"/>
+                <w:bdr w:val="none" w:sz="0" w:space="0" w:color="auto" w:frame="1"/>
+                <w:lang w:eastAsia="ru-RU"/>
+              </w:rPr>
+              <w:t>Размер кольца 3</w:t>
+            </w:r>
+            <w:r>
+              <w:rPr>
+                <w:sz w:val="28"/>
+                <w:szCs w:val="28"/>
+                <w:bdr w:val="none" w:sz="0" w:space="0" w:color="auto" w:frame="1"/>
+                <w:lang w:eastAsia="ru-RU"/>
+              </w:rPr>
+              <w:t>0,</w:t>
+            </w:r>
+          </w:p>
+          <w:p>
+            <w:pPr>
+              <w:jc w:val="center"/>
+              <w:rPr>
+                <w:sz w:val="28"/>
+                <w:szCs w:val="28"/>
+                <w:bdr w:val="none" w:sz="0" w:space="0" w:color="auto" w:frame="1"/>
+                <w:lang w:eastAsia="ru-RU"/>
+              </w:rPr>
+            </w:pPr>
+            <w:r>
+              <w:rPr>
+                <w:sz w:val="28"/>
+                <w:szCs w:val="28"/>
+                <w:bdr w:val="none" w:sz="0" w:space="0" w:color="auto" w:frame="1"/>
+                <w:lang w:eastAsia="ru-RU"/>
+              </w:rPr>
+              <w:t>Ширина кольца 12</w:t>
+            </w:r>
+          </w:p>
+        </w:tc>
+        <w:tc>
+          <w:tcPr>
+            <w:tcW w:w="3360" w:type="dxa"/>
+            <w:tcBorders>
+              <w:top w:val="single" w:sz="4" w:space="0" w:color="000000"/>
+              <w:left w:val="single" w:sz="4" w:space="0" w:color="000000"/>
+              <w:bottom w:val="single" w:sz="4" w:space="0" w:color="000000"/>
+              <w:right w:val="single" w:sz="4" w:space="0" w:color="000000"/>
+            </w:tcBorders>
+            <w:shd w:val="clear" w:color="auto" w:fill="auto"/>
+            <w:tcMar>
+              <w:top w:w="80" w:type="dxa"/>
+              <w:left w:w="80" w:type="dxa"/>
+              <w:bottom w:w="80" w:type="dxa"/>
+              <w:right w:w="80" w:type="dxa"/>
+            </w:tcMar>
+            <w:vAlign w:val="center"/>
+          </w:tcPr>
+          <w:p>
+            <w:pPr>
+              <w:jc w:val="center"/>
+              <w:rPr>
+                <w:sz w:val="28"/>
+                <w:szCs w:val="28"/>
+                <w:bdr w:val="none" w:sz="0" w:space="0" w:color="auto" w:frame="1"/>
+                <w:lang w:eastAsia="ru-RU"/>
+              </w:rPr>
+            </w:pPr>
+            <w:r>
+              <w:rPr>
+                <w:sz w:val="28"/>
+                <w:szCs w:val="28"/>
+                <w:bdr w:val="none" w:sz="0" w:space="0" w:color="auto" w:frame="1"/>
+                <w:lang w:eastAsia="ru-RU"/>
+              </w:rPr>
+              <w:t xml:space="preserve">Позитивный тест </w:t>
+            </w:r>
+            <w:proofErr w:type="spellStart"/>
+            <w:r>
+              <w:rPr>
+                <w:sz w:val="28"/>
+                <w:szCs w:val="28"/>
+                <w:bdr w:val="none" w:sz="0" w:space="0" w:color="auto" w:frame="1"/>
+                <w:lang w:eastAsia="ru-RU"/>
+              </w:rPr>
+              <w:t>валидации</w:t>
+            </w:r>
+            <w:proofErr w:type="spellEnd"/>
+            <w:r>
+              <w:rPr>
+                <w:sz w:val="28"/>
+                <w:szCs w:val="28"/>
+                <w:bdr w:val="none" w:sz="0" w:space="0" w:color="auto" w:frame="1"/>
+                <w:lang w:eastAsia="ru-RU"/>
+              </w:rPr>
+              <w:t xml:space="preserve"> размера текста гравировки при пустом содержании.</w:t>
+            </w:r>
+          </w:p>
+        </w:tc>
+      </w:tr>
+      <w:tr>
+        <w:trPr>
+          <w:trHeight w:val="1740"/>
+        </w:trPr>
+        <w:tc>
+          <w:tcPr>
+            <w:tcW w:w="3119" w:type="dxa"/>
+            <w:tcBorders>
+              <w:top w:val="single" w:sz="4" w:space="0" w:color="000000"/>
+              <w:left w:val="single" w:sz="4" w:space="0" w:color="000000"/>
+              <w:bottom w:val="single" w:sz="4" w:space="0" w:color="000000"/>
+              <w:right w:val="single" w:sz="4" w:space="0" w:color="000000"/>
+            </w:tcBorders>
+            <w:shd w:val="clear" w:color="auto" w:fill="auto"/>
+            <w:tcMar>
+              <w:top w:w="80" w:type="dxa"/>
+              <w:left w:w="80" w:type="dxa"/>
+              <w:bottom w:w="80" w:type="dxa"/>
+              <w:right w:w="80" w:type="dxa"/>
+            </w:tcMar>
+            <w:vAlign w:val="center"/>
+          </w:tcPr>
+          <w:p>
+            <w:pPr>
+              <w:jc w:val="center"/>
+              <w:rPr>
+                <w:sz w:val="28"/>
+                <w:szCs w:val="28"/>
+                <w:bdr w:val="none" w:sz="0" w:space="0" w:color="auto" w:frame="1"/>
+                <w:lang w:val="en-US" w:eastAsia="ru-RU"/>
+              </w:rPr>
+            </w:pPr>
+            <w:r>
+              <w:rPr>
+                <w:sz w:val="28"/>
+                <w:szCs w:val="28"/>
+                <w:bdr w:val="none" w:sz="0" w:space="0" w:color="auto" w:frame="1"/>
+                <w:lang w:val="en-US" w:eastAsia="ru-RU"/>
+              </w:rPr>
+              <w:t>CheckCorrectValuesTest_ValidateJewelryAngleValue_FullCircleValue</w:t>
+            </w:r>
+          </w:p>
+        </w:tc>
+        <w:tc>
+          <w:tcPr>
+            <w:tcW w:w="2977" w:type="dxa"/>
+            <w:tcBorders>
+              <w:top w:val="single" w:sz="4" w:space="0" w:color="000000"/>
+              <w:left w:val="single" w:sz="4" w:space="0" w:color="000000"/>
+              <w:bottom w:val="single" w:sz="4" w:space="0" w:color="000000"/>
+              <w:right w:val="single" w:sz="4" w:space="0" w:color="000000"/>
+            </w:tcBorders>
+            <w:shd w:val="clear" w:color="auto" w:fill="auto"/>
+            <w:tcMar>
+              <w:top w:w="80" w:type="dxa"/>
+              <w:left w:w="80" w:type="dxa"/>
+              <w:bottom w:w="80" w:type="dxa"/>
+              <w:right w:w="80" w:type="dxa"/>
+            </w:tcMar>
+            <w:vAlign w:val="center"/>
+          </w:tcPr>
+          <w:p>
+            <w:pPr>
+              <w:jc w:val="center"/>
+              <w:rPr>
+                <w:sz w:val="28"/>
+                <w:szCs w:val="28"/>
+                <w:bdr w:val="none" w:sz="0" w:space="0" w:color="auto" w:frame="1"/>
+                <w:lang w:eastAsia="ru-RU"/>
+              </w:rPr>
+            </w:pPr>
+            <w:r>
+              <w:rPr>
+                <w:sz w:val="28"/>
+                <w:szCs w:val="28"/>
+                <w:bdr w:val="none" w:sz="0" w:space="0" w:color="auto" w:frame="1"/>
+                <w:lang w:eastAsia="ru-RU"/>
+              </w:rPr>
+              <w:t>Угол выдавливания 360</w:t>
+            </w:r>
+          </w:p>
+        </w:tc>
+        <w:tc>
+          <w:tcPr>
+            <w:tcW w:w="3360" w:type="dxa"/>
+            <w:tcBorders>
+              <w:top w:val="single" w:sz="4" w:space="0" w:color="000000"/>
+              <w:left w:val="single" w:sz="4" w:space="0" w:color="000000"/>
+              <w:bottom w:val="single" w:sz="4" w:space="0" w:color="000000"/>
+              <w:right w:val="single" w:sz="4" w:space="0" w:color="000000"/>
+            </w:tcBorders>
+            <w:shd w:val="clear" w:color="auto" w:fill="auto"/>
+            <w:tcMar>
+              <w:top w:w="80" w:type="dxa"/>
+              <w:left w:w="80" w:type="dxa"/>
+              <w:bottom w:w="80" w:type="dxa"/>
+              <w:right w:w="80" w:type="dxa"/>
+            </w:tcMar>
+            <w:vAlign w:val="center"/>
+          </w:tcPr>
+          <w:p>
+            <w:pPr>
+              <w:jc w:val="center"/>
+              <w:rPr>
+                <w:sz w:val="28"/>
+                <w:szCs w:val="28"/>
+                <w:bdr w:val="none" w:sz="0" w:space="0" w:color="auto" w:frame="1"/>
+                <w:lang w:eastAsia="ru-RU"/>
+              </w:rPr>
+            </w:pPr>
+            <w:r>
+              <w:rPr>
+                <w:sz w:val="28"/>
+                <w:szCs w:val="28"/>
+                <w:bdr w:val="none" w:sz="0" w:space="0" w:color="auto" w:frame="1"/>
+                <w:lang w:eastAsia="ru-RU"/>
+              </w:rPr>
+              <w:t xml:space="preserve">Негативный тест </w:t>
+            </w:r>
+            <w:proofErr w:type="spellStart"/>
+            <w:r>
+              <w:rPr>
+                <w:sz w:val="28"/>
+                <w:szCs w:val="28"/>
+                <w:bdr w:val="none" w:sz="0" w:space="0" w:color="auto" w:frame="1"/>
+                <w:lang w:eastAsia="ru-RU"/>
+              </w:rPr>
+              <w:t>валидации</w:t>
+            </w:r>
+            <w:proofErr w:type="spellEnd"/>
+            <w:r>
+              <w:rPr>
+                <w:sz w:val="28"/>
+                <w:szCs w:val="28"/>
+                <w:bdr w:val="none" w:sz="0" w:space="0" w:color="auto" w:frame="1"/>
+                <w:lang w:eastAsia="ru-RU"/>
+              </w:rPr>
+              <w:t xml:space="preserve"> угла выдавливания кольца.</w:t>
+            </w:r>
+          </w:p>
+        </w:tc>
+      </w:tr>
+    </w:tbl>
+    <w:p>
+      <w:pPr>
+        <w:ind w:firstLine="709"/>
+      </w:pPr>
+      <w:r>
+        <w:br w:type="page"/>
+      </w:r>
+      <w:r>
+        <w:lastRenderedPageBreak/>
+        <w:t>Продолжение таблицы 6.4.</w:t>
+      </w:r>
+    </w:p>
+    <w:tbl>
+      <w:tblPr>
+        <w:tblStyle w:val="TableNormal"/>
+        <w:tblW w:w="9456" w:type="dxa"/>
+        <w:tblInd w:w="-5" w:type="dxa"/>
+        <w:tblBorders>
+          <w:top w:val="single" w:sz="8" w:space="0" w:color="FFFFFF"/>
+          <w:left w:val="single" w:sz="8" w:space="0" w:color="FFFFFF"/>
+          <w:bottom w:val="single" w:sz="8" w:space="0" w:color="FFFFFF"/>
+          <w:right w:val="single" w:sz="8" w:space="0" w:color="FFFFFF"/>
+          <w:insideH w:val="single" w:sz="8" w:space="0" w:color="FFFFFF"/>
+          <w:insideV w:val="single" w:sz="8" w:space="0" w:color="FFFFFF"/>
+        </w:tblBorders>
+        <w:shd w:val="clear" w:color="auto" w:fill="D0DDEF"/>
+        <w:tblLayout w:type="fixed"/>
+        <w:tblLook w:val="04A0" w:firstRow="1" w:lastRow="0" w:firstColumn="1" w:lastColumn="0" w:noHBand="0" w:noVBand="1"/>
+      </w:tblPr>
+      <w:tblGrid>
+        <w:gridCol w:w="3119"/>
+        <w:gridCol w:w="2977"/>
+        <w:gridCol w:w="3360"/>
+      </w:tblGrid>
+      <w:tr>
+        <w:trPr>
+          <w:trHeight w:val="1740"/>
+        </w:trPr>
+        <w:tc>
+          <w:tcPr>
+            <w:tcW w:w="3119" w:type="dxa"/>
+            <w:tcBorders>
+              <w:top w:val="single" w:sz="4" w:space="0" w:color="000000"/>
+              <w:left w:val="single" w:sz="4" w:space="0" w:color="000000"/>
+              <w:bottom w:val="single" w:sz="4" w:space="0" w:color="000000"/>
+              <w:right w:val="single" w:sz="4" w:space="0" w:color="000000"/>
+            </w:tcBorders>
+            <w:shd w:val="clear" w:color="auto" w:fill="auto"/>
+            <w:tcMar>
+              <w:top w:w="80" w:type="dxa"/>
+              <w:left w:w="80" w:type="dxa"/>
+              <w:bottom w:w="80" w:type="dxa"/>
+              <w:right w:w="80" w:type="dxa"/>
+            </w:tcMar>
+            <w:vAlign w:val="center"/>
+          </w:tcPr>
+          <w:p>
+            <w:pPr>
+              <w:jc w:val="center"/>
+              <w:rPr>
+                <w:sz w:val="28"/>
+                <w:szCs w:val="28"/>
+                <w:bdr w:val="none" w:sz="0" w:space="0" w:color="auto" w:frame="1"/>
+                <w:lang w:val="en-US" w:eastAsia="ru-RU"/>
+              </w:rPr>
+            </w:pPr>
+            <w:r>
+              <w:rPr>
+                <w:sz w:val="28"/>
+                <w:szCs w:val="28"/>
+                <w:bdr w:val="none" w:sz="0" w:space="0" w:color="auto" w:frame="1"/>
+                <w:lang w:val="en-US" w:eastAsia="ru-RU"/>
+              </w:rPr>
+              <w:t>CheckCorrectValuesTest_ValidateJewelryAngleValue_EngravingIsNull</w:t>
+            </w:r>
+          </w:p>
+        </w:tc>
+        <w:tc>
+          <w:tcPr>
+            <w:tcW w:w="2977" w:type="dxa"/>
+            <w:tcBorders>
+              <w:top w:val="single" w:sz="4" w:space="0" w:color="000000"/>
+              <w:left w:val="single" w:sz="4" w:space="0" w:color="000000"/>
+              <w:bottom w:val="single" w:sz="4" w:space="0" w:color="000000"/>
+              <w:right w:val="single" w:sz="4" w:space="0" w:color="000000"/>
+            </w:tcBorders>
+            <w:shd w:val="clear" w:color="auto" w:fill="auto"/>
+            <w:tcMar>
+              <w:top w:w="80" w:type="dxa"/>
+              <w:left w:w="80" w:type="dxa"/>
+              <w:bottom w:w="80" w:type="dxa"/>
+              <w:right w:w="80" w:type="dxa"/>
+            </w:tcMar>
+            <w:vAlign w:val="center"/>
+          </w:tcPr>
+          <w:p>
+            <w:pPr>
+              <w:jc w:val="center"/>
+              <w:rPr>
+                <w:sz w:val="28"/>
+                <w:szCs w:val="28"/>
+                <w:bdr w:val="none" w:sz="0" w:space="0" w:color="auto" w:frame="1"/>
+                <w:lang w:eastAsia="ru-RU"/>
+              </w:rPr>
+            </w:pPr>
+            <w:r>
+              <w:rPr>
+                <w:sz w:val="28"/>
+                <w:szCs w:val="28"/>
+                <w:bdr w:val="none" w:sz="0" w:space="0" w:color="auto" w:frame="1"/>
+                <w:lang w:eastAsia="ru-RU"/>
+              </w:rPr>
+              <w:t>Размер текста гравировки 3</w:t>
+            </w:r>
+            <w:r>
+              <w:rPr>
+                <w:sz w:val="28"/>
+                <w:szCs w:val="28"/>
+                <w:bdr w:val="none" w:sz="0" w:space="0" w:color="auto" w:frame="1"/>
+                <w:lang w:eastAsia="ru-RU"/>
+              </w:rPr>
+              <w:t>,</w:t>
+            </w:r>
+          </w:p>
+          <w:p>
+            <w:pPr>
+              <w:jc w:val="center"/>
+              <w:rPr>
+                <w:sz w:val="28"/>
+                <w:szCs w:val="28"/>
+                <w:bdr w:val="none" w:sz="0" w:space="0" w:color="auto" w:frame="1"/>
+                <w:lang w:eastAsia="ru-RU"/>
+              </w:rPr>
+            </w:pPr>
+            <w:r>
+              <w:rPr>
+                <w:sz w:val="28"/>
+                <w:szCs w:val="28"/>
+                <w:bdr w:val="none" w:sz="0" w:space="0" w:color="auto" w:frame="1"/>
+                <w:lang w:eastAsia="ru-RU"/>
+              </w:rPr>
+              <w:t>Длина текста гравировки 0</w:t>
+            </w:r>
+            <w:r>
+              <w:rPr>
+                <w:sz w:val="28"/>
+                <w:szCs w:val="28"/>
+                <w:bdr w:val="none" w:sz="0" w:space="0" w:color="auto" w:frame="1"/>
+                <w:lang w:eastAsia="ru-RU"/>
+              </w:rPr>
+              <w:t>,</w:t>
+            </w:r>
+          </w:p>
+          <w:p>
+            <w:pPr>
+              <w:jc w:val="center"/>
+              <w:rPr>
+                <w:sz w:val="28"/>
+                <w:szCs w:val="28"/>
+                <w:bdr w:val="none" w:sz="0" w:space="0" w:color="auto" w:frame="1"/>
+                <w:lang w:eastAsia="ru-RU"/>
+              </w:rPr>
+            </w:pPr>
+            <w:r>
+              <w:rPr>
+                <w:sz w:val="28"/>
+                <w:szCs w:val="28"/>
+                <w:bdr w:val="none" w:sz="0" w:space="0" w:color="auto" w:frame="1"/>
+                <w:lang w:eastAsia="ru-RU"/>
+              </w:rPr>
+              <w:t>Размер кольца 10,</w:t>
+            </w:r>
+          </w:p>
+          <w:p>
+            <w:pPr>
+              <w:jc w:val="center"/>
+              <w:rPr>
+                <w:sz w:val="28"/>
+                <w:szCs w:val="28"/>
+                <w:bdr w:val="none" w:sz="0" w:space="0" w:color="auto" w:frame="1"/>
+                <w:lang w:eastAsia="ru-RU"/>
+              </w:rPr>
+            </w:pPr>
+            <w:r>
+              <w:rPr>
+                <w:sz w:val="28"/>
+                <w:szCs w:val="28"/>
+                <w:bdr w:val="none" w:sz="0" w:space="0" w:color="auto" w:frame="1"/>
+                <w:lang w:eastAsia="ru-RU"/>
+              </w:rPr>
+              <w:t>Ширина кольца 12</w:t>
+            </w:r>
+            <w:r>
+              <w:rPr>
+                <w:sz w:val="28"/>
+                <w:szCs w:val="28"/>
+                <w:bdr w:val="none" w:sz="0" w:space="0" w:color="auto" w:frame="1"/>
+                <w:lang w:eastAsia="ru-RU"/>
+              </w:rPr>
+              <w:t>,</w:t>
+            </w:r>
+          </w:p>
+          <w:p>
+            <w:pPr>
+              <w:jc w:val="center"/>
+              <w:rPr>
+                <w:sz w:val="28"/>
+                <w:szCs w:val="28"/>
+                <w:bdr w:val="none" w:sz="0" w:space="0" w:color="auto" w:frame="1"/>
+                <w:lang w:eastAsia="ru-RU"/>
+              </w:rPr>
+            </w:pPr>
+            <w:r>
+              <w:rPr>
+                <w:sz w:val="28"/>
+                <w:szCs w:val="28"/>
+                <w:bdr w:val="none" w:sz="0" w:space="0" w:color="auto" w:frame="1"/>
+                <w:lang w:eastAsia="ru-RU"/>
+              </w:rPr>
+              <w:t>Угол выдавливания 315</w:t>
+            </w:r>
+          </w:p>
+        </w:tc>
+        <w:tc>
+          <w:tcPr>
+            <w:tcW w:w="3360" w:type="dxa"/>
+            <w:tcBorders>
+              <w:top w:val="single" w:sz="4" w:space="0" w:color="000000"/>
+              <w:left w:val="single" w:sz="4" w:space="0" w:color="000000"/>
+              <w:bottom w:val="single" w:sz="4" w:space="0" w:color="000000"/>
+              <w:right w:val="single" w:sz="4" w:space="0" w:color="000000"/>
+            </w:tcBorders>
+            <w:shd w:val="clear" w:color="auto" w:fill="auto"/>
+            <w:tcMar>
+              <w:top w:w="80" w:type="dxa"/>
+              <w:left w:w="80" w:type="dxa"/>
+              <w:bottom w:w="80" w:type="dxa"/>
+              <w:right w:w="80" w:type="dxa"/>
+            </w:tcMar>
+            <w:vAlign w:val="center"/>
+          </w:tcPr>
+          <w:p>
+            <w:pPr>
+              <w:jc w:val="center"/>
+              <w:rPr>
+                <w:sz w:val="28"/>
+                <w:szCs w:val="28"/>
+                <w:bdr w:val="none" w:sz="0" w:space="0" w:color="auto" w:frame="1"/>
+                <w:lang w:eastAsia="ru-RU"/>
+              </w:rPr>
+            </w:pPr>
+            <w:r>
+              <w:rPr>
+                <w:sz w:val="28"/>
+                <w:szCs w:val="28"/>
+                <w:bdr w:val="none" w:sz="0" w:space="0" w:color="auto" w:frame="1"/>
+                <w:lang w:eastAsia="ru-RU"/>
+              </w:rPr>
+              <w:t xml:space="preserve">Тест </w:t>
+            </w:r>
+            <w:proofErr w:type="spellStart"/>
+            <w:r>
+              <w:rPr>
+                <w:sz w:val="28"/>
+                <w:szCs w:val="28"/>
+                <w:bdr w:val="none" w:sz="0" w:space="0" w:color="auto" w:frame="1"/>
+                <w:lang w:eastAsia="ru-RU"/>
+              </w:rPr>
+              <w:t>валидации</w:t>
+            </w:r>
+            <w:proofErr w:type="spellEnd"/>
+            <w:r>
+              <w:rPr>
+                <w:sz w:val="28"/>
+                <w:szCs w:val="28"/>
+                <w:bdr w:val="none" w:sz="0" w:space="0" w:color="auto" w:frame="1"/>
+                <w:lang w:eastAsia="ru-RU"/>
+              </w:rPr>
+              <w:t xml:space="preserve"> угла выдавливания кольца при отсутствии гравировки.</w:t>
+            </w:r>
+          </w:p>
+        </w:tc>
+      </w:tr>
+      <w:tr>
+        <w:trPr>
+          <w:trHeight w:val="1740"/>
+        </w:trPr>
+        <w:tc>
+          <w:tcPr>
+            <w:tcW w:w="3119" w:type="dxa"/>
+            <w:tcBorders>
+              <w:top w:val="single" w:sz="4" w:space="0" w:color="000000"/>
+              <w:left w:val="single" w:sz="4" w:space="0" w:color="000000"/>
+              <w:bottom w:val="single" w:sz="4" w:space="0" w:color="000000"/>
+              <w:right w:val="single" w:sz="4" w:space="0" w:color="000000"/>
+            </w:tcBorders>
+            <w:shd w:val="clear" w:color="auto" w:fill="auto"/>
+            <w:tcMar>
+              <w:top w:w="80" w:type="dxa"/>
+              <w:left w:w="80" w:type="dxa"/>
+              <w:bottom w:w="80" w:type="dxa"/>
+              <w:right w:w="80" w:type="dxa"/>
+            </w:tcMar>
+            <w:vAlign w:val="center"/>
+          </w:tcPr>
+          <w:p>
+            <w:pPr>
+              <w:jc w:val="center"/>
+              <w:rPr>
+                <w:sz w:val="28"/>
+                <w:szCs w:val="28"/>
+                <w:bdr w:val="none" w:sz="0" w:space="0" w:color="auto" w:frame="1"/>
+                <w:lang w:val="en-US" w:eastAsia="ru-RU"/>
+              </w:rPr>
+            </w:pPr>
+            <w:proofErr w:type="spellStart"/>
+            <w:r>
+              <w:rPr>
+                <w:sz w:val="28"/>
+                <w:szCs w:val="28"/>
+                <w:bdr w:val="none" w:sz="0" w:space="0" w:color="auto" w:frame="1"/>
+                <w:lang w:val="en-US" w:eastAsia="ru-RU"/>
+              </w:rPr>
+              <w:t>CheckCorrectValuesTest_ValidateJewelryAngleValue_EngravingSet</w:t>
+            </w:r>
+            <w:proofErr w:type="spellEnd"/>
+          </w:p>
+        </w:tc>
+        <w:tc>
+          <w:tcPr>
+            <w:tcW w:w="2977" w:type="dxa"/>
+            <w:tcBorders>
+              <w:top w:val="single" w:sz="4" w:space="0" w:color="000000"/>
+              <w:left w:val="single" w:sz="4" w:space="0" w:color="000000"/>
+              <w:bottom w:val="single" w:sz="4" w:space="0" w:color="000000"/>
+              <w:right w:val="single" w:sz="4" w:space="0" w:color="000000"/>
+            </w:tcBorders>
+            <w:shd w:val="clear" w:color="auto" w:fill="auto"/>
+            <w:tcMar>
+              <w:top w:w="80" w:type="dxa"/>
+              <w:left w:w="80" w:type="dxa"/>
+              <w:bottom w:w="80" w:type="dxa"/>
+              <w:right w:w="80" w:type="dxa"/>
+            </w:tcMar>
+            <w:vAlign w:val="center"/>
+          </w:tcPr>
+          <w:p>
+            <w:pPr>
+              <w:jc w:val="center"/>
+              <w:rPr>
+                <w:sz w:val="28"/>
+                <w:szCs w:val="28"/>
+                <w:bdr w:val="none" w:sz="0" w:space="0" w:color="auto" w:frame="1"/>
+                <w:lang w:eastAsia="ru-RU"/>
+              </w:rPr>
+            </w:pPr>
+            <w:r>
+              <w:rPr>
+                <w:sz w:val="28"/>
+                <w:szCs w:val="28"/>
+                <w:bdr w:val="none" w:sz="0" w:space="0" w:color="auto" w:frame="1"/>
+                <w:lang w:eastAsia="ru-RU"/>
+              </w:rPr>
+              <w:t>Размер текста гравировки 3,</w:t>
+            </w:r>
+          </w:p>
+          <w:p>
+            <w:pPr>
+              <w:jc w:val="center"/>
+              <w:rPr>
+                <w:sz w:val="28"/>
+                <w:szCs w:val="28"/>
+                <w:bdr w:val="none" w:sz="0" w:space="0" w:color="auto" w:frame="1"/>
+                <w:lang w:eastAsia="ru-RU"/>
+              </w:rPr>
+            </w:pPr>
+            <w:r>
+              <w:rPr>
+                <w:sz w:val="28"/>
+                <w:szCs w:val="28"/>
+                <w:bdr w:val="none" w:sz="0" w:space="0" w:color="auto" w:frame="1"/>
+                <w:lang w:eastAsia="ru-RU"/>
+              </w:rPr>
+              <w:t xml:space="preserve">Длина текста гравировки </w:t>
+            </w:r>
+            <w:r>
+              <w:rPr>
+                <w:sz w:val="28"/>
+                <w:szCs w:val="28"/>
+                <w:bdr w:val="none" w:sz="0" w:space="0" w:color="auto" w:frame="1"/>
+                <w:lang w:eastAsia="ru-RU"/>
+              </w:rPr>
+              <w:t>4</w:t>
+            </w:r>
+            <w:r>
+              <w:rPr>
+                <w:sz w:val="28"/>
+                <w:szCs w:val="28"/>
+                <w:bdr w:val="none" w:sz="0" w:space="0" w:color="auto" w:frame="1"/>
+                <w:lang w:eastAsia="ru-RU"/>
+              </w:rPr>
+              <w:t>,</w:t>
+            </w:r>
+          </w:p>
+          <w:p>
+            <w:pPr>
+              <w:jc w:val="center"/>
+              <w:rPr>
+                <w:sz w:val="28"/>
+                <w:szCs w:val="28"/>
+                <w:bdr w:val="none" w:sz="0" w:space="0" w:color="auto" w:frame="1"/>
+                <w:lang w:eastAsia="ru-RU"/>
+              </w:rPr>
+            </w:pPr>
+            <w:r>
+              <w:rPr>
+                <w:sz w:val="28"/>
+                <w:szCs w:val="28"/>
+                <w:bdr w:val="none" w:sz="0" w:space="0" w:color="auto" w:frame="1"/>
+                <w:lang w:eastAsia="ru-RU"/>
+              </w:rPr>
+              <w:t>Размер кольца 10,</w:t>
+            </w:r>
+          </w:p>
+          <w:p>
+            <w:pPr>
+              <w:jc w:val="center"/>
+              <w:rPr>
+                <w:sz w:val="28"/>
+                <w:szCs w:val="28"/>
+                <w:bdr w:val="none" w:sz="0" w:space="0" w:color="auto" w:frame="1"/>
+                <w:lang w:eastAsia="ru-RU"/>
+              </w:rPr>
+            </w:pPr>
+            <w:r>
+              <w:rPr>
+                <w:sz w:val="28"/>
+                <w:szCs w:val="28"/>
+                <w:bdr w:val="none" w:sz="0" w:space="0" w:color="auto" w:frame="1"/>
+                <w:lang w:eastAsia="ru-RU"/>
+              </w:rPr>
+              <w:t>Ширина кольца 12,</w:t>
+            </w:r>
+          </w:p>
+          <w:p>
+            <w:pPr>
+              <w:jc w:val="center"/>
+              <w:rPr>
+                <w:sz w:val="28"/>
+                <w:szCs w:val="28"/>
+                <w:bdr w:val="none" w:sz="0" w:space="0" w:color="auto" w:frame="1"/>
+                <w:lang w:eastAsia="ru-RU"/>
+              </w:rPr>
+            </w:pPr>
+            <w:r>
+              <w:rPr>
+                <w:sz w:val="28"/>
+                <w:szCs w:val="28"/>
+                <w:bdr w:val="none" w:sz="0" w:space="0" w:color="auto" w:frame="1"/>
+                <w:lang w:eastAsia="ru-RU"/>
+              </w:rPr>
+              <w:t>Угол выдавливания 315</w:t>
+            </w:r>
+          </w:p>
+        </w:tc>
+        <w:tc>
+          <w:tcPr>
+            <w:tcW w:w="3360" w:type="dxa"/>
+            <w:tcBorders>
+              <w:top w:val="single" w:sz="4" w:space="0" w:color="000000"/>
+              <w:left w:val="single" w:sz="4" w:space="0" w:color="000000"/>
+              <w:bottom w:val="single" w:sz="4" w:space="0" w:color="000000"/>
+              <w:right w:val="single" w:sz="4" w:space="0" w:color="000000"/>
+            </w:tcBorders>
+            <w:shd w:val="clear" w:color="auto" w:fill="auto"/>
+            <w:tcMar>
+              <w:top w:w="80" w:type="dxa"/>
+              <w:left w:w="80" w:type="dxa"/>
+              <w:bottom w:w="80" w:type="dxa"/>
+              <w:right w:w="80" w:type="dxa"/>
+            </w:tcMar>
+            <w:vAlign w:val="center"/>
+          </w:tcPr>
+          <w:p>
+            <w:pPr>
+              <w:jc w:val="center"/>
+              <w:rPr>
+                <w:sz w:val="28"/>
+                <w:szCs w:val="28"/>
+                <w:bdr w:val="none" w:sz="0" w:space="0" w:color="auto" w:frame="1"/>
+                <w:lang w:eastAsia="ru-RU"/>
+              </w:rPr>
+            </w:pPr>
+            <w:r>
+              <w:rPr>
+                <w:sz w:val="28"/>
+                <w:szCs w:val="28"/>
+                <w:bdr w:val="none" w:sz="0" w:space="0" w:color="auto" w:frame="1"/>
+                <w:lang w:eastAsia="ru-RU"/>
+              </w:rPr>
+              <w:t xml:space="preserve">Тест </w:t>
+            </w:r>
+            <w:proofErr w:type="spellStart"/>
+            <w:r>
+              <w:rPr>
+                <w:sz w:val="28"/>
+                <w:szCs w:val="28"/>
+                <w:bdr w:val="none" w:sz="0" w:space="0" w:color="auto" w:frame="1"/>
+                <w:lang w:eastAsia="ru-RU"/>
+              </w:rPr>
+              <w:t>валидации</w:t>
+            </w:r>
+            <w:proofErr w:type="spellEnd"/>
+            <w:r>
+              <w:rPr>
+                <w:sz w:val="28"/>
+                <w:szCs w:val="28"/>
+                <w:bdr w:val="none" w:sz="0" w:space="0" w:color="auto" w:frame="1"/>
+                <w:lang w:eastAsia="ru-RU"/>
+              </w:rPr>
+              <w:t xml:space="preserve"> угла выдавливания кольца при установленной гравировке.</w:t>
+            </w:r>
+          </w:p>
+        </w:tc>
+      </w:tr>
+      <w:tr>
+        <w:trPr>
+          <w:trHeight w:val="1740"/>
+        </w:trPr>
+        <w:tc>
+          <w:tcPr>
+            <w:tcW w:w="3119" w:type="dxa"/>
+            <w:tcBorders>
+              <w:top w:val="single" w:sz="4" w:space="0" w:color="000000"/>
+              <w:left w:val="single" w:sz="4" w:space="0" w:color="000000"/>
+              <w:bottom w:val="single" w:sz="4" w:space="0" w:color="000000"/>
+              <w:right w:val="single" w:sz="4" w:space="0" w:color="000000"/>
+            </w:tcBorders>
+            <w:shd w:val="clear" w:color="auto" w:fill="auto"/>
+            <w:tcMar>
+              <w:top w:w="80" w:type="dxa"/>
+              <w:left w:w="80" w:type="dxa"/>
+              <w:bottom w:w="80" w:type="dxa"/>
+              <w:right w:w="80" w:type="dxa"/>
+            </w:tcMar>
+            <w:vAlign w:val="center"/>
+          </w:tcPr>
+          <w:p>
+            <w:pPr>
+              <w:jc w:val="center"/>
+              <w:rPr>
+                <w:sz w:val="28"/>
+                <w:szCs w:val="28"/>
+                <w:bdr w:val="none" w:sz="0" w:space="0" w:color="auto" w:frame="1"/>
+                <w:lang w:val="en-US" w:eastAsia="ru-RU"/>
+              </w:rPr>
+            </w:pPr>
+            <w:r>
+              <w:rPr>
+                <w:sz w:val="28"/>
+                <w:szCs w:val="28"/>
+                <w:bdr w:val="none" w:sz="0" w:space="0" w:color="auto" w:frame="1"/>
+                <w:lang w:val="en-US" w:eastAsia="ru-RU"/>
+              </w:rPr>
+              <w:t>CheckCorrectValuesTest_ValidateJewelryAngleValueOn225_ExpectedBehavior</w:t>
+            </w:r>
+          </w:p>
+        </w:tc>
+        <w:tc>
+          <w:tcPr>
+            <w:tcW w:w="2977" w:type="dxa"/>
+            <w:tcBorders>
+              <w:top w:val="single" w:sz="4" w:space="0" w:color="000000"/>
+              <w:left w:val="single" w:sz="4" w:space="0" w:color="000000"/>
+              <w:bottom w:val="single" w:sz="4" w:space="0" w:color="000000"/>
+              <w:right w:val="single" w:sz="4" w:space="0" w:color="000000"/>
+            </w:tcBorders>
+            <w:shd w:val="clear" w:color="auto" w:fill="auto"/>
+            <w:tcMar>
+              <w:top w:w="80" w:type="dxa"/>
+              <w:left w:w="80" w:type="dxa"/>
+              <w:bottom w:w="80" w:type="dxa"/>
+              <w:right w:w="80" w:type="dxa"/>
+            </w:tcMar>
+            <w:vAlign w:val="center"/>
+          </w:tcPr>
+          <w:p>
+            <w:pPr>
+              <w:jc w:val="center"/>
+              <w:rPr>
+                <w:sz w:val="28"/>
+                <w:szCs w:val="28"/>
+                <w:bdr w:val="none" w:sz="0" w:space="0" w:color="auto" w:frame="1"/>
+                <w:lang w:eastAsia="ru-RU"/>
+              </w:rPr>
+            </w:pPr>
+            <w:r>
+              <w:rPr>
+                <w:sz w:val="28"/>
+                <w:szCs w:val="28"/>
+                <w:bdr w:val="none" w:sz="0" w:space="0" w:color="auto" w:frame="1"/>
+                <w:lang w:eastAsia="ru-RU"/>
+              </w:rPr>
+              <w:t>Размер текста гравировки 3,</w:t>
+            </w:r>
+          </w:p>
+          <w:p>
+            <w:pPr>
+              <w:jc w:val="center"/>
+              <w:rPr>
+                <w:sz w:val="28"/>
+                <w:szCs w:val="28"/>
+                <w:bdr w:val="none" w:sz="0" w:space="0" w:color="auto" w:frame="1"/>
+                <w:lang w:eastAsia="ru-RU"/>
+              </w:rPr>
+            </w:pPr>
+            <w:r>
+              <w:rPr>
+                <w:sz w:val="28"/>
+                <w:szCs w:val="28"/>
+                <w:bdr w:val="none" w:sz="0" w:space="0" w:color="auto" w:frame="1"/>
+                <w:lang w:eastAsia="ru-RU"/>
+              </w:rPr>
+              <w:t xml:space="preserve">Длина текста гравировки </w:t>
+            </w:r>
+            <w:r>
+              <w:rPr>
+                <w:sz w:val="28"/>
+                <w:szCs w:val="28"/>
+                <w:bdr w:val="none" w:sz="0" w:space="0" w:color="auto" w:frame="1"/>
+                <w:lang w:eastAsia="ru-RU"/>
+              </w:rPr>
+              <w:t>6</w:t>
+            </w:r>
+            <w:r>
+              <w:rPr>
+                <w:sz w:val="28"/>
+                <w:szCs w:val="28"/>
+                <w:bdr w:val="none" w:sz="0" w:space="0" w:color="auto" w:frame="1"/>
+                <w:lang w:eastAsia="ru-RU"/>
+              </w:rPr>
+              <w:t>,</w:t>
+            </w:r>
+          </w:p>
+          <w:p>
+            <w:pPr>
+              <w:jc w:val="center"/>
+              <w:rPr>
+                <w:sz w:val="28"/>
+                <w:szCs w:val="28"/>
+                <w:bdr w:val="none" w:sz="0" w:space="0" w:color="auto" w:frame="1"/>
+                <w:lang w:eastAsia="ru-RU"/>
+              </w:rPr>
+            </w:pPr>
+            <w:r>
+              <w:rPr>
+                <w:sz w:val="28"/>
+                <w:szCs w:val="28"/>
+                <w:bdr w:val="none" w:sz="0" w:space="0" w:color="auto" w:frame="1"/>
+                <w:lang w:eastAsia="ru-RU"/>
+              </w:rPr>
+              <w:t>Размер кольца 10,</w:t>
+            </w:r>
+          </w:p>
+          <w:p>
+            <w:pPr>
+              <w:jc w:val="center"/>
+              <w:rPr>
+                <w:sz w:val="28"/>
+                <w:szCs w:val="28"/>
+                <w:bdr w:val="none" w:sz="0" w:space="0" w:color="auto" w:frame="1"/>
+                <w:lang w:eastAsia="ru-RU"/>
+              </w:rPr>
+            </w:pPr>
+            <w:r>
+              <w:rPr>
+                <w:sz w:val="28"/>
+                <w:szCs w:val="28"/>
+                <w:bdr w:val="none" w:sz="0" w:space="0" w:color="auto" w:frame="1"/>
+                <w:lang w:eastAsia="ru-RU"/>
+              </w:rPr>
+              <w:t>Ширина кольца 12,</w:t>
+            </w:r>
+          </w:p>
+          <w:p>
+            <w:pPr>
+              <w:jc w:val="center"/>
+              <w:rPr>
+                <w:sz w:val="28"/>
+                <w:szCs w:val="28"/>
+                <w:bdr w:val="none" w:sz="0" w:space="0" w:color="auto" w:frame="1"/>
+                <w:lang w:eastAsia="ru-RU"/>
+              </w:rPr>
+            </w:pPr>
+            <w:r>
+              <w:rPr>
+                <w:sz w:val="28"/>
+                <w:szCs w:val="28"/>
+                <w:bdr w:val="none" w:sz="0" w:space="0" w:color="auto" w:frame="1"/>
+                <w:lang w:eastAsia="ru-RU"/>
+              </w:rPr>
+              <w:t xml:space="preserve">Угол выдавливания </w:t>
+            </w:r>
+            <w:r>
+              <w:rPr>
+                <w:sz w:val="28"/>
+                <w:szCs w:val="28"/>
+                <w:bdr w:val="none" w:sz="0" w:space="0" w:color="auto" w:frame="1"/>
+                <w:lang w:eastAsia="ru-RU"/>
+              </w:rPr>
+              <w:t>22</w:t>
+            </w:r>
+            <w:r>
+              <w:rPr>
+                <w:sz w:val="28"/>
+                <w:szCs w:val="28"/>
+                <w:bdr w:val="none" w:sz="0" w:space="0" w:color="auto" w:frame="1"/>
+                <w:lang w:eastAsia="ru-RU"/>
+              </w:rPr>
+              <w:t>5</w:t>
+            </w:r>
+          </w:p>
+        </w:tc>
+        <w:tc>
+          <w:tcPr>
+            <w:tcW w:w="3360" w:type="dxa"/>
+            <w:tcBorders>
+              <w:top w:val="single" w:sz="4" w:space="0" w:color="000000"/>
+              <w:left w:val="single" w:sz="4" w:space="0" w:color="000000"/>
+              <w:bottom w:val="single" w:sz="4" w:space="0" w:color="000000"/>
+              <w:right w:val="single" w:sz="4" w:space="0" w:color="000000"/>
+            </w:tcBorders>
+            <w:shd w:val="clear" w:color="auto" w:fill="auto"/>
+            <w:tcMar>
+              <w:top w:w="80" w:type="dxa"/>
+              <w:left w:w="80" w:type="dxa"/>
+              <w:bottom w:w="80" w:type="dxa"/>
+              <w:right w:w="80" w:type="dxa"/>
+            </w:tcMar>
+            <w:vAlign w:val="center"/>
+          </w:tcPr>
+          <w:p>
+            <w:pPr>
+              <w:jc w:val="center"/>
+              <w:rPr>
+                <w:sz w:val="28"/>
+                <w:szCs w:val="28"/>
+                <w:bdr w:val="none" w:sz="0" w:space="0" w:color="auto" w:frame="1"/>
+                <w:lang w:eastAsia="ru-RU"/>
+              </w:rPr>
+            </w:pPr>
+            <w:r>
+              <w:rPr>
+                <w:sz w:val="28"/>
+                <w:szCs w:val="28"/>
+                <w:bdr w:val="none" w:sz="0" w:space="0" w:color="auto" w:frame="1"/>
+                <w:lang w:eastAsia="ru-RU"/>
+              </w:rPr>
+              <w:t xml:space="preserve">Позитивный тест </w:t>
+            </w:r>
+            <w:proofErr w:type="spellStart"/>
+            <w:r>
+              <w:rPr>
+                <w:sz w:val="28"/>
+                <w:szCs w:val="28"/>
+                <w:bdr w:val="none" w:sz="0" w:space="0" w:color="auto" w:frame="1"/>
+                <w:lang w:eastAsia="ru-RU"/>
+              </w:rPr>
+              <w:t>валидации</w:t>
+            </w:r>
+            <w:proofErr w:type="spellEnd"/>
+            <w:r>
+              <w:rPr>
+                <w:sz w:val="28"/>
+                <w:szCs w:val="28"/>
+                <w:bdr w:val="none" w:sz="0" w:space="0" w:color="auto" w:frame="1"/>
+                <w:lang w:eastAsia="ru-RU"/>
+              </w:rPr>
+              <w:t xml:space="preserve"> угла выдавливания 225 градусов при установленной гравировке.</w:t>
+            </w:r>
+          </w:p>
+        </w:tc>
+      </w:tr>
+      <w:tr>
+        <w:trPr>
+          <w:trHeight w:val="1740"/>
+        </w:trPr>
+        <w:tc>
+          <w:tcPr>
+            <w:tcW w:w="3119" w:type="dxa"/>
+            <w:tcBorders>
+              <w:top w:val="single" w:sz="4" w:space="0" w:color="000000"/>
+              <w:left w:val="single" w:sz="4" w:space="0" w:color="000000"/>
+              <w:bottom w:val="single" w:sz="4" w:space="0" w:color="000000"/>
+              <w:right w:val="single" w:sz="4" w:space="0" w:color="000000"/>
+            </w:tcBorders>
+            <w:shd w:val="clear" w:color="auto" w:fill="auto"/>
+            <w:tcMar>
+              <w:top w:w="80" w:type="dxa"/>
+              <w:left w:w="80" w:type="dxa"/>
+              <w:bottom w:w="80" w:type="dxa"/>
+              <w:right w:w="80" w:type="dxa"/>
+            </w:tcMar>
+            <w:vAlign w:val="center"/>
+          </w:tcPr>
+          <w:p>
+            <w:pPr>
+              <w:jc w:val="center"/>
+              <w:rPr>
+                <w:sz w:val="28"/>
+                <w:szCs w:val="28"/>
+                <w:bdr w:val="none" w:sz="0" w:space="0" w:color="auto" w:frame="1"/>
+                <w:lang w:val="en-US" w:eastAsia="ru-RU"/>
+              </w:rPr>
+            </w:pPr>
+            <w:r>
+              <w:rPr>
+                <w:sz w:val="28"/>
+                <w:szCs w:val="28"/>
+                <w:bdr w:val="none" w:sz="0" w:space="0" w:color="auto" w:frame="1"/>
+                <w:lang w:val="en-US" w:eastAsia="ru-RU"/>
+              </w:rPr>
+              <w:t>CheckCorrectValuesTest_ValidateJewelryAngleValueOn270_ExpectedBehavior</w:t>
+            </w:r>
+          </w:p>
+        </w:tc>
+        <w:tc>
+          <w:tcPr>
+            <w:tcW w:w="2977" w:type="dxa"/>
+            <w:tcBorders>
+              <w:top w:val="single" w:sz="4" w:space="0" w:color="000000"/>
+              <w:left w:val="single" w:sz="4" w:space="0" w:color="000000"/>
+              <w:bottom w:val="single" w:sz="4" w:space="0" w:color="000000"/>
+              <w:right w:val="single" w:sz="4" w:space="0" w:color="000000"/>
+            </w:tcBorders>
+            <w:shd w:val="clear" w:color="auto" w:fill="auto"/>
+            <w:tcMar>
+              <w:top w:w="80" w:type="dxa"/>
+              <w:left w:w="80" w:type="dxa"/>
+              <w:bottom w:w="80" w:type="dxa"/>
+              <w:right w:w="80" w:type="dxa"/>
+            </w:tcMar>
+            <w:vAlign w:val="center"/>
+          </w:tcPr>
+          <w:p>
+            <w:pPr>
+              <w:jc w:val="center"/>
+              <w:rPr>
+                <w:sz w:val="28"/>
+                <w:szCs w:val="28"/>
+                <w:bdr w:val="none" w:sz="0" w:space="0" w:color="auto" w:frame="1"/>
+                <w:lang w:eastAsia="ru-RU"/>
+              </w:rPr>
+            </w:pPr>
+            <w:r>
+              <w:rPr>
+                <w:sz w:val="28"/>
+                <w:szCs w:val="28"/>
+                <w:bdr w:val="none" w:sz="0" w:space="0" w:color="auto" w:frame="1"/>
+                <w:lang w:eastAsia="ru-RU"/>
+              </w:rPr>
+              <w:t xml:space="preserve">Размер текста гравировки </w:t>
+            </w:r>
+            <w:r>
+              <w:rPr>
+                <w:sz w:val="28"/>
+                <w:szCs w:val="28"/>
+                <w:bdr w:val="none" w:sz="0" w:space="0" w:color="auto" w:frame="1"/>
+                <w:lang w:eastAsia="ru-RU"/>
+              </w:rPr>
+              <w:t>14</w:t>
+            </w:r>
+            <w:r>
+              <w:rPr>
+                <w:sz w:val="28"/>
+                <w:szCs w:val="28"/>
+                <w:bdr w:val="none" w:sz="0" w:space="0" w:color="auto" w:frame="1"/>
+                <w:lang w:eastAsia="ru-RU"/>
+              </w:rPr>
+              <w:t>,</w:t>
+            </w:r>
+          </w:p>
+          <w:p>
+            <w:pPr>
+              <w:jc w:val="center"/>
+              <w:rPr>
+                <w:sz w:val="28"/>
+                <w:szCs w:val="28"/>
+                <w:bdr w:val="none" w:sz="0" w:space="0" w:color="auto" w:frame="1"/>
+                <w:lang w:eastAsia="ru-RU"/>
+              </w:rPr>
+            </w:pPr>
+            <w:r>
+              <w:rPr>
+                <w:sz w:val="28"/>
+                <w:szCs w:val="28"/>
+                <w:bdr w:val="none" w:sz="0" w:space="0" w:color="auto" w:frame="1"/>
+                <w:lang w:eastAsia="ru-RU"/>
+              </w:rPr>
+              <w:t xml:space="preserve">Длина текста гравировки </w:t>
+            </w:r>
+            <w:r>
+              <w:rPr>
+                <w:sz w:val="28"/>
+                <w:szCs w:val="28"/>
+                <w:bdr w:val="none" w:sz="0" w:space="0" w:color="auto" w:frame="1"/>
+                <w:lang w:eastAsia="ru-RU"/>
+              </w:rPr>
+              <w:t>4</w:t>
+            </w:r>
+            <w:r>
+              <w:rPr>
+                <w:sz w:val="28"/>
+                <w:szCs w:val="28"/>
+                <w:bdr w:val="none" w:sz="0" w:space="0" w:color="auto" w:frame="1"/>
+                <w:lang w:eastAsia="ru-RU"/>
+              </w:rPr>
+              <w:t>,</w:t>
+            </w:r>
+          </w:p>
+          <w:p>
+            <w:pPr>
+              <w:jc w:val="center"/>
+              <w:rPr>
+                <w:sz w:val="28"/>
+                <w:szCs w:val="28"/>
+                <w:bdr w:val="none" w:sz="0" w:space="0" w:color="auto" w:frame="1"/>
+                <w:lang w:eastAsia="ru-RU"/>
+              </w:rPr>
+            </w:pPr>
+            <w:r>
+              <w:rPr>
+                <w:sz w:val="28"/>
+                <w:szCs w:val="28"/>
+                <w:bdr w:val="none" w:sz="0" w:space="0" w:color="auto" w:frame="1"/>
+                <w:lang w:eastAsia="ru-RU"/>
+              </w:rPr>
+              <w:t>Размер кольца 4</w:t>
+            </w:r>
+            <w:r>
+              <w:rPr>
+                <w:sz w:val="28"/>
+                <w:szCs w:val="28"/>
+                <w:bdr w:val="none" w:sz="0" w:space="0" w:color="auto" w:frame="1"/>
+                <w:lang w:eastAsia="ru-RU"/>
+              </w:rPr>
+              <w:t>0,</w:t>
+            </w:r>
+          </w:p>
+          <w:p>
+            <w:pPr>
+              <w:jc w:val="center"/>
+              <w:rPr>
+                <w:sz w:val="28"/>
+                <w:szCs w:val="28"/>
+                <w:bdr w:val="none" w:sz="0" w:space="0" w:color="auto" w:frame="1"/>
+                <w:lang w:eastAsia="ru-RU"/>
+              </w:rPr>
+            </w:pPr>
+            <w:r>
+              <w:rPr>
+                <w:sz w:val="28"/>
+                <w:szCs w:val="28"/>
+                <w:bdr w:val="none" w:sz="0" w:space="0" w:color="auto" w:frame="1"/>
+                <w:lang w:eastAsia="ru-RU"/>
+              </w:rPr>
+              <w:t>Ширина кольца 30</w:t>
+            </w:r>
+            <w:r>
+              <w:rPr>
+                <w:sz w:val="28"/>
+                <w:szCs w:val="28"/>
+                <w:bdr w:val="none" w:sz="0" w:space="0" w:color="auto" w:frame="1"/>
+                <w:lang w:eastAsia="ru-RU"/>
+              </w:rPr>
+              <w:t>,</w:t>
+            </w:r>
+          </w:p>
+          <w:p>
+            <w:pPr>
+              <w:jc w:val="center"/>
+              <w:rPr>
+                <w:sz w:val="28"/>
+                <w:szCs w:val="28"/>
+                <w:bdr w:val="none" w:sz="0" w:space="0" w:color="auto" w:frame="1"/>
+                <w:lang w:eastAsia="ru-RU"/>
+              </w:rPr>
+            </w:pPr>
+            <w:r>
+              <w:rPr>
+                <w:sz w:val="28"/>
+                <w:szCs w:val="28"/>
+                <w:bdr w:val="none" w:sz="0" w:space="0" w:color="auto" w:frame="1"/>
+                <w:lang w:eastAsia="ru-RU"/>
+              </w:rPr>
+              <w:t xml:space="preserve">Угол выдавливания </w:t>
+            </w:r>
+            <w:r>
+              <w:rPr>
+                <w:sz w:val="28"/>
+                <w:szCs w:val="28"/>
+                <w:bdr w:val="none" w:sz="0" w:space="0" w:color="auto" w:frame="1"/>
+                <w:lang w:eastAsia="ru-RU"/>
+              </w:rPr>
+              <w:t>270</w:t>
+            </w:r>
+          </w:p>
+        </w:tc>
+        <w:tc>
+          <w:tcPr>
+            <w:tcW w:w="3360" w:type="dxa"/>
+            <w:tcBorders>
+              <w:top w:val="single" w:sz="4" w:space="0" w:color="000000"/>
+              <w:left w:val="single" w:sz="4" w:space="0" w:color="000000"/>
+              <w:bottom w:val="single" w:sz="4" w:space="0" w:color="000000"/>
+              <w:right w:val="single" w:sz="4" w:space="0" w:color="000000"/>
+            </w:tcBorders>
+            <w:shd w:val="clear" w:color="auto" w:fill="auto"/>
+            <w:tcMar>
+              <w:top w:w="80" w:type="dxa"/>
+              <w:left w:w="80" w:type="dxa"/>
+              <w:bottom w:w="80" w:type="dxa"/>
+              <w:right w:w="80" w:type="dxa"/>
+            </w:tcMar>
+            <w:vAlign w:val="center"/>
+          </w:tcPr>
+          <w:p>
+            <w:pPr>
+              <w:jc w:val="center"/>
+              <w:rPr>
+                <w:sz w:val="28"/>
+                <w:szCs w:val="28"/>
+                <w:bdr w:val="none" w:sz="0" w:space="0" w:color="auto" w:frame="1"/>
+                <w:lang w:eastAsia="ru-RU"/>
+              </w:rPr>
+            </w:pPr>
+            <w:r>
+              <w:rPr>
+                <w:sz w:val="28"/>
+                <w:szCs w:val="28"/>
+                <w:bdr w:val="none" w:sz="0" w:space="0" w:color="auto" w:frame="1"/>
+                <w:lang w:eastAsia="ru-RU"/>
+              </w:rPr>
+              <w:t xml:space="preserve">Позитивный тест </w:t>
+            </w:r>
+            <w:proofErr w:type="spellStart"/>
+            <w:r>
+              <w:rPr>
+                <w:sz w:val="28"/>
+                <w:szCs w:val="28"/>
+                <w:bdr w:val="none" w:sz="0" w:space="0" w:color="auto" w:frame="1"/>
+                <w:lang w:eastAsia="ru-RU"/>
+              </w:rPr>
+              <w:t>валидации</w:t>
+            </w:r>
+            <w:proofErr w:type="spellEnd"/>
+            <w:r>
+              <w:rPr>
+                <w:sz w:val="28"/>
+                <w:szCs w:val="28"/>
+                <w:bdr w:val="none" w:sz="0" w:space="0" w:color="auto" w:frame="1"/>
+                <w:lang w:eastAsia="ru-RU"/>
+              </w:rPr>
+              <w:t xml:space="preserve"> угла выдавливания 270 градусов при установленной гравировке.</w:t>
+            </w:r>
+          </w:p>
+        </w:tc>
+      </w:tr>
+      <w:tr>
+        <w:trPr>
+          <w:trHeight w:val="1740"/>
+        </w:trPr>
+        <w:tc>
+          <w:tcPr>
+            <w:tcW w:w="3119" w:type="dxa"/>
+            <w:tcBorders>
+              <w:top w:val="single" w:sz="4" w:space="0" w:color="000000"/>
+              <w:left w:val="single" w:sz="4" w:space="0" w:color="000000"/>
+              <w:bottom w:val="single" w:sz="4" w:space="0" w:color="000000"/>
+              <w:right w:val="single" w:sz="4" w:space="0" w:color="000000"/>
+            </w:tcBorders>
+            <w:shd w:val="clear" w:color="auto" w:fill="auto"/>
+            <w:tcMar>
+              <w:top w:w="80" w:type="dxa"/>
+              <w:left w:w="80" w:type="dxa"/>
+              <w:bottom w:w="80" w:type="dxa"/>
+              <w:right w:w="80" w:type="dxa"/>
+            </w:tcMar>
+            <w:vAlign w:val="center"/>
+          </w:tcPr>
+          <w:p>
+            <w:pPr>
+              <w:jc w:val="center"/>
+              <w:rPr>
+                <w:sz w:val="28"/>
+                <w:szCs w:val="28"/>
+                <w:bdr w:val="none" w:sz="0" w:space="0" w:color="auto" w:frame="1"/>
+                <w:lang w:val="en-US" w:eastAsia="ru-RU"/>
+              </w:rPr>
+            </w:pPr>
+            <w:r>
+              <w:rPr>
+                <w:sz w:val="28"/>
+                <w:szCs w:val="28"/>
+                <w:bdr w:val="none" w:sz="0" w:space="0" w:color="auto" w:frame="1"/>
+                <w:lang w:val="en-US" w:eastAsia="ru-RU"/>
+              </w:rPr>
+              <w:t>CheckCorrectValuesTest_ValidateJewelryAngleValueOn270_UnexpectedBehavior</w:t>
+            </w:r>
+          </w:p>
+        </w:tc>
+        <w:tc>
+          <w:tcPr>
+            <w:tcW w:w="2977" w:type="dxa"/>
+            <w:tcBorders>
+              <w:top w:val="single" w:sz="4" w:space="0" w:color="000000"/>
+              <w:left w:val="single" w:sz="4" w:space="0" w:color="000000"/>
+              <w:bottom w:val="single" w:sz="4" w:space="0" w:color="000000"/>
+              <w:right w:val="single" w:sz="4" w:space="0" w:color="000000"/>
+            </w:tcBorders>
+            <w:shd w:val="clear" w:color="auto" w:fill="auto"/>
+            <w:tcMar>
+              <w:top w:w="80" w:type="dxa"/>
+              <w:left w:w="80" w:type="dxa"/>
+              <w:bottom w:w="80" w:type="dxa"/>
+              <w:right w:w="80" w:type="dxa"/>
+            </w:tcMar>
+            <w:vAlign w:val="center"/>
+          </w:tcPr>
+          <w:p>
+            <w:pPr>
+              <w:jc w:val="center"/>
+              <w:rPr>
+                <w:sz w:val="28"/>
+                <w:szCs w:val="28"/>
+                <w:bdr w:val="none" w:sz="0" w:space="0" w:color="auto" w:frame="1"/>
+                <w:lang w:eastAsia="ru-RU"/>
+              </w:rPr>
+            </w:pPr>
+            <w:r>
+              <w:rPr>
+                <w:sz w:val="28"/>
+                <w:szCs w:val="28"/>
+                <w:bdr w:val="none" w:sz="0" w:space="0" w:color="auto" w:frame="1"/>
+                <w:lang w:eastAsia="ru-RU"/>
+              </w:rPr>
+              <w:t>Размер текста гравировки 14,</w:t>
+            </w:r>
+          </w:p>
+          <w:p>
+            <w:pPr>
+              <w:jc w:val="center"/>
+              <w:rPr>
+                <w:sz w:val="28"/>
+                <w:szCs w:val="28"/>
+                <w:bdr w:val="none" w:sz="0" w:space="0" w:color="auto" w:frame="1"/>
+                <w:lang w:eastAsia="ru-RU"/>
+              </w:rPr>
+            </w:pPr>
+            <w:r>
+              <w:rPr>
+                <w:sz w:val="28"/>
+                <w:szCs w:val="28"/>
+                <w:bdr w:val="none" w:sz="0" w:space="0" w:color="auto" w:frame="1"/>
+                <w:lang w:eastAsia="ru-RU"/>
+              </w:rPr>
+              <w:t xml:space="preserve">Длина текста гравировки </w:t>
+            </w:r>
+            <w:r>
+              <w:rPr>
+                <w:sz w:val="28"/>
+                <w:szCs w:val="28"/>
+                <w:bdr w:val="none" w:sz="0" w:space="0" w:color="auto" w:frame="1"/>
+                <w:lang w:eastAsia="ru-RU"/>
+              </w:rPr>
+              <w:t>6</w:t>
+            </w:r>
+            <w:r>
+              <w:rPr>
+                <w:sz w:val="28"/>
+                <w:szCs w:val="28"/>
+                <w:bdr w:val="none" w:sz="0" w:space="0" w:color="auto" w:frame="1"/>
+                <w:lang w:eastAsia="ru-RU"/>
+              </w:rPr>
+              <w:t>,</w:t>
+            </w:r>
+          </w:p>
+          <w:p>
+            <w:pPr>
+              <w:jc w:val="center"/>
+              <w:rPr>
+                <w:sz w:val="28"/>
+                <w:szCs w:val="28"/>
+                <w:bdr w:val="none" w:sz="0" w:space="0" w:color="auto" w:frame="1"/>
+                <w:lang w:eastAsia="ru-RU"/>
+              </w:rPr>
+            </w:pPr>
+            <w:r>
+              <w:rPr>
+                <w:sz w:val="28"/>
+                <w:szCs w:val="28"/>
+                <w:bdr w:val="none" w:sz="0" w:space="0" w:color="auto" w:frame="1"/>
+                <w:lang w:eastAsia="ru-RU"/>
+              </w:rPr>
+              <w:t>Размер кольца 40,</w:t>
+            </w:r>
+          </w:p>
+          <w:p>
+            <w:pPr>
+              <w:jc w:val="center"/>
+              <w:rPr>
+                <w:sz w:val="28"/>
+                <w:szCs w:val="28"/>
+                <w:bdr w:val="none" w:sz="0" w:space="0" w:color="auto" w:frame="1"/>
+                <w:lang w:eastAsia="ru-RU"/>
+              </w:rPr>
+            </w:pPr>
+            <w:r>
+              <w:rPr>
+                <w:sz w:val="28"/>
+                <w:szCs w:val="28"/>
+                <w:bdr w:val="none" w:sz="0" w:space="0" w:color="auto" w:frame="1"/>
+                <w:lang w:eastAsia="ru-RU"/>
+              </w:rPr>
+              <w:t>Ширина кольца 30,</w:t>
+            </w:r>
+          </w:p>
+          <w:p>
+            <w:pPr>
+              <w:jc w:val="center"/>
+              <w:rPr>
+                <w:sz w:val="28"/>
+                <w:szCs w:val="28"/>
+                <w:bdr w:val="none" w:sz="0" w:space="0" w:color="auto" w:frame="1"/>
+                <w:lang w:eastAsia="ru-RU"/>
+              </w:rPr>
+            </w:pPr>
+            <w:r>
+              <w:rPr>
+                <w:sz w:val="28"/>
+                <w:szCs w:val="28"/>
+                <w:bdr w:val="none" w:sz="0" w:space="0" w:color="auto" w:frame="1"/>
+                <w:lang w:eastAsia="ru-RU"/>
+              </w:rPr>
+              <w:t>Угол выдавливания 270</w:t>
+            </w:r>
+          </w:p>
+        </w:tc>
+        <w:tc>
+          <w:tcPr>
+            <w:tcW w:w="3360" w:type="dxa"/>
+            <w:tcBorders>
+              <w:top w:val="single" w:sz="4" w:space="0" w:color="000000"/>
+              <w:left w:val="single" w:sz="4" w:space="0" w:color="000000"/>
+              <w:bottom w:val="single" w:sz="4" w:space="0" w:color="000000"/>
+              <w:right w:val="single" w:sz="4" w:space="0" w:color="000000"/>
+            </w:tcBorders>
+            <w:shd w:val="clear" w:color="auto" w:fill="auto"/>
+            <w:tcMar>
+              <w:top w:w="80" w:type="dxa"/>
+              <w:left w:w="80" w:type="dxa"/>
+              <w:bottom w:w="80" w:type="dxa"/>
+              <w:right w:w="80" w:type="dxa"/>
+            </w:tcMar>
+            <w:vAlign w:val="center"/>
+          </w:tcPr>
+          <w:p>
+            <w:pPr>
+              <w:jc w:val="center"/>
+              <w:rPr>
+                <w:sz w:val="28"/>
+                <w:szCs w:val="28"/>
+                <w:bdr w:val="none" w:sz="0" w:space="0" w:color="auto" w:frame="1"/>
+                <w:lang w:eastAsia="ru-RU"/>
+              </w:rPr>
+            </w:pPr>
+            <w:r>
+              <w:rPr>
+                <w:sz w:val="28"/>
+                <w:szCs w:val="28"/>
+                <w:bdr w:val="none" w:sz="0" w:space="0" w:color="auto" w:frame="1"/>
+                <w:lang w:eastAsia="ru-RU"/>
+              </w:rPr>
+              <w:t xml:space="preserve">Негативный тест </w:t>
+            </w:r>
+            <w:proofErr w:type="spellStart"/>
+            <w:r>
+              <w:rPr>
+                <w:sz w:val="28"/>
+                <w:szCs w:val="28"/>
+                <w:bdr w:val="none" w:sz="0" w:space="0" w:color="auto" w:frame="1"/>
+                <w:lang w:eastAsia="ru-RU"/>
+              </w:rPr>
+              <w:t>валидации</w:t>
+            </w:r>
+            <w:proofErr w:type="spellEnd"/>
+            <w:r>
+              <w:rPr>
+                <w:sz w:val="28"/>
+                <w:szCs w:val="28"/>
+                <w:bdr w:val="none" w:sz="0" w:space="0" w:color="auto" w:frame="1"/>
+                <w:lang w:eastAsia="ru-RU"/>
+              </w:rPr>
+              <w:t xml:space="preserve"> угла выдавливания 270 градусов при установленной гравировке.</w:t>
+            </w:r>
+          </w:p>
+        </w:tc>
+      </w:tr>
+    </w:tbl>
+    <w:p>
+      <w:pPr>
+        <w:ind w:firstLine="709"/>
+        <w:rPr>
+          <w:lang w:val="en-US"/>
+        </w:rPr>
+      </w:pPr>
+      <w:r>
+        <w:br w:type="page"/>
+      </w:r>
+      <w:r>
+        <w:lastRenderedPageBreak/>
+        <w:t>Продолжение таблицы 6.4.</w:t>
+      </w:r>
+    </w:p>
+    <w:tbl>
+      <w:tblPr>
+        <w:tblStyle w:val="TableNormal"/>
+        <w:tblW w:w="9456" w:type="dxa"/>
+        <w:tblInd w:w="-5" w:type="dxa"/>
+        <w:tblBorders>
+          <w:top w:val="single" w:sz="8" w:space="0" w:color="FFFFFF"/>
+          <w:left w:val="single" w:sz="8" w:space="0" w:color="FFFFFF"/>
+          <w:bottom w:val="single" w:sz="8" w:space="0" w:color="FFFFFF"/>
+          <w:right w:val="single" w:sz="8" w:space="0" w:color="FFFFFF"/>
+          <w:insideH w:val="single" w:sz="8" w:space="0" w:color="FFFFFF"/>
+          <w:insideV w:val="single" w:sz="8" w:space="0" w:color="FFFFFF"/>
+        </w:tblBorders>
+        <w:shd w:val="clear" w:color="auto" w:fill="D0DDEF"/>
+        <w:tblLayout w:type="fixed"/>
+        <w:tblLook w:val="04A0" w:firstRow="1" w:lastRow="0" w:firstColumn="1" w:lastColumn="0" w:noHBand="0" w:noVBand="1"/>
+      </w:tblPr>
+      <w:tblGrid>
+        <w:gridCol w:w="3228"/>
+        <w:gridCol w:w="3114"/>
+        <w:gridCol w:w="3114"/>
+      </w:tblGrid>
+      <w:tr>
+        <w:trPr>
+          <w:trHeight w:val="1740"/>
+        </w:trPr>
+        <w:tc>
+          <w:tcPr>
+            <w:tcW w:w="3228" w:type="dxa"/>
+            <w:tcBorders>
+              <w:top w:val="single" w:sz="4" w:space="0" w:color="000000"/>
+              <w:left w:val="single" w:sz="4" w:space="0" w:color="000000"/>
+              <w:bottom w:val="single" w:sz="4" w:space="0" w:color="000000"/>
+              <w:right w:val="single" w:sz="4" w:space="0" w:color="000000"/>
+            </w:tcBorders>
+            <w:shd w:val="clear" w:color="auto" w:fill="auto"/>
+            <w:tcMar>
+              <w:top w:w="80" w:type="dxa"/>
+              <w:left w:w="80" w:type="dxa"/>
+              <w:bottom w:w="80" w:type="dxa"/>
+              <w:right w:w="80" w:type="dxa"/>
+            </w:tcMar>
+            <w:vAlign w:val="center"/>
+          </w:tcPr>
+          <w:p>
+            <w:pPr>
+              <w:jc w:val="center"/>
+              <w:rPr>
+                <w:sz w:val="28"/>
+                <w:szCs w:val="28"/>
+                <w:bdr w:val="none" w:sz="0" w:space="0" w:color="auto" w:frame="1"/>
+                <w:lang w:val="en-US" w:eastAsia="ru-RU"/>
+              </w:rPr>
+            </w:pPr>
+            <w:r>
+              <w:rPr>
+                <w:sz w:val="28"/>
+                <w:szCs w:val="28"/>
+                <w:bdr w:val="none" w:sz="0" w:space="0" w:color="auto" w:frame="1"/>
+                <w:lang w:val="en-US" w:eastAsia="ru-RU"/>
+              </w:rPr>
+              <w:t>CheckCorrectValuesTest_ValidateJewelryAngleValue_180</w:t>
+            </w:r>
+          </w:p>
+        </w:tc>
+        <w:tc>
+          <w:tcPr>
+            <w:tcW w:w="3114" w:type="dxa"/>
+            <w:tcBorders>
+              <w:top w:val="single" w:sz="4" w:space="0" w:color="000000"/>
+              <w:left w:val="single" w:sz="4" w:space="0" w:color="000000"/>
+              <w:bottom w:val="single" w:sz="4" w:space="0" w:color="000000"/>
+              <w:right w:val="single" w:sz="4" w:space="0" w:color="000000"/>
+            </w:tcBorders>
+            <w:shd w:val="clear" w:color="auto" w:fill="auto"/>
+            <w:tcMar>
+              <w:top w:w="80" w:type="dxa"/>
+              <w:left w:w="80" w:type="dxa"/>
+              <w:bottom w:w="80" w:type="dxa"/>
+              <w:right w:w="80" w:type="dxa"/>
+            </w:tcMar>
+            <w:vAlign w:val="center"/>
+          </w:tcPr>
+          <w:p>
+            <w:pPr>
+              <w:jc w:val="center"/>
+              <w:rPr>
+                <w:sz w:val="28"/>
+                <w:szCs w:val="28"/>
+                <w:bdr w:val="none" w:sz="0" w:space="0" w:color="auto" w:frame="1"/>
+                <w:lang w:eastAsia="ru-RU"/>
+              </w:rPr>
+            </w:pPr>
+            <w:r>
+              <w:rPr>
+                <w:sz w:val="28"/>
+                <w:szCs w:val="28"/>
+                <w:bdr w:val="none" w:sz="0" w:space="0" w:color="auto" w:frame="1"/>
+                <w:lang w:eastAsia="ru-RU"/>
+              </w:rPr>
+              <w:t xml:space="preserve">Размер текста гравировки </w:t>
+            </w:r>
+            <w:r>
+              <w:rPr>
+                <w:sz w:val="28"/>
+                <w:szCs w:val="28"/>
+                <w:bdr w:val="none" w:sz="0" w:space="0" w:color="auto" w:frame="1"/>
+                <w:lang w:eastAsia="ru-RU"/>
+              </w:rPr>
+              <w:t>2</w:t>
+            </w:r>
+            <w:r>
+              <w:rPr>
+                <w:sz w:val="28"/>
+                <w:szCs w:val="28"/>
+                <w:bdr w:val="none" w:sz="0" w:space="0" w:color="auto" w:frame="1"/>
+                <w:lang w:eastAsia="ru-RU"/>
+              </w:rPr>
+              <w:t>,</w:t>
+            </w:r>
+          </w:p>
+          <w:p>
+            <w:pPr>
+              <w:jc w:val="center"/>
+              <w:rPr>
+                <w:sz w:val="28"/>
+                <w:szCs w:val="28"/>
+                <w:bdr w:val="none" w:sz="0" w:space="0" w:color="auto" w:frame="1"/>
+                <w:lang w:eastAsia="ru-RU"/>
+              </w:rPr>
+            </w:pPr>
+            <w:r>
+              <w:rPr>
+                <w:sz w:val="28"/>
+                <w:szCs w:val="28"/>
+                <w:bdr w:val="none" w:sz="0" w:space="0" w:color="auto" w:frame="1"/>
+                <w:lang w:eastAsia="ru-RU"/>
+              </w:rPr>
+              <w:t xml:space="preserve">Длина текста гравировки </w:t>
+            </w:r>
+            <w:r>
+              <w:rPr>
+                <w:sz w:val="28"/>
+                <w:szCs w:val="28"/>
+                <w:bdr w:val="none" w:sz="0" w:space="0" w:color="auto" w:frame="1"/>
+                <w:lang w:eastAsia="ru-RU"/>
+              </w:rPr>
+              <w:t>3</w:t>
+            </w:r>
+            <w:r>
+              <w:rPr>
+                <w:sz w:val="28"/>
+                <w:szCs w:val="28"/>
+                <w:bdr w:val="none" w:sz="0" w:space="0" w:color="auto" w:frame="1"/>
+                <w:lang w:eastAsia="ru-RU"/>
+              </w:rPr>
+              <w:t>,</w:t>
+            </w:r>
+          </w:p>
+          <w:p>
+            <w:pPr>
+              <w:jc w:val="center"/>
+              <w:rPr>
+                <w:sz w:val="28"/>
+                <w:szCs w:val="28"/>
+                <w:bdr w:val="none" w:sz="0" w:space="0" w:color="auto" w:frame="1"/>
+                <w:lang w:eastAsia="ru-RU"/>
+              </w:rPr>
+            </w:pPr>
+            <w:r>
+              <w:rPr>
+                <w:sz w:val="28"/>
+                <w:szCs w:val="28"/>
+                <w:bdr w:val="none" w:sz="0" w:space="0" w:color="auto" w:frame="1"/>
+                <w:lang w:eastAsia="ru-RU"/>
+              </w:rPr>
+              <w:t>Размер кольца 1</w:t>
+            </w:r>
+            <w:r>
+              <w:rPr>
+                <w:sz w:val="28"/>
+                <w:szCs w:val="28"/>
+                <w:bdr w:val="none" w:sz="0" w:space="0" w:color="auto" w:frame="1"/>
+                <w:lang w:eastAsia="ru-RU"/>
+              </w:rPr>
+              <w:t>0,</w:t>
+            </w:r>
+          </w:p>
+          <w:p>
+            <w:pPr>
+              <w:jc w:val="center"/>
+              <w:rPr>
+                <w:sz w:val="28"/>
+                <w:szCs w:val="28"/>
+                <w:bdr w:val="none" w:sz="0" w:space="0" w:color="auto" w:frame="1"/>
+                <w:lang w:eastAsia="ru-RU"/>
+              </w:rPr>
+            </w:pPr>
+            <w:r>
+              <w:rPr>
+                <w:sz w:val="28"/>
+                <w:szCs w:val="28"/>
+                <w:bdr w:val="none" w:sz="0" w:space="0" w:color="auto" w:frame="1"/>
+                <w:lang w:eastAsia="ru-RU"/>
+              </w:rPr>
+              <w:t>Ширина кольца 12</w:t>
+            </w:r>
+            <w:r>
+              <w:rPr>
+                <w:sz w:val="28"/>
+                <w:szCs w:val="28"/>
+                <w:bdr w:val="none" w:sz="0" w:space="0" w:color="auto" w:frame="1"/>
+                <w:lang w:eastAsia="ru-RU"/>
+              </w:rPr>
+              <w:t>,</w:t>
+            </w:r>
+          </w:p>
+          <w:p>
+            <w:pPr>
+              <w:jc w:val="center"/>
+              <w:rPr>
+                <w:sz w:val="28"/>
+                <w:szCs w:val="28"/>
+                <w:bdr w:val="none" w:sz="0" w:space="0" w:color="auto" w:frame="1"/>
+                <w:lang w:eastAsia="ru-RU"/>
+              </w:rPr>
+            </w:pPr>
+            <w:r>
+              <w:rPr>
+                <w:sz w:val="28"/>
+                <w:szCs w:val="28"/>
+                <w:bdr w:val="none" w:sz="0" w:space="0" w:color="auto" w:frame="1"/>
+                <w:lang w:eastAsia="ru-RU"/>
+              </w:rPr>
+              <w:t xml:space="preserve">Угол выдавливания </w:t>
+            </w:r>
+            <w:r>
+              <w:rPr>
+                <w:sz w:val="28"/>
+                <w:szCs w:val="28"/>
+                <w:bdr w:val="none" w:sz="0" w:space="0" w:color="auto" w:frame="1"/>
+                <w:lang w:eastAsia="ru-RU"/>
+              </w:rPr>
+              <w:t>180</w:t>
+            </w:r>
+          </w:p>
+        </w:tc>
+        <w:tc>
+          <w:tcPr>
+            <w:tcW w:w="3114" w:type="dxa"/>
+            <w:tcBorders>
+              <w:top w:val="single" w:sz="4" w:space="0" w:color="000000"/>
+              <w:left w:val="single" w:sz="4" w:space="0" w:color="000000"/>
+              <w:bottom w:val="single" w:sz="4" w:space="0" w:color="000000"/>
+              <w:right w:val="single" w:sz="4" w:space="0" w:color="000000"/>
+            </w:tcBorders>
+            <w:shd w:val="clear" w:color="auto" w:fill="auto"/>
+            <w:tcMar>
+              <w:top w:w="80" w:type="dxa"/>
+              <w:left w:w="80" w:type="dxa"/>
+              <w:bottom w:w="80" w:type="dxa"/>
+              <w:right w:w="80" w:type="dxa"/>
+            </w:tcMar>
+            <w:vAlign w:val="center"/>
+          </w:tcPr>
+          <w:p>
+            <w:pPr>
+              <w:jc w:val="center"/>
+              <w:rPr>
+                <w:sz w:val="28"/>
+                <w:szCs w:val="28"/>
+                <w:bdr w:val="none" w:sz="0" w:space="0" w:color="auto" w:frame="1"/>
+                <w:lang w:eastAsia="ru-RU"/>
+              </w:rPr>
+            </w:pPr>
+            <w:r>
+              <w:rPr>
+                <w:sz w:val="28"/>
+                <w:szCs w:val="28"/>
+                <w:bdr w:val="none" w:sz="0" w:space="0" w:color="auto" w:frame="1"/>
+                <w:lang w:eastAsia="ru-RU"/>
+              </w:rPr>
+              <w:t xml:space="preserve">Позитивный тест </w:t>
+            </w:r>
+            <w:proofErr w:type="spellStart"/>
+            <w:r>
+              <w:rPr>
+                <w:sz w:val="28"/>
+                <w:szCs w:val="28"/>
+                <w:bdr w:val="none" w:sz="0" w:space="0" w:color="auto" w:frame="1"/>
+                <w:lang w:eastAsia="ru-RU"/>
+              </w:rPr>
+              <w:t>валидации</w:t>
+            </w:r>
+            <w:proofErr w:type="spellEnd"/>
+            <w:r>
+              <w:rPr>
+                <w:sz w:val="28"/>
+                <w:szCs w:val="28"/>
+                <w:bdr w:val="none" w:sz="0" w:space="0" w:color="auto" w:frame="1"/>
+                <w:lang w:eastAsia="ru-RU"/>
+              </w:rPr>
+              <w:t xml:space="preserve"> угла выдавливания 180 градусов при установленной гравировке.</w:t>
+            </w:r>
+          </w:p>
+        </w:tc>
+      </w:tr>
+      <w:tr>
+        <w:trPr>
+          <w:trHeight w:val="1740"/>
+        </w:trPr>
+        <w:tc>
+          <w:tcPr>
+            <w:tcW w:w="3228" w:type="dxa"/>
+            <w:tcBorders>
+              <w:top w:val="single" w:sz="4" w:space="0" w:color="000000"/>
+              <w:left w:val="single" w:sz="4" w:space="0" w:color="000000"/>
+              <w:bottom w:val="single" w:sz="4" w:space="0" w:color="000000"/>
+              <w:right w:val="single" w:sz="4" w:space="0" w:color="000000"/>
+            </w:tcBorders>
+            <w:shd w:val="clear" w:color="auto" w:fill="auto"/>
+            <w:tcMar>
+              <w:top w:w="80" w:type="dxa"/>
+              <w:left w:w="80" w:type="dxa"/>
+              <w:bottom w:w="80" w:type="dxa"/>
+              <w:right w:w="80" w:type="dxa"/>
+            </w:tcMar>
+            <w:vAlign w:val="center"/>
+          </w:tcPr>
+          <w:p>
+            <w:pPr>
+              <w:jc w:val="center"/>
+              <w:rPr>
+                <w:sz w:val="28"/>
+                <w:szCs w:val="28"/>
+                <w:bdr w:val="none" w:sz="0" w:space="0" w:color="auto" w:frame="1"/>
+                <w:lang w:val="en-US" w:eastAsia="ru-RU"/>
+              </w:rPr>
+            </w:pPr>
+            <w:r>
+              <w:rPr>
+                <w:sz w:val="28"/>
+                <w:szCs w:val="28"/>
+                <w:bdr w:val="none" w:sz="0" w:space="0" w:color="auto" w:frame="1"/>
+                <w:lang w:val="en-US" w:eastAsia="ru-RU"/>
+              </w:rPr>
+              <w:t>CheckCorrectValuesTest_ValidateJewelryAngleValue_LessThan180</w:t>
+            </w:r>
+          </w:p>
+        </w:tc>
+        <w:tc>
+          <w:tcPr>
+            <w:tcW w:w="3114" w:type="dxa"/>
+            <w:tcBorders>
+              <w:top w:val="single" w:sz="4" w:space="0" w:color="000000"/>
+              <w:left w:val="single" w:sz="4" w:space="0" w:color="000000"/>
+              <w:bottom w:val="single" w:sz="4" w:space="0" w:color="000000"/>
+              <w:right w:val="single" w:sz="4" w:space="0" w:color="000000"/>
+            </w:tcBorders>
+            <w:shd w:val="clear" w:color="auto" w:fill="auto"/>
+            <w:tcMar>
+              <w:top w:w="80" w:type="dxa"/>
+              <w:left w:w="80" w:type="dxa"/>
+              <w:bottom w:w="80" w:type="dxa"/>
+              <w:right w:w="80" w:type="dxa"/>
+            </w:tcMar>
+            <w:vAlign w:val="center"/>
+          </w:tcPr>
+          <w:p>
+            <w:pPr>
+              <w:jc w:val="center"/>
+              <w:rPr>
+                <w:sz w:val="28"/>
+                <w:szCs w:val="28"/>
+                <w:bdr w:val="none" w:sz="0" w:space="0" w:color="auto" w:frame="1"/>
+                <w:lang w:eastAsia="ru-RU"/>
+              </w:rPr>
+            </w:pPr>
+            <w:r>
+              <w:rPr>
+                <w:sz w:val="28"/>
+                <w:szCs w:val="28"/>
+                <w:bdr w:val="none" w:sz="0" w:space="0" w:color="auto" w:frame="1"/>
+                <w:lang w:eastAsia="ru-RU"/>
+              </w:rPr>
+              <w:t>Размер текста гравировки 2,</w:t>
+            </w:r>
+          </w:p>
+          <w:p>
+            <w:pPr>
+              <w:jc w:val="center"/>
+              <w:rPr>
+                <w:sz w:val="28"/>
+                <w:szCs w:val="28"/>
+                <w:bdr w:val="none" w:sz="0" w:space="0" w:color="auto" w:frame="1"/>
+                <w:lang w:eastAsia="ru-RU"/>
+              </w:rPr>
+            </w:pPr>
+            <w:r>
+              <w:rPr>
+                <w:sz w:val="28"/>
+                <w:szCs w:val="28"/>
+                <w:bdr w:val="none" w:sz="0" w:space="0" w:color="auto" w:frame="1"/>
+                <w:lang w:eastAsia="ru-RU"/>
+              </w:rPr>
+              <w:t>Длина текста гравировки 3,</w:t>
+            </w:r>
+          </w:p>
+          <w:p>
+            <w:pPr>
+              <w:jc w:val="center"/>
+              <w:rPr>
+                <w:sz w:val="28"/>
+                <w:szCs w:val="28"/>
+                <w:bdr w:val="none" w:sz="0" w:space="0" w:color="auto" w:frame="1"/>
+                <w:lang w:eastAsia="ru-RU"/>
+              </w:rPr>
+            </w:pPr>
+            <w:r>
+              <w:rPr>
+                <w:sz w:val="28"/>
+                <w:szCs w:val="28"/>
+                <w:bdr w:val="none" w:sz="0" w:space="0" w:color="auto" w:frame="1"/>
+                <w:lang w:eastAsia="ru-RU"/>
+              </w:rPr>
+              <w:t>Размер кольца 10,</w:t>
+            </w:r>
+          </w:p>
+          <w:p>
+            <w:pPr>
+              <w:jc w:val="center"/>
+              <w:rPr>
+                <w:sz w:val="28"/>
+                <w:szCs w:val="28"/>
+                <w:bdr w:val="none" w:sz="0" w:space="0" w:color="auto" w:frame="1"/>
+                <w:lang w:eastAsia="ru-RU"/>
+              </w:rPr>
+            </w:pPr>
+            <w:r>
+              <w:rPr>
+                <w:sz w:val="28"/>
+                <w:szCs w:val="28"/>
+                <w:bdr w:val="none" w:sz="0" w:space="0" w:color="auto" w:frame="1"/>
+                <w:lang w:eastAsia="ru-RU"/>
+              </w:rPr>
+              <w:t>Ширина кольца 12,</w:t>
+            </w:r>
+          </w:p>
+          <w:p>
+            <w:pPr>
+              <w:jc w:val="center"/>
+              <w:rPr>
+                <w:sz w:val="28"/>
+                <w:szCs w:val="28"/>
+                <w:bdr w:val="none" w:sz="0" w:space="0" w:color="auto" w:frame="1"/>
+                <w:lang w:eastAsia="ru-RU"/>
+              </w:rPr>
+            </w:pPr>
+            <w:r>
+              <w:rPr>
+                <w:sz w:val="28"/>
+                <w:szCs w:val="28"/>
+                <w:bdr w:val="none" w:sz="0" w:space="0" w:color="auto" w:frame="1"/>
+                <w:lang w:eastAsia="ru-RU"/>
+              </w:rPr>
+              <w:t xml:space="preserve">Угол выдавливания </w:t>
+            </w:r>
+            <w:r>
+              <w:rPr>
+                <w:sz w:val="28"/>
+                <w:szCs w:val="28"/>
+                <w:bdr w:val="none" w:sz="0" w:space="0" w:color="auto" w:frame="1"/>
+                <w:lang w:eastAsia="ru-RU"/>
+              </w:rPr>
+              <w:t>90</w:t>
+            </w:r>
+          </w:p>
+        </w:tc>
+        <w:tc>
+          <w:tcPr>
+            <w:tcW w:w="3114" w:type="dxa"/>
+            <w:tcBorders>
+              <w:top w:val="single" w:sz="4" w:space="0" w:color="000000"/>
+              <w:left w:val="single" w:sz="4" w:space="0" w:color="000000"/>
+              <w:bottom w:val="single" w:sz="4" w:space="0" w:color="000000"/>
+              <w:right w:val="single" w:sz="4" w:space="0" w:color="000000"/>
+            </w:tcBorders>
+            <w:shd w:val="clear" w:color="auto" w:fill="auto"/>
+            <w:tcMar>
+              <w:top w:w="80" w:type="dxa"/>
+              <w:left w:w="80" w:type="dxa"/>
+              <w:bottom w:w="80" w:type="dxa"/>
+              <w:right w:w="80" w:type="dxa"/>
+            </w:tcMar>
+            <w:vAlign w:val="center"/>
+          </w:tcPr>
+          <w:p>
+            <w:pPr>
+              <w:jc w:val="center"/>
+              <w:rPr>
+                <w:sz w:val="28"/>
+                <w:szCs w:val="28"/>
+                <w:bdr w:val="none" w:sz="0" w:space="0" w:color="auto" w:frame="1"/>
+                <w:lang w:eastAsia="ru-RU"/>
+              </w:rPr>
+            </w:pPr>
+            <w:r>
+              <w:rPr>
+                <w:sz w:val="28"/>
+                <w:szCs w:val="28"/>
+                <w:bdr w:val="none" w:sz="0" w:space="0" w:color="auto" w:frame="1"/>
+                <w:lang w:eastAsia="ru-RU"/>
+              </w:rPr>
+              <w:t xml:space="preserve">Позитивный тест </w:t>
+            </w:r>
+            <w:proofErr w:type="spellStart"/>
+            <w:r>
+              <w:rPr>
+                <w:sz w:val="28"/>
+                <w:szCs w:val="28"/>
+                <w:bdr w:val="none" w:sz="0" w:space="0" w:color="auto" w:frame="1"/>
+                <w:lang w:eastAsia="ru-RU"/>
+              </w:rPr>
+              <w:t>валидации</w:t>
+            </w:r>
+            <w:proofErr w:type="spellEnd"/>
+            <w:r>
+              <w:rPr>
+                <w:sz w:val="28"/>
+                <w:szCs w:val="28"/>
+                <w:bdr w:val="none" w:sz="0" w:space="0" w:color="auto" w:frame="1"/>
+                <w:lang w:eastAsia="ru-RU"/>
+              </w:rPr>
+              <w:t xml:space="preserve"> угла выдавливания меньше чем 180 градусов при установленной гравировке.</w:t>
+            </w:r>
+          </w:p>
+        </w:tc>
+      </w:tr>
+      <w:tr>
+        <w:trPr>
+          <w:trHeight w:val="1740"/>
+        </w:trPr>
+        <w:tc>
+          <w:tcPr>
+            <w:tcW w:w="3228" w:type="dxa"/>
+            <w:tcBorders>
+              <w:top w:val="single" w:sz="4" w:space="0" w:color="000000"/>
+              <w:left w:val="single" w:sz="4" w:space="0" w:color="000000"/>
+              <w:bottom w:val="single" w:sz="4" w:space="0" w:color="000000"/>
+              <w:right w:val="single" w:sz="4" w:space="0" w:color="000000"/>
+            </w:tcBorders>
+            <w:shd w:val="clear" w:color="auto" w:fill="auto"/>
+            <w:tcMar>
+              <w:top w:w="80" w:type="dxa"/>
+              <w:left w:w="80" w:type="dxa"/>
+              <w:bottom w:w="80" w:type="dxa"/>
+              <w:right w:w="80" w:type="dxa"/>
+            </w:tcMar>
+            <w:vAlign w:val="center"/>
+          </w:tcPr>
+          <w:p>
+            <w:pPr>
+              <w:jc w:val="center"/>
+              <w:rPr>
+                <w:sz w:val="28"/>
+                <w:szCs w:val="28"/>
+                <w:bdr w:val="none" w:sz="0" w:space="0" w:color="auto" w:frame="1"/>
+                <w:lang w:val="en-US" w:eastAsia="ru-RU"/>
+              </w:rPr>
+            </w:pPr>
+            <w:r>
+              <w:rPr>
+                <w:sz w:val="28"/>
+                <w:szCs w:val="28"/>
+                <w:bdr w:val="none" w:sz="0" w:space="0" w:color="auto" w:frame="1"/>
+                <w:lang w:val="en-US" w:eastAsia="ru-RU"/>
+              </w:rPr>
+              <w:t>CheckCorrectValuesTest_ValidateJewelryAngleValue_LessThan180_EngravingEmpty</w:t>
+            </w:r>
+          </w:p>
+        </w:tc>
+        <w:tc>
+          <w:tcPr>
+            <w:tcW w:w="3114" w:type="dxa"/>
+            <w:tcBorders>
+              <w:top w:val="single" w:sz="4" w:space="0" w:color="000000"/>
+              <w:left w:val="single" w:sz="4" w:space="0" w:color="000000"/>
+              <w:bottom w:val="single" w:sz="4" w:space="0" w:color="000000"/>
+              <w:right w:val="single" w:sz="4" w:space="0" w:color="000000"/>
+            </w:tcBorders>
+            <w:shd w:val="clear" w:color="auto" w:fill="auto"/>
+            <w:tcMar>
+              <w:top w:w="80" w:type="dxa"/>
+              <w:left w:w="80" w:type="dxa"/>
+              <w:bottom w:w="80" w:type="dxa"/>
+              <w:right w:w="80" w:type="dxa"/>
+            </w:tcMar>
+            <w:vAlign w:val="center"/>
+          </w:tcPr>
+          <w:p>
+            <w:pPr>
+              <w:jc w:val="center"/>
+              <w:rPr>
+                <w:sz w:val="28"/>
+                <w:szCs w:val="28"/>
+                <w:bdr w:val="none" w:sz="0" w:space="0" w:color="auto" w:frame="1"/>
+                <w:lang w:eastAsia="ru-RU"/>
+              </w:rPr>
+            </w:pPr>
+            <w:r>
+              <w:rPr>
+                <w:sz w:val="28"/>
+                <w:szCs w:val="28"/>
+                <w:bdr w:val="none" w:sz="0" w:space="0" w:color="auto" w:frame="1"/>
+                <w:lang w:eastAsia="ru-RU"/>
+              </w:rPr>
+              <w:t xml:space="preserve">Размер текста гравировки </w:t>
+            </w:r>
+            <w:r>
+              <w:rPr>
+                <w:sz w:val="28"/>
+                <w:szCs w:val="28"/>
+                <w:bdr w:val="none" w:sz="0" w:space="0" w:color="auto" w:frame="1"/>
+                <w:lang w:eastAsia="ru-RU"/>
+              </w:rPr>
+              <w:t>0</w:t>
+            </w:r>
+            <w:r>
+              <w:rPr>
+                <w:sz w:val="28"/>
+                <w:szCs w:val="28"/>
+                <w:bdr w:val="none" w:sz="0" w:space="0" w:color="auto" w:frame="1"/>
+                <w:lang w:eastAsia="ru-RU"/>
+              </w:rPr>
+              <w:t>,</w:t>
+            </w:r>
+          </w:p>
+          <w:p>
+            <w:pPr>
+              <w:jc w:val="center"/>
+              <w:rPr>
+                <w:sz w:val="28"/>
+                <w:szCs w:val="28"/>
+                <w:bdr w:val="none" w:sz="0" w:space="0" w:color="auto" w:frame="1"/>
+                <w:lang w:eastAsia="ru-RU"/>
+              </w:rPr>
+            </w:pPr>
+            <w:r>
+              <w:rPr>
+                <w:sz w:val="28"/>
+                <w:szCs w:val="28"/>
+                <w:bdr w:val="none" w:sz="0" w:space="0" w:color="auto" w:frame="1"/>
+                <w:lang w:eastAsia="ru-RU"/>
+              </w:rPr>
+              <w:t>Длина текста гравировки 3,</w:t>
+            </w:r>
+          </w:p>
+          <w:p>
+            <w:pPr>
+              <w:jc w:val="center"/>
+              <w:rPr>
+                <w:sz w:val="28"/>
+                <w:szCs w:val="28"/>
+                <w:bdr w:val="none" w:sz="0" w:space="0" w:color="auto" w:frame="1"/>
+                <w:lang w:eastAsia="ru-RU"/>
+              </w:rPr>
+            </w:pPr>
+            <w:r>
+              <w:rPr>
+                <w:sz w:val="28"/>
+                <w:szCs w:val="28"/>
+                <w:bdr w:val="none" w:sz="0" w:space="0" w:color="auto" w:frame="1"/>
+                <w:lang w:eastAsia="ru-RU"/>
+              </w:rPr>
+              <w:t>Размер кольца 10,</w:t>
+            </w:r>
+          </w:p>
+          <w:p>
+            <w:pPr>
+              <w:jc w:val="center"/>
+              <w:rPr>
+                <w:sz w:val="28"/>
+                <w:szCs w:val="28"/>
+                <w:bdr w:val="none" w:sz="0" w:space="0" w:color="auto" w:frame="1"/>
+                <w:lang w:eastAsia="ru-RU"/>
+              </w:rPr>
+            </w:pPr>
+            <w:r>
+              <w:rPr>
+                <w:sz w:val="28"/>
+                <w:szCs w:val="28"/>
+                <w:bdr w:val="none" w:sz="0" w:space="0" w:color="auto" w:frame="1"/>
+                <w:lang w:eastAsia="ru-RU"/>
+              </w:rPr>
+              <w:t>Ширина кольца 12,</w:t>
+            </w:r>
+          </w:p>
+          <w:p>
+            <w:pPr>
+              <w:jc w:val="center"/>
+              <w:rPr>
+                <w:sz w:val="28"/>
+                <w:szCs w:val="28"/>
+                <w:bdr w:val="none" w:sz="0" w:space="0" w:color="auto" w:frame="1"/>
+                <w:lang w:eastAsia="ru-RU"/>
+              </w:rPr>
+            </w:pPr>
+            <w:r>
+              <w:rPr>
+                <w:sz w:val="28"/>
+                <w:szCs w:val="28"/>
+                <w:bdr w:val="none" w:sz="0" w:space="0" w:color="auto" w:frame="1"/>
+                <w:lang w:eastAsia="ru-RU"/>
+              </w:rPr>
+              <w:t xml:space="preserve">Угол выдавливания </w:t>
+            </w:r>
+            <w:r>
+              <w:rPr>
+                <w:sz w:val="28"/>
+                <w:szCs w:val="28"/>
+                <w:bdr w:val="none" w:sz="0" w:space="0" w:color="auto" w:frame="1"/>
+                <w:lang w:eastAsia="ru-RU"/>
+              </w:rPr>
+              <w:t>90</w:t>
+            </w:r>
+          </w:p>
+        </w:tc>
+        <w:tc>
+          <w:tcPr>
+            <w:tcW w:w="3114" w:type="dxa"/>
+            <w:tcBorders>
+              <w:top w:val="single" w:sz="4" w:space="0" w:color="000000"/>
+              <w:left w:val="single" w:sz="4" w:space="0" w:color="000000"/>
+              <w:bottom w:val="single" w:sz="4" w:space="0" w:color="000000"/>
+              <w:right w:val="single" w:sz="4" w:space="0" w:color="000000"/>
+            </w:tcBorders>
+            <w:shd w:val="clear" w:color="auto" w:fill="auto"/>
+            <w:tcMar>
+              <w:top w:w="80" w:type="dxa"/>
+              <w:left w:w="80" w:type="dxa"/>
+              <w:bottom w:w="80" w:type="dxa"/>
+              <w:right w:w="80" w:type="dxa"/>
+            </w:tcMar>
+            <w:vAlign w:val="center"/>
+          </w:tcPr>
+          <w:p>
+            <w:pPr>
+              <w:jc w:val="center"/>
+              <w:rPr>
+                <w:sz w:val="28"/>
+                <w:szCs w:val="28"/>
+                <w:bdr w:val="none" w:sz="0" w:space="0" w:color="auto" w:frame="1"/>
+                <w:lang w:eastAsia="ru-RU"/>
+              </w:rPr>
+            </w:pPr>
+            <w:r>
+              <w:rPr>
+                <w:sz w:val="28"/>
+                <w:szCs w:val="28"/>
+                <w:bdr w:val="none" w:sz="0" w:space="0" w:color="auto" w:frame="1"/>
+                <w:lang w:eastAsia="ru-RU"/>
+              </w:rPr>
+              <w:t xml:space="preserve">Позитивный тест </w:t>
+            </w:r>
+            <w:proofErr w:type="spellStart"/>
+            <w:r>
+              <w:rPr>
+                <w:sz w:val="28"/>
+                <w:szCs w:val="28"/>
+                <w:bdr w:val="none" w:sz="0" w:space="0" w:color="auto" w:frame="1"/>
+                <w:lang w:eastAsia="ru-RU"/>
+              </w:rPr>
+              <w:t>валидации</w:t>
+            </w:r>
+            <w:proofErr w:type="spellEnd"/>
+            <w:r>
+              <w:rPr>
+                <w:sz w:val="28"/>
+                <w:szCs w:val="28"/>
+                <w:bdr w:val="none" w:sz="0" w:space="0" w:color="auto" w:frame="1"/>
+                <w:lang w:eastAsia="ru-RU"/>
+              </w:rPr>
+              <w:t xml:space="preserve"> угла выдавливания меньше чем 180 градусов при неустановленной гравировке.</w:t>
+            </w:r>
+          </w:p>
+        </w:tc>
+      </w:tr>
+    </w:tbl>
+    <w:p>
+      <w:pPr>
+        <w:spacing w:after="160" w:line="256" w:lineRule="auto"/>
+        <w:jc w:val="left"/>
+      </w:pPr>
     </w:p>
     <w:p>
       <w:pPr>
@@ -5537,8 +11297,8 @@
         <w:ind w:firstLine="709"/>
         <w:jc w:val="center"/>
       </w:pPr>
-      <w:r>
-        <w:lastRenderedPageBreak/>
+      <w:bookmarkStart w:id="24" w:name="_Toc122967680"/>
+      <w:r>
         <w:t>6</w:t>
       </w:r>
       <w:r>
@@ -5547,7 +11307,7 @@
       <w:r>
         <w:t>Нагрузочное тестирование</w:t>
       </w:r>
-      <w:bookmarkEnd w:id="21"/>
+      <w:bookmarkEnd w:id="24"/>
     </w:p>
     <w:p>
       <w:pPr>
@@ -5732,6 +11492,7 @@
           <w:rFonts w:eastAsia="Calibri" w:cs="Times New Roman"/>
           <w:szCs w:val="28"/>
         </w:rPr>
+        <w:lastRenderedPageBreak/>
         <w:t>На рисунке 6</w:t>
       </w:r>
       <w:r>
@@ -5791,7 +11552,16 @@
           <w:rFonts w:eastAsia="Calibri" w:cs="Times New Roman"/>
           <w:szCs w:val="28"/>
         </w:rPr>
-        <w:t xml:space="preserve">вызываемом при успешном построении детали, помещается лямбда-выражение, отвечающее за счетчик построенных деталей, отображение в консоли актуальной информации об общем числе построенных деталей, количестве используемой памяти процессом, запись в файлы данных об итерации и используемой памяти, а </w:t>
+        <w:t>вызываемом при успешном построении детали, помещается лямбда-выражение, отвечающее за счетчик построенных деталей, отображение в консоли актуальной информации об общем числе построенных деталей, количестве используемой памяти процессо</w:t>
+      </w:r>
+      <w:bookmarkStart w:id="25" w:name="_GoBack"/>
+      <w:bookmarkEnd w:id="25"/>
+      <w:r>
+        <w:rPr>
+          <w:rFonts w:eastAsia="Calibri" w:cs="Times New Roman"/>
+          <w:szCs w:val="28"/>
+        </w:rPr>
+        <w:t xml:space="preserve">м, запись в файлы данных об итерации и используемой памяти, а </w:t>
       </w:r>
       <w:proofErr w:type="gramStart"/>
       <w:r>
@@ -5915,7 +11685,6 @@
         <w:rPr>
           <w:rFonts w:eastAsia="Calibri"/>
         </w:rPr>
-        <w:lastRenderedPageBreak/>
         <w:t>Для построения детали были заданы следующие параметры</w:t>
       </w:r>
       <w:r>
@@ -6149,6 +11918,7 @@
           <w:noProof/>
           <w:lang w:eastAsia="ru-RU"/>
         </w:rPr>
+        <w:lastRenderedPageBreak/>
         <w:drawing>
           <wp:inline distT="0" distB="0" distL="0" distR="0" wp14:anchorId="24375727" wp14:editId="7A174849">
             <wp:extent cx="4448796" cy="1962424"/>
@@ -6306,19 +12076,34 @@
           <w:rFonts w:eastAsia="Calibri"/>
         </w:rPr>
       </w:pPr>
-      <w:commentRangeStart w:id="22"/>
-      <w:r>
-        <w:rPr>
-          <w:rFonts w:eastAsia="Calibri"/>
+      <w:r>
+        <w:rPr>
+          <w:rStyle w:val="ad"/>
+        </w:rPr>
+        <w:commentReference w:id="26"/>
+      </w:r>
+      <w:r>
+        <w:rPr>
+          <w:rStyle w:val="ad"/>
+        </w:rPr>
+        <w:commentReference w:id="27"/>
+      </w:r>
+      <w:r>
+        <w:rPr>
           <w:noProof/>
           <w:lang w:eastAsia="ru-RU"/>
         </w:rPr>
-        <w:lastRenderedPageBreak/>
+        <w:t xml:space="preserve"> </w:t>
+      </w:r>
+      <w:r>
+        <w:rPr>
+          <w:rFonts w:eastAsia="Calibri"/>
+        </w:rPr>
         <w:drawing>
-          <wp:inline distT="0" distB="0" distL="0" distR="0" wp14:anchorId="3B722931" wp14:editId="172F10F0">
-            <wp:extent cx="5940425" cy="3021965"/>
-            <wp:effectExtent l="0" t="0" r="3175" b="6985"/>
-            <wp:docPr id="9" name="Рисунок 9"/>
+          <wp:inline distT="0" distB="0" distL="0" distR="0" wp14:anchorId="4235C96E" wp14:editId="060B23AF">
+            <wp:extent cx="5940425" cy="3016885"/>
+            <wp:effectExtent l="0" t="0" r="3175" b="0"/>
+            <wp:docPr id="7" name="Рисунок 7"/>
             <wp:cNvGraphicFramePr>
               <a:graphicFrameLocks xmlns:a="http://schemas.openxmlformats.org/drawingml/2006/main" noChangeAspect="1"/>
             </wp:cNvGraphicFramePr>
@@ -6338,7 +12123,7 @@
                   <pic:spPr>
                     <a:xfrm>
                       <a:off x="0" y="0"/>
-                      <a:ext cx="5940425" cy="3021965"/>
+                      <a:ext cx="5940425" cy="3016885"/>
                     </a:xfrm>
                     <a:prstGeom prst="rect">
                       <a:avLst/>
@@ -6350,13 +12135,6 @@
           </wp:inline>
         </w:drawing>
       </w:r>
-      <w:commentRangeEnd w:id="22"/>
-      <w:r>
-        <w:rPr>
-          <w:rStyle w:val="ad"/>
-        </w:rPr>
-        <w:commentReference w:id="22"/>
-      </w:r>
     </w:p>
     <w:p>
       <w:pPr>
@@ -6396,6 +12174,7 @@
         <w:rPr>
           <w:rFonts w:eastAsia="Calibri"/>
         </w:rPr>
+        <w:lastRenderedPageBreak/>
         <w:t xml:space="preserve">На графике видно, что за первые 10 итераций прирост затрат ОЗУ невелик. Наибольший прирост затрат памяти приходится на 10-50 итерации. После 60 итерации произошло освобождение используемой памяти.  Повторное заметное освобождение памяти произошло на 175 итерации. </w:t>
       </w:r>
       <w:r>
@@ -6414,7 +12193,7 @@
           <w:rFonts w:eastAsia="Calibri"/>
         </w:rPr>
       </w:pPr>
-      <w:bookmarkStart w:id="23" w:name="_Toc122815897"/>
+      <w:bookmarkStart w:id="28" w:name="_Toc122967681"/>
       <w:r>
         <w:rPr>
           <w:rFonts w:eastAsia="Calibri"/>
@@ -6422,7 +12201,7 @@
         <w:lastRenderedPageBreak/>
         <w:t>Заключение</w:t>
       </w:r>
-      <w:bookmarkEnd w:id="23"/>
+      <w:bookmarkEnd w:id="28"/>
     </w:p>
     <w:p>
       <w:pPr>
@@ -6587,12 +12366,12 @@
         <w:spacing w:before="0" w:after="0"/>
         <w:jc w:val="center"/>
       </w:pPr>
-      <w:bookmarkStart w:id="24" w:name="_Toc122815898"/>
+      <w:bookmarkStart w:id="29" w:name="_Toc122967682"/>
       <w:r>
         <w:lastRenderedPageBreak/>
         <w:t>Список использованных источников</w:t>
       </w:r>
-      <w:bookmarkEnd w:id="24"/>
+      <w:bookmarkEnd w:id="29"/>
     </w:p>
     <w:p>
       <w:pPr>
@@ -7640,10 +13419,13 @@
       </w:r>
     </w:p>
   </w:comment>
-  <w:comment w:id="13" w:author="Artem" w:date="2022-12-26T14:35:00Z" w:initials="A">
+  <w:comment w:id="11" w:author="Artem" w:date="2022-12-26T15:45:00Z" w:initials="A">
     <w:p>
       <w:pPr>
         <w:pStyle w:val="ae"/>
+        <w:rPr>
+          <w:lang w:val="en-US"/>
+        </w:rPr>
       </w:pPr>
       <w:r>
         <w:rPr>
@@ -7652,11 +13434,30 @@
         <w:annotationRef/>
       </w:r>
       <w:r>
+        <w:rPr>
+          <w:lang w:val="en-US"/>
+        </w:rPr>
+        <w:t>+</w:t>
+      </w:r>
+    </w:p>
+  </w:comment>
+  <w:comment w:id="14" w:author="Artem" w:date="2022-12-26T14:35:00Z" w:initials="A">
+    <w:p>
+      <w:pPr>
+        <w:pStyle w:val="ae"/>
+      </w:pPr>
+      <w:r>
+        <w:rPr>
+          <w:rStyle w:val="ad"/>
+        </w:rPr>
+        <w:annotationRef/>
+      </w:r>
+      <w:r>
         <w:t>Русский язык.</w:t>
       </w:r>
     </w:p>
   </w:comment>
-  <w:comment w:id="14" w:author="Artem" w:date="2022-12-26T15:11:00Z" w:initials="A">
+  <w:comment w:id="15" w:author="Artem" w:date="2022-12-26T15:11:00Z" w:initials="A">
     <w:p>
       <w:pPr>
         <w:pStyle w:val="ae"/>
@@ -7672,7 +13473,7 @@
       </w:r>
     </w:p>
   </w:comment>
-  <w:comment w:id="16" w:author="Artem" w:date="2022-12-26T14:35:00Z" w:initials="A">
+  <w:comment w:id="17" w:author="Artem" w:date="2022-12-26T14:35:00Z" w:initials="A">
     <w:p>
       <w:pPr>
         <w:pStyle w:val="ae"/>
@@ -7688,7 +13489,7 @@
       </w:r>
     </w:p>
   </w:comment>
-  <w:comment w:id="18" w:author="Artem" w:date="2022-12-26T14:36:00Z" w:initials="A">
+  <w:comment w:id="18" w:author="Artem" w:date="2022-12-26T15:31:00Z" w:initials="A">
     <w:p>
       <w:pPr>
         <w:pStyle w:val="ae"/>
@@ -7700,11 +13501,27 @@
         <w:annotationRef/>
       </w:r>
       <w:r>
+        <w:t>+</w:t>
+      </w:r>
+    </w:p>
+  </w:comment>
+  <w:comment w:id="19" w:author="Artem" w:date="2022-12-26T14:36:00Z" w:initials="A">
+    <w:p>
+      <w:pPr>
+        <w:pStyle w:val="ae"/>
+      </w:pPr>
+      <w:r>
+        <w:rPr>
+          <w:rStyle w:val="ad"/>
+        </w:rPr>
+        <w:annotationRef/>
+      </w:r>
+      <w:r>
         <w:t>Максимальная длина строки</w:t>
       </w:r>
     </w:p>
   </w:comment>
-  <w:comment w:id="20" w:author="Artem" w:date="2022-12-26T14:36:00Z" w:initials="A">
+  <w:comment w:id="20" w:author="Artem" w:date="2022-12-26T15:31:00Z" w:initials="A">
     <w:p>
       <w:pPr>
         <w:pStyle w:val="ae"/>
@@ -7716,11 +13533,27 @@
         <w:annotationRef/>
       </w:r>
       <w:r>
+        <w:t>+</w:t>
+      </w:r>
+    </w:p>
+  </w:comment>
+  <w:comment w:id="22" w:author="Artem" w:date="2022-12-26T14:36:00Z" w:initials="A">
+    <w:p>
+      <w:pPr>
+        <w:pStyle w:val="ae"/>
+      </w:pPr>
+      <w:r>
+        <w:rPr>
+          <w:rStyle w:val="ad"/>
+        </w:rPr>
+        <w:annotationRef/>
+      </w:r>
+      <w:r>
         <w:t>Описания тестовых случаев.</w:t>
       </w:r>
     </w:p>
   </w:comment>
-  <w:comment w:id="22" w:author="Artem" w:date="2022-12-26T14:37:00Z" w:initials="A">
+  <w:comment w:id="23" w:author="Artem" w:date="2022-12-26T17:20:00Z" w:initials="A">
     <w:p>
       <w:pPr>
         <w:pStyle w:val="ae"/>
@@ -7735,7 +13568,48 @@
         <w:annotationRef/>
       </w:r>
       <w:r>
+        <w:rPr>
+          <w:lang w:val="en-US"/>
+        </w:rPr>
+        <w:t>+</w:t>
+      </w:r>
+    </w:p>
+  </w:comment>
+  <w:comment w:id="26" w:author="Artem" w:date="2022-12-26T14:37:00Z" w:initials="A">
+    <w:p>
+      <w:pPr>
+        <w:pStyle w:val="ae"/>
+      </w:pPr>
+      <w:r>
+        <w:rPr>
+          <w:rStyle w:val="ad"/>
+        </w:rPr>
+        <w:annotationRef/>
+      </w:r>
+      <w:r>
         <w:t>Крупнее шрифт на графиках</w:t>
+      </w:r>
+    </w:p>
+  </w:comment>
+  <w:comment w:id="27" w:author="Artem" w:date="2022-12-26T17:19:00Z" w:initials="A">
+    <w:p>
+      <w:pPr>
+        <w:pStyle w:val="ae"/>
+        <w:rPr>
+          <w:lang w:val="en-US"/>
+        </w:rPr>
+      </w:pPr>
+      <w:r>
+        <w:rPr>
+          <w:rStyle w:val="ad"/>
+        </w:rPr>
+        <w:annotationRef/>
+      </w:r>
+      <w:r>
+        <w:rPr>
+          <w:lang w:val="en-US"/>
+        </w:rPr>
+        <w:t>+</w:t>
       </w:r>
     </w:p>
   </w:comment>
@@ -7745,12 +13619,17 @@
 <file path=word/commentsExtended.xml><?xml version="1.0" encoding="utf-8"?>
 <w15:commentsEx xmlns:wpc="http://schemas.microsoft.com/office/word/2010/wordprocessingCanvas" xmlns:cx="http://schemas.microsoft.com/office/drawing/2014/chartex" xmlns:cx1="http://schemas.microsoft.com/office/drawing/2015/9/8/chartex" xmlns:mc="http://schemas.openxmlformats.org/markup-compatibility/2006" xmlns:o="urn:schemas-microsoft-com:office:office" xmlns:r="http://schemas.openxmlformats.org/officeDocument/2006/relationships" xmlns:m="http://schemas.openxmlformats.org/officeDocument/2006/math" xmlns:v="urn:schemas-microsoft-com:vml" xmlns:wp14="http://schemas.microsoft.com/office/word/2010/wordprocessingDrawing" xmlns:wp="http://schemas.openxmlformats.org/drawingml/2006/wordprocessingDrawing" xmlns:w10="urn:schemas-microsoft-com:office:word" xmlns:w="http://schemas.openxmlformats.org/wordprocessingml/2006/main" xmlns:w14="http://schemas.microsoft.com/office/word/2010/wordml" xmlns:w15="http://schemas.microsoft.com/office/word/2012/wordml" xmlns:w16se="http://schemas.microsoft.com/office/word/2015/wordml/symex" xmlns:wpg="http://schemas.microsoft.com/office/word/2010/wordprocessingGroup" xmlns:wpi="http://schemas.microsoft.com/office/word/2010/wordprocessingInk" xmlns:wne="http://schemas.microsoft.com/office/word/2006/wordml" xmlns:wps="http://schemas.microsoft.com/office/word/2010/wordprocessingShape" mc:Ignorable="w14 w15 w16se wp14">
   <w15:commentEx w15:paraId="7F2E644A" w15:done="0"/>
+  <w15:commentEx w15:paraId="44DE26DA" w15:paraIdParent="7F2E644A" w15:done="0"/>
   <w15:commentEx w15:paraId="286DEE5B" w15:done="0"/>
   <w15:commentEx w15:paraId="71967188" w15:paraIdParent="286DEE5B" w15:done="0"/>
   <w15:commentEx w15:paraId="127A88CD" w15:done="0"/>
+  <w15:commentEx w15:paraId="7FD68A09" w15:paraIdParent="127A88CD" w15:done="0"/>
   <w15:commentEx w15:paraId="57865593" w15:done="0"/>
+  <w15:commentEx w15:paraId="3B86E922" w15:paraIdParent="57865593" w15:done="0"/>
   <w15:commentEx w15:paraId="69305295" w15:done="0"/>
+  <w15:commentEx w15:paraId="23578133" w15:paraIdParent="69305295" w15:done="0"/>
   <w15:commentEx w15:paraId="494325D7" w15:done="0"/>
+  <w15:commentEx w15:paraId="7A6E9E18" w15:paraIdParent="494325D7" w15:done="0"/>
 </w15:commentsEx>
 </file>
 
@@ -7846,7 +13725,7 @@
           <w:rPr>
             <w:noProof/>
           </w:rPr>
-          <w:t>14</w:t>
+          <w:t>22</w:t>
         </w:r>
         <w:r>
           <w:fldChar w:fldCharType="end"/>
@@ -11979,7 +17858,7 @@
   <w:style w:type="paragraph" w:default="1" w:styleId="a">
     <w:name w:val="Normal"/>
     <w:qFormat/>
-    <w:rsid w:val="00416480"/>
+    <w:rsid w:val="00B659F6"/>
   </w:style>
   <w:style w:type="paragraph" w:styleId="1">
     <w:name w:val="heading 1"/>
@@ -12449,6 +18328,27 @@
       <w:szCs w:val="24"/>
     </w:rPr>
   </w:style>
+  <w:style w:type="table" w:customStyle="1" w:styleId="TableNormal">
+    <w:name w:val="Table Normal"/>
+    <w:rsid w:val="00A931D0"/>
+    <w:pPr>
+      <w:spacing w:line="240" w:lineRule="auto"/>
+      <w:jc w:val="left"/>
+    </w:pPr>
+    <w:rPr>
+      <w:rFonts w:eastAsia="Arial Unicode MS"/>
+      <w:sz w:val="20"/>
+      <w:szCs w:val="20"/>
+    </w:rPr>
+    <w:tblPr>
+      <w:tblCellMar>
+        <w:top w:w="0" w:type="dxa"/>
+        <w:left w:w="0" w:type="dxa"/>
+        <w:bottom w:w="0" w:type="dxa"/>
+        <w:right w:w="0" w:type="dxa"/>
+      </w:tblCellMar>
+    </w:tblPr>
+  </w:style>
 </w:styles>
 </file>
 
@@ -12718,7 +18618,7 @@
 </file>
 
 <file path=customXml/itemProps1.xml><?xml version="1.0" encoding="utf-8"?>
-<ds:datastoreItem xmlns:ds="http://schemas.openxmlformats.org/officeDocument/2006/customXml" ds:itemID="{ACE19D3D-CD84-4D7A-BC74-9AB8191E2730}">
+<ds:datastoreItem xmlns:ds="http://schemas.openxmlformats.org/officeDocument/2006/customXml" ds:itemID="{F848BF83-D1B3-47AD-A85F-D1FD292D32FF}">
   <ds:schemaRefs>
     <ds:schemaRef ds:uri="http://schemas.openxmlformats.org/officeDocument/2006/bibliography"/>
   </ds:schemaRefs>

--- a/docs/Пояснительная записка.docx
+++ b/docs/Пояснительная записка.docx
@@ -4058,7 +4058,6 @@
       </w:r>
       <w:r>
         <w:rPr>
-          <w:rStyle w:val="a"/>
           <w:rFonts w:eastAsia="Times New Roman" w:cs="Times New Roman"/>
           <w:snapToGrid w:val="0"/>
           <w:color w:val="000000"/>
@@ -4531,9 +4530,6 @@
     <w:p>
       <w:pPr>
         <w:ind w:firstLine="709"/>
-        <w:rPr>
-          <w:lang w:val="en-US"/>
-        </w:rPr>
       </w:pPr>
       <w:r>
         <w:t xml:space="preserve">Проведено </w:t>
@@ -4725,13 +4721,7 @@
         <w:rPr>
           <w:lang w:val="en-US"/>
         </w:rPr>
-        <w:t>0</w:t>
-      </w:r>
-      <w:r>
-        <w:rPr>
-          <w:lang w:val="en-US"/>
-        </w:rPr>
-        <w:t>;</w:t>
+        <w:t>0;</w:t>
       </w:r>
     </w:p>
     <w:p>
@@ -4864,10 +4854,7 @@
         <w:ind w:left="426" w:firstLine="426"/>
       </w:pPr>
       <w:r>
-        <w:t>Ра</w:t>
-      </w:r>
-      <w:r>
-        <w:t>змер кольца</w:t>
+        <w:t>Размер кольца</w:t>
       </w:r>
       <w:r>
         <w:rPr>
@@ -5061,11 +5048,12 @@
         <w:spacing w:line="240" w:lineRule="auto"/>
         <w:ind w:firstLine="709"/>
         <w:jc w:val="center"/>
-        <w:rPr>
-          <w:lang w:val="en-US"/>
-        </w:rPr>
-      </w:pPr>
-      <w:r>
+      </w:pPr>
+      <w:r>
+        <w:rPr>
+          <w:noProof/>
+          <w:lang w:eastAsia="ru-RU"/>
+        </w:rPr>
         <w:drawing>
           <wp:inline distT="0" distB="0" distL="0" distR="0" wp14:anchorId="691208A8" wp14:editId="278CB651">
             <wp:extent cx="4883150" cy="3332861"/>
@@ -5777,10 +5765,7 @@
               <w:jc w:val="center"/>
             </w:pPr>
             <w:r>
-              <w:t xml:space="preserve">Проверка корректного </w:t>
-            </w:r>
-            <w:r>
-              <w:t xml:space="preserve">определения объекта класса гравировки с параметрами </w:t>
+              <w:t xml:space="preserve">Проверка корректного определения объекта класса гравировки с параметрами </w:t>
             </w:r>
           </w:p>
         </w:tc>
@@ -7580,16 +7565,7 @@
                 <w:bdr w:val="none" w:sz="0" w:space="0" w:color="auto" w:frame="1"/>
                 <w:lang w:eastAsia="ru-RU"/>
               </w:rPr>
-              <w:t xml:space="preserve"> граней </w:t>
-            </w:r>
-            <w:r>
-              <w:rPr>
-                <w:sz w:val="28"/>
-                <w:szCs w:val="28"/>
-                <w:bdr w:val="none" w:sz="0" w:space="0" w:color="auto" w:frame="1"/>
-                <w:lang w:eastAsia="ru-RU"/>
-              </w:rPr>
-              <w:t>5,</w:t>
+              <w:t xml:space="preserve"> граней 5,</w:t>
             </w:r>
           </w:p>
           <w:p>
@@ -7811,25 +7787,7 @@
                 <w:bdr w:val="none" w:sz="0" w:space="0" w:color="auto" w:frame="1"/>
                 <w:lang w:eastAsia="ru-RU"/>
               </w:rPr>
-              <w:t xml:space="preserve"> граней </w:t>
-            </w:r>
-            <w:r>
-              <w:rPr>
-                <w:sz w:val="28"/>
-                <w:szCs w:val="28"/>
-                <w:bdr w:val="none" w:sz="0" w:space="0" w:color="auto" w:frame="1"/>
-                <w:lang w:eastAsia="ru-RU"/>
-              </w:rPr>
-              <w:t>4</w:t>
-            </w:r>
-            <w:r>
-              <w:rPr>
-                <w:sz w:val="28"/>
-                <w:szCs w:val="28"/>
-                <w:bdr w:val="none" w:sz="0" w:space="0" w:color="auto" w:frame="1"/>
-                <w:lang w:eastAsia="ru-RU"/>
-              </w:rPr>
-              <w:t>,</w:t>
+              <w:t xml:space="preserve"> граней 4,</w:t>
             </w:r>
           </w:p>
           <w:p>
@@ -8418,25 +8376,7 @@
                 <w:bdr w:val="none" w:sz="0" w:space="0" w:color="auto" w:frame="1"/>
                 <w:lang w:eastAsia="ru-RU"/>
               </w:rPr>
-              <w:t xml:space="preserve">Размер текста гравировки </w:t>
-            </w:r>
-            <w:r>
-              <w:rPr>
-                <w:sz w:val="28"/>
-                <w:szCs w:val="28"/>
-                <w:bdr w:val="none" w:sz="0" w:space="0" w:color="auto" w:frame="1"/>
-                <w:lang w:eastAsia="ru-RU"/>
-              </w:rPr>
-              <w:t>7</w:t>
-            </w:r>
-            <w:r>
-              <w:rPr>
-                <w:sz w:val="28"/>
-                <w:szCs w:val="28"/>
-                <w:bdr w:val="none" w:sz="0" w:space="0" w:color="auto" w:frame="1"/>
-                <w:lang w:eastAsia="ru-RU"/>
-              </w:rPr>
-              <w:t>,</w:t>
+              <w:t>Размер текста гравировки 7,</w:t>
             </w:r>
           </w:p>
           <w:p>
@@ -8496,16 +8436,7 @@
                 <w:bdr w:val="none" w:sz="0" w:space="0" w:color="auto" w:frame="1"/>
                 <w:lang w:eastAsia="ru-RU"/>
               </w:rPr>
-              <w:t>Ширина кольца 1</w:t>
-            </w:r>
-            <w:r>
-              <w:rPr>
-                <w:sz w:val="28"/>
-                <w:szCs w:val="28"/>
-                <w:bdr w:val="none" w:sz="0" w:space="0" w:color="auto" w:frame="1"/>
-                <w:lang w:eastAsia="ru-RU"/>
-              </w:rPr>
-              <w:t>2</w:t>
+              <w:t>Ширина кольца 12</w:t>
             </w:r>
           </w:p>
         </w:tc>
@@ -8649,25 +8580,7 @@
                 <w:bdr w:val="none" w:sz="0" w:space="0" w:color="auto" w:frame="1"/>
                 <w:lang w:eastAsia="ru-RU"/>
               </w:rPr>
-              <w:t xml:space="preserve">Размер текста гравировки </w:t>
-            </w:r>
-            <w:r>
-              <w:rPr>
-                <w:sz w:val="28"/>
-                <w:szCs w:val="28"/>
-                <w:bdr w:val="none" w:sz="0" w:space="0" w:color="auto" w:frame="1"/>
-                <w:lang w:eastAsia="ru-RU"/>
-              </w:rPr>
-              <w:t>5</w:t>
-            </w:r>
-            <w:r>
-              <w:rPr>
-                <w:sz w:val="28"/>
-                <w:szCs w:val="28"/>
-                <w:bdr w:val="none" w:sz="0" w:space="0" w:color="auto" w:frame="1"/>
-                <w:lang w:eastAsia="ru-RU"/>
-              </w:rPr>
-              <w:t>,</w:t>
+              <w:t>Размер текста гравировки 5,</w:t>
             </w:r>
           </w:p>
           <w:p>
@@ -8687,25 +8600,7 @@
                 <w:bdr w:val="none" w:sz="0" w:space="0" w:color="auto" w:frame="1"/>
                 <w:lang w:eastAsia="ru-RU"/>
               </w:rPr>
-              <w:t xml:space="preserve">Длина текста гравировки </w:t>
-            </w:r>
-            <w:r>
-              <w:rPr>
-                <w:sz w:val="28"/>
-                <w:szCs w:val="28"/>
-                <w:bdr w:val="none" w:sz="0" w:space="0" w:color="auto" w:frame="1"/>
-                <w:lang w:eastAsia="ru-RU"/>
-              </w:rPr>
-              <w:t>4</w:t>
-            </w:r>
-            <w:r>
-              <w:rPr>
-                <w:sz w:val="28"/>
-                <w:szCs w:val="28"/>
-                <w:bdr w:val="none" w:sz="0" w:space="0" w:color="auto" w:frame="1"/>
-                <w:lang w:eastAsia="ru-RU"/>
-              </w:rPr>
-              <w:t>,</w:t>
+              <w:t>Длина текста гравировки 4,</w:t>
             </w:r>
           </w:p>
           <w:p>
@@ -8725,25 +8620,7 @@
                 <w:bdr w:val="none" w:sz="0" w:space="0" w:color="auto" w:frame="1"/>
                 <w:lang w:eastAsia="ru-RU"/>
               </w:rPr>
-              <w:t xml:space="preserve">Размер кольца </w:t>
-            </w:r>
-            <w:r>
-              <w:rPr>
-                <w:sz w:val="28"/>
-                <w:szCs w:val="28"/>
-                <w:bdr w:val="none" w:sz="0" w:space="0" w:color="auto" w:frame="1"/>
-                <w:lang w:eastAsia="ru-RU"/>
-              </w:rPr>
-              <w:t>3</w:t>
-            </w:r>
-            <w:r>
-              <w:rPr>
-                <w:sz w:val="28"/>
-                <w:szCs w:val="28"/>
-                <w:bdr w:val="none" w:sz="0" w:space="0" w:color="auto" w:frame="1"/>
-                <w:lang w:eastAsia="ru-RU"/>
-              </w:rPr>
-              <w:t>0,</w:t>
+              <w:t>Размер кольца 30,</w:t>
             </w:r>
           </w:p>
           <w:p>
@@ -8907,16 +8784,7 @@
                 <w:bdr w:val="none" w:sz="0" w:space="0" w:color="auto" w:frame="1"/>
                 <w:lang w:eastAsia="ru-RU"/>
               </w:rPr>
-              <w:t>Размер текста гравировки 8</w:t>
-            </w:r>
-            <w:r>
-              <w:rPr>
-                <w:sz w:val="28"/>
-                <w:szCs w:val="28"/>
-                <w:bdr w:val="none" w:sz="0" w:space="0" w:color="auto" w:frame="1"/>
-                <w:lang w:eastAsia="ru-RU"/>
-              </w:rPr>
-              <w:t>,</w:t>
+              <w:t>Размер текста гравировки 8,</w:t>
             </w:r>
           </w:p>
           <w:p>
@@ -8936,16 +8804,7 @@
                 <w:bdr w:val="none" w:sz="0" w:space="0" w:color="auto" w:frame="1"/>
                 <w:lang w:eastAsia="ru-RU"/>
               </w:rPr>
-              <w:t>Размер кольца 3</w:t>
-            </w:r>
-            <w:r>
-              <w:rPr>
-                <w:sz w:val="28"/>
-                <w:szCs w:val="28"/>
-                <w:bdr w:val="none" w:sz="0" w:space="0" w:color="auto" w:frame="1"/>
-                <w:lang w:eastAsia="ru-RU"/>
-              </w:rPr>
-              <w:t>0,</w:t>
+              <w:t>Размер кольца 30,</w:t>
             </w:r>
           </w:p>
           <w:p>
@@ -9284,16 +9143,7 @@
                 <w:bdr w:val="none" w:sz="0" w:space="0" w:color="auto" w:frame="1"/>
                 <w:lang w:eastAsia="ru-RU"/>
               </w:rPr>
-              <w:t>Размер текста гравировки 3</w:t>
-            </w:r>
-            <w:r>
-              <w:rPr>
-                <w:sz w:val="28"/>
-                <w:szCs w:val="28"/>
-                <w:bdr w:val="none" w:sz="0" w:space="0" w:color="auto" w:frame="1"/>
-                <w:lang w:eastAsia="ru-RU"/>
-              </w:rPr>
-              <w:t>,</w:t>
+              <w:t>Размер текста гравировки 3,</w:t>
             </w:r>
           </w:p>
           <w:p>
@@ -9313,16 +9163,7 @@
                 <w:bdr w:val="none" w:sz="0" w:space="0" w:color="auto" w:frame="1"/>
                 <w:lang w:eastAsia="ru-RU"/>
               </w:rPr>
-              <w:t>Длина текста гравировки 0</w:t>
-            </w:r>
-            <w:r>
-              <w:rPr>
-                <w:sz w:val="28"/>
-                <w:szCs w:val="28"/>
-                <w:bdr w:val="none" w:sz="0" w:space="0" w:color="auto" w:frame="1"/>
-                <w:lang w:eastAsia="ru-RU"/>
-              </w:rPr>
-              <w:t>,</w:t>
+              <w:t>Длина текста гравировки 0,</w:t>
             </w:r>
           </w:p>
           <w:p>
@@ -9362,16 +9203,7 @@
                 <w:bdr w:val="none" w:sz="0" w:space="0" w:color="auto" w:frame="1"/>
                 <w:lang w:eastAsia="ru-RU"/>
               </w:rPr>
-              <w:t>Ширина кольца 12</w:t>
-            </w:r>
-            <w:r>
-              <w:rPr>
-                <w:sz w:val="28"/>
-                <w:szCs w:val="28"/>
-                <w:bdr w:val="none" w:sz="0" w:space="0" w:color="auto" w:frame="1"/>
-                <w:lang w:eastAsia="ru-RU"/>
-              </w:rPr>
-              <w:t>,</w:t>
+              <w:t>Ширина кольца 12,</w:t>
             </w:r>
           </w:p>
           <w:p>
@@ -9555,25 +9387,7 @@
                 <w:bdr w:val="none" w:sz="0" w:space="0" w:color="auto" w:frame="1"/>
                 <w:lang w:eastAsia="ru-RU"/>
               </w:rPr>
-              <w:t xml:space="preserve">Длина текста гравировки </w:t>
-            </w:r>
-            <w:r>
-              <w:rPr>
-                <w:sz w:val="28"/>
-                <w:szCs w:val="28"/>
-                <w:bdr w:val="none" w:sz="0" w:space="0" w:color="auto" w:frame="1"/>
-                <w:lang w:eastAsia="ru-RU"/>
-              </w:rPr>
-              <w:t>4</w:t>
-            </w:r>
-            <w:r>
-              <w:rPr>
-                <w:sz w:val="28"/>
-                <w:szCs w:val="28"/>
-                <w:bdr w:val="none" w:sz="0" w:space="0" w:color="auto" w:frame="1"/>
-                <w:lang w:eastAsia="ru-RU"/>
-              </w:rPr>
-              <w:t>,</w:t>
+              <w:t>Длина текста гравировки 4,</w:t>
             </w:r>
           </w:p>
           <w:p>
@@ -10033,25 +9847,7 @@
                 <w:bdr w:val="none" w:sz="0" w:space="0" w:color="auto" w:frame="1"/>
                 <w:lang w:eastAsia="ru-RU"/>
               </w:rPr>
-              <w:t xml:space="preserve">Размер текста гравировки </w:t>
-            </w:r>
-            <w:r>
-              <w:rPr>
-                <w:sz w:val="28"/>
-                <w:szCs w:val="28"/>
-                <w:bdr w:val="none" w:sz="0" w:space="0" w:color="auto" w:frame="1"/>
-                <w:lang w:eastAsia="ru-RU"/>
-              </w:rPr>
-              <w:t>14</w:t>
-            </w:r>
-            <w:r>
-              <w:rPr>
-                <w:sz w:val="28"/>
-                <w:szCs w:val="28"/>
-                <w:bdr w:val="none" w:sz="0" w:space="0" w:color="auto" w:frame="1"/>
-                <w:lang w:eastAsia="ru-RU"/>
-              </w:rPr>
-              <w:t>,</w:t>
+              <w:t>Размер текста гравировки 14,</w:t>
             </w:r>
           </w:p>
           <w:p>
@@ -10071,25 +9867,7 @@
                 <w:bdr w:val="none" w:sz="0" w:space="0" w:color="auto" w:frame="1"/>
                 <w:lang w:eastAsia="ru-RU"/>
               </w:rPr>
-              <w:t xml:space="preserve">Длина текста гравировки </w:t>
-            </w:r>
-            <w:r>
-              <w:rPr>
-                <w:sz w:val="28"/>
-                <w:szCs w:val="28"/>
-                <w:bdr w:val="none" w:sz="0" w:space="0" w:color="auto" w:frame="1"/>
-                <w:lang w:eastAsia="ru-RU"/>
-              </w:rPr>
-              <w:t>4</w:t>
-            </w:r>
-            <w:r>
-              <w:rPr>
-                <w:sz w:val="28"/>
-                <w:szCs w:val="28"/>
-                <w:bdr w:val="none" w:sz="0" w:space="0" w:color="auto" w:frame="1"/>
-                <w:lang w:eastAsia="ru-RU"/>
-              </w:rPr>
-              <w:t>,</w:t>
+              <w:t>Длина текста гравировки 4,</w:t>
             </w:r>
           </w:p>
           <w:p>
@@ -10109,16 +9887,7 @@
                 <w:bdr w:val="none" w:sz="0" w:space="0" w:color="auto" w:frame="1"/>
                 <w:lang w:eastAsia="ru-RU"/>
               </w:rPr>
-              <w:t>Размер кольца 4</w:t>
-            </w:r>
-            <w:r>
-              <w:rPr>
-                <w:sz w:val="28"/>
-                <w:szCs w:val="28"/>
-                <w:bdr w:val="none" w:sz="0" w:space="0" w:color="auto" w:frame="1"/>
-                <w:lang w:eastAsia="ru-RU"/>
-              </w:rPr>
-              <w:t>0,</w:t>
+              <w:t>Размер кольца 40,</w:t>
             </w:r>
           </w:p>
           <w:p>
@@ -10138,16 +9907,7 @@
                 <w:bdr w:val="none" w:sz="0" w:space="0" w:color="auto" w:frame="1"/>
                 <w:lang w:eastAsia="ru-RU"/>
               </w:rPr>
-              <w:t>Ширина кольца 30</w:t>
-            </w:r>
-            <w:r>
-              <w:rPr>
-                <w:sz w:val="28"/>
-                <w:szCs w:val="28"/>
-                <w:bdr w:val="none" w:sz="0" w:space="0" w:color="auto" w:frame="1"/>
-                <w:lang w:eastAsia="ru-RU"/>
-              </w:rPr>
-              <w:t>,</w:t>
+              <w:t>Ширина кольца 30,</w:t>
             </w:r>
           </w:p>
           <w:p>
@@ -10167,16 +9927,7 @@
                 <w:bdr w:val="none" w:sz="0" w:space="0" w:color="auto" w:frame="1"/>
                 <w:lang w:eastAsia="ru-RU"/>
               </w:rPr>
-              <w:t xml:space="preserve">Угол выдавливания </w:t>
-            </w:r>
-            <w:r>
-              <w:rPr>
-                <w:sz w:val="28"/>
-                <w:szCs w:val="28"/>
-                <w:bdr w:val="none" w:sz="0" w:space="0" w:color="auto" w:frame="1"/>
-                <w:lang w:eastAsia="ru-RU"/>
-              </w:rPr>
-              <w:t>270</w:t>
+              <w:t>Угол выдавливания 270</w:t>
             </w:r>
           </w:p>
         </w:tc>
@@ -10338,25 +10089,7 @@
                 <w:bdr w:val="none" w:sz="0" w:space="0" w:color="auto" w:frame="1"/>
                 <w:lang w:eastAsia="ru-RU"/>
               </w:rPr>
-              <w:t xml:space="preserve">Длина текста гравировки </w:t>
-            </w:r>
-            <w:r>
-              <w:rPr>
-                <w:sz w:val="28"/>
-                <w:szCs w:val="28"/>
-                <w:bdr w:val="none" w:sz="0" w:space="0" w:color="auto" w:frame="1"/>
-                <w:lang w:eastAsia="ru-RU"/>
-              </w:rPr>
-              <w:t>6</w:t>
-            </w:r>
-            <w:r>
-              <w:rPr>
-                <w:sz w:val="28"/>
-                <w:szCs w:val="28"/>
-                <w:bdr w:val="none" w:sz="0" w:space="0" w:color="auto" w:frame="1"/>
-                <w:lang w:eastAsia="ru-RU"/>
-              </w:rPr>
-              <w:t>,</w:t>
+              <w:t>Длина текста гравировки 6,</w:t>
             </w:r>
           </w:p>
           <w:p>
@@ -10730,16 +10463,7 @@
                 <w:bdr w:val="none" w:sz="0" w:space="0" w:color="auto" w:frame="1"/>
                 <w:lang w:eastAsia="ru-RU"/>
               </w:rPr>
-              <w:t xml:space="preserve">Угол выдавливания </w:t>
-            </w:r>
-            <w:r>
-              <w:rPr>
-                <w:sz w:val="28"/>
-                <w:szCs w:val="28"/>
-                <w:bdr w:val="none" w:sz="0" w:space="0" w:color="auto" w:frame="1"/>
-                <w:lang w:eastAsia="ru-RU"/>
-              </w:rPr>
-              <w:t>180</w:t>
+              <w:t>Угол выдавливания 180</w:t>
             </w:r>
           </w:p>
         </w:tc>
@@ -10961,16 +10685,7 @@
                 <w:bdr w:val="none" w:sz="0" w:space="0" w:color="auto" w:frame="1"/>
                 <w:lang w:eastAsia="ru-RU"/>
               </w:rPr>
-              <w:t xml:space="preserve">Угол выдавливания </w:t>
-            </w:r>
-            <w:r>
-              <w:rPr>
-                <w:sz w:val="28"/>
-                <w:szCs w:val="28"/>
-                <w:bdr w:val="none" w:sz="0" w:space="0" w:color="auto" w:frame="1"/>
-                <w:lang w:eastAsia="ru-RU"/>
-              </w:rPr>
-              <w:t>90</w:t>
+              <w:t>Угол выдавливания 90</w:t>
             </w:r>
           </w:p>
         </w:tc>
@@ -11112,25 +10827,7 @@
                 <w:bdr w:val="none" w:sz="0" w:space="0" w:color="auto" w:frame="1"/>
                 <w:lang w:eastAsia="ru-RU"/>
               </w:rPr>
-              <w:t xml:space="preserve">Размер текста гравировки </w:t>
-            </w:r>
-            <w:r>
-              <w:rPr>
-                <w:sz w:val="28"/>
-                <w:szCs w:val="28"/>
-                <w:bdr w:val="none" w:sz="0" w:space="0" w:color="auto" w:frame="1"/>
-                <w:lang w:eastAsia="ru-RU"/>
-              </w:rPr>
-              <w:t>0</w:t>
-            </w:r>
-            <w:r>
-              <w:rPr>
-                <w:sz w:val="28"/>
-                <w:szCs w:val="28"/>
-                <w:bdr w:val="none" w:sz="0" w:space="0" w:color="auto" w:frame="1"/>
-                <w:lang w:eastAsia="ru-RU"/>
-              </w:rPr>
-              <w:t>,</w:t>
+              <w:t>Размер текста гравировки 0,</w:t>
             </w:r>
           </w:p>
           <w:p>
@@ -11552,16 +11249,7 @@
           <w:rFonts w:eastAsia="Calibri" w:cs="Times New Roman"/>
           <w:szCs w:val="28"/>
         </w:rPr>
-        <w:t>вызываемом при успешном построении детали, помещается лямбда-выражение, отвечающее за счетчик построенных деталей, отображение в консоли актуальной информации об общем числе построенных деталей, количестве используемой памяти процессо</w:t>
-      </w:r>
-      <w:bookmarkStart w:id="25" w:name="_GoBack"/>
-      <w:bookmarkEnd w:id="25"/>
-      <w:r>
-        <w:rPr>
-          <w:rFonts w:eastAsia="Calibri" w:cs="Times New Roman"/>
-          <w:szCs w:val="28"/>
-        </w:rPr>
-        <w:t xml:space="preserve">м, запись в файлы данных об итерации и используемой памяти, а </w:t>
+        <w:t xml:space="preserve">вызываемом при успешном построении детали, помещается лямбда-выражение, отвечающее за счетчик построенных деталей, отображение в консоли актуальной информации об общем числе построенных деталей, количестве используемой памяти процессом, запись в файлы данных об итерации и используемой памяти, а </w:t>
       </w:r>
       <w:proofErr w:type="gramStart"/>
       <w:r>
@@ -12080,13 +11768,13 @@
         <w:rPr>
           <w:rStyle w:val="ad"/>
         </w:rPr>
+        <w:commentReference w:id="25"/>
+      </w:r>
+      <w:r>
+        <w:rPr>
+          <w:rStyle w:val="ad"/>
+        </w:rPr>
         <w:commentReference w:id="26"/>
-      </w:r>
-      <w:r>
-        <w:rPr>
-          <w:rStyle w:val="ad"/>
-        </w:rPr>
-        <w:commentReference w:id="27"/>
       </w:r>
       <w:r>
         <w:rPr>
@@ -12097,13 +11785,14 @@
       </w:r>
       <w:r>
         <w:rPr>
-          <w:rFonts w:eastAsia="Calibri"/>
+          <w:noProof/>
+          <w:lang w:eastAsia="ru-RU"/>
         </w:rPr>
         <w:drawing>
-          <wp:inline distT="0" distB="0" distL="0" distR="0" wp14:anchorId="4235C96E" wp14:editId="060B23AF">
-            <wp:extent cx="5940425" cy="3016885"/>
+          <wp:inline distT="0" distB="0" distL="0" distR="0" wp14:anchorId="5DF4723A" wp14:editId="29B7FF53">
+            <wp:extent cx="5940425" cy="3010535"/>
             <wp:effectExtent l="0" t="0" r="3175" b="0"/>
-            <wp:docPr id="7" name="Рисунок 7"/>
+            <wp:docPr id="8" name="Рисунок 8"/>
             <wp:cNvGraphicFramePr>
               <a:graphicFrameLocks xmlns:a="http://schemas.openxmlformats.org/drawingml/2006/main" noChangeAspect="1"/>
             </wp:cNvGraphicFramePr>
@@ -12123,7 +11812,7 @@
                   <pic:spPr>
                     <a:xfrm>
                       <a:off x="0" y="0"/>
-                      <a:ext cx="5940425" cy="3016885"/>
+                      <a:ext cx="5940425" cy="3010535"/>
                     </a:xfrm>
                     <a:prstGeom prst="rect">
                       <a:avLst/>
@@ -12135,6 +11824,8 @@
           </wp:inline>
         </w:drawing>
       </w:r>
+      <w:bookmarkStart w:id="27" w:name="_GoBack"/>
+      <w:bookmarkEnd w:id="27"/>
     </w:p>
     <w:p>
       <w:pPr>
@@ -13423,9 +13114,6 @@
     <w:p>
       <w:pPr>
         <w:pStyle w:val="ae"/>
-        <w:rPr>
-          <w:lang w:val="en-US"/>
-        </w:rPr>
       </w:pPr>
       <w:r>
         <w:rPr>
@@ -13434,9 +13122,6 @@
         <w:annotationRef/>
       </w:r>
       <w:r>
-        <w:rPr>
-          <w:lang w:val="en-US"/>
-        </w:rPr>
         <w:t>+</w:t>
       </w:r>
     </w:p>
@@ -13575,7 +13260,7 @@
       </w:r>
     </w:p>
   </w:comment>
-  <w:comment w:id="26" w:author="Artem" w:date="2022-12-26T14:37:00Z" w:initials="A">
+  <w:comment w:id="25" w:author="Artem" w:date="2022-12-26T14:37:00Z" w:initials="A">
     <w:p>
       <w:pPr>
         <w:pStyle w:val="ae"/>
@@ -13591,7 +13276,7 @@
       </w:r>
     </w:p>
   </w:comment>
-  <w:comment w:id="27" w:author="Artem" w:date="2022-12-26T17:19:00Z" w:initials="A">
+  <w:comment w:id="26" w:author="Artem" w:date="2022-12-26T17:19:00Z" w:initials="A">
     <w:p>
       <w:pPr>
         <w:pStyle w:val="ae"/>
@@ -13706,6 +13391,7 @@
         <w:docPartUnique/>
       </w:docPartObj>
     </w:sdtPr>
+    <w:sdtEndPr/>
     <w:sdtContent>
       <w:p>
         <w:pPr>
@@ -13725,7 +13411,7 @@
           <w:rPr>
             <w:noProof/>
           </w:rPr>
-          <w:t>22</w:t>
+          <w:t>27</w:t>
         </w:r>
         <w:r>
           <w:fldChar w:fldCharType="end"/>
@@ -18618,7 +18304,7 @@
 </file>
 
 <file path=customXml/itemProps1.xml><?xml version="1.0" encoding="utf-8"?>
-<ds:datastoreItem xmlns:ds="http://schemas.openxmlformats.org/officeDocument/2006/customXml" ds:itemID="{F848BF83-D1B3-47AD-A85F-D1FD292D32FF}">
+<ds:datastoreItem xmlns:ds="http://schemas.openxmlformats.org/officeDocument/2006/customXml" ds:itemID="{DDC1D63E-6140-4B31-AD65-A64109CA7E9C}">
   <ds:schemaRefs>
     <ds:schemaRef ds:uri="http://schemas.openxmlformats.org/officeDocument/2006/bibliography"/>
   </ds:schemaRefs>

--- a/docs/Пояснительная записка.docx
+++ b/docs/Пояснительная записка.docx
@@ -1,6 +1,6 @@
 
 <file path=word/document.xml><?xml version="1.0" encoding="utf-8"?>
-<w:document xmlns:wpc="http://schemas.microsoft.com/office/word/2010/wordprocessingCanvas" xmlns:cx="http://schemas.microsoft.com/office/drawing/2014/chartex" xmlns:cx1="http://schemas.microsoft.com/office/drawing/2015/9/8/chartex" xmlns:mc="http://schemas.openxmlformats.org/markup-compatibility/2006" xmlns:o="urn:schemas-microsoft-com:office:office" xmlns:r="http://schemas.openxmlformats.org/officeDocument/2006/relationships" xmlns:m="http://schemas.openxmlformats.org/officeDocument/2006/math" xmlns:v="urn:schemas-microsoft-com:vml" xmlns:wp14="http://schemas.microsoft.com/office/word/2010/wordprocessingDrawing" xmlns:wp="http://schemas.openxmlformats.org/drawingml/2006/wordprocessingDrawing" xmlns:w10="urn:schemas-microsoft-com:office:word" xmlns:w="http://schemas.openxmlformats.org/wordprocessingml/2006/main" xmlns:w14="http://schemas.microsoft.com/office/word/2010/wordml" xmlns:w15="http://schemas.microsoft.com/office/word/2012/wordml" xmlns:w16se="http://schemas.microsoft.com/office/word/2015/wordml/symex" xmlns:wpg="http://schemas.microsoft.com/office/word/2010/wordprocessingGroup" xmlns:wpi="http://schemas.microsoft.com/office/word/2010/wordprocessingInk" xmlns:wne="http://schemas.microsoft.com/office/word/2006/wordml" xmlns:wps="http://schemas.microsoft.com/office/word/2010/wordprocessingShape" mc:Ignorable="w14 w15 w16se wp14">
+<w:document xmlns:wpc="http://schemas.microsoft.com/office/word/2010/wordprocessingCanvas" xmlns:cx="http://schemas.microsoft.com/office/drawing/2014/chartex" xmlns:cx1="http://schemas.microsoft.com/office/drawing/2015/9/8/chartex" xmlns:cx2="http://schemas.microsoft.com/office/drawing/2015/10/21/chartex" xmlns:cx3="http://schemas.microsoft.com/office/drawing/2016/5/9/chartex" xmlns:cx4="http://schemas.microsoft.com/office/drawing/2016/5/10/chartex" xmlns:cx5="http://schemas.microsoft.com/office/drawing/2016/5/11/chartex" xmlns:cx6="http://schemas.microsoft.com/office/drawing/2016/5/12/chartex" xmlns:cx7="http://schemas.microsoft.com/office/drawing/2016/5/13/chartex" xmlns:cx8="http://schemas.microsoft.com/office/drawing/2016/5/14/chartex" xmlns:mc="http://schemas.openxmlformats.org/markup-compatibility/2006" xmlns:aink="http://schemas.microsoft.com/office/drawing/2016/ink" xmlns:am3d="http://schemas.microsoft.com/office/drawing/2017/model3d" xmlns:o="urn:schemas-microsoft-com:office:office" xmlns:oel="http://schemas.microsoft.com/office/2019/extlst" xmlns:r="http://schemas.openxmlformats.org/officeDocument/2006/relationships" xmlns:m="http://schemas.openxmlformats.org/officeDocument/2006/math" xmlns:v="urn:schemas-microsoft-com:vml" xmlns:wp14="http://schemas.microsoft.com/office/word/2010/wordprocessingDrawing" xmlns:wp="http://schemas.openxmlformats.org/drawingml/2006/wordprocessingDrawing" xmlns:w10="urn:schemas-microsoft-com:office:word" xmlns:w="http://schemas.openxmlformats.org/wordprocessingml/2006/main" xmlns:w14="http://schemas.microsoft.com/office/word/2010/wordml" xmlns:w15="http://schemas.microsoft.com/office/word/2012/wordml" xmlns:w16cex="http://schemas.microsoft.com/office/word/2018/wordml/cex" xmlns:w16cid="http://schemas.microsoft.com/office/word/2016/wordml/cid" xmlns:w16="http://schemas.microsoft.com/office/word/2018/wordml" xmlns:w16sdtdh="http://schemas.microsoft.com/office/word/2020/wordml/sdtdatahash" xmlns:w16se="http://schemas.microsoft.com/office/word/2015/wordml/symex" xmlns:wpg="http://schemas.microsoft.com/office/word/2010/wordprocessingGroup" xmlns:wpi="http://schemas.microsoft.com/office/word/2010/wordprocessingInk" xmlns:wne="http://schemas.microsoft.com/office/word/2006/wordml" xmlns:wps="http://schemas.microsoft.com/office/word/2010/wordprocessingShape" mc:Ignorable="w14 w15 w16se w16cid w16 w16cex w16sdtdh wp14">
   <w:body>
     <w:p>
       <w:pPr>
@@ -320,19 +320,20 @@
           <w:szCs w:val="28"/>
           <w:lang w:val="ru-RU"/>
         </w:rPr>
-        <w:t>«__</w:t>
-      </w:r>
-      <w:proofErr w:type="gramStart"/>
-      <w:r>
+        <w:t>«___»___________ 2022 г.</w:t>
+      </w:r>
+    </w:p>
+    <w:p>
+      <w:pPr>
+        <w:pStyle w:val="af8"/>
+        <w:jc w:val="right"/>
         <w:rPr>
           <w:color w:val="000000"/>
           <w:sz w:val="28"/>
           <w:szCs w:val="28"/>
           <w:lang w:val="ru-RU"/>
         </w:rPr>
-        <w:t>_»_</w:t>
-      </w:r>
-      <w:proofErr w:type="gramEnd"/>
+      </w:pPr>
       <w:r>
         <w:rPr>
           <w:color w:val="000000"/>
@@ -340,7 +341,7 @@
           <w:szCs w:val="28"/>
           <w:lang w:val="ru-RU"/>
         </w:rPr>
-        <w:t>__________ 2022 г.</w:t>
+        <w:t>Руководитель:</w:t>
       </w:r>
     </w:p>
     <w:p>
@@ -361,7 +362,7 @@
           <w:szCs w:val="28"/>
           <w:lang w:val="ru-RU"/>
         </w:rPr>
-        <w:t>Руководитель:</w:t>
+        <w:t>к.т.н., доцент каф. КСУП</w:t>
       </w:r>
     </w:p>
     <w:p>
@@ -382,20 +383,19 @@
           <w:szCs w:val="28"/>
           <w:lang w:val="ru-RU"/>
         </w:rPr>
-        <w:t>к.т.н., доцент каф. КСУП</w:t>
-      </w:r>
-    </w:p>
-    <w:p>
-      <w:pPr>
-        <w:pStyle w:val="af8"/>
-        <w:jc w:val="right"/>
+        <w:t>_________</w:t>
+      </w:r>
+      <w:proofErr w:type="spellStart"/>
+      <w:r>
         <w:rPr>
           <w:color w:val="000000"/>
           <w:sz w:val="28"/>
           <w:szCs w:val="28"/>
           <w:lang w:val="ru-RU"/>
         </w:rPr>
-      </w:pPr>
+        <w:t>Калентьев</w:t>
+      </w:r>
+      <w:proofErr w:type="spellEnd"/>
       <w:r>
         <w:rPr>
           <w:color w:val="000000"/>
@@ -403,19 +403,20 @@
           <w:szCs w:val="28"/>
           <w:lang w:val="ru-RU"/>
         </w:rPr>
-        <w:t>_________</w:t>
-      </w:r>
-      <w:proofErr w:type="spellStart"/>
-      <w:r>
+        <w:t xml:space="preserve"> А. А.</w:t>
+      </w:r>
+    </w:p>
+    <w:p>
+      <w:pPr>
+        <w:pStyle w:val="af8"/>
+        <w:jc w:val="right"/>
         <w:rPr>
           <w:color w:val="000000"/>
           <w:sz w:val="28"/>
           <w:szCs w:val="28"/>
           <w:lang w:val="ru-RU"/>
         </w:rPr>
-        <w:t>Калентьев</w:t>
-      </w:r>
-      <w:proofErr w:type="spellEnd"/>
+      </w:pPr>
       <w:r>
         <w:rPr>
           <w:color w:val="000000"/>
@@ -423,48 +424,7 @@
           <w:szCs w:val="28"/>
           <w:lang w:val="ru-RU"/>
         </w:rPr>
-        <w:t xml:space="preserve"> А. А.</w:t>
-      </w:r>
-    </w:p>
-    <w:p>
-      <w:pPr>
-        <w:pStyle w:val="af8"/>
-        <w:jc w:val="right"/>
-        <w:rPr>
-          <w:color w:val="000000"/>
-          <w:sz w:val="28"/>
-          <w:szCs w:val="28"/>
-          <w:lang w:val="ru-RU"/>
-        </w:rPr>
-      </w:pPr>
-      <w:r>
-        <w:rPr>
-          <w:color w:val="000000"/>
-          <w:sz w:val="28"/>
-          <w:szCs w:val="28"/>
-          <w:lang w:val="ru-RU"/>
-        </w:rPr>
-        <w:t>«__</w:t>
-      </w:r>
-      <w:proofErr w:type="gramStart"/>
-      <w:r>
-        <w:rPr>
-          <w:color w:val="000000"/>
-          <w:sz w:val="28"/>
-          <w:szCs w:val="28"/>
-          <w:lang w:val="ru-RU"/>
-        </w:rPr>
-        <w:t>_»_</w:t>
-      </w:r>
-      <w:proofErr w:type="gramEnd"/>
-      <w:r>
-        <w:rPr>
-          <w:color w:val="000000"/>
-          <w:sz w:val="28"/>
-          <w:szCs w:val="28"/>
-          <w:lang w:val="ru-RU"/>
-        </w:rPr>
-        <w:t>___________2022 г.</w:t>
+        <w:t>«___»____________2022 г.</w:t>
       </w:r>
     </w:p>
     <w:p>
@@ -1811,23 +1771,7 @@
         <w:t xml:space="preserve"> с помощью интегрированной ср</w:t>
       </w:r>
       <w:r>
-        <w:t xml:space="preserve">еды разработки </w:t>
-      </w:r>
-      <w:proofErr w:type="spellStart"/>
-      <w:r>
-        <w:t>Visual</w:t>
-      </w:r>
-      <w:proofErr w:type="spellEnd"/>
-      <w:r>
-        <w:t xml:space="preserve"> </w:t>
-      </w:r>
-      <w:proofErr w:type="spellStart"/>
-      <w:r>
-        <w:t>Studio</w:t>
-      </w:r>
-      <w:proofErr w:type="spellEnd"/>
-      <w:r>
-        <w:t xml:space="preserve"> 2022</w:t>
+        <w:t>еды разработки Visual Studio 2022</w:t>
       </w:r>
       <w:r>
         <w:t xml:space="preserve"> </w:t>
@@ -1922,13 +1866,8 @@
       <w:r>
         <w:t xml:space="preserve"> </w:t>
       </w:r>
-      <w:proofErr w:type="gramStart"/>
-      <w:r>
-        <w:t>В</w:t>
-      </w:r>
-      <w:proofErr w:type="gramEnd"/>
-      <w:r>
-        <w:t xml:space="preserve"> качестве дополнительной функциональности, плагин позволял задать угол выреза, для добавления ювелирной красоты</w:t>
+      <w:r>
+        <w:t>В качестве дополнительной функциональности, плагин позволял задать угол выреза, для добавления ювелирной красоты</w:t>
       </w:r>
       <w:r>
         <w:t xml:space="preserve"> (</w:t>
@@ -2025,15 +1964,7 @@
         <w:ind w:left="0" w:firstLine="709"/>
       </w:pPr>
       <w:r>
-        <w:t xml:space="preserve">угол </w:t>
-      </w:r>
-      <w:proofErr w:type="spellStart"/>
-      <w:r>
-        <w:t>скругления</w:t>
-      </w:r>
-      <w:proofErr w:type="spellEnd"/>
-      <w:r>
-        <w:t xml:space="preserve"> граней кольца</w:t>
+        <w:t>угол скругления граней кольца</w:t>
       </w:r>
       <w:r>
         <w:t>;</w:t>
@@ -2280,31 +2211,22 @@
           <w:bCs/>
           <w:iCs/>
         </w:rPr>
-        <w:t xml:space="preserve"> </w:t>
-      </w:r>
-      <w:proofErr w:type="gramStart"/>
+        <w:t xml:space="preserve"> &lt; </w:t>
+      </w:r>
       <w:r>
         <w:rPr>
           <w:bCs/>
           <w:iCs/>
         </w:rPr>
-        <w:t xml:space="preserve">&lt; </w:t>
+        <w:t>1</w:t>
       </w:r>
       <w:r>
         <w:rPr>
           <w:bCs/>
           <w:iCs/>
         </w:rPr>
-        <w:t>1</w:t>
-      </w:r>
-      <w:r>
-        <w:rPr>
-          <w:bCs/>
-          <w:iCs/>
-        </w:rPr>
         <w:t>00</w:t>
       </w:r>
-      <w:proofErr w:type="gramEnd"/>
       <w:r>
         <w:rPr>
           <w:bCs/>
@@ -2720,7 +2642,6 @@
       <w:r>
         <w:t xml:space="preserve">0.0018 м </w:t>
       </w:r>
-      <w:proofErr w:type="gramStart"/>
       <w:r>
         <w:t xml:space="preserve">&lt; </w:t>
       </w:r>
@@ -2732,7 +2653,6 @@
         <w:t>tH</w:t>
       </w:r>
       <w:proofErr w:type="spellEnd"/>
-      <w:proofErr w:type="gramEnd"/>
       <w:r>
         <w:t xml:space="preserve"> &lt;= 0.00525 </w:t>
       </w:r>
@@ -2782,56 +2702,32 @@
         <w:ind w:firstLine="709"/>
       </w:pPr>
       <w:r>
-        <w:t xml:space="preserve">На основе требований к техническому заданию программа выполнена на языке программирования C# в среде </w:t>
-      </w:r>
-      <w:proofErr w:type="spellStart"/>
-      <w:r>
-        <w:t>Microso</w:t>
-      </w:r>
-      <w:r>
-        <w:t>ft</w:t>
-      </w:r>
-      <w:proofErr w:type="spellEnd"/>
+        <w:t>На основе требований к техническому заданию программа выполнена на языке программирования C# в среде Microso</w:t>
+      </w:r>
+      <w:r>
+        <w:t>ft Visual Studio 2022</w:t>
+      </w:r>
+      <w:r>
+        <w:t xml:space="preserve"> с использованием .NET</w:t>
+      </w:r>
       <w:r>
         <w:t xml:space="preserve"> </w:t>
       </w:r>
-      <w:proofErr w:type="spellStart"/>
-      <w:r>
-        <w:t>Visual</w:t>
-      </w:r>
-      <w:proofErr w:type="spellEnd"/>
+      <w:r>
+        <w:t>6.0</w:t>
+      </w:r>
+      <w:r>
+        <w:t xml:space="preserve">, </w:t>
+      </w:r>
+      <w:r>
+        <w:t>API</w:t>
+      </w:r>
+      <w:r>
+        <w:t xml:space="preserve"> программы</w:t>
+      </w:r>
       <w:r>
         <w:t xml:space="preserve"> </w:t>
       </w:r>
-      <w:proofErr w:type="spellStart"/>
-      <w:r>
-        <w:t>Studio</w:t>
-      </w:r>
-      <w:proofErr w:type="spellEnd"/>
-      <w:r>
-        <w:t xml:space="preserve"> 2022</w:t>
-      </w:r>
-      <w:r>
-        <w:t xml:space="preserve"> с использованием .NET</w:t>
-      </w:r>
-      <w:r>
-        <w:t xml:space="preserve"> </w:t>
-      </w:r>
-      <w:r>
-        <w:t>6.0</w:t>
-      </w:r>
-      <w:r>
-        <w:t xml:space="preserve">, </w:t>
-      </w:r>
-      <w:r>
-        <w:t>API</w:t>
-      </w:r>
-      <w:r>
-        <w:t xml:space="preserve"> программы</w:t>
-      </w:r>
-      <w:r>
-        <w:t xml:space="preserve"> </w:t>
-      </w:r>
       <w:r>
         <w:t>КОМПАС-</w:t>
       </w:r>
@@ -2865,13 +2761,8 @@
         <w:t xml:space="preserve">Инструментом тестирования и создания модульных тестов был выбран </w:t>
       </w:r>
       <w:r>
-        <w:t xml:space="preserve">тестовый </w:t>
-      </w:r>
-      <w:proofErr w:type="spellStart"/>
-      <w:r>
-        <w:t>фреймворк</w:t>
-      </w:r>
-      <w:proofErr w:type="spellEnd"/>
+        <w:t>тестовый фреймворк</w:t>
+      </w:r>
       <w:r>
         <w:t xml:space="preserve"> </w:t>
       </w:r>
@@ -3034,16 +2925,11 @@
         <w:ind w:firstLine="709"/>
       </w:pPr>
       <w:r>
-        <w:t xml:space="preserve">Веб-сайт «Линии </w:t>
-      </w:r>
-      <w:proofErr w:type="gramStart"/>
-      <w:r>
-        <w:t>любви»</w:t>
+        <w:t>Веб-сайт «Линии любви»</w:t>
       </w:r>
       <w:r>
         <w:t>[</w:t>
       </w:r>
-      <w:proofErr w:type="gramEnd"/>
       <w:r>
         <w:t>7</w:t>
       </w:r>
@@ -3428,16 +3314,11 @@
         <w:t>Matrix</w:t>
       </w:r>
       <w:r>
-        <w:t xml:space="preserve"> </w:t>
-      </w:r>
-      <w:proofErr w:type="gramStart"/>
-      <w:r>
-        <w:t>7</w:t>
+        <w:t xml:space="preserve"> 7</w:t>
       </w:r>
       <w:r>
         <w:t>»[</w:t>
       </w:r>
-      <w:proofErr w:type="gramEnd"/>
       <w:r>
         <w:t>8</w:t>
       </w:r>
@@ -3657,11 +3538,7 @@
         <w:t xml:space="preserve"> </w:t>
       </w:r>
       <w:r>
-        <w:t xml:space="preserve">по имеющимся </w:t>
-      </w:r>
-      <w:proofErr w:type="gramStart"/>
-      <w:r>
-        <w:t>классам</w:t>
+        <w:t>по имеющимся классам</w:t>
       </w:r>
       <w:r>
         <w:t>.</w:t>
@@ -3669,7 +3546,6 @@
       <w:r>
         <w:t>[</w:t>
       </w:r>
-      <w:proofErr w:type="gramEnd"/>
       <w:r>
         <w:t>9</w:t>
       </w:r>
@@ -4044,20 +3920,6 @@
       </w:pPr>
       <w:r>
         <w:rPr>
-          <w:rStyle w:val="ad"/>
-          <w:rFonts w:cs="Times New Roman"/>
-        </w:rPr>
-        <w:commentReference w:id="10"/>
-      </w:r>
-      <w:r>
-        <w:rPr>
-          <w:rStyle w:val="ad"/>
-          <w:rFonts w:cs="Times New Roman"/>
-        </w:rPr>
-        <w:commentReference w:id="11"/>
-      </w:r>
-      <w:r>
-        <w:rPr>
           <w:rFonts w:eastAsia="Times New Roman" w:cs="Times New Roman"/>
           <w:snapToGrid w:val="0"/>
           <w:color w:val="000000"/>
@@ -4094,7 +3956,7 @@
                     </pic:cNvPicPr>
                   </pic:nvPicPr>
                   <pic:blipFill>
-                    <a:blip r:embed="rId14" cstate="print">
+                    <a:blip r:embed="rId12" cstate="print">
                       <a:extLst>
                         <a:ext uri="{28A0092B-C50C-407E-A947-70E740481C1C}">
                           <a14:useLocalDpi xmlns:a14="http://schemas.microsoft.com/office/drawing/2010/main" val="0"/>
@@ -4149,15 +4011,7 @@
       </w:pPr>
       <w:r>
         <w:lastRenderedPageBreak/>
-        <w:t xml:space="preserve">Для </w:t>
-      </w:r>
-      <w:proofErr w:type="spellStart"/>
-      <w:r>
-        <w:t>валидации</w:t>
-      </w:r>
-      <w:proofErr w:type="spellEnd"/>
-      <w:r>
-        <w:t xml:space="preserve"> заданных параметров между собой перед выполнением алгоритма построения детали, был добавлен сервисный класс </w:t>
+        <w:t xml:space="preserve">Для валидации заданных параметров между собой перед выполнением алгоритма построения детали, был добавлен сервисный класс </w:t>
       </w:r>
       <w:proofErr w:type="spellStart"/>
       <w:r>
@@ -4200,7 +4054,7 @@
         <w:ind w:firstLine="709"/>
         <w:jc w:val="center"/>
       </w:pPr>
-      <w:bookmarkStart w:id="12" w:name="_Toc122967676"/>
+      <w:bookmarkStart w:id="10" w:name="_Toc122967676"/>
       <w:r>
         <w:lastRenderedPageBreak/>
         <w:t>5</w:t>
@@ -4208,7 +4062,7 @@
       <w:r>
         <w:t xml:space="preserve"> Описание программы для пользователя</w:t>
       </w:r>
-      <w:bookmarkEnd w:id="12"/>
+      <w:bookmarkEnd w:id="10"/>
     </w:p>
     <w:p>
       <w:pPr>
@@ -4272,6 +4126,755 @@
             <wp:extent cx="6120130" cy="4536440"/>
             <wp:effectExtent l="0" t="0" r="0" b="0"/>
             <wp:docPr id="1" name="Рисунок 1"/>
+            <wp:cNvGraphicFramePr>
+              <a:graphicFrameLocks xmlns:a="http://schemas.openxmlformats.org/drawingml/2006/main" noChangeAspect="1"/>
+            </wp:cNvGraphicFramePr>
+            <a:graphic xmlns:a="http://schemas.openxmlformats.org/drawingml/2006/main">
+              <a:graphicData uri="http://schemas.openxmlformats.org/drawingml/2006/picture">
+                <pic:pic xmlns:pic="http://schemas.openxmlformats.org/drawingml/2006/picture">
+                  <pic:nvPicPr>
+                    <pic:cNvPr id="1" name=""/>
+                    <pic:cNvPicPr/>
+                  </pic:nvPicPr>
+                  <pic:blipFill>
+                    <a:blip r:embed="rId13"/>
+                    <a:stretch>
+                      <a:fillRect/>
+                    </a:stretch>
+                  </pic:blipFill>
+                  <pic:spPr>
+                    <a:xfrm>
+                      <a:off x="0" y="0"/>
+                      <a:ext cx="6120130" cy="4536440"/>
+                    </a:xfrm>
+                    <a:prstGeom prst="rect">
+                      <a:avLst/>
+                    </a:prstGeom>
+                  </pic:spPr>
+                </pic:pic>
+              </a:graphicData>
+            </a:graphic>
+          </wp:inline>
+        </w:drawing>
+      </w:r>
+    </w:p>
+    <w:p>
+      <w:pPr>
+        <w:spacing w:before="240"/>
+        <w:contextualSpacing/>
+        <w:jc w:val="center"/>
+      </w:pPr>
+      <w:r>
+        <w:t>Рисунок 5</w:t>
+      </w:r>
+      <w:r>
+        <w:t>.</w:t>
+      </w:r>
+      <w:r>
+        <w:t>1</w:t>
+      </w:r>
+      <w:r>
+        <w:t xml:space="preserve"> – Макет пользовательского интерфейса</w:t>
+      </w:r>
+      <w:r>
+        <w:t xml:space="preserve"> приложения</w:t>
+      </w:r>
+    </w:p>
+    <w:p>
+      <w:pPr>
+        <w:spacing w:before="240"/>
+        <w:ind w:firstLine="709"/>
+        <w:contextualSpacing/>
+      </w:pPr>
+      <w:r>
+        <w:t xml:space="preserve">Графические элементы, отмеченные цифрами 2-9, за исключением элемента под номером 5, являются полями для ввода параметров детали пользователем и отображают сообщение ошибки при некорректных введенных данных и данных, не входящих в диапазон, указанный в техническом задании проекта. </w:t>
+      </w:r>
+    </w:p>
+    <w:p>
+      <w:pPr>
+        <w:spacing w:before="240"/>
+        <w:ind w:firstLine="709"/>
+        <w:contextualSpacing/>
+      </w:pPr>
+      <w:r>
+        <w:lastRenderedPageBreak/>
+        <w:t>Информирование пользователя об ошибках, возникших в процессе выполнения алгоритма построения, выполнено с помощью применения диалоговых окон.</w:t>
+      </w:r>
+    </w:p>
+    <w:p>
+      <w:pPr>
+        <w:spacing w:before="240"/>
+        <w:ind w:firstLine="709"/>
+        <w:contextualSpacing/>
+      </w:pPr>
+      <w:r>
+        <w:t>Элементы 1, 5 являются представляют контейнер для элементов, с возможностью свернуть содержащиеся элементы.</w:t>
+      </w:r>
+    </w:p>
+    <w:p>
+      <w:pPr>
+        <w:spacing w:before="240"/>
+        <w:ind w:firstLine="709"/>
+        <w:contextualSpacing/>
+      </w:pPr>
+      <w:r>
+        <w:t>При нажатии на элемент номер 10, откроется вспомогательное окно, в котором пользователю предлагается выбрать цвет из цветовой палитры.</w:t>
+      </w:r>
+    </w:p>
+    <w:p>
+      <w:pPr>
+        <w:spacing w:before="240"/>
+        <w:ind w:firstLine="709"/>
+        <w:contextualSpacing/>
+      </w:pPr>
+      <w:r>
+        <w:t>Элемент под номером 11 представляет собой кнопку, при нажатии на которую начинается построение детали.</w:t>
+      </w:r>
+    </w:p>
+    <w:p>
+      <w:pPr>
+        <w:ind w:firstLine="709"/>
+      </w:pPr>
+      <w:r>
+        <w:t xml:space="preserve">Элемент в правой части окна, под номером 12, отвечает за дополнительное ознакомление пользователя с редактируемым параметром.  </w:t>
+      </w:r>
+    </w:p>
+    <w:p>
+      <w:pPr>
+        <w:ind w:firstLine="709"/>
+      </w:pPr>
+      <w:r>
+        <w:t>Так, при наведении на поле ввода размера текста гравировки, элемент номер 12 запустит короткое видео, на котором будет показан набор текста на эскизе гравировки кольца.</w:t>
+      </w:r>
+    </w:p>
+    <w:p>
+      <w:pPr>
+        <w:ind w:firstLine="709"/>
+      </w:pPr>
+      <w:r>
+        <w:t xml:space="preserve">После ввода необходимых параметров, построить деталь в САПР </w:t>
+      </w:r>
+      <w:r>
+        <w:t>КОМПАС-3</w:t>
+      </w:r>
+      <w:r>
+        <w:rPr>
+          <w:lang w:val="en-US"/>
+        </w:rPr>
+        <w:t>D</w:t>
+      </w:r>
+      <w:r>
+        <w:t xml:space="preserve"> </w:t>
+      </w:r>
+      <w:r>
+        <w:t xml:space="preserve">можно с помощью кнопки «Построить». </w:t>
+      </w:r>
+    </w:p>
+    <w:p>
+      <w:pPr>
+        <w:spacing w:line="240" w:lineRule="auto"/>
+        <w:ind w:firstLine="709"/>
+        <w:jc w:val="center"/>
+      </w:pPr>
+      <w:r>
+        <w:br w:type="page"/>
+      </w:r>
+    </w:p>
+    <w:p>
+      <w:pPr>
+        <w:pStyle w:val="1"/>
+        <w:spacing w:before="0" w:after="0"/>
+        <w:ind w:firstLine="709"/>
+        <w:jc w:val="center"/>
+      </w:pPr>
+      <w:bookmarkStart w:id="11" w:name="_Toc122967677"/>
+      <w:r>
+        <w:lastRenderedPageBreak/>
+        <w:t>6</w:t>
+      </w:r>
+      <w:r>
+        <w:t xml:space="preserve"> Тестирование программы</w:t>
+      </w:r>
+      <w:bookmarkEnd w:id="11"/>
+    </w:p>
+    <w:p>
+      <w:pPr>
+        <w:ind w:firstLine="709"/>
+      </w:pPr>
+      <w:r>
+        <w:t>Тестирование позволяет убедиться в работоспособности программы, выяв</w:t>
+      </w:r>
+      <w:r>
+        <w:t>лять ошибки при изменении какой</w:t>
+      </w:r>
+      <w:r>
+        <w:t>-либо функциона</w:t>
+      </w:r>
+      <w:r>
+        <w:t>льно</w:t>
+      </w:r>
+      <w:r>
+        <w:t>сти</w:t>
+      </w:r>
+      <w:r>
+        <w:t>.</w:t>
+      </w:r>
+    </w:p>
+    <w:p>
+      <w:pPr>
+        <w:pStyle w:val="1"/>
+        <w:spacing w:before="0" w:after="0"/>
+        <w:ind w:firstLine="709"/>
+        <w:jc w:val="center"/>
+      </w:pPr>
+      <w:bookmarkStart w:id="12" w:name="_Toc122967678"/>
+      <w:r>
+        <w:t>6</w:t>
+      </w:r>
+      <w:r>
+        <w:t>.1 Функциональное тестирование</w:t>
+      </w:r>
+      <w:bookmarkEnd w:id="12"/>
+    </w:p>
+    <w:p>
+      <w:pPr>
+        <w:ind w:firstLine="709"/>
+      </w:pPr>
+      <w:r>
+        <w:t>При функциональном тестировании проверялось корректность работы плагина «</w:t>
+      </w:r>
+      <w:r>
+        <w:t>Кольцо с гравировкой</w:t>
+      </w:r>
+      <w:r>
+        <w:t>», а именно, соответствие полученного результата в виде трехмерной модели, с входными параметрами.</w:t>
+      </w:r>
+      <w:r>
+        <w:t xml:space="preserve"> [</w:t>
+      </w:r>
+      <w:r>
+        <w:t>1</w:t>
+      </w:r>
+      <w:r>
+        <w:t>0</w:t>
+      </w:r>
+      <w:r>
+        <w:t>]</w:t>
+      </w:r>
+    </w:p>
+    <w:p>
+      <w:pPr>
+        <w:ind w:firstLine="709"/>
+      </w:pPr>
+      <w:r>
+        <w:t>Проведено тестирование максимальных и минимальных параметров модели.</w:t>
+      </w:r>
+    </w:p>
+    <w:p>
+      <w:pPr>
+        <w:ind w:firstLine="709"/>
+      </w:pPr>
+      <w:r>
+        <w:t>Заданные максимальные параметры:</w:t>
+      </w:r>
+    </w:p>
+    <w:p>
+      <w:pPr>
+        <w:pStyle w:val="af9"/>
+        <w:numPr>
+          <w:ilvl w:val="0"/>
+          <w:numId w:val="28"/>
+        </w:numPr>
+        <w:ind w:left="426" w:firstLine="426"/>
+      </w:pPr>
+      <w:r>
+        <w:t>Длина кольца</w:t>
+      </w:r>
+      <w:r>
+        <w:t xml:space="preserve"> </w:t>
+      </w:r>
+      <w:r>
+        <w:rPr>
+          <w:bCs/>
+          <w:iCs/>
+        </w:rPr>
+        <w:t>1</w:t>
+      </w:r>
+      <w:r>
+        <w:rPr>
+          <w:bCs/>
+          <w:iCs/>
+        </w:rPr>
+        <w:t>00</w:t>
+      </w:r>
+      <w:r>
+        <w:rPr>
+          <w:bCs/>
+          <w:iCs/>
+        </w:rPr>
+        <w:t xml:space="preserve"> </w:t>
+      </w:r>
+      <w:r>
+        <w:rPr>
+          <w:bCs/>
+          <w:iCs/>
+        </w:rPr>
+        <w:t>мм</w:t>
+      </w:r>
+      <w:r>
+        <w:t xml:space="preserve">; </w:t>
+      </w:r>
+    </w:p>
+    <w:p>
+      <w:pPr>
+        <w:pStyle w:val="af9"/>
+        <w:numPr>
+          <w:ilvl w:val="0"/>
+          <w:numId w:val="28"/>
+        </w:numPr>
+        <w:ind w:left="426" w:firstLine="426"/>
+      </w:pPr>
+      <w:r>
+        <w:t>Толщина кольца</w:t>
+      </w:r>
+      <w:r>
+        <w:t xml:space="preserve"> </w:t>
+      </w:r>
+      <w:r>
+        <w:rPr>
+          <w:bCs/>
+          <w:iCs/>
+        </w:rPr>
+        <w:t>7</w:t>
+      </w:r>
+      <w:r>
+        <w:rPr>
+          <w:bCs/>
+          <w:iCs/>
+        </w:rPr>
+        <w:t>0 мм</w:t>
+      </w:r>
+      <w:r>
+        <w:t>;</w:t>
+      </w:r>
+    </w:p>
+    <w:p>
+      <w:pPr>
+        <w:pStyle w:val="af9"/>
+        <w:numPr>
+          <w:ilvl w:val="0"/>
+          <w:numId w:val="28"/>
+        </w:numPr>
+        <w:ind w:left="426" w:firstLine="426"/>
+      </w:pPr>
+      <w:r>
+        <w:t xml:space="preserve">Размер кольца </w:t>
+      </w:r>
+      <w:r>
+        <w:rPr>
+          <w:bCs/>
+          <w:iCs/>
+        </w:rPr>
+        <w:t>15</w:t>
+      </w:r>
+      <w:r>
+        <w:rPr>
+          <w:bCs/>
+          <w:iCs/>
+        </w:rPr>
+        <w:t>0</w:t>
+      </w:r>
+      <w:r>
+        <w:rPr>
+          <w:bCs/>
+          <w:iCs/>
+        </w:rPr>
+        <w:t xml:space="preserve"> </w:t>
+      </w:r>
+      <w:r>
+        <w:rPr>
+          <w:bCs/>
+          <w:iCs/>
+        </w:rPr>
+        <w:t>мм</w:t>
+      </w:r>
+      <w:r>
+        <w:t>;</w:t>
+      </w:r>
+    </w:p>
+    <w:p>
+      <w:pPr>
+        <w:pStyle w:val="af9"/>
+        <w:numPr>
+          <w:ilvl w:val="0"/>
+          <w:numId w:val="28"/>
+        </w:numPr>
+        <w:ind w:left="426" w:firstLine="426"/>
+      </w:pPr>
+      <w:r>
+        <w:t xml:space="preserve">Острота граней кольца </w:t>
+      </w:r>
+      <w:r>
+        <w:t>45°</w:t>
+      </w:r>
+      <w:r>
+        <w:t>;</w:t>
+      </w:r>
+    </w:p>
+    <w:p>
+      <w:pPr>
+        <w:pStyle w:val="af9"/>
+        <w:numPr>
+          <w:ilvl w:val="0"/>
+          <w:numId w:val="28"/>
+        </w:numPr>
+        <w:ind w:left="426" w:firstLine="426"/>
+      </w:pPr>
+      <w:r>
+        <w:t>Кегль текста гравировки 4</w:t>
+      </w:r>
+      <w:r>
+        <w:rPr>
+          <w:lang w:val="en-US"/>
+        </w:rPr>
+        <w:t>0;</w:t>
+      </w:r>
+    </w:p>
+    <w:p>
+      <w:pPr>
+        <w:pStyle w:val="af9"/>
+        <w:numPr>
+          <w:ilvl w:val="0"/>
+          <w:numId w:val="28"/>
+        </w:numPr>
+        <w:ind w:left="426" w:firstLine="426"/>
+      </w:pPr>
+      <w:r>
+        <w:t xml:space="preserve">Длина </w:t>
+      </w:r>
+      <w:r>
+        <w:t>текста 9</w:t>
+      </w:r>
+      <w:r>
+        <w:t xml:space="preserve"> символов</w:t>
+      </w:r>
+      <w:r>
+        <w:rPr>
+          <w:lang w:val="en-US"/>
+        </w:rPr>
+        <w:t>.</w:t>
+      </w:r>
+    </w:p>
+    <w:p>
+      <w:pPr>
+        <w:pStyle w:val="af9"/>
+        <w:ind w:firstLine="709"/>
+      </w:pPr>
+      <w:r>
+        <w:t>Заданные минимальные параметры:</w:t>
+      </w:r>
+    </w:p>
+    <w:p>
+      <w:pPr>
+        <w:pStyle w:val="af9"/>
+        <w:numPr>
+          <w:ilvl w:val="0"/>
+          <w:numId w:val="28"/>
+        </w:numPr>
+        <w:ind w:left="426" w:firstLine="426"/>
+      </w:pPr>
+      <w:r>
+        <w:t>Длина кольца</w:t>
+      </w:r>
+      <w:r>
+        <w:rPr>
+          <w:b/>
+          <w:bCs/>
+          <w:i/>
+          <w:iCs/>
+        </w:rPr>
+        <w:t xml:space="preserve"> </w:t>
+      </w:r>
+      <w:r>
+        <w:rPr>
+          <w:bCs/>
+          <w:iCs/>
+        </w:rPr>
+        <w:t>1</w:t>
+      </w:r>
+      <w:r>
+        <w:rPr>
+          <w:bCs/>
+          <w:iCs/>
+        </w:rPr>
+        <w:t>0</w:t>
+      </w:r>
+      <w:r>
+        <w:rPr>
+          <w:bCs/>
+          <w:iCs/>
+        </w:rPr>
+        <w:t xml:space="preserve"> мм</w:t>
+      </w:r>
+      <w:r>
+        <w:t xml:space="preserve">; </w:t>
+      </w:r>
+    </w:p>
+    <w:p>
+      <w:pPr>
+        <w:pStyle w:val="af9"/>
+        <w:numPr>
+          <w:ilvl w:val="0"/>
+          <w:numId w:val="28"/>
+        </w:numPr>
+        <w:ind w:left="426" w:firstLine="426"/>
+      </w:pPr>
+      <w:r>
+        <w:t>Толщина кольца</w:t>
+      </w:r>
+      <w:r>
+        <w:t xml:space="preserve"> </w:t>
+      </w:r>
+      <w:r>
+        <w:rPr>
+          <w:bCs/>
+          <w:iCs/>
+        </w:rPr>
+        <w:t>25</w:t>
+      </w:r>
+      <w:r>
+        <w:rPr>
+          <w:bCs/>
+          <w:iCs/>
+        </w:rPr>
+        <w:t xml:space="preserve"> </w:t>
+      </w:r>
+      <w:r>
+        <w:rPr>
+          <w:bCs/>
+          <w:iCs/>
+        </w:rPr>
+        <w:t>мм</w:t>
+      </w:r>
+      <w:r>
+        <w:t>;</w:t>
+      </w:r>
+    </w:p>
+    <w:p>
+      <w:pPr>
+        <w:pStyle w:val="af9"/>
+        <w:numPr>
+          <w:ilvl w:val="0"/>
+          <w:numId w:val="28"/>
+        </w:numPr>
+        <w:ind w:left="426" w:firstLine="426"/>
+      </w:pPr>
+      <w:r>
+        <w:t>Размер кольца</w:t>
+      </w:r>
+      <w:r>
+        <w:rPr>
+          <w:b/>
+          <w:bCs/>
+          <w:i/>
+          <w:iCs/>
+        </w:rPr>
+        <w:t xml:space="preserve"> </w:t>
+      </w:r>
+      <w:r>
+        <w:rPr>
+          <w:bCs/>
+          <w:iCs/>
+        </w:rPr>
+        <w:t>2</w:t>
+      </w:r>
+      <w:r>
+        <w:rPr>
+          <w:bCs/>
+          <w:iCs/>
+        </w:rPr>
+        <w:t>0</w:t>
+      </w:r>
+      <w:r>
+        <w:rPr>
+          <w:bCs/>
+          <w:iCs/>
+        </w:rPr>
+        <w:t xml:space="preserve"> </w:t>
+      </w:r>
+      <w:r>
+        <w:rPr>
+          <w:bCs/>
+          <w:iCs/>
+        </w:rPr>
+        <w:t>мм</w:t>
+      </w:r>
+      <w:r>
+        <w:t>;</w:t>
+      </w:r>
+    </w:p>
+    <w:p>
+      <w:pPr>
+        <w:pStyle w:val="af9"/>
+        <w:numPr>
+          <w:ilvl w:val="0"/>
+          <w:numId w:val="28"/>
+        </w:numPr>
+        <w:ind w:left="426" w:firstLine="426"/>
+      </w:pPr>
+      <w:r>
+        <w:t>Острота граней кольца</w:t>
+      </w:r>
+      <w:r>
+        <w:rPr>
+          <w:b/>
+          <w:i/>
+        </w:rPr>
+        <w:t xml:space="preserve"> </w:t>
+      </w:r>
+      <w:r>
+        <w:t>0°</w:t>
+      </w:r>
+      <w:r>
+        <w:t>;</w:t>
+      </w:r>
+    </w:p>
+    <w:p>
+      <w:pPr>
+        <w:pStyle w:val="af9"/>
+        <w:numPr>
+          <w:ilvl w:val="0"/>
+          <w:numId w:val="28"/>
+        </w:numPr>
+        <w:ind w:left="426" w:firstLine="426"/>
+      </w:pPr>
+      <w:r>
+        <w:t>Кегль текста гравировки 4</w:t>
+      </w:r>
+      <w:r>
+        <w:rPr>
+          <w:lang w:val="en-US"/>
+        </w:rPr>
+        <w:t>;</w:t>
+      </w:r>
+    </w:p>
+    <w:p>
+      <w:pPr>
+        <w:pStyle w:val="af9"/>
+        <w:numPr>
+          <w:ilvl w:val="0"/>
+          <w:numId w:val="28"/>
+        </w:numPr>
+        <w:ind w:left="426" w:firstLine="426"/>
+      </w:pPr>
+      <w:r>
+        <w:t>Длина текста 3 символа</w:t>
+      </w:r>
+      <w:r>
+        <w:rPr>
+          <w:lang w:val="en-US"/>
+        </w:rPr>
+        <w:t>.</w:t>
+      </w:r>
+    </w:p>
+    <w:p>
+      <w:pPr>
+        <w:ind w:firstLine="709"/>
+      </w:pPr>
+      <w:r>
+        <w:t>Деталь, построенная по минимальным и максимальным разрешенным параметрам представлена на рисунках</w:t>
+      </w:r>
+      <w:r>
+        <w:t xml:space="preserve"> 6.1</w:t>
+      </w:r>
+      <w:r>
+        <w:t>,</w:t>
+      </w:r>
+      <w:r>
+        <w:t xml:space="preserve"> 6.2</w:t>
+      </w:r>
+      <w:r>
+        <w:t xml:space="preserve"> соответственно.</w:t>
+      </w:r>
+    </w:p>
+    <w:p>
+      <w:pPr>
+        <w:spacing w:line="240" w:lineRule="auto"/>
+        <w:ind w:firstLine="709"/>
+        <w:jc w:val="center"/>
+      </w:pPr>
+      <w:r>
+        <w:rPr>
+          <w:noProof/>
+          <w:lang w:eastAsia="ru-RU"/>
+        </w:rPr>
+        <w:lastRenderedPageBreak/>
+        <w:drawing>
+          <wp:inline distT="0" distB="0" distL="0" distR="0" wp14:anchorId="5D061965" wp14:editId="4E093139">
+            <wp:extent cx="3419061" cy="2803593"/>
+            <wp:effectExtent l="0" t="0" r="0" b="0"/>
+            <wp:docPr id="17" name="Рисунок 17"/>
+            <wp:cNvGraphicFramePr>
+              <a:graphicFrameLocks xmlns:a="http://schemas.openxmlformats.org/drawingml/2006/main" noChangeAspect="1"/>
+            </wp:cNvGraphicFramePr>
+            <a:graphic xmlns:a="http://schemas.openxmlformats.org/drawingml/2006/main">
+              <a:graphicData uri="http://schemas.openxmlformats.org/drawingml/2006/picture">
+                <pic:pic xmlns:pic="http://schemas.openxmlformats.org/drawingml/2006/picture">
+                  <pic:nvPicPr>
+                    <pic:cNvPr id="1" name=""/>
+                    <pic:cNvPicPr/>
+                  </pic:nvPicPr>
+                  <pic:blipFill>
+                    <a:blip r:embed="rId14"/>
+                    <a:stretch>
+                      <a:fillRect/>
+                    </a:stretch>
+                  </pic:blipFill>
+                  <pic:spPr>
+                    <a:xfrm>
+                      <a:off x="0" y="0"/>
+                      <a:ext cx="3431781" cy="2814023"/>
+                    </a:xfrm>
+                    <a:prstGeom prst="rect">
+                      <a:avLst/>
+                    </a:prstGeom>
+                  </pic:spPr>
+                </pic:pic>
+              </a:graphicData>
+            </a:graphic>
+          </wp:inline>
+        </w:drawing>
+      </w:r>
+    </w:p>
+    <w:p>
+      <w:pPr>
+        <w:spacing w:after="240" w:line="240" w:lineRule="auto"/>
+        <w:ind w:firstLine="709"/>
+        <w:jc w:val="center"/>
+      </w:pPr>
+      <w:r>
+        <w:t>Рисунок 6.1</w:t>
+      </w:r>
+      <w:r>
+        <w:t xml:space="preserve"> — Кольцо с гравировкой, построенное по минимальным параметрам</w:t>
+      </w:r>
+    </w:p>
+    <w:p>
+      <w:pPr>
+        <w:spacing w:line="240" w:lineRule="auto"/>
+        <w:ind w:firstLine="709"/>
+        <w:jc w:val="center"/>
+      </w:pPr>
+      <w:r>
+        <w:rPr>
+          <w:noProof/>
+          <w:lang w:eastAsia="ru-RU"/>
+        </w:rPr>
+        <w:drawing>
+          <wp:inline distT="0" distB="0" distL="0" distR="0" wp14:anchorId="691208A8" wp14:editId="278CB651">
+            <wp:extent cx="4883150" cy="3332861"/>
+            <wp:effectExtent l="0" t="0" r="0" b="1270"/>
+            <wp:docPr id="4" name="Рисунок 4"/>
             <wp:cNvGraphicFramePr>
               <a:graphicFrameLocks xmlns:a="http://schemas.openxmlformats.org/drawingml/2006/main" noChangeAspect="1"/>
             </wp:cNvGraphicFramePr>
@@ -4291,7 +4894,7 @@
                   <pic:spPr>
                     <a:xfrm>
                       <a:off x="0" y="0"/>
-                      <a:ext cx="6120130" cy="4536440"/>
+                      <a:ext cx="4886119" cy="3334887"/>
                     </a:xfrm>
                     <a:prstGeom prst="rect">
                       <a:avLst/>
@@ -4303,124 +4906,26 @@
           </wp:inline>
         </w:drawing>
       </w:r>
-    </w:p>
-    <w:p>
-      <w:pPr>
-        <w:spacing w:before="240"/>
-        <w:contextualSpacing/>
-        <w:jc w:val="center"/>
-      </w:pPr>
-      <w:r>
-        <w:t>Рисунок 5</w:t>
-      </w:r>
-      <w:r>
-        <w:t>.</w:t>
-      </w:r>
-      <w:r>
-        <w:t>1</w:t>
-      </w:r>
-      <w:r>
-        <w:t xml:space="preserve"> – Макет пользовательского интерфейса</w:t>
-      </w:r>
-      <w:r>
-        <w:t xml:space="preserve"> приложения</w:t>
-      </w:r>
-    </w:p>
-    <w:p>
-      <w:pPr>
-        <w:spacing w:before="240"/>
-        <w:ind w:firstLine="709"/>
-        <w:contextualSpacing/>
-      </w:pPr>
-      <w:r>
-        <w:t xml:space="preserve">Графические элементы, отмеченные цифрами 2-9, за исключением элемента под номером 5, являются полями для ввода параметров детали пользователем и отображают сообщение ошибки при некорректных введенных данных и данных, не входящих в диапазон, указанный в техническом задании проекта. </w:t>
-      </w:r>
-    </w:p>
-    <w:p>
-      <w:pPr>
-        <w:spacing w:before="240"/>
-        <w:ind w:firstLine="709"/>
-        <w:contextualSpacing/>
-      </w:pPr>
-      <w:r>
-        <w:lastRenderedPageBreak/>
-        <w:t>Информирование пользователя об ошибках, возникших в процессе выполнения алгоритма построения, выполнено с помощью применения диалоговых окон.</w:t>
-      </w:r>
-    </w:p>
-    <w:p>
-      <w:pPr>
-        <w:spacing w:before="240"/>
-        <w:ind w:firstLine="709"/>
-        <w:contextualSpacing/>
-      </w:pPr>
-      <w:r>
-        <w:t>Элементы 1, 5 являются представляют контейнер для элементов, с возможностью свернуть содержащиеся элементы.</w:t>
-      </w:r>
-    </w:p>
-    <w:p>
-      <w:pPr>
-        <w:spacing w:before="240"/>
-        <w:ind w:firstLine="709"/>
-        <w:contextualSpacing/>
-      </w:pPr>
-      <w:r>
-        <w:t>При нажатии на элемент номер 10, откроется вспомогательное окно, в котором пользователю предлагается выбрать цвет из цветовой палитры.</w:t>
-      </w:r>
-    </w:p>
-    <w:p>
-      <w:pPr>
-        <w:spacing w:before="240"/>
-        <w:ind w:firstLine="709"/>
-        <w:contextualSpacing/>
-      </w:pPr>
-      <w:r>
-        <w:t>Элемент под номером 11 представляет собой кнопку, при нажатии на которую начинается построение детали.</w:t>
-      </w:r>
-    </w:p>
-    <w:p>
-      <w:pPr>
-        <w:ind w:firstLine="709"/>
-      </w:pPr>
-      <w:r>
-        <w:t xml:space="preserve">Элемент в правой части окна, под номером 12, отвечает за дополнительное ознакомление пользователя с редактируемым параметром.  </w:t>
-      </w:r>
-    </w:p>
-    <w:p>
-      <w:pPr>
-        <w:ind w:firstLine="709"/>
-      </w:pPr>
-      <w:r>
-        <w:t>Так, при наведении на поле ввода размера текста гравировки, элемент номер 12 запустит короткое видео, на котором будет показан набор текста на эскизе гравировки кольца.</w:t>
-      </w:r>
-    </w:p>
-    <w:p>
-      <w:pPr>
-        <w:ind w:firstLine="709"/>
-      </w:pPr>
-      <w:r>
-        <w:t xml:space="preserve">После ввода необходимых параметров, построить деталь в САПР </w:t>
-      </w:r>
-      <w:r>
-        <w:t>КОМПАС-3</w:t>
-      </w:r>
-      <w:r>
-        <w:rPr>
-          <w:lang w:val="en-US"/>
-        </w:rPr>
-        <w:t>D</w:t>
-      </w:r>
       <w:r>
         <w:t xml:space="preserve"> </w:t>
       </w:r>
-      <w:r>
-        <w:t xml:space="preserve">можно с помощью кнопки «Построить». </w:t>
-      </w:r>
-    </w:p>
-    <w:p>
-      <w:pPr>
-        <w:spacing w:line="240" w:lineRule="auto"/>
+    </w:p>
+    <w:p>
+      <w:pPr>
         <w:ind w:firstLine="709"/>
         <w:jc w:val="center"/>
+      </w:pPr>
+      <w:r>
+        <w:t>Рисунок 6.2 — Кольцо с гравировкой, построенное по максимальным параметрам</w:t>
+      </w:r>
+    </w:p>
+    <w:p>
+      <w:pPr>
+        <w:rPr>
+          <w:rFonts w:eastAsiaTheme="majorEastAsia" w:cstheme="majorBidi"/>
+          <w:b/>
+          <w:szCs w:val="32"/>
+        </w:rPr>
       </w:pPr>
       <w:r>
         <w:br w:type="page"/>
@@ -4433,571 +4938,185 @@
         <w:ind w:firstLine="709"/>
         <w:jc w:val="center"/>
       </w:pPr>
-      <w:bookmarkStart w:id="13" w:name="_Toc122967677"/>
+      <w:bookmarkStart w:id="13" w:name="_Toc122967679"/>
       <w:r>
         <w:lastRenderedPageBreak/>
         <w:t>6</w:t>
       </w:r>
       <w:r>
-        <w:t xml:space="preserve"> Тестирование программы</w:t>
+        <w:t>.2 Модульное тестирование</w:t>
       </w:r>
       <w:bookmarkEnd w:id="13"/>
     </w:p>
     <w:p>
       <w:pPr>
         <w:ind w:firstLine="709"/>
-      </w:pPr>
-      <w:r>
-        <w:t>Тестирование позволяет убедиться в работоспособности программы, выяв</w:t>
-      </w:r>
-      <w:r>
-        <w:t>лять ошибки при изменении какой</w:t>
-      </w:r>
-      <w:r>
-        <w:t xml:space="preserve">-либо </w:t>
-      </w:r>
-      <w:commentRangeStart w:id="14"/>
-      <w:commentRangeStart w:id="15"/>
-      <w:r>
-        <w:t>функциона</w:t>
-      </w:r>
-      <w:commentRangeEnd w:id="14"/>
-      <w:commentRangeEnd w:id="15"/>
-      <w:r>
-        <w:t>льно</w:t>
-      </w:r>
-      <w:r>
-        <w:t>сти</w:t>
-      </w:r>
-      <w:r>
-        <w:rPr>
-          <w:rStyle w:val="ad"/>
-        </w:rPr>
-        <w:commentReference w:id="14"/>
-      </w:r>
-      <w:r>
-        <w:rPr>
-          <w:rStyle w:val="ad"/>
-        </w:rPr>
-        <w:commentReference w:id="15"/>
-      </w:r>
-      <w:r>
+        <w:rPr>
+          <w:rFonts w:eastAsia="Calibri"/>
+        </w:rPr>
+      </w:pPr>
+      <w:r>
+        <w:rPr>
+          <w:rFonts w:eastAsia="Calibri"/>
+        </w:rPr>
+        <w:t>В целях проверки корректности работы метод</w:t>
+      </w:r>
+      <w:r>
+        <w:rPr>
+          <w:rFonts w:eastAsia="Calibri"/>
+        </w:rPr>
+        <w:t>ов и свойств классов</w:t>
+      </w:r>
+      <w:r>
+        <w:rPr>
+          <w:rFonts w:eastAsia="Calibri"/>
+        </w:rPr>
+        <w:t xml:space="preserve"> </w:t>
+      </w:r>
+      <w:r>
+        <w:rPr>
+          <w:rFonts w:eastAsia="Calibri"/>
+        </w:rPr>
+        <w:t>модели приложения</w:t>
+      </w:r>
+      <w:r>
+        <w:rPr>
+          <w:rFonts w:eastAsia="Calibri"/>
+        </w:rPr>
+        <w:t>,</w:t>
+      </w:r>
+      <w:r>
+        <w:rPr>
+          <w:rFonts w:eastAsia="Calibri"/>
+        </w:rPr>
+        <w:t xml:space="preserve"> при помощи </w:t>
+      </w:r>
+      <w:r>
+        <w:t>тестового</w:t>
+      </w:r>
+      <w:r>
+        <w:t xml:space="preserve"> </w:t>
+      </w:r>
+      <w:r>
+        <w:t>фреймворка</w:t>
+      </w:r>
+      <w:r>
+        <w:t xml:space="preserve"> </w:t>
+      </w:r>
+      <w:proofErr w:type="spellStart"/>
+      <w:r>
+        <w:t>NUnit</w:t>
+      </w:r>
+      <w:proofErr w:type="spellEnd"/>
+      <w:r>
+        <w:t xml:space="preserve"> версии 3.1</w:t>
+      </w:r>
+      <w:r>
+        <w:t>3</w:t>
+      </w:r>
+      <w:r>
+        <w:t xml:space="preserve">, </w:t>
+      </w:r>
+      <w:r>
+        <w:rPr>
+          <w:rFonts w:eastAsia="Calibri"/>
+        </w:rPr>
+        <w:t>пров</w:t>
+      </w:r>
+      <w:r>
+        <w:rPr>
+          <w:rFonts w:eastAsia="Calibri"/>
+        </w:rPr>
+        <w:t>едено модульное тестирование [1</w:t>
+      </w:r>
+      <w:r>
+        <w:rPr>
+          <w:rFonts w:eastAsia="Calibri"/>
+        </w:rPr>
+        <w:t>1</w:t>
+      </w:r>
+      <w:r>
+        <w:rPr>
+          <w:rFonts w:eastAsia="Calibri"/>
+        </w:rPr>
+        <w:t>], про</w:t>
+      </w:r>
+      <w:r>
+        <w:rPr>
+          <w:rFonts w:eastAsia="Calibri"/>
+        </w:rPr>
+        <w:t>верялись открытые поля и методы.</w:t>
+      </w:r>
+      <w:r>
+        <w:rPr>
+          <w:rFonts w:eastAsia="Calibri"/>
+        </w:rPr>
+        <w:t xml:space="preserve"> Процент покрытия получен из программы </w:t>
+      </w:r>
+      <w:r>
+        <w:rPr>
+          <w:rFonts w:eastAsia="Calibri"/>
+          <w:lang w:val="en-US"/>
+        </w:rPr>
+        <w:t>dot</w:t>
+      </w:r>
+      <w:r>
+        <w:rPr>
+          <w:rFonts w:eastAsia="Calibri"/>
+        </w:rPr>
+        <w:t xml:space="preserve"> </w:t>
+      </w:r>
+      <w:r>
+        <w:rPr>
+          <w:rFonts w:eastAsia="Calibri"/>
+          <w:lang w:val="en-US"/>
+        </w:rPr>
+        <w:t>cover</w:t>
+      </w:r>
+      <w:r>
+        <w:rPr>
+          <w:rFonts w:eastAsia="Calibri"/>
+        </w:rPr>
+        <w:t xml:space="preserve">. </w:t>
+      </w:r>
+      <w:r>
+        <w:rPr>
+          <w:rFonts w:eastAsia="Calibri"/>
+        </w:rPr>
+        <w:t>Резуль</w:t>
+      </w:r>
+      <w:r>
+        <w:rPr>
+          <w:rFonts w:eastAsia="Calibri"/>
+        </w:rPr>
+        <w:t>таты представлены на рисунке 6.3</w:t>
+      </w:r>
+      <w:r>
+        <w:rPr>
+          <w:rFonts w:eastAsia="Calibri"/>
+        </w:rPr>
         <w:t>.</w:t>
       </w:r>
     </w:p>
     <w:p>
       <w:pPr>
-        <w:pStyle w:val="1"/>
-        <w:spacing w:before="0" w:after="0"/>
         <w:ind w:firstLine="709"/>
         <w:jc w:val="center"/>
-      </w:pPr>
-      <w:bookmarkStart w:id="16" w:name="_Toc122967678"/>
-      <w:r>
-        <w:t>6</w:t>
-      </w:r>
-      <w:r>
-        <w:t>.1 Функциональное тестирование</w:t>
-      </w:r>
-      <w:bookmarkEnd w:id="16"/>
-    </w:p>
-    <w:p>
-      <w:pPr>
-        <w:ind w:firstLine="709"/>
-      </w:pPr>
-      <w:r>
-        <w:t>При функциональном тестировании проверялось корректность работы плагина «</w:t>
-      </w:r>
-      <w:r>
-        <w:t>Кольцо с гравировкой</w:t>
-      </w:r>
-      <w:r>
-        <w:t>», а именно, соответствие полученного результата в виде трехмерной модели, с входными параметрами.</w:t>
-      </w:r>
-      <w:r>
-        <w:t xml:space="preserve"> [</w:t>
-      </w:r>
-      <w:r>
-        <w:t>1</w:t>
-      </w:r>
-      <w:r>
-        <w:t>0</w:t>
-      </w:r>
-      <w:r>
-        <w:t>]</w:t>
-      </w:r>
-    </w:p>
-    <w:p>
-      <w:pPr>
-        <w:ind w:firstLine="709"/>
-      </w:pPr>
-      <w:r>
-        <w:t xml:space="preserve">Проведено </w:t>
-      </w:r>
-      <w:commentRangeStart w:id="17"/>
-      <w:commentRangeStart w:id="18"/>
-      <w:r>
-        <w:t>тестирование максимальных и минимальных параметров модели.</w:t>
-      </w:r>
-      <w:commentRangeEnd w:id="17"/>
-      <w:r>
-        <w:rPr>
-          <w:rStyle w:val="ad"/>
-        </w:rPr>
-        <w:commentReference w:id="17"/>
-      </w:r>
-      <w:commentRangeEnd w:id="18"/>
-      <w:r>
-        <w:rPr>
-          <w:rStyle w:val="ad"/>
-        </w:rPr>
-        <w:commentReference w:id="18"/>
-      </w:r>
-    </w:p>
-    <w:p>
-      <w:pPr>
-        <w:ind w:firstLine="709"/>
-      </w:pPr>
-      <w:r>
-        <w:t>Заданные максимальные параметры:</w:t>
-      </w:r>
-    </w:p>
-    <w:p>
-      <w:pPr>
-        <w:pStyle w:val="af9"/>
-        <w:numPr>
-          <w:ilvl w:val="0"/>
-          <w:numId w:val="28"/>
-        </w:numPr>
-        <w:ind w:left="426" w:firstLine="426"/>
-      </w:pPr>
-      <w:r>
-        <w:t>Длина кольца</w:t>
-      </w:r>
-      <w:r>
-        <w:t xml:space="preserve"> </w:t>
-      </w:r>
-      <w:r>
-        <w:rPr>
-          <w:bCs/>
-          <w:iCs/>
-        </w:rPr>
-        <w:t>1</w:t>
-      </w:r>
-      <w:r>
-        <w:rPr>
-          <w:bCs/>
-          <w:iCs/>
-        </w:rPr>
-        <w:t>00</w:t>
-      </w:r>
-      <w:r>
-        <w:rPr>
-          <w:bCs/>
-          <w:iCs/>
-        </w:rPr>
-        <w:t xml:space="preserve"> </w:t>
-      </w:r>
-      <w:r>
-        <w:rPr>
-          <w:bCs/>
-          <w:iCs/>
-        </w:rPr>
-        <w:t>мм</w:t>
-      </w:r>
-      <w:r>
-        <w:t xml:space="preserve">; </w:t>
-      </w:r>
-    </w:p>
-    <w:p>
-      <w:pPr>
-        <w:pStyle w:val="af9"/>
-        <w:numPr>
-          <w:ilvl w:val="0"/>
-          <w:numId w:val="28"/>
-        </w:numPr>
-        <w:ind w:left="426" w:firstLine="426"/>
-      </w:pPr>
-      <w:r>
-        <w:t>Толщина кольца</w:t>
-      </w:r>
-      <w:r>
-        <w:t xml:space="preserve"> </w:t>
-      </w:r>
-      <w:r>
-        <w:rPr>
-          <w:bCs/>
-          <w:iCs/>
-        </w:rPr>
-        <w:t>7</w:t>
-      </w:r>
-      <w:r>
-        <w:rPr>
-          <w:bCs/>
-          <w:iCs/>
-        </w:rPr>
-        <w:t>0 мм</w:t>
-      </w:r>
-      <w:r>
-        <w:t>;</w:t>
-      </w:r>
-    </w:p>
-    <w:p>
-      <w:pPr>
-        <w:pStyle w:val="af9"/>
-        <w:numPr>
-          <w:ilvl w:val="0"/>
-          <w:numId w:val="28"/>
-        </w:numPr>
-        <w:ind w:left="426" w:firstLine="426"/>
-      </w:pPr>
-      <w:r>
-        <w:t xml:space="preserve">Размер кольца </w:t>
-      </w:r>
-      <w:r>
-        <w:rPr>
-          <w:bCs/>
-          <w:iCs/>
-        </w:rPr>
-        <w:t>15</w:t>
-      </w:r>
-      <w:r>
-        <w:rPr>
-          <w:bCs/>
-          <w:iCs/>
-        </w:rPr>
-        <w:t>0</w:t>
-      </w:r>
-      <w:r>
-        <w:rPr>
-          <w:bCs/>
-          <w:iCs/>
-        </w:rPr>
-        <w:t xml:space="preserve"> </w:t>
-      </w:r>
-      <w:r>
-        <w:rPr>
-          <w:bCs/>
-          <w:iCs/>
-        </w:rPr>
-        <w:t>мм</w:t>
-      </w:r>
-      <w:r>
-        <w:t>;</w:t>
-      </w:r>
-    </w:p>
-    <w:p>
-      <w:pPr>
-        <w:pStyle w:val="af9"/>
-        <w:numPr>
-          <w:ilvl w:val="0"/>
-          <w:numId w:val="28"/>
-        </w:numPr>
-        <w:ind w:left="426" w:firstLine="426"/>
-      </w:pPr>
-      <w:r>
-        <w:t xml:space="preserve">Острота граней кольца </w:t>
-      </w:r>
-      <w:r>
-        <w:t>45°</w:t>
-      </w:r>
-      <w:r>
-        <w:t>;</w:t>
-      </w:r>
-    </w:p>
-    <w:p>
-      <w:pPr>
-        <w:pStyle w:val="af9"/>
-        <w:numPr>
-          <w:ilvl w:val="0"/>
-          <w:numId w:val="28"/>
-        </w:numPr>
-        <w:ind w:left="426" w:firstLine="426"/>
-      </w:pPr>
-      <w:r>
-        <w:t>Кегль текста гравировки 4</w:t>
-      </w:r>
-      <w:r>
-        <w:rPr>
-          <w:lang w:val="en-US"/>
-        </w:rPr>
-        <w:t>0;</w:t>
-      </w:r>
-    </w:p>
-    <w:p>
-      <w:pPr>
-        <w:pStyle w:val="af9"/>
-        <w:numPr>
-          <w:ilvl w:val="0"/>
-          <w:numId w:val="28"/>
-        </w:numPr>
-        <w:ind w:left="426" w:firstLine="426"/>
-      </w:pPr>
-      <w:r>
-        <w:t xml:space="preserve">Длина </w:t>
-      </w:r>
-      <w:r>
-        <w:t>текста 9</w:t>
-      </w:r>
-      <w:r>
-        <w:t xml:space="preserve"> символов</w:t>
-      </w:r>
-      <w:r>
-        <w:rPr>
-          <w:lang w:val="en-US"/>
-        </w:rPr>
-        <w:t>.</w:t>
-      </w:r>
-    </w:p>
-    <w:p>
-      <w:pPr>
-        <w:pStyle w:val="af9"/>
-        <w:ind w:firstLine="709"/>
-      </w:pPr>
-      <w:r>
-        <w:t>Заданные минимальные параметры:</w:t>
-      </w:r>
-    </w:p>
-    <w:p>
-      <w:pPr>
-        <w:pStyle w:val="af9"/>
-        <w:numPr>
-          <w:ilvl w:val="0"/>
-          <w:numId w:val="28"/>
-        </w:numPr>
-        <w:ind w:left="426" w:firstLine="426"/>
-      </w:pPr>
-      <w:r>
-        <w:t>Длина кольца</w:t>
-      </w:r>
-      <w:r>
-        <w:rPr>
-          <w:b/>
-          <w:bCs/>
-          <w:i/>
-          <w:iCs/>
-        </w:rPr>
-        <w:t xml:space="preserve"> </w:t>
-      </w:r>
-      <w:r>
-        <w:rPr>
-          <w:bCs/>
-          <w:iCs/>
-        </w:rPr>
-        <w:t>1</w:t>
-      </w:r>
-      <w:r>
-        <w:rPr>
-          <w:bCs/>
-          <w:iCs/>
-        </w:rPr>
-        <w:t>0</w:t>
-      </w:r>
-      <w:r>
-        <w:rPr>
-          <w:bCs/>
-          <w:iCs/>
-        </w:rPr>
-        <w:t xml:space="preserve"> мм</w:t>
-      </w:r>
-      <w:r>
-        <w:t xml:space="preserve">; </w:t>
-      </w:r>
-    </w:p>
-    <w:p>
-      <w:pPr>
-        <w:pStyle w:val="af9"/>
-        <w:numPr>
-          <w:ilvl w:val="0"/>
-          <w:numId w:val="28"/>
-        </w:numPr>
-        <w:ind w:left="426" w:firstLine="426"/>
-      </w:pPr>
-      <w:r>
-        <w:t>Толщина кольца</w:t>
-      </w:r>
-      <w:r>
-        <w:t xml:space="preserve"> </w:t>
-      </w:r>
-      <w:r>
-        <w:rPr>
-          <w:bCs/>
-          <w:iCs/>
-        </w:rPr>
-        <w:t>25</w:t>
-      </w:r>
-      <w:r>
-        <w:rPr>
-          <w:bCs/>
-          <w:iCs/>
-        </w:rPr>
-        <w:t xml:space="preserve"> </w:t>
-      </w:r>
-      <w:r>
-        <w:rPr>
-          <w:bCs/>
-          <w:iCs/>
-        </w:rPr>
-        <w:t>мм</w:t>
-      </w:r>
-      <w:r>
-        <w:t>;</w:t>
-      </w:r>
-    </w:p>
-    <w:p>
-      <w:pPr>
-        <w:pStyle w:val="af9"/>
-        <w:numPr>
-          <w:ilvl w:val="0"/>
-          <w:numId w:val="28"/>
-        </w:numPr>
-        <w:ind w:left="426" w:firstLine="426"/>
-      </w:pPr>
-      <w:r>
-        <w:t>Размер кольца</w:t>
-      </w:r>
-      <w:r>
-        <w:rPr>
-          <w:b/>
-          <w:bCs/>
-          <w:i/>
-          <w:iCs/>
-        </w:rPr>
-        <w:t xml:space="preserve"> </w:t>
-      </w:r>
-      <w:r>
-        <w:rPr>
-          <w:bCs/>
-          <w:iCs/>
-        </w:rPr>
-        <w:t>2</w:t>
-      </w:r>
-      <w:r>
-        <w:rPr>
-          <w:bCs/>
-          <w:iCs/>
-        </w:rPr>
-        <w:t>0</w:t>
-      </w:r>
-      <w:r>
-        <w:rPr>
-          <w:bCs/>
-          <w:iCs/>
-        </w:rPr>
-        <w:t xml:space="preserve"> </w:t>
-      </w:r>
-      <w:r>
-        <w:rPr>
-          <w:bCs/>
-          <w:iCs/>
-        </w:rPr>
-        <w:t>мм</w:t>
-      </w:r>
-      <w:r>
-        <w:t>;</w:t>
-      </w:r>
-    </w:p>
-    <w:p>
-      <w:pPr>
-        <w:pStyle w:val="af9"/>
-        <w:numPr>
-          <w:ilvl w:val="0"/>
-          <w:numId w:val="28"/>
-        </w:numPr>
-        <w:ind w:left="426" w:firstLine="426"/>
-      </w:pPr>
-      <w:r>
-        <w:t>Острота граней кольца</w:t>
-      </w:r>
-      <w:r>
-        <w:rPr>
-          <w:b/>
-          <w:i/>
-        </w:rPr>
-        <w:t xml:space="preserve"> </w:t>
-      </w:r>
-      <w:r>
-        <w:t>0°</w:t>
-      </w:r>
-      <w:r>
-        <w:t>;</w:t>
-      </w:r>
-    </w:p>
-    <w:p>
-      <w:pPr>
-        <w:pStyle w:val="af9"/>
-        <w:numPr>
-          <w:ilvl w:val="0"/>
-          <w:numId w:val="28"/>
-        </w:numPr>
-        <w:ind w:left="426" w:firstLine="426"/>
-      </w:pPr>
-      <w:r>
-        <w:t>Кегль текста гравировки 4</w:t>
-      </w:r>
-      <w:r>
-        <w:rPr>
-          <w:lang w:val="en-US"/>
-        </w:rPr>
-        <w:t>;</w:t>
-      </w:r>
-    </w:p>
-    <w:p>
-      <w:pPr>
-        <w:pStyle w:val="af9"/>
-        <w:numPr>
-          <w:ilvl w:val="0"/>
-          <w:numId w:val="28"/>
-        </w:numPr>
-        <w:ind w:left="426" w:firstLine="426"/>
-      </w:pPr>
-      <w:r>
-        <w:t>Длина текста 3 символа</w:t>
-      </w:r>
-      <w:r>
-        <w:rPr>
-          <w:lang w:val="en-US"/>
-        </w:rPr>
-        <w:t>.</w:t>
-      </w:r>
-    </w:p>
-    <w:p>
-      <w:pPr>
-        <w:ind w:firstLine="709"/>
-      </w:pPr>
-      <w:r>
-        <w:t>Деталь, построенная по минимальным и максимальным разрешенным параметрам представлена на рисунках</w:t>
-      </w:r>
-      <w:r>
-        <w:t xml:space="preserve"> 6.1</w:t>
-      </w:r>
-      <w:r>
-        <w:t>,</w:t>
-      </w:r>
-      <w:r>
-        <w:t xml:space="preserve"> 6.2</w:t>
-      </w:r>
-      <w:r>
-        <w:t xml:space="preserve"> соответственно.</w:t>
-      </w:r>
-    </w:p>
-    <w:p>
-      <w:pPr>
-        <w:spacing w:line="240" w:lineRule="auto"/>
-        <w:ind w:firstLine="709"/>
-        <w:jc w:val="center"/>
-      </w:pPr>
-      <w:r>
-        <w:rPr>
+        <w:rPr>
+          <w:rFonts w:eastAsia="Calibri"/>
+        </w:rPr>
+      </w:pPr>
+      <w:r>
+        <w:rPr>
+          <w:rFonts w:eastAsia="Calibri"/>
           <w:noProof/>
           <w:lang w:eastAsia="ru-RU"/>
         </w:rPr>
-        <w:lastRenderedPageBreak/>
         <w:drawing>
-          <wp:inline distT="0" distB="0" distL="0" distR="0" wp14:anchorId="5D061965" wp14:editId="4E093139">
-            <wp:extent cx="3419061" cy="2803593"/>
-            <wp:effectExtent l="0" t="0" r="0" b="0"/>
-            <wp:docPr id="17" name="Рисунок 17"/>
+          <wp:inline distT="0" distB="0" distL="0" distR="0" wp14:anchorId="6A56CCF8" wp14:editId="1F0229D3">
+            <wp:extent cx="3705742" cy="962159"/>
+            <wp:effectExtent l="0" t="0" r="9525" b="9525"/>
+            <wp:docPr id="2" name="Рисунок 2"/>
             <wp:cNvGraphicFramePr>
               <a:graphicFrameLocks xmlns:a="http://schemas.openxmlformats.org/drawingml/2006/main" noChangeAspect="1"/>
             </wp:cNvGraphicFramePr>
@@ -5017,333 +5136,6 @@
                   <pic:spPr>
                     <a:xfrm>
                       <a:off x="0" y="0"/>
-                      <a:ext cx="3431781" cy="2814023"/>
-                    </a:xfrm>
-                    <a:prstGeom prst="rect">
-                      <a:avLst/>
-                    </a:prstGeom>
-                  </pic:spPr>
-                </pic:pic>
-              </a:graphicData>
-            </a:graphic>
-          </wp:inline>
-        </w:drawing>
-      </w:r>
-    </w:p>
-    <w:p>
-      <w:pPr>
-        <w:spacing w:after="240" w:line="240" w:lineRule="auto"/>
-        <w:ind w:firstLine="709"/>
-        <w:jc w:val="center"/>
-      </w:pPr>
-      <w:r>
-        <w:t>Рисунок 6.1</w:t>
-      </w:r>
-      <w:r>
-        <w:t xml:space="preserve"> — Кольцо с гравировкой, построенное по минимальным параметрам</w:t>
-      </w:r>
-    </w:p>
-    <w:p>
-      <w:pPr>
-        <w:spacing w:line="240" w:lineRule="auto"/>
-        <w:ind w:firstLine="709"/>
-        <w:jc w:val="center"/>
-      </w:pPr>
-      <w:r>
-        <w:rPr>
-          <w:noProof/>
-          <w:lang w:eastAsia="ru-RU"/>
-        </w:rPr>
-        <w:drawing>
-          <wp:inline distT="0" distB="0" distL="0" distR="0" wp14:anchorId="691208A8" wp14:editId="278CB651">
-            <wp:extent cx="4883150" cy="3332861"/>
-            <wp:effectExtent l="0" t="0" r="0" b="1270"/>
-            <wp:docPr id="4" name="Рисунок 4"/>
-            <wp:cNvGraphicFramePr>
-              <a:graphicFrameLocks xmlns:a="http://schemas.openxmlformats.org/drawingml/2006/main" noChangeAspect="1"/>
-            </wp:cNvGraphicFramePr>
-            <a:graphic xmlns:a="http://schemas.openxmlformats.org/drawingml/2006/main">
-              <a:graphicData uri="http://schemas.openxmlformats.org/drawingml/2006/picture">
-                <pic:pic xmlns:pic="http://schemas.openxmlformats.org/drawingml/2006/picture">
-                  <pic:nvPicPr>
-                    <pic:cNvPr id="1" name=""/>
-                    <pic:cNvPicPr/>
-                  </pic:nvPicPr>
-                  <pic:blipFill>
-                    <a:blip r:embed="rId17"/>
-                    <a:stretch>
-                      <a:fillRect/>
-                    </a:stretch>
-                  </pic:blipFill>
-                  <pic:spPr>
-                    <a:xfrm>
-                      <a:off x="0" y="0"/>
-                      <a:ext cx="4886119" cy="3334887"/>
-                    </a:xfrm>
-                    <a:prstGeom prst="rect">
-                      <a:avLst/>
-                    </a:prstGeom>
-                  </pic:spPr>
-                </pic:pic>
-              </a:graphicData>
-            </a:graphic>
-          </wp:inline>
-        </w:drawing>
-      </w:r>
-      <w:r>
-        <w:t xml:space="preserve"> </w:t>
-      </w:r>
-    </w:p>
-    <w:p>
-      <w:pPr>
-        <w:ind w:firstLine="709"/>
-        <w:jc w:val="center"/>
-      </w:pPr>
-      <w:r>
-        <w:t xml:space="preserve">Рисунок 6.2 — Кольцо с гравировкой, построенное по </w:t>
-      </w:r>
-      <w:commentRangeStart w:id="19"/>
-      <w:commentRangeStart w:id="20"/>
-      <w:r>
-        <w:t xml:space="preserve">максимальным </w:t>
-      </w:r>
-      <w:commentRangeEnd w:id="19"/>
-      <w:r>
-        <w:rPr>
-          <w:rStyle w:val="ad"/>
-        </w:rPr>
-        <w:commentReference w:id="19"/>
-      </w:r>
-      <w:commentRangeEnd w:id="20"/>
-      <w:r>
-        <w:rPr>
-          <w:rStyle w:val="ad"/>
-        </w:rPr>
-        <w:commentReference w:id="20"/>
-      </w:r>
-      <w:r>
-        <w:t>параметрам</w:t>
-      </w:r>
-    </w:p>
-    <w:p>
-      <w:pPr>
-        <w:rPr>
-          <w:rFonts w:eastAsiaTheme="majorEastAsia" w:cstheme="majorBidi"/>
-          <w:b/>
-          <w:szCs w:val="32"/>
-        </w:rPr>
-      </w:pPr>
-      <w:r>
-        <w:br w:type="page"/>
-      </w:r>
-    </w:p>
-    <w:p>
-      <w:pPr>
-        <w:pStyle w:val="1"/>
-        <w:spacing w:before="0" w:after="0"/>
-        <w:ind w:firstLine="709"/>
-        <w:jc w:val="center"/>
-      </w:pPr>
-      <w:bookmarkStart w:id="21" w:name="_Toc122967679"/>
-      <w:r>
-        <w:lastRenderedPageBreak/>
-        <w:t>6</w:t>
-      </w:r>
-      <w:r>
-        <w:t>.2 Модульное тестирование</w:t>
-      </w:r>
-      <w:bookmarkEnd w:id="21"/>
-    </w:p>
-    <w:p>
-      <w:pPr>
-        <w:ind w:firstLine="709"/>
-        <w:rPr>
-          <w:rFonts w:eastAsia="Calibri"/>
-        </w:rPr>
-      </w:pPr>
-      <w:r>
-        <w:rPr>
-          <w:rFonts w:eastAsia="Calibri"/>
-        </w:rPr>
-        <w:t>В целях проверки корректности работы метод</w:t>
-      </w:r>
-      <w:r>
-        <w:rPr>
-          <w:rFonts w:eastAsia="Calibri"/>
-        </w:rPr>
-        <w:t>ов и свойств классов</w:t>
-      </w:r>
-      <w:r>
-        <w:rPr>
-          <w:rFonts w:eastAsia="Calibri"/>
-        </w:rPr>
-        <w:t xml:space="preserve"> </w:t>
-      </w:r>
-      <w:r>
-        <w:rPr>
-          <w:rFonts w:eastAsia="Calibri"/>
-        </w:rPr>
-        <w:t>модели приложения</w:t>
-      </w:r>
-      <w:r>
-        <w:rPr>
-          <w:rFonts w:eastAsia="Calibri"/>
-        </w:rPr>
-        <w:t>,</w:t>
-      </w:r>
-      <w:r>
-        <w:rPr>
-          <w:rFonts w:eastAsia="Calibri"/>
-        </w:rPr>
-        <w:t xml:space="preserve"> при помощи </w:t>
-      </w:r>
-      <w:r>
-        <w:t>тестового</w:t>
-      </w:r>
-      <w:r>
-        <w:t xml:space="preserve"> </w:t>
-      </w:r>
-      <w:proofErr w:type="spellStart"/>
-      <w:r>
-        <w:t>фреймворка</w:t>
-      </w:r>
-      <w:proofErr w:type="spellEnd"/>
-      <w:r>
-        <w:t xml:space="preserve"> </w:t>
-      </w:r>
-      <w:proofErr w:type="spellStart"/>
-      <w:r>
-        <w:t>NUnit</w:t>
-      </w:r>
-      <w:proofErr w:type="spellEnd"/>
-      <w:r>
-        <w:t xml:space="preserve"> версии 3.1</w:t>
-      </w:r>
-      <w:r>
-        <w:t>3</w:t>
-      </w:r>
-      <w:r>
-        <w:t xml:space="preserve">, </w:t>
-      </w:r>
-      <w:r>
-        <w:rPr>
-          <w:rFonts w:eastAsia="Calibri"/>
-        </w:rPr>
-        <w:t>пров</w:t>
-      </w:r>
-      <w:r>
-        <w:rPr>
-          <w:rFonts w:eastAsia="Calibri"/>
-        </w:rPr>
-        <w:t>едено модульное тестирование [1</w:t>
-      </w:r>
-      <w:r>
-        <w:rPr>
-          <w:rFonts w:eastAsia="Calibri"/>
-        </w:rPr>
-        <w:t>1</w:t>
-      </w:r>
-      <w:r>
-        <w:rPr>
-          <w:rFonts w:eastAsia="Calibri"/>
-        </w:rPr>
-        <w:t>], про</w:t>
-      </w:r>
-      <w:r>
-        <w:rPr>
-          <w:rFonts w:eastAsia="Calibri"/>
-        </w:rPr>
-        <w:t>верялись открытые поля и методы.</w:t>
-      </w:r>
-      <w:r>
-        <w:rPr>
-          <w:rFonts w:eastAsia="Calibri"/>
-        </w:rPr>
-        <w:t xml:space="preserve"> Процент покрытия получен из программы </w:t>
-      </w:r>
-      <w:r>
-        <w:rPr>
-          <w:rFonts w:eastAsia="Calibri"/>
-          <w:lang w:val="en-US"/>
-        </w:rPr>
-        <w:t>dot</w:t>
-      </w:r>
-      <w:r>
-        <w:rPr>
-          <w:rFonts w:eastAsia="Calibri"/>
-        </w:rPr>
-        <w:t xml:space="preserve"> </w:t>
-      </w:r>
-      <w:r>
-        <w:rPr>
-          <w:rFonts w:eastAsia="Calibri"/>
-          <w:lang w:val="en-US"/>
-        </w:rPr>
-        <w:t>cover</w:t>
-      </w:r>
-      <w:r>
-        <w:rPr>
-          <w:rFonts w:eastAsia="Calibri"/>
-        </w:rPr>
-        <w:t xml:space="preserve">. </w:t>
-      </w:r>
-      <w:r>
-        <w:rPr>
-          <w:rFonts w:eastAsia="Calibri"/>
-        </w:rPr>
-        <w:t>Резуль</w:t>
-      </w:r>
-      <w:r>
-        <w:rPr>
-          <w:rFonts w:eastAsia="Calibri"/>
-        </w:rPr>
-        <w:t>таты представлены на рисунке 6.3</w:t>
-      </w:r>
-      <w:r>
-        <w:rPr>
-          <w:rFonts w:eastAsia="Calibri"/>
-        </w:rPr>
-        <w:t>.</w:t>
-      </w:r>
-    </w:p>
-    <w:p>
-      <w:pPr>
-        <w:ind w:firstLine="709"/>
-        <w:jc w:val="center"/>
-        <w:rPr>
-          <w:rFonts w:eastAsia="Calibri"/>
-        </w:rPr>
-      </w:pPr>
-      <w:r>
-        <w:rPr>
-          <w:rFonts w:eastAsia="Calibri"/>
-          <w:noProof/>
-          <w:lang w:eastAsia="ru-RU"/>
-        </w:rPr>
-        <w:drawing>
-          <wp:inline distT="0" distB="0" distL="0" distR="0" wp14:anchorId="6A56CCF8" wp14:editId="1F0229D3">
-            <wp:extent cx="3705742" cy="962159"/>
-            <wp:effectExtent l="0" t="0" r="9525" b="9525"/>
-            <wp:docPr id="2" name="Рисунок 2"/>
-            <wp:cNvGraphicFramePr>
-              <a:graphicFrameLocks xmlns:a="http://schemas.openxmlformats.org/drawingml/2006/main" noChangeAspect="1"/>
-            </wp:cNvGraphicFramePr>
-            <a:graphic xmlns:a="http://schemas.openxmlformats.org/drawingml/2006/main">
-              <a:graphicData uri="http://schemas.openxmlformats.org/drawingml/2006/picture">
-                <pic:pic xmlns:pic="http://schemas.openxmlformats.org/drawingml/2006/picture">
-                  <pic:nvPicPr>
-                    <pic:cNvPr id="1" name=""/>
-                    <pic:cNvPicPr/>
-                  </pic:nvPicPr>
-                  <pic:blipFill>
-                    <a:blip r:embed="rId18"/>
-                    <a:stretch>
-                      <a:fillRect/>
-                    </a:stretch>
-                  </pic:blipFill>
-                  <pic:spPr>
-                    <a:xfrm>
-                      <a:off x="0" y="0"/>
                       <a:ext cx="3705742" cy="962159"/>
                     </a:xfrm>
                     <a:prstGeom prst="rect">
@@ -5453,27 +5245,8 @@
       <w:r>
         <w:t xml:space="preserve">Было написано </w:t>
       </w:r>
-      <w:commentRangeStart w:id="22"/>
-      <w:commentRangeStart w:id="23"/>
-      <w:r>
-        <w:t xml:space="preserve">тридцать </w:t>
-      </w:r>
-      <w:commentRangeEnd w:id="22"/>
-      <w:r>
-        <w:rPr>
-          <w:rStyle w:val="ad"/>
-        </w:rPr>
-        <w:commentReference w:id="22"/>
-      </w:r>
-      <w:commentRangeEnd w:id="23"/>
-      <w:r>
-        <w:rPr>
-          <w:rStyle w:val="ad"/>
-        </w:rPr>
-        <w:commentReference w:id="23"/>
-      </w:r>
-      <w:r>
-        <w:t>два</w:t>
+      <w:r>
+        <w:t>тридцать два</w:t>
       </w:r>
       <w:r>
         <w:t xml:space="preserve"> тест</w:t>
@@ -5515,7 +5288,7 @@
                     <pic:cNvPicPr/>
                   </pic:nvPicPr>
                   <pic:blipFill>
-                    <a:blip r:embed="rId19"/>
+                    <a:blip r:embed="rId17"/>
                     <a:stretch>
                       <a:fillRect/>
                     </a:stretch>
@@ -6864,15 +6637,7 @@
               <w:jc w:val="center"/>
             </w:pPr>
             <w:r>
-              <w:t xml:space="preserve">Тест геттера и сеттера </w:t>
-            </w:r>
-            <w:proofErr w:type="spellStart"/>
-            <w:r>
-              <w:t>скругления</w:t>
-            </w:r>
-            <w:proofErr w:type="spellEnd"/>
-            <w:r>
-              <w:t xml:space="preserve"> граней кольца.</w:t>
+              <w:t>Тест геттера и сеттера скругления граней кольца.</w:t>
             </w:r>
           </w:p>
         </w:tc>
@@ -6887,15 +6652,7 @@
         <w:t>Таблица 6.3 – Тест</w:t>
       </w:r>
       <w:r>
-        <w:t xml:space="preserve">ы класса </w:t>
-      </w:r>
-      <w:proofErr w:type="spellStart"/>
-      <w:r>
-        <w:t>валидации</w:t>
-      </w:r>
-      <w:proofErr w:type="spellEnd"/>
-      <w:r>
-        <w:t xml:space="preserve"> параметров кольца</w:t>
+        <w:t>ы класса валидации параметров кольца</w:t>
       </w:r>
       <w:r>
         <w:t>.</w:t>
@@ -7216,27 +6973,7 @@
                 <w:bdr w:val="none" w:sz="0" w:space="0" w:color="auto" w:frame="1"/>
                 <w:lang w:eastAsia="ru-RU"/>
               </w:rPr>
-              <w:t xml:space="preserve">Позитивный тест </w:t>
-            </w:r>
-            <w:proofErr w:type="spellStart"/>
-            <w:r>
-              <w:rPr>
-                <w:sz w:val="28"/>
-                <w:szCs w:val="28"/>
-                <w:bdr w:val="none" w:sz="0" w:space="0" w:color="auto" w:frame="1"/>
-                <w:lang w:eastAsia="ru-RU"/>
-              </w:rPr>
-              <w:t>валидации</w:t>
-            </w:r>
-            <w:proofErr w:type="spellEnd"/>
-            <w:r>
-              <w:rPr>
-                <w:sz w:val="28"/>
-                <w:szCs w:val="28"/>
-                <w:bdr w:val="none" w:sz="0" w:space="0" w:color="auto" w:frame="1"/>
-                <w:lang w:eastAsia="ru-RU"/>
-              </w:rPr>
-              <w:t xml:space="preserve"> кольца.</w:t>
+              <w:t>Позитивный тест валидации кольца.</w:t>
             </w:r>
           </w:p>
         </w:tc>
@@ -7341,27 +7078,7 @@
                 <w:bdr w:val="none" w:sz="0" w:space="0" w:color="auto" w:frame="1"/>
                 <w:lang w:eastAsia="ru-RU"/>
               </w:rPr>
-              <w:t xml:space="preserve">Угол </w:t>
-            </w:r>
-            <w:proofErr w:type="spellStart"/>
-            <w:r>
-              <w:rPr>
-                <w:sz w:val="28"/>
-                <w:szCs w:val="28"/>
-                <w:bdr w:val="none" w:sz="0" w:space="0" w:color="auto" w:frame="1"/>
-                <w:lang w:eastAsia="ru-RU"/>
-              </w:rPr>
-              <w:t>скругления</w:t>
-            </w:r>
-            <w:proofErr w:type="spellEnd"/>
-            <w:r>
-              <w:rPr>
-                <w:sz w:val="28"/>
-                <w:szCs w:val="28"/>
-                <w:bdr w:val="none" w:sz="0" w:space="0" w:color="auto" w:frame="1"/>
-                <w:lang w:eastAsia="ru-RU"/>
-              </w:rPr>
-              <w:t xml:space="preserve"> граней 11</w:t>
+              <w:t>Угол скругления граней 11</w:t>
             </w:r>
           </w:p>
         </w:tc>
@@ -7400,47 +7117,7 @@
                 <w:bdr w:val="none" w:sz="0" w:space="0" w:color="auto" w:frame="1"/>
                 <w:lang w:eastAsia="ru-RU"/>
               </w:rPr>
-              <w:t xml:space="preserve">Негативный тест </w:t>
-            </w:r>
-            <w:proofErr w:type="spellStart"/>
-            <w:r>
-              <w:rPr>
-                <w:sz w:val="28"/>
-                <w:szCs w:val="28"/>
-                <w:bdr w:val="none" w:sz="0" w:space="0" w:color="auto" w:frame="1"/>
-                <w:lang w:eastAsia="ru-RU"/>
-              </w:rPr>
-              <w:t>валидации</w:t>
-            </w:r>
-            <w:proofErr w:type="spellEnd"/>
-            <w:r>
-              <w:rPr>
-                <w:sz w:val="28"/>
-                <w:szCs w:val="28"/>
-                <w:bdr w:val="none" w:sz="0" w:space="0" w:color="auto" w:frame="1"/>
-                <w:lang w:eastAsia="ru-RU"/>
-              </w:rPr>
-              <w:t xml:space="preserve"> </w:t>
-            </w:r>
-            <w:proofErr w:type="spellStart"/>
-            <w:r>
-              <w:rPr>
-                <w:sz w:val="28"/>
-                <w:szCs w:val="28"/>
-                <w:bdr w:val="none" w:sz="0" w:space="0" w:color="auto" w:frame="1"/>
-                <w:lang w:eastAsia="ru-RU"/>
-              </w:rPr>
-              <w:t>скругления</w:t>
-            </w:r>
-            <w:proofErr w:type="spellEnd"/>
-            <w:r>
-              <w:rPr>
-                <w:sz w:val="28"/>
-                <w:szCs w:val="28"/>
-                <w:bdr w:val="none" w:sz="0" w:space="0" w:color="auto" w:frame="1"/>
-                <w:lang w:eastAsia="ru-RU"/>
-              </w:rPr>
-              <w:t xml:space="preserve"> граней кольца.</w:t>
+              <w:t>Негативный тест валидации скругления граней кольца.</w:t>
             </w:r>
           </w:p>
         </w:tc>
@@ -7545,27 +7222,7 @@
                 <w:bdr w:val="none" w:sz="0" w:space="0" w:color="auto" w:frame="1"/>
                 <w:lang w:eastAsia="ru-RU"/>
               </w:rPr>
-              <w:t xml:space="preserve">Угол </w:t>
-            </w:r>
-            <w:proofErr w:type="spellStart"/>
-            <w:r>
-              <w:rPr>
-                <w:sz w:val="28"/>
-                <w:szCs w:val="28"/>
-                <w:bdr w:val="none" w:sz="0" w:space="0" w:color="auto" w:frame="1"/>
-                <w:lang w:eastAsia="ru-RU"/>
-              </w:rPr>
-              <w:t>скругления</w:t>
-            </w:r>
-            <w:proofErr w:type="spellEnd"/>
-            <w:r>
-              <w:rPr>
-                <w:sz w:val="28"/>
-                <w:szCs w:val="28"/>
-                <w:bdr w:val="none" w:sz="0" w:space="0" w:color="auto" w:frame="1"/>
-                <w:lang w:eastAsia="ru-RU"/>
-              </w:rPr>
-              <w:t xml:space="preserve"> граней 5,</w:t>
+              <w:t>Угол скругления граней 5,</w:t>
             </w:r>
           </w:p>
           <w:p>
@@ -7624,47 +7281,7 @@
                 <w:bdr w:val="none" w:sz="0" w:space="0" w:color="auto" w:frame="1"/>
                 <w:lang w:eastAsia="ru-RU"/>
               </w:rPr>
-              <w:t xml:space="preserve">Негативный тест </w:t>
-            </w:r>
-            <w:proofErr w:type="spellStart"/>
-            <w:r>
-              <w:rPr>
-                <w:sz w:val="28"/>
-                <w:szCs w:val="28"/>
-                <w:bdr w:val="none" w:sz="0" w:space="0" w:color="auto" w:frame="1"/>
-                <w:lang w:eastAsia="ru-RU"/>
-              </w:rPr>
-              <w:t>валидации</w:t>
-            </w:r>
-            <w:proofErr w:type="spellEnd"/>
-            <w:r>
-              <w:rPr>
-                <w:sz w:val="28"/>
-                <w:szCs w:val="28"/>
-                <w:bdr w:val="none" w:sz="0" w:space="0" w:color="auto" w:frame="1"/>
-                <w:lang w:eastAsia="ru-RU"/>
-              </w:rPr>
-              <w:t xml:space="preserve"> </w:t>
-            </w:r>
-            <w:proofErr w:type="spellStart"/>
-            <w:r>
-              <w:rPr>
-                <w:sz w:val="28"/>
-                <w:szCs w:val="28"/>
-                <w:bdr w:val="none" w:sz="0" w:space="0" w:color="auto" w:frame="1"/>
-                <w:lang w:eastAsia="ru-RU"/>
-              </w:rPr>
-              <w:t>скругления</w:t>
-            </w:r>
-            <w:proofErr w:type="spellEnd"/>
-            <w:r>
-              <w:rPr>
-                <w:sz w:val="28"/>
-                <w:szCs w:val="28"/>
-                <w:bdr w:val="none" w:sz="0" w:space="0" w:color="auto" w:frame="1"/>
-                <w:lang w:eastAsia="ru-RU"/>
-              </w:rPr>
-              <w:t xml:space="preserve"> граней кольца c установленным углом выреза.</w:t>
+              <w:t>Негативный тест валидации скругления граней кольца c установленным углом выреза.</w:t>
             </w:r>
           </w:p>
         </w:tc>
@@ -7767,27 +7384,7 @@
                 <w:bdr w:val="none" w:sz="0" w:space="0" w:color="auto" w:frame="1"/>
                 <w:lang w:eastAsia="ru-RU"/>
               </w:rPr>
-              <w:t xml:space="preserve">Угол </w:t>
-            </w:r>
-            <w:proofErr w:type="spellStart"/>
-            <w:r>
-              <w:rPr>
-                <w:sz w:val="28"/>
-                <w:szCs w:val="28"/>
-                <w:bdr w:val="none" w:sz="0" w:space="0" w:color="auto" w:frame="1"/>
-                <w:lang w:eastAsia="ru-RU"/>
-              </w:rPr>
-              <w:t>скругления</w:t>
-            </w:r>
-            <w:proofErr w:type="spellEnd"/>
-            <w:r>
-              <w:rPr>
-                <w:sz w:val="28"/>
-                <w:szCs w:val="28"/>
-                <w:bdr w:val="none" w:sz="0" w:space="0" w:color="auto" w:frame="1"/>
-                <w:lang w:eastAsia="ru-RU"/>
-              </w:rPr>
-              <w:t xml:space="preserve"> граней 4,</w:t>
+              <w:t>Угол скругления граней 4,</w:t>
             </w:r>
           </w:p>
           <w:p>
@@ -7846,47 +7443,7 @@
                 <w:bdr w:val="none" w:sz="0" w:space="0" w:color="auto" w:frame="1"/>
                 <w:lang w:eastAsia="ru-RU"/>
               </w:rPr>
-              <w:t xml:space="preserve">Позитивный тест </w:t>
-            </w:r>
-            <w:proofErr w:type="spellStart"/>
-            <w:r>
-              <w:rPr>
-                <w:sz w:val="28"/>
-                <w:szCs w:val="28"/>
-                <w:bdr w:val="none" w:sz="0" w:space="0" w:color="auto" w:frame="1"/>
-                <w:lang w:eastAsia="ru-RU"/>
-              </w:rPr>
-              <w:t>валидации</w:t>
-            </w:r>
-            <w:proofErr w:type="spellEnd"/>
-            <w:r>
-              <w:rPr>
-                <w:sz w:val="28"/>
-                <w:szCs w:val="28"/>
-                <w:bdr w:val="none" w:sz="0" w:space="0" w:color="auto" w:frame="1"/>
-                <w:lang w:eastAsia="ru-RU"/>
-              </w:rPr>
-              <w:t xml:space="preserve"> </w:t>
-            </w:r>
-            <w:proofErr w:type="spellStart"/>
-            <w:r>
-              <w:rPr>
-                <w:sz w:val="28"/>
-                <w:szCs w:val="28"/>
-                <w:bdr w:val="none" w:sz="0" w:space="0" w:color="auto" w:frame="1"/>
-                <w:lang w:eastAsia="ru-RU"/>
-              </w:rPr>
-              <w:t>скругления</w:t>
-            </w:r>
-            <w:proofErr w:type="spellEnd"/>
-            <w:r>
-              <w:rPr>
-                <w:sz w:val="28"/>
-                <w:szCs w:val="28"/>
-                <w:bdr w:val="none" w:sz="0" w:space="0" w:color="auto" w:frame="1"/>
-                <w:lang w:eastAsia="ru-RU"/>
-              </w:rPr>
-              <w:t xml:space="preserve"> граней кольца c установленным углом выреза.</w:t>
+              <w:t>Позитивный тест валидации скругления граней кольца c установленным углом выреза.</w:t>
             </w:r>
           </w:p>
         </w:tc>
@@ -8021,27 +7578,7 @@
                 <w:bdr w:val="none" w:sz="0" w:space="0" w:color="auto" w:frame="1"/>
                 <w:lang w:eastAsia="ru-RU"/>
               </w:rPr>
-              <w:t xml:space="preserve">Угол </w:t>
-            </w:r>
-            <w:proofErr w:type="spellStart"/>
-            <w:r>
-              <w:rPr>
-                <w:sz w:val="28"/>
-                <w:szCs w:val="28"/>
-                <w:bdr w:val="none" w:sz="0" w:space="0" w:color="auto" w:frame="1"/>
-                <w:lang w:eastAsia="ru-RU"/>
-              </w:rPr>
-              <w:t>скругления</w:t>
-            </w:r>
-            <w:proofErr w:type="spellEnd"/>
-            <w:r>
-              <w:rPr>
-                <w:sz w:val="28"/>
-                <w:szCs w:val="28"/>
-                <w:bdr w:val="none" w:sz="0" w:space="0" w:color="auto" w:frame="1"/>
-                <w:lang w:eastAsia="ru-RU"/>
-              </w:rPr>
-              <w:t xml:space="preserve"> граней 4</w:t>
+              <w:t>Угол скругления граней 4</w:t>
             </w:r>
           </w:p>
           <w:p>
@@ -8091,47 +7628,7 @@
                 <w:bdr w:val="none" w:sz="0" w:space="0" w:color="auto" w:frame="1"/>
                 <w:lang w:eastAsia="ru-RU"/>
               </w:rPr>
-              <w:t xml:space="preserve">Позитивный тест </w:t>
-            </w:r>
-            <w:proofErr w:type="spellStart"/>
-            <w:r>
-              <w:rPr>
-                <w:sz w:val="28"/>
-                <w:szCs w:val="28"/>
-                <w:bdr w:val="none" w:sz="0" w:space="0" w:color="auto" w:frame="1"/>
-                <w:lang w:eastAsia="ru-RU"/>
-              </w:rPr>
-              <w:t>валидации</w:t>
-            </w:r>
-            <w:proofErr w:type="spellEnd"/>
-            <w:r>
-              <w:rPr>
-                <w:sz w:val="28"/>
-                <w:szCs w:val="28"/>
-                <w:bdr w:val="none" w:sz="0" w:space="0" w:color="auto" w:frame="1"/>
-                <w:lang w:eastAsia="ru-RU"/>
-              </w:rPr>
-              <w:t xml:space="preserve"> </w:t>
-            </w:r>
-            <w:proofErr w:type="spellStart"/>
-            <w:r>
-              <w:rPr>
-                <w:sz w:val="28"/>
-                <w:szCs w:val="28"/>
-                <w:bdr w:val="none" w:sz="0" w:space="0" w:color="auto" w:frame="1"/>
-                <w:lang w:eastAsia="ru-RU"/>
-              </w:rPr>
-              <w:t>скругления</w:t>
-            </w:r>
-            <w:proofErr w:type="spellEnd"/>
-            <w:r>
-              <w:rPr>
-                <w:sz w:val="28"/>
-                <w:szCs w:val="28"/>
-                <w:bdr w:val="none" w:sz="0" w:space="0" w:color="auto" w:frame="1"/>
-                <w:lang w:eastAsia="ru-RU"/>
-              </w:rPr>
-              <w:t xml:space="preserve"> граней кольца.</w:t>
+              <w:t>Позитивный тест валидации скругления граней кольца.</w:t>
             </w:r>
           </w:p>
         </w:tc>
@@ -8273,27 +7770,7 @@
                 <w:bdr w:val="none" w:sz="0" w:space="0" w:color="auto" w:frame="1"/>
                 <w:lang w:eastAsia="ru-RU"/>
               </w:rPr>
-              <w:t xml:space="preserve">Негативный тест </w:t>
-            </w:r>
-            <w:proofErr w:type="spellStart"/>
-            <w:r>
-              <w:rPr>
-                <w:sz w:val="28"/>
-                <w:szCs w:val="28"/>
-                <w:bdr w:val="none" w:sz="0" w:space="0" w:color="auto" w:frame="1"/>
-                <w:lang w:eastAsia="ru-RU"/>
-              </w:rPr>
-              <w:t>валидации</w:t>
-            </w:r>
-            <w:proofErr w:type="spellEnd"/>
-            <w:r>
-              <w:rPr>
-                <w:sz w:val="28"/>
-                <w:szCs w:val="28"/>
-                <w:bdr w:val="none" w:sz="0" w:space="0" w:color="auto" w:frame="1"/>
-                <w:lang w:eastAsia="ru-RU"/>
-              </w:rPr>
-              <w:t xml:space="preserve"> размера текста гравировки.</w:t>
+              <w:t>Негативный тест валидации размера текста гравировки.</w:t>
             </w:r>
           </w:p>
         </w:tc>
@@ -8475,27 +7952,7 @@
                 <w:bdr w:val="none" w:sz="0" w:space="0" w:color="auto" w:frame="1"/>
                 <w:lang w:eastAsia="ru-RU"/>
               </w:rPr>
-              <w:t xml:space="preserve">Негативный тест </w:t>
-            </w:r>
-            <w:proofErr w:type="spellStart"/>
-            <w:r>
-              <w:rPr>
-                <w:sz w:val="28"/>
-                <w:szCs w:val="28"/>
-                <w:bdr w:val="none" w:sz="0" w:space="0" w:color="auto" w:frame="1"/>
-                <w:lang w:eastAsia="ru-RU"/>
-              </w:rPr>
-              <w:t>валидации</w:t>
-            </w:r>
-            <w:proofErr w:type="spellEnd"/>
-            <w:r>
-              <w:rPr>
-                <w:sz w:val="28"/>
-                <w:szCs w:val="28"/>
-                <w:bdr w:val="none" w:sz="0" w:space="0" w:color="auto" w:frame="1"/>
-                <w:lang w:eastAsia="ru-RU"/>
-              </w:rPr>
-              <w:t xml:space="preserve"> размера текста гравировки.</w:t>
+              <w:t>Негативный тест валидации размера текста гравировки.</w:t>
             </w:r>
           </w:p>
         </w:tc>
@@ -8679,27 +8136,7 @@
                 <w:bdr w:val="none" w:sz="0" w:space="0" w:color="auto" w:frame="1"/>
                 <w:lang w:eastAsia="ru-RU"/>
               </w:rPr>
-              <w:t xml:space="preserve">Позитивный тест </w:t>
-            </w:r>
-            <w:proofErr w:type="spellStart"/>
-            <w:r>
-              <w:rPr>
-                <w:sz w:val="28"/>
-                <w:szCs w:val="28"/>
-                <w:bdr w:val="none" w:sz="0" w:space="0" w:color="auto" w:frame="1"/>
-                <w:lang w:eastAsia="ru-RU"/>
-              </w:rPr>
-              <w:t>валидации</w:t>
-            </w:r>
-            <w:proofErr w:type="spellEnd"/>
-            <w:r>
-              <w:rPr>
-                <w:sz w:val="28"/>
-                <w:szCs w:val="28"/>
-                <w:bdr w:val="none" w:sz="0" w:space="0" w:color="auto" w:frame="1"/>
-                <w:lang w:eastAsia="ru-RU"/>
-              </w:rPr>
-              <w:t xml:space="preserve"> размера текста гравировки.</w:t>
+              <w:t>Позитивный тест валидации размера текста гравировки.</w:t>
             </w:r>
           </w:p>
         </w:tc>
@@ -8863,27 +8300,7 @@
                 <w:bdr w:val="none" w:sz="0" w:space="0" w:color="auto" w:frame="1"/>
                 <w:lang w:eastAsia="ru-RU"/>
               </w:rPr>
-              <w:t xml:space="preserve">Позитивный тест </w:t>
-            </w:r>
-            <w:proofErr w:type="spellStart"/>
-            <w:r>
-              <w:rPr>
-                <w:sz w:val="28"/>
-                <w:szCs w:val="28"/>
-                <w:bdr w:val="none" w:sz="0" w:space="0" w:color="auto" w:frame="1"/>
-                <w:lang w:eastAsia="ru-RU"/>
-              </w:rPr>
-              <w:t>валидации</w:t>
-            </w:r>
-            <w:proofErr w:type="spellEnd"/>
-            <w:r>
-              <w:rPr>
-                <w:sz w:val="28"/>
-                <w:szCs w:val="28"/>
-                <w:bdr w:val="none" w:sz="0" w:space="0" w:color="auto" w:frame="1"/>
-                <w:lang w:eastAsia="ru-RU"/>
-              </w:rPr>
-              <w:t xml:space="preserve"> размера текста гравировки при пустом содержании.</w:t>
+              <w:t>Позитивный тест валидации размера текста гравировки при пустом содержании.</w:t>
             </w:r>
           </w:p>
         </w:tc>
@@ -9005,27 +8422,7 @@
                 <w:bdr w:val="none" w:sz="0" w:space="0" w:color="auto" w:frame="1"/>
                 <w:lang w:eastAsia="ru-RU"/>
               </w:rPr>
-              <w:t xml:space="preserve">Негативный тест </w:t>
-            </w:r>
-            <w:proofErr w:type="spellStart"/>
-            <w:r>
-              <w:rPr>
-                <w:sz w:val="28"/>
-                <w:szCs w:val="28"/>
-                <w:bdr w:val="none" w:sz="0" w:space="0" w:color="auto" w:frame="1"/>
-                <w:lang w:eastAsia="ru-RU"/>
-              </w:rPr>
-              <w:t>валидации</w:t>
-            </w:r>
-            <w:proofErr w:type="spellEnd"/>
-            <w:r>
-              <w:rPr>
-                <w:sz w:val="28"/>
-                <w:szCs w:val="28"/>
-                <w:bdr w:val="none" w:sz="0" w:space="0" w:color="auto" w:frame="1"/>
-                <w:lang w:eastAsia="ru-RU"/>
-              </w:rPr>
-              <w:t xml:space="preserve"> угла выдавливания кольца.</w:t>
+              <w:t>Негативный тест валидации угла выдавливания кольца.</w:t>
             </w:r>
           </w:p>
         </w:tc>
@@ -9262,27 +8659,7 @@
                 <w:bdr w:val="none" w:sz="0" w:space="0" w:color="auto" w:frame="1"/>
                 <w:lang w:eastAsia="ru-RU"/>
               </w:rPr>
-              <w:t xml:space="preserve">Тест </w:t>
-            </w:r>
-            <w:proofErr w:type="spellStart"/>
-            <w:r>
-              <w:rPr>
-                <w:sz w:val="28"/>
-                <w:szCs w:val="28"/>
-                <w:bdr w:val="none" w:sz="0" w:space="0" w:color="auto" w:frame="1"/>
-                <w:lang w:eastAsia="ru-RU"/>
-              </w:rPr>
-              <w:t>валидации</w:t>
-            </w:r>
-            <w:proofErr w:type="spellEnd"/>
-            <w:r>
-              <w:rPr>
-                <w:sz w:val="28"/>
-                <w:szCs w:val="28"/>
-                <w:bdr w:val="none" w:sz="0" w:space="0" w:color="auto" w:frame="1"/>
-                <w:lang w:eastAsia="ru-RU"/>
-              </w:rPr>
-              <w:t xml:space="preserve"> угла выдавливания кольца при отсутствии гравировки.</w:t>
+              <w:t>Тест валидации угла выдавливания кольца при отсутствии гравировки.</w:t>
             </w:r>
           </w:p>
         </w:tc>
@@ -9486,27 +8863,7 @@
                 <w:bdr w:val="none" w:sz="0" w:space="0" w:color="auto" w:frame="1"/>
                 <w:lang w:eastAsia="ru-RU"/>
               </w:rPr>
-              <w:t xml:space="preserve">Тест </w:t>
-            </w:r>
-            <w:proofErr w:type="spellStart"/>
-            <w:r>
-              <w:rPr>
-                <w:sz w:val="28"/>
-                <w:szCs w:val="28"/>
-                <w:bdr w:val="none" w:sz="0" w:space="0" w:color="auto" w:frame="1"/>
-                <w:lang w:eastAsia="ru-RU"/>
-              </w:rPr>
-              <w:t>валидации</w:t>
-            </w:r>
-            <w:proofErr w:type="spellEnd"/>
-            <w:r>
-              <w:rPr>
-                <w:sz w:val="28"/>
-                <w:szCs w:val="28"/>
-                <w:bdr w:val="none" w:sz="0" w:space="0" w:color="auto" w:frame="1"/>
-                <w:lang w:eastAsia="ru-RU"/>
-              </w:rPr>
-              <w:t xml:space="preserve"> угла выдавливания кольца при установленной гравировке.</w:t>
+              <w:t>Тест валидации угла выдавливания кольца при установленной гравировке.</w:t>
             </w:r>
           </w:p>
         </w:tc>
@@ -9744,27 +9101,7 @@
                 <w:bdr w:val="none" w:sz="0" w:space="0" w:color="auto" w:frame="1"/>
                 <w:lang w:eastAsia="ru-RU"/>
               </w:rPr>
-              <w:t xml:space="preserve">Позитивный тест </w:t>
-            </w:r>
-            <w:proofErr w:type="spellStart"/>
-            <w:r>
-              <w:rPr>
-                <w:sz w:val="28"/>
-                <w:szCs w:val="28"/>
-                <w:bdr w:val="none" w:sz="0" w:space="0" w:color="auto" w:frame="1"/>
-                <w:lang w:eastAsia="ru-RU"/>
-              </w:rPr>
-              <w:t>валидации</w:t>
-            </w:r>
-            <w:proofErr w:type="spellEnd"/>
-            <w:r>
-              <w:rPr>
-                <w:sz w:val="28"/>
-                <w:szCs w:val="28"/>
-                <w:bdr w:val="none" w:sz="0" w:space="0" w:color="auto" w:frame="1"/>
-                <w:lang w:eastAsia="ru-RU"/>
-              </w:rPr>
-              <w:t xml:space="preserve"> угла выдавливания 225 градусов при установленной гравировке.</w:t>
+              <w:t>Позитивный тест валидации угла выдавливания 225 градусов при установленной гравировке.</w:t>
             </w:r>
           </w:p>
         </w:tc>
@@ -9966,27 +9303,7 @@
                 <w:bdr w:val="none" w:sz="0" w:space="0" w:color="auto" w:frame="1"/>
                 <w:lang w:eastAsia="ru-RU"/>
               </w:rPr>
-              <w:t xml:space="preserve">Позитивный тест </w:t>
-            </w:r>
-            <w:proofErr w:type="spellStart"/>
-            <w:r>
-              <w:rPr>
-                <w:sz w:val="28"/>
-                <w:szCs w:val="28"/>
-                <w:bdr w:val="none" w:sz="0" w:space="0" w:color="auto" w:frame="1"/>
-                <w:lang w:eastAsia="ru-RU"/>
-              </w:rPr>
-              <w:t>валидации</w:t>
-            </w:r>
-            <w:proofErr w:type="spellEnd"/>
-            <w:r>
-              <w:rPr>
-                <w:sz w:val="28"/>
-                <w:szCs w:val="28"/>
-                <w:bdr w:val="none" w:sz="0" w:space="0" w:color="auto" w:frame="1"/>
-                <w:lang w:eastAsia="ru-RU"/>
-              </w:rPr>
-              <w:t xml:space="preserve"> угла выдавливания 270 градусов при установленной гравировке.</w:t>
+              <w:t>Позитивный тест валидации угла выдавливания 270 градусов при установленной гравировке.</w:t>
             </w:r>
           </w:p>
         </w:tc>
@@ -10188,27 +9505,7 @@
                 <w:bdr w:val="none" w:sz="0" w:space="0" w:color="auto" w:frame="1"/>
                 <w:lang w:eastAsia="ru-RU"/>
               </w:rPr>
-              <w:t xml:space="preserve">Негативный тест </w:t>
-            </w:r>
-            <w:proofErr w:type="spellStart"/>
-            <w:r>
-              <w:rPr>
-                <w:sz w:val="28"/>
-                <w:szCs w:val="28"/>
-                <w:bdr w:val="none" w:sz="0" w:space="0" w:color="auto" w:frame="1"/>
-                <w:lang w:eastAsia="ru-RU"/>
-              </w:rPr>
-              <w:t>валидации</w:t>
-            </w:r>
-            <w:proofErr w:type="spellEnd"/>
-            <w:r>
-              <w:rPr>
-                <w:sz w:val="28"/>
-                <w:szCs w:val="28"/>
-                <w:bdr w:val="none" w:sz="0" w:space="0" w:color="auto" w:frame="1"/>
-                <w:lang w:eastAsia="ru-RU"/>
-              </w:rPr>
-              <w:t xml:space="preserve"> угла выдавливания 270 градусов при установленной гравировке.</w:t>
+              <w:t>Негативный тест валидации угла выдавливания 270 градусов при установленной гравировке.</w:t>
             </w:r>
           </w:p>
         </w:tc>
@@ -10502,27 +9799,7 @@
                 <w:bdr w:val="none" w:sz="0" w:space="0" w:color="auto" w:frame="1"/>
                 <w:lang w:eastAsia="ru-RU"/>
               </w:rPr>
-              <w:t xml:space="preserve">Позитивный тест </w:t>
-            </w:r>
-            <w:proofErr w:type="spellStart"/>
-            <w:r>
-              <w:rPr>
-                <w:sz w:val="28"/>
-                <w:szCs w:val="28"/>
-                <w:bdr w:val="none" w:sz="0" w:space="0" w:color="auto" w:frame="1"/>
-                <w:lang w:eastAsia="ru-RU"/>
-              </w:rPr>
-              <w:t>валидации</w:t>
-            </w:r>
-            <w:proofErr w:type="spellEnd"/>
-            <w:r>
-              <w:rPr>
-                <w:sz w:val="28"/>
-                <w:szCs w:val="28"/>
-                <w:bdr w:val="none" w:sz="0" w:space="0" w:color="auto" w:frame="1"/>
-                <w:lang w:eastAsia="ru-RU"/>
-              </w:rPr>
-              <w:t xml:space="preserve"> угла выдавливания 180 градусов при установленной гравировке.</w:t>
+              <w:t>Позитивный тест валидации угла выдавливания 180 градусов при установленной гравировке.</w:t>
             </w:r>
           </w:p>
         </w:tc>
@@ -10724,27 +10001,7 @@
                 <w:bdr w:val="none" w:sz="0" w:space="0" w:color="auto" w:frame="1"/>
                 <w:lang w:eastAsia="ru-RU"/>
               </w:rPr>
-              <w:t xml:space="preserve">Позитивный тест </w:t>
-            </w:r>
-            <w:proofErr w:type="spellStart"/>
-            <w:r>
-              <w:rPr>
-                <w:sz w:val="28"/>
-                <w:szCs w:val="28"/>
-                <w:bdr w:val="none" w:sz="0" w:space="0" w:color="auto" w:frame="1"/>
-                <w:lang w:eastAsia="ru-RU"/>
-              </w:rPr>
-              <w:t>валидации</w:t>
-            </w:r>
-            <w:proofErr w:type="spellEnd"/>
-            <w:r>
-              <w:rPr>
-                <w:sz w:val="28"/>
-                <w:szCs w:val="28"/>
-                <w:bdr w:val="none" w:sz="0" w:space="0" w:color="auto" w:frame="1"/>
-                <w:lang w:eastAsia="ru-RU"/>
-              </w:rPr>
-              <w:t xml:space="preserve"> угла выдавливания меньше чем 180 градусов при установленной гравировке.</w:t>
+              <w:t>Позитивный тест валидации угла выдавливания меньше чем 180 градусов при установленной гравировке.</w:t>
             </w:r>
           </w:p>
         </w:tc>
@@ -10955,27 +10212,7 @@
                 <w:bdr w:val="none" w:sz="0" w:space="0" w:color="auto" w:frame="1"/>
                 <w:lang w:eastAsia="ru-RU"/>
               </w:rPr>
-              <w:t xml:space="preserve">Позитивный тест </w:t>
-            </w:r>
-            <w:proofErr w:type="spellStart"/>
-            <w:r>
-              <w:rPr>
-                <w:sz w:val="28"/>
-                <w:szCs w:val="28"/>
-                <w:bdr w:val="none" w:sz="0" w:space="0" w:color="auto" w:frame="1"/>
-                <w:lang w:eastAsia="ru-RU"/>
-              </w:rPr>
-              <w:t>валидации</w:t>
-            </w:r>
-            <w:proofErr w:type="spellEnd"/>
-            <w:r>
-              <w:rPr>
-                <w:sz w:val="28"/>
-                <w:szCs w:val="28"/>
-                <w:bdr w:val="none" w:sz="0" w:space="0" w:color="auto" w:frame="1"/>
-                <w:lang w:eastAsia="ru-RU"/>
-              </w:rPr>
-              <w:t xml:space="preserve"> угла выдавливания меньше чем 180 градусов при неустановленной гравировке.</w:t>
+              <w:t>Позитивный тест валидации угла выдавливания меньше чем 180 градусов при неустановленной гравировке.</w:t>
             </w:r>
           </w:p>
         </w:tc>
@@ -10994,7 +10231,7 @@
         <w:ind w:firstLine="709"/>
         <w:jc w:val="center"/>
       </w:pPr>
-      <w:bookmarkStart w:id="24" w:name="_Toc122967680"/>
+      <w:bookmarkStart w:id="14" w:name="_Toc122967680"/>
       <w:r>
         <w:t>6</w:t>
       </w:r>
@@ -11004,7 +10241,7 @@
       <w:r>
         <w:t>Нагрузочное тестирование</w:t>
       </w:r>
-      <w:bookmarkEnd w:id="24"/>
+      <w:bookmarkEnd w:id="14"/>
     </w:p>
     <w:p>
       <w:pPr>
@@ -11082,11 +10319,15 @@
       <w:r>
         <w:t xml:space="preserve"> </w:t>
       </w:r>
-      <w:proofErr w:type="spellStart"/>
-      <w:r>
-        <w:t>Ггц</w:t>
-      </w:r>
-      <w:proofErr w:type="spellEnd"/>
+      <w:r>
+        <w:t>Г</w:t>
+      </w:r>
+      <w:r>
+        <w:t>Г</w:t>
+      </w:r>
+      <w:r>
+        <w:t>ц</w:t>
+      </w:r>
       <w:r>
         <w:t>;</w:t>
       </w:r>
@@ -11249,23 +10490,7 @@
           <w:rFonts w:eastAsia="Calibri" w:cs="Times New Roman"/>
           <w:szCs w:val="28"/>
         </w:rPr>
-        <w:t xml:space="preserve">вызываемом при успешном построении детали, помещается лямбда-выражение, отвечающее за счетчик построенных деталей, отображение в консоли актуальной информации об общем числе построенных деталей, количестве используемой памяти процессом, запись в файлы данных об итерации и используемой памяти, а </w:t>
-      </w:r>
-      <w:proofErr w:type="gramStart"/>
-      <w:r>
-        <w:rPr>
-          <w:rFonts w:eastAsia="Calibri" w:cs="Times New Roman"/>
-          <w:szCs w:val="28"/>
-        </w:rPr>
-        <w:t>так же</w:t>
-      </w:r>
-      <w:proofErr w:type="gramEnd"/>
-      <w:r>
-        <w:rPr>
-          <w:rFonts w:eastAsia="Calibri" w:cs="Times New Roman"/>
-          <w:szCs w:val="28"/>
-        </w:rPr>
-        <w:t xml:space="preserve"> отображения общего времени проведения теста и усредненного времени, потраченного на построение одной детали. </w:t>
+        <w:t xml:space="preserve">вызываемом при успешном построении детали, помещается лямбда-выражение, отвечающее за счетчик построенных деталей, отображение в консоли актуальной информации об общем числе построенных деталей, количестве используемой памяти процессом, запись в файлы данных об итерации и используемой памяти, а так же отображения общего времени проведения теста и усредненного времени, потраченного на построение одной детали. </w:t>
       </w:r>
     </w:p>
     <w:p>
@@ -11289,6 +10514,499 @@
             <wp:extent cx="5515661" cy="2677940"/>
             <wp:effectExtent l="0" t="0" r="8890" b="8255"/>
             <wp:docPr id="15" name="Рисунок 15"/>
+            <wp:cNvGraphicFramePr>
+              <a:graphicFrameLocks xmlns:a="http://schemas.openxmlformats.org/drawingml/2006/main" noChangeAspect="1"/>
+            </wp:cNvGraphicFramePr>
+            <a:graphic xmlns:a="http://schemas.openxmlformats.org/drawingml/2006/main">
+              <a:graphicData uri="http://schemas.openxmlformats.org/drawingml/2006/picture">
+                <pic:pic xmlns:pic="http://schemas.openxmlformats.org/drawingml/2006/picture">
+                  <pic:nvPicPr>
+                    <pic:cNvPr id="1" name=""/>
+                    <pic:cNvPicPr/>
+                  </pic:nvPicPr>
+                  <pic:blipFill>
+                    <a:blip r:embed="rId18"/>
+                    <a:stretch>
+                      <a:fillRect/>
+                    </a:stretch>
+                  </pic:blipFill>
+                  <pic:spPr>
+                    <a:xfrm>
+                      <a:off x="0" y="0"/>
+                      <a:ext cx="5518100" cy="2679124"/>
+                    </a:xfrm>
+                    <a:prstGeom prst="rect">
+                      <a:avLst/>
+                    </a:prstGeom>
+                  </pic:spPr>
+                </pic:pic>
+              </a:graphicData>
+            </a:graphic>
+          </wp:inline>
+        </w:drawing>
+      </w:r>
+    </w:p>
+    <w:p>
+      <w:pPr>
+        <w:pStyle w:val="a7"/>
+        <w:spacing w:after="0" w:line="360" w:lineRule="auto"/>
+        <w:ind w:left="0" w:firstLine="709"/>
+        <w:jc w:val="center"/>
+        <w:rPr>
+          <w:rFonts w:eastAsia="Calibri"/>
+        </w:rPr>
+      </w:pPr>
+      <w:r>
+        <w:rPr>
+          <w:rFonts w:eastAsia="Calibri"/>
+        </w:rPr>
+        <w:t>Рисунок 6</w:t>
+      </w:r>
+      <w:r>
+        <w:rPr>
+          <w:rFonts w:eastAsia="Calibri"/>
+        </w:rPr>
+        <w:t>.</w:t>
+      </w:r>
+      <w:r>
+        <w:rPr>
+          <w:rFonts w:eastAsia="Calibri"/>
+        </w:rPr>
+        <w:t>5</w:t>
+      </w:r>
+      <w:r>
+        <w:rPr>
+          <w:rFonts w:eastAsia="Calibri"/>
+        </w:rPr>
+        <w:t xml:space="preserve"> – </w:t>
+      </w:r>
+      <w:r>
+        <w:rPr>
+          <w:rFonts w:eastAsia="Calibri"/>
+        </w:rPr>
+        <w:t>Тело нагрузочного тестирования</w:t>
+      </w:r>
+    </w:p>
+    <w:p>
+      <w:pPr>
+        <w:ind w:firstLine="709"/>
+        <w:rPr>
+          <w:rFonts w:eastAsia="Calibri"/>
+        </w:rPr>
+      </w:pPr>
+      <w:r>
+        <w:rPr>
+          <w:rFonts w:eastAsia="Calibri"/>
+        </w:rPr>
+        <w:t>Для построения детали были заданы следующие параметры</w:t>
+      </w:r>
+      <w:r>
+        <w:rPr>
+          <w:rFonts w:eastAsia="Calibri"/>
+        </w:rPr>
+        <w:t>:</w:t>
+      </w:r>
+    </w:p>
+    <w:p>
+      <w:pPr>
+        <w:pStyle w:val="a7"/>
+        <w:numPr>
+          <w:ilvl w:val="0"/>
+          <w:numId w:val="30"/>
+        </w:numPr>
+        <w:spacing w:line="360" w:lineRule="auto"/>
+        <w:ind w:left="0" w:firstLine="709"/>
+      </w:pPr>
+      <w:r>
+        <w:t>ширина</w:t>
+      </w:r>
+      <w:r>
+        <w:t xml:space="preserve"> </w:t>
+      </w:r>
+      <w:r>
+        <w:t>кольца</w:t>
+      </w:r>
+      <w:r>
+        <w:t xml:space="preserve"> </w:t>
+      </w:r>
+      <w:r>
+        <w:t>5</w:t>
+      </w:r>
+      <w:r>
+        <w:t>0 мм,</w:t>
+      </w:r>
+    </w:p>
+    <w:p>
+      <w:pPr>
+        <w:pStyle w:val="a7"/>
+        <w:numPr>
+          <w:ilvl w:val="0"/>
+          <w:numId w:val="30"/>
+        </w:numPr>
+        <w:spacing w:line="360" w:lineRule="auto"/>
+        <w:ind w:left="0" w:firstLine="709"/>
+      </w:pPr>
+      <w:r>
+        <w:t>толщина кольца 3</w:t>
+      </w:r>
+      <w:r>
+        <w:t xml:space="preserve">0 мм, </w:t>
+      </w:r>
+    </w:p>
+    <w:p>
+      <w:pPr>
+        <w:pStyle w:val="a7"/>
+        <w:numPr>
+          <w:ilvl w:val="0"/>
+          <w:numId w:val="30"/>
+        </w:numPr>
+        <w:spacing w:line="360" w:lineRule="auto"/>
+        <w:ind w:left="0" w:firstLine="709"/>
+      </w:pPr>
+      <w:r>
+        <w:t>размер кольца</w:t>
+      </w:r>
+      <w:r>
+        <w:t xml:space="preserve"> </w:t>
+      </w:r>
+      <w:r>
+        <w:t>10</w:t>
+      </w:r>
+      <w:r>
+        <w:t xml:space="preserve">0 мм, </w:t>
+      </w:r>
+    </w:p>
+    <w:p>
+      <w:pPr>
+        <w:pStyle w:val="a7"/>
+        <w:numPr>
+          <w:ilvl w:val="0"/>
+          <w:numId w:val="30"/>
+        </w:numPr>
+        <w:spacing w:line="360" w:lineRule="auto"/>
+        <w:ind w:left="0" w:firstLine="709"/>
+      </w:pPr>
+      <w:r>
+        <w:t>угол выреза</w:t>
+      </w:r>
+      <w:r>
+        <w:t xml:space="preserve"> </w:t>
+      </w:r>
+      <w:r>
+        <w:t>45 градусов</w:t>
+      </w:r>
+      <w:r>
+        <w:t xml:space="preserve">, </w:t>
+      </w:r>
+    </w:p>
+    <w:p>
+      <w:pPr>
+        <w:pStyle w:val="a7"/>
+        <w:numPr>
+          <w:ilvl w:val="0"/>
+          <w:numId w:val="30"/>
+        </w:numPr>
+        <w:spacing w:line="360" w:lineRule="auto"/>
+        <w:ind w:left="0" w:firstLine="709"/>
+      </w:pPr>
+      <w:r>
+        <w:t>скругление</w:t>
+      </w:r>
+      <w:r>
+        <w:t xml:space="preserve"> </w:t>
+      </w:r>
+      <w:r>
+        <w:t>1</w:t>
+      </w:r>
+      <w:r>
+        <w:t xml:space="preserve">0 мм, </w:t>
+      </w:r>
+    </w:p>
+    <w:p>
+      <w:pPr>
+        <w:pStyle w:val="a7"/>
+        <w:numPr>
+          <w:ilvl w:val="0"/>
+          <w:numId w:val="30"/>
+        </w:numPr>
+        <w:spacing w:line="360" w:lineRule="auto"/>
+        <w:ind w:left="0" w:firstLine="709"/>
+      </w:pPr>
+      <w:r>
+        <w:t>текст гравировки «</w:t>
+      </w:r>
+      <w:r>
+        <w:t>т</w:t>
+      </w:r>
+      <w:r>
+        <w:t>ест»</w:t>
+      </w:r>
+      <w:r>
+        <w:rPr>
+          <w:lang w:val="en-US"/>
+        </w:rPr>
+        <w:t>,</w:t>
+      </w:r>
+    </w:p>
+    <w:p>
+      <w:pPr>
+        <w:pStyle w:val="a7"/>
+        <w:numPr>
+          <w:ilvl w:val="0"/>
+          <w:numId w:val="30"/>
+        </w:numPr>
+        <w:spacing w:line="360" w:lineRule="auto"/>
+        <w:ind w:left="0" w:firstLine="709"/>
+      </w:pPr>
+      <w:r>
+        <w:t>размер шрифта 4</w:t>
+      </w:r>
+      <w:proofErr w:type="spellStart"/>
+      <w:r>
+        <w:rPr>
+          <w:lang w:val="en-US"/>
+        </w:rPr>
+        <w:t>px</w:t>
+      </w:r>
+      <w:proofErr w:type="spellEnd"/>
+      <w:r>
+        <w:rPr>
+          <w:lang w:val="en-US"/>
+        </w:rPr>
+        <w:t>,</w:t>
+      </w:r>
+    </w:p>
+    <w:p>
+      <w:pPr>
+        <w:pStyle w:val="a7"/>
+        <w:numPr>
+          <w:ilvl w:val="0"/>
+          <w:numId w:val="30"/>
+        </w:numPr>
+        <w:spacing w:line="360" w:lineRule="auto"/>
+        <w:ind w:left="0" w:firstLine="709"/>
+      </w:pPr>
+      <w:r>
+        <w:t>глубина гравировки 5мм</w:t>
+      </w:r>
+      <w:r>
+        <w:t>.</w:t>
+      </w:r>
+    </w:p>
+    <w:p>
+      <w:pPr>
+        <w:ind w:firstLine="709"/>
+        <w:rPr>
+          <w:rFonts w:eastAsia="Calibri"/>
+        </w:rPr>
+      </w:pPr>
+      <w:r>
+        <w:rPr>
+          <w:rFonts w:eastAsia="Calibri"/>
+        </w:rPr>
+        <w:t xml:space="preserve">Общие результаты нагрузочного тестирования представлены на рисунке </w:t>
+      </w:r>
+      <w:r>
+        <w:rPr>
+          <w:rFonts w:eastAsia="Calibri"/>
+        </w:rPr>
+        <w:t>6.6</w:t>
+      </w:r>
+      <w:r>
+        <w:rPr>
+          <w:rFonts w:eastAsia="Calibri"/>
+        </w:rPr>
+        <w:t>.</w:t>
+      </w:r>
+    </w:p>
+    <w:p>
+      <w:pPr>
+        <w:ind w:left="786"/>
+        <w:jc w:val="center"/>
+        <w:rPr>
+          <w:rFonts w:eastAsia="Calibri"/>
+        </w:rPr>
+      </w:pPr>
+      <w:r>
+        <w:rPr>
+          <w:noProof/>
+          <w:lang w:eastAsia="ru-RU"/>
+        </w:rPr>
+        <w:lastRenderedPageBreak/>
+        <w:drawing>
+          <wp:inline distT="0" distB="0" distL="0" distR="0" wp14:anchorId="24375727" wp14:editId="7A174849">
+            <wp:extent cx="4448796" cy="1962424"/>
+            <wp:effectExtent l="0" t="0" r="9525" b="0"/>
+            <wp:docPr id="5" name="Рисунок 5"/>
+            <wp:cNvGraphicFramePr>
+              <a:graphicFrameLocks xmlns:a="http://schemas.openxmlformats.org/drawingml/2006/main" noChangeAspect="1"/>
+            </wp:cNvGraphicFramePr>
+            <a:graphic xmlns:a="http://schemas.openxmlformats.org/drawingml/2006/main">
+              <a:graphicData uri="http://schemas.openxmlformats.org/drawingml/2006/picture">
+                <pic:pic xmlns:pic="http://schemas.openxmlformats.org/drawingml/2006/picture">
+                  <pic:nvPicPr>
+                    <pic:cNvPr id="1" name=""/>
+                    <pic:cNvPicPr/>
+                  </pic:nvPicPr>
+                  <pic:blipFill>
+                    <a:blip r:embed="rId19"/>
+                    <a:stretch>
+                      <a:fillRect/>
+                    </a:stretch>
+                  </pic:blipFill>
+                  <pic:spPr>
+                    <a:xfrm>
+                      <a:off x="0" y="0"/>
+                      <a:ext cx="4448796" cy="1962424"/>
+                    </a:xfrm>
+                    <a:prstGeom prst="rect">
+                      <a:avLst/>
+                    </a:prstGeom>
+                  </pic:spPr>
+                </pic:pic>
+              </a:graphicData>
+            </a:graphic>
+          </wp:inline>
+        </w:drawing>
+      </w:r>
+    </w:p>
+    <w:p>
+      <w:pPr>
+        <w:ind w:firstLine="709"/>
+        <w:jc w:val="center"/>
+        <w:rPr>
+          <w:rFonts w:eastAsia="Calibri"/>
+        </w:rPr>
+      </w:pPr>
+      <w:r>
+        <w:rPr>
+          <w:rFonts w:eastAsia="Calibri"/>
+        </w:rPr>
+        <w:t>Р</w:t>
+      </w:r>
+      <w:r>
+        <w:rPr>
+          <w:rFonts w:eastAsia="Calibri"/>
+        </w:rPr>
+        <w:t>исунок 6.6</w:t>
+      </w:r>
+      <w:r>
+        <w:rPr>
+          <w:rFonts w:eastAsia="Calibri"/>
+        </w:rPr>
+        <w:t xml:space="preserve"> – Информация о нагрузочном тестировании</w:t>
+      </w:r>
+    </w:p>
+    <w:p>
+      <w:pPr>
+        <w:ind w:firstLine="709"/>
+        <w:rPr>
+          <w:rFonts w:eastAsia="Calibri"/>
+        </w:rPr>
+      </w:pPr>
+      <w:r>
+        <w:rPr>
+          <w:rFonts w:eastAsia="Calibri"/>
+        </w:rPr>
+        <w:t>На текущей конфигурации, САПР КОМПАС-3</w:t>
+      </w:r>
+      <w:r>
+        <w:rPr>
+          <w:rFonts w:eastAsia="Calibri"/>
+          <w:lang w:val="en-US"/>
+        </w:rPr>
+        <w:t>D</w:t>
+      </w:r>
+      <w:r>
+        <w:rPr>
+          <w:rFonts w:eastAsia="Calibri"/>
+        </w:rPr>
+        <w:t xml:space="preserve"> </w:t>
+      </w:r>
+      <w:r>
+        <w:rPr>
+          <w:rFonts w:eastAsia="Calibri"/>
+        </w:rPr>
+        <w:t>смогла создать 181 документ с деталью.</w:t>
+      </w:r>
+    </w:p>
+    <w:p>
+      <w:pPr>
+        <w:ind w:firstLine="709"/>
+        <w:rPr>
+          <w:rFonts w:eastAsia="Calibri"/>
+        </w:rPr>
+      </w:pPr>
+      <w:r>
+        <w:rPr>
+          <w:rFonts w:eastAsia="Calibri"/>
+        </w:rPr>
+        <w:t>На проведение теста ушло 11 минут и 38 секунд, без учета времени для подключения к приложению и проверочном построении детали с установленными параметрами.</w:t>
+      </w:r>
+    </w:p>
+    <w:p>
+      <w:pPr>
+        <w:ind w:firstLine="709"/>
+        <w:rPr>
+          <w:rFonts w:eastAsia="Calibri"/>
+        </w:rPr>
+      </w:pPr>
+      <w:r>
+        <w:rPr>
+          <w:rFonts w:eastAsia="Calibri"/>
+        </w:rPr>
+        <w:t>Усредненное время построения детали 3.523 секунды.</w:t>
+      </w:r>
+    </w:p>
+    <w:p>
+      <w:pPr>
+        <w:ind w:firstLine="709"/>
+      </w:pPr>
+      <w:r>
+        <w:rPr>
+          <w:rFonts w:eastAsia="Calibri"/>
+        </w:rPr>
+        <w:t>На рисунке 6.</w:t>
+      </w:r>
+      <w:r>
+        <w:rPr>
+          <w:rFonts w:eastAsia="Calibri"/>
+        </w:rPr>
+        <w:t>7</w:t>
+      </w:r>
+      <w:r>
+        <w:rPr>
+          <w:rFonts w:eastAsia="Calibri"/>
+        </w:rPr>
+        <w:t xml:space="preserve"> приведен график зависимости выделенной процессу физической памяти от числа построенных деталей.</w:t>
+      </w:r>
+    </w:p>
+    <w:p>
+      <w:pPr>
+        <w:spacing w:line="240" w:lineRule="auto"/>
+        <w:ind w:firstLine="709"/>
+        <w:jc w:val="center"/>
+        <w:rPr>
+          <w:rFonts w:eastAsia="Calibri"/>
+        </w:rPr>
+      </w:pPr>
+      <w:r>
+        <w:rPr>
+          <w:noProof/>
+          <w:lang w:eastAsia="ru-RU"/>
+        </w:rPr>
+        <w:t xml:space="preserve"> </w:t>
+      </w:r>
+      <w:r>
+        <w:rPr>
+          <w:noProof/>
+          <w:lang w:eastAsia="ru-RU"/>
+        </w:rPr>
+        <w:drawing>
+          <wp:inline distT="0" distB="0" distL="0" distR="0" wp14:anchorId="5DF4723A" wp14:editId="29B7FF53">
+            <wp:extent cx="5940425" cy="3010535"/>
+            <wp:effectExtent l="0" t="0" r="3175" b="0"/>
+            <wp:docPr id="8" name="Рисунок 8"/>
             <wp:cNvGraphicFramePr>
               <a:graphicFrameLocks xmlns:a="http://schemas.openxmlformats.org/drawingml/2006/main" noChangeAspect="1"/>
             </wp:cNvGraphicFramePr>
@@ -11308,510 +11026,6 @@
                   <pic:spPr>
                     <a:xfrm>
                       <a:off x="0" y="0"/>
-                      <a:ext cx="5518100" cy="2679124"/>
-                    </a:xfrm>
-                    <a:prstGeom prst="rect">
-                      <a:avLst/>
-                    </a:prstGeom>
-                  </pic:spPr>
-                </pic:pic>
-              </a:graphicData>
-            </a:graphic>
-          </wp:inline>
-        </w:drawing>
-      </w:r>
-    </w:p>
-    <w:p>
-      <w:pPr>
-        <w:pStyle w:val="a7"/>
-        <w:spacing w:after="0" w:line="360" w:lineRule="auto"/>
-        <w:ind w:left="0" w:firstLine="709"/>
-        <w:jc w:val="center"/>
-        <w:rPr>
-          <w:rFonts w:eastAsia="Calibri"/>
-        </w:rPr>
-      </w:pPr>
-      <w:r>
-        <w:rPr>
-          <w:rFonts w:eastAsia="Calibri"/>
-        </w:rPr>
-        <w:t>Рисунок 6</w:t>
-      </w:r>
-      <w:r>
-        <w:rPr>
-          <w:rFonts w:eastAsia="Calibri"/>
-        </w:rPr>
-        <w:t>.</w:t>
-      </w:r>
-      <w:r>
-        <w:rPr>
-          <w:rFonts w:eastAsia="Calibri"/>
-        </w:rPr>
-        <w:t>5</w:t>
-      </w:r>
-      <w:r>
-        <w:rPr>
-          <w:rFonts w:eastAsia="Calibri"/>
-        </w:rPr>
-        <w:t xml:space="preserve"> – </w:t>
-      </w:r>
-      <w:r>
-        <w:rPr>
-          <w:rFonts w:eastAsia="Calibri"/>
-        </w:rPr>
-        <w:t>Тело нагрузочного тестирования</w:t>
-      </w:r>
-    </w:p>
-    <w:p>
-      <w:pPr>
-        <w:ind w:firstLine="709"/>
-        <w:rPr>
-          <w:rFonts w:eastAsia="Calibri"/>
-        </w:rPr>
-      </w:pPr>
-      <w:r>
-        <w:rPr>
-          <w:rFonts w:eastAsia="Calibri"/>
-        </w:rPr>
-        <w:t>Для построения детали были заданы следующие параметры</w:t>
-      </w:r>
-      <w:r>
-        <w:rPr>
-          <w:rFonts w:eastAsia="Calibri"/>
-        </w:rPr>
-        <w:t>:</w:t>
-      </w:r>
-    </w:p>
-    <w:p>
-      <w:pPr>
-        <w:pStyle w:val="a7"/>
-        <w:numPr>
-          <w:ilvl w:val="0"/>
-          <w:numId w:val="30"/>
-        </w:numPr>
-        <w:spacing w:line="360" w:lineRule="auto"/>
-        <w:ind w:left="0" w:firstLine="709"/>
-      </w:pPr>
-      <w:r>
-        <w:t>ширина</w:t>
-      </w:r>
-      <w:r>
-        <w:t xml:space="preserve"> </w:t>
-      </w:r>
-      <w:r>
-        <w:t>кольца</w:t>
-      </w:r>
-      <w:r>
-        <w:t xml:space="preserve"> </w:t>
-      </w:r>
-      <w:r>
-        <w:t>5</w:t>
-      </w:r>
-      <w:r>
-        <w:t>0 мм,</w:t>
-      </w:r>
-    </w:p>
-    <w:p>
-      <w:pPr>
-        <w:pStyle w:val="a7"/>
-        <w:numPr>
-          <w:ilvl w:val="0"/>
-          <w:numId w:val="30"/>
-        </w:numPr>
-        <w:spacing w:line="360" w:lineRule="auto"/>
-        <w:ind w:left="0" w:firstLine="709"/>
-      </w:pPr>
-      <w:r>
-        <w:t>толщина кольца 3</w:t>
-      </w:r>
-      <w:r>
-        <w:t xml:space="preserve">0 мм, </w:t>
-      </w:r>
-    </w:p>
-    <w:p>
-      <w:pPr>
-        <w:pStyle w:val="a7"/>
-        <w:numPr>
-          <w:ilvl w:val="0"/>
-          <w:numId w:val="30"/>
-        </w:numPr>
-        <w:spacing w:line="360" w:lineRule="auto"/>
-        <w:ind w:left="0" w:firstLine="709"/>
-      </w:pPr>
-      <w:r>
-        <w:t>размер кольца</w:t>
-      </w:r>
-      <w:r>
-        <w:t xml:space="preserve"> </w:t>
-      </w:r>
-      <w:r>
-        <w:t>10</w:t>
-      </w:r>
-      <w:r>
-        <w:t xml:space="preserve">0 мм, </w:t>
-      </w:r>
-    </w:p>
-    <w:p>
-      <w:pPr>
-        <w:pStyle w:val="a7"/>
-        <w:numPr>
-          <w:ilvl w:val="0"/>
-          <w:numId w:val="30"/>
-        </w:numPr>
-        <w:spacing w:line="360" w:lineRule="auto"/>
-        <w:ind w:left="0" w:firstLine="709"/>
-      </w:pPr>
-      <w:r>
-        <w:t>угол выреза</w:t>
-      </w:r>
-      <w:r>
-        <w:t xml:space="preserve"> </w:t>
-      </w:r>
-      <w:r>
-        <w:t>45 градусов</w:t>
-      </w:r>
-      <w:r>
-        <w:t xml:space="preserve">, </w:t>
-      </w:r>
-    </w:p>
-    <w:p>
-      <w:pPr>
-        <w:pStyle w:val="a7"/>
-        <w:numPr>
-          <w:ilvl w:val="0"/>
-          <w:numId w:val="30"/>
-        </w:numPr>
-        <w:spacing w:line="360" w:lineRule="auto"/>
-        <w:ind w:left="0" w:firstLine="709"/>
-      </w:pPr>
-      <w:proofErr w:type="spellStart"/>
-      <w:r>
-        <w:t>скругление</w:t>
-      </w:r>
-      <w:proofErr w:type="spellEnd"/>
-      <w:r>
-        <w:t xml:space="preserve"> </w:t>
-      </w:r>
-      <w:r>
-        <w:t>1</w:t>
-      </w:r>
-      <w:r>
-        <w:t xml:space="preserve">0 мм, </w:t>
-      </w:r>
-    </w:p>
-    <w:p>
-      <w:pPr>
-        <w:pStyle w:val="a7"/>
-        <w:numPr>
-          <w:ilvl w:val="0"/>
-          <w:numId w:val="30"/>
-        </w:numPr>
-        <w:spacing w:line="360" w:lineRule="auto"/>
-        <w:ind w:left="0" w:firstLine="709"/>
-      </w:pPr>
-      <w:r>
-        <w:t>текст гравировки «</w:t>
-      </w:r>
-      <w:r>
-        <w:t>т</w:t>
-      </w:r>
-      <w:r>
-        <w:t>ест»</w:t>
-      </w:r>
-      <w:r>
-        <w:rPr>
-          <w:lang w:val="en-US"/>
-        </w:rPr>
-        <w:t>,</w:t>
-      </w:r>
-    </w:p>
-    <w:p>
-      <w:pPr>
-        <w:pStyle w:val="a7"/>
-        <w:numPr>
-          <w:ilvl w:val="0"/>
-          <w:numId w:val="30"/>
-        </w:numPr>
-        <w:spacing w:line="360" w:lineRule="auto"/>
-        <w:ind w:left="0" w:firstLine="709"/>
-      </w:pPr>
-      <w:r>
-        <w:t>размер шрифта 4</w:t>
-      </w:r>
-      <w:proofErr w:type="spellStart"/>
-      <w:r>
-        <w:rPr>
-          <w:lang w:val="en-US"/>
-        </w:rPr>
-        <w:t>px</w:t>
-      </w:r>
-      <w:proofErr w:type="spellEnd"/>
-      <w:r>
-        <w:rPr>
-          <w:lang w:val="en-US"/>
-        </w:rPr>
-        <w:t>,</w:t>
-      </w:r>
-    </w:p>
-    <w:p>
-      <w:pPr>
-        <w:pStyle w:val="a7"/>
-        <w:numPr>
-          <w:ilvl w:val="0"/>
-          <w:numId w:val="30"/>
-        </w:numPr>
-        <w:spacing w:line="360" w:lineRule="auto"/>
-        <w:ind w:left="0" w:firstLine="709"/>
-      </w:pPr>
-      <w:r>
-        <w:t>глубина гравировки 5мм</w:t>
-      </w:r>
-    </w:p>
-    <w:p>
-      <w:pPr>
-        <w:ind w:firstLine="709"/>
-        <w:rPr>
-          <w:rFonts w:eastAsia="Calibri"/>
-        </w:rPr>
-      </w:pPr>
-      <w:r>
-        <w:rPr>
-          <w:rFonts w:eastAsia="Calibri"/>
-        </w:rPr>
-        <w:t xml:space="preserve">Общие результаты нагрузочного тестирования представлены на рисунке </w:t>
-      </w:r>
-      <w:r>
-        <w:rPr>
-          <w:rFonts w:eastAsia="Calibri"/>
-        </w:rPr>
-        <w:t>6.6</w:t>
-      </w:r>
-      <w:r>
-        <w:rPr>
-          <w:rFonts w:eastAsia="Calibri"/>
-        </w:rPr>
-        <w:t>.</w:t>
-      </w:r>
-    </w:p>
-    <w:p>
-      <w:pPr>
-        <w:ind w:left="786"/>
-        <w:jc w:val="center"/>
-        <w:rPr>
-          <w:rFonts w:eastAsia="Calibri"/>
-        </w:rPr>
-      </w:pPr>
-      <w:r>
-        <w:rPr>
-          <w:noProof/>
-          <w:lang w:eastAsia="ru-RU"/>
-        </w:rPr>
-        <w:lastRenderedPageBreak/>
-        <w:drawing>
-          <wp:inline distT="0" distB="0" distL="0" distR="0" wp14:anchorId="24375727" wp14:editId="7A174849">
-            <wp:extent cx="4448796" cy="1962424"/>
-            <wp:effectExtent l="0" t="0" r="9525" b="0"/>
-            <wp:docPr id="5" name="Рисунок 5"/>
-            <wp:cNvGraphicFramePr>
-              <a:graphicFrameLocks xmlns:a="http://schemas.openxmlformats.org/drawingml/2006/main" noChangeAspect="1"/>
-            </wp:cNvGraphicFramePr>
-            <a:graphic xmlns:a="http://schemas.openxmlformats.org/drawingml/2006/main">
-              <a:graphicData uri="http://schemas.openxmlformats.org/drawingml/2006/picture">
-                <pic:pic xmlns:pic="http://schemas.openxmlformats.org/drawingml/2006/picture">
-                  <pic:nvPicPr>
-                    <pic:cNvPr id="1" name=""/>
-                    <pic:cNvPicPr/>
-                  </pic:nvPicPr>
-                  <pic:blipFill>
-                    <a:blip r:embed="rId21"/>
-                    <a:stretch>
-                      <a:fillRect/>
-                    </a:stretch>
-                  </pic:blipFill>
-                  <pic:spPr>
-                    <a:xfrm>
-                      <a:off x="0" y="0"/>
-                      <a:ext cx="4448796" cy="1962424"/>
-                    </a:xfrm>
-                    <a:prstGeom prst="rect">
-                      <a:avLst/>
-                    </a:prstGeom>
-                  </pic:spPr>
-                </pic:pic>
-              </a:graphicData>
-            </a:graphic>
-          </wp:inline>
-        </w:drawing>
-      </w:r>
-    </w:p>
-    <w:p>
-      <w:pPr>
-        <w:ind w:firstLine="709"/>
-        <w:jc w:val="center"/>
-        <w:rPr>
-          <w:rFonts w:eastAsia="Calibri"/>
-        </w:rPr>
-      </w:pPr>
-      <w:r>
-        <w:rPr>
-          <w:rFonts w:eastAsia="Calibri"/>
-        </w:rPr>
-        <w:t>Р</w:t>
-      </w:r>
-      <w:r>
-        <w:rPr>
-          <w:rFonts w:eastAsia="Calibri"/>
-        </w:rPr>
-        <w:t>исунок 6.6</w:t>
-      </w:r>
-      <w:r>
-        <w:rPr>
-          <w:rFonts w:eastAsia="Calibri"/>
-        </w:rPr>
-        <w:t xml:space="preserve"> – Информация о нагрузочном тестировании</w:t>
-      </w:r>
-    </w:p>
-    <w:p>
-      <w:pPr>
-        <w:ind w:firstLine="709"/>
-        <w:rPr>
-          <w:rFonts w:eastAsia="Calibri"/>
-        </w:rPr>
-      </w:pPr>
-      <w:r>
-        <w:rPr>
-          <w:rFonts w:eastAsia="Calibri"/>
-        </w:rPr>
-        <w:t>На текущей конфигурации, САПР КОМПАС-3</w:t>
-      </w:r>
-      <w:r>
-        <w:rPr>
-          <w:rFonts w:eastAsia="Calibri"/>
-          <w:lang w:val="en-US"/>
-        </w:rPr>
-        <w:t>D</w:t>
-      </w:r>
-      <w:r>
-        <w:rPr>
-          <w:rFonts w:eastAsia="Calibri"/>
-        </w:rPr>
-        <w:t xml:space="preserve"> </w:t>
-      </w:r>
-      <w:r>
-        <w:rPr>
-          <w:rFonts w:eastAsia="Calibri"/>
-        </w:rPr>
-        <w:t>смогла создать 181 документ с деталью.</w:t>
-      </w:r>
-    </w:p>
-    <w:p>
-      <w:pPr>
-        <w:ind w:firstLine="709"/>
-        <w:rPr>
-          <w:rFonts w:eastAsia="Calibri"/>
-        </w:rPr>
-      </w:pPr>
-      <w:r>
-        <w:rPr>
-          <w:rFonts w:eastAsia="Calibri"/>
-        </w:rPr>
-        <w:t>На проведение теста ушло 11 минут и 38 секунд, без учета времени для подключения к приложению и проверочном построении детали с установленными параметрами.</w:t>
-      </w:r>
-    </w:p>
-    <w:p>
-      <w:pPr>
-        <w:ind w:firstLine="709"/>
-        <w:rPr>
-          <w:rFonts w:eastAsia="Calibri"/>
-        </w:rPr>
-      </w:pPr>
-      <w:r>
-        <w:rPr>
-          <w:rFonts w:eastAsia="Calibri"/>
-        </w:rPr>
-        <w:t>Усредненное время построения детали 3.523 секунды.</w:t>
-      </w:r>
-    </w:p>
-    <w:p>
-      <w:pPr>
-        <w:ind w:firstLine="709"/>
-      </w:pPr>
-      <w:r>
-        <w:rPr>
-          <w:rFonts w:eastAsia="Calibri"/>
-        </w:rPr>
-        <w:t>На рисунке 6.</w:t>
-      </w:r>
-      <w:r>
-        <w:rPr>
-          <w:rFonts w:eastAsia="Calibri"/>
-        </w:rPr>
-        <w:t>7</w:t>
-      </w:r>
-      <w:r>
-        <w:rPr>
-          <w:rFonts w:eastAsia="Calibri"/>
-        </w:rPr>
-        <w:t xml:space="preserve"> приведен график зависимости выделенной процессу физической памяти от числа построенных деталей.</w:t>
-      </w:r>
-    </w:p>
-    <w:p>
-      <w:pPr>
-        <w:spacing w:line="240" w:lineRule="auto"/>
-        <w:ind w:firstLine="709"/>
-        <w:jc w:val="center"/>
-        <w:rPr>
-          <w:rFonts w:eastAsia="Calibri"/>
-        </w:rPr>
-      </w:pPr>
-      <w:r>
-        <w:rPr>
-          <w:rStyle w:val="ad"/>
-        </w:rPr>
-        <w:commentReference w:id="25"/>
-      </w:r>
-      <w:r>
-        <w:rPr>
-          <w:rStyle w:val="ad"/>
-        </w:rPr>
-        <w:commentReference w:id="26"/>
-      </w:r>
-      <w:r>
-        <w:rPr>
-          <w:noProof/>
-          <w:lang w:eastAsia="ru-RU"/>
-        </w:rPr>
-        <w:t xml:space="preserve"> </w:t>
-      </w:r>
-      <w:r>
-        <w:rPr>
-          <w:noProof/>
-          <w:lang w:eastAsia="ru-RU"/>
-        </w:rPr>
-        <w:drawing>
-          <wp:inline distT="0" distB="0" distL="0" distR="0" wp14:anchorId="5DF4723A" wp14:editId="29B7FF53">
-            <wp:extent cx="5940425" cy="3010535"/>
-            <wp:effectExtent l="0" t="0" r="3175" b="0"/>
-            <wp:docPr id="8" name="Рисунок 8"/>
-            <wp:cNvGraphicFramePr>
-              <a:graphicFrameLocks xmlns:a="http://schemas.openxmlformats.org/drawingml/2006/main" noChangeAspect="1"/>
-            </wp:cNvGraphicFramePr>
-            <a:graphic xmlns:a="http://schemas.openxmlformats.org/drawingml/2006/main">
-              <a:graphicData uri="http://schemas.openxmlformats.org/drawingml/2006/picture">
-                <pic:pic xmlns:pic="http://schemas.openxmlformats.org/drawingml/2006/picture">
-                  <pic:nvPicPr>
-                    <pic:cNvPr id="1" name=""/>
-                    <pic:cNvPicPr/>
-                  </pic:nvPicPr>
-                  <pic:blipFill>
-                    <a:blip r:embed="rId22"/>
-                    <a:stretch>
-                      <a:fillRect/>
-                    </a:stretch>
-                  </pic:blipFill>
-                  <pic:spPr>
-                    <a:xfrm>
-                      <a:off x="0" y="0"/>
                       <a:ext cx="5940425" cy="3010535"/>
                     </a:xfrm>
                     <a:prstGeom prst="rect">
@@ -11824,8 +11038,6 @@
           </wp:inline>
         </w:drawing>
       </w:r>
-      <w:bookmarkStart w:id="27" w:name="_GoBack"/>
-      <w:bookmarkEnd w:id="27"/>
     </w:p>
     <w:p>
       <w:pPr>
@@ -11884,7 +11096,7 @@
           <w:rFonts w:eastAsia="Calibri"/>
         </w:rPr>
       </w:pPr>
-      <w:bookmarkStart w:id="28" w:name="_Toc122967681"/>
+      <w:bookmarkStart w:id="15" w:name="_Toc122967681"/>
       <w:r>
         <w:rPr>
           <w:rFonts w:eastAsia="Calibri"/>
@@ -11892,7 +11104,7 @@
         <w:lastRenderedPageBreak/>
         <w:t>Заключение</w:t>
       </w:r>
-      <w:bookmarkEnd w:id="28"/>
+      <w:bookmarkEnd w:id="15"/>
     </w:p>
     <w:p>
       <w:pPr>
@@ -12057,12 +11269,12 @@
         <w:spacing w:before="0" w:after="0"/>
         <w:jc w:val="center"/>
       </w:pPr>
-      <w:bookmarkStart w:id="29" w:name="_Toc122967682"/>
+      <w:bookmarkStart w:id="16" w:name="_Toc122967682"/>
       <w:r>
         <w:lastRenderedPageBreak/>
         <w:t>Список использованных источников</w:t>
       </w:r>
-      <w:bookmarkEnd w:id="29"/>
+      <w:bookmarkEnd w:id="16"/>
     </w:p>
     <w:p>
       <w:pPr>
@@ -12162,7 +11374,7 @@
       <w:r>
         <w:t xml:space="preserve">: </w:t>
       </w:r>
-      <w:hyperlink r:id="rId23" w:history="1">
+      <w:hyperlink r:id="rId21" w:history="1">
         <w:r>
           <w:rPr>
             <w:rStyle w:val="a6"/>
@@ -12426,7 +11638,7 @@
       <w:r>
         <w:t xml:space="preserve">: </w:t>
       </w:r>
-      <w:hyperlink r:id="rId24" w:history="1">
+      <w:hyperlink r:id="rId22" w:history="1">
         <w:r>
           <w:rPr>
             <w:rStyle w:val="a6"/>
@@ -12608,7 +11820,7 @@
         </w:rPr>
         <w:t xml:space="preserve">: </w:t>
       </w:r>
-      <w:hyperlink r:id="rId25" w:anchor="tab1" w:history="1">
+      <w:hyperlink r:id="rId23" w:anchor="tab1" w:history="1">
         <w:r>
           <w:rPr>
             <w:rStyle w:val="a6"/>
@@ -12822,7 +12034,7 @@
         </w:rPr>
         <w:t xml:space="preserve">: </w:t>
       </w:r>
-      <w:hyperlink r:id="rId26" w:history="1">
+      <w:hyperlink r:id="rId24" w:history="1">
         <w:r>
           <w:rPr>
             <w:rStyle w:val="a6"/>
@@ -12986,7 +12198,7 @@
       <w:r>
         <w:t xml:space="preserve">: </w:t>
       </w:r>
-      <w:hyperlink r:id="rId27" w:history="1">
+      <w:hyperlink r:id="rId25" w:history="1">
         <w:r>
           <w:rPr>
             <w:rStyle w:val="a6"/>
@@ -13046,7 +12258,7 @@
       <w:r>
         <w:t xml:space="preserve">: </w:t>
       </w:r>
-      <w:hyperlink r:id="rId28" w:history="1">
+      <w:hyperlink r:id="rId26" w:history="1">
         <w:r>
           <w:rPr>
             <w:rStyle w:val="a6"/>
@@ -13080,8 +12292,8 @@
       </w:r>
     </w:p>
     <w:sectPr>
-      <w:headerReference w:type="default" r:id="rId29"/>
-      <w:footerReference w:type="first" r:id="rId30"/>
+      <w:headerReference w:type="default" r:id="rId27"/>
+      <w:footerReference w:type="first" r:id="rId28"/>
       <w:pgSz w:w="11906" w:h="16838"/>
       <w:pgMar w:top="1134" w:right="850" w:bottom="1134" w:left="1701" w:header="708" w:footer="708" w:gutter="0"/>
       <w:cols w:space="708"/>
@@ -13092,234 +12304,8 @@
 </w:document>
 </file>
 
-<file path=word/comments.xml><?xml version="1.0" encoding="utf-8"?>
-<w:comments xmlns:wpc="http://schemas.microsoft.com/office/word/2010/wordprocessingCanvas" xmlns:cx="http://schemas.microsoft.com/office/drawing/2014/chartex" xmlns:cx1="http://schemas.microsoft.com/office/drawing/2015/9/8/chartex" xmlns:mc="http://schemas.openxmlformats.org/markup-compatibility/2006" xmlns:o="urn:schemas-microsoft-com:office:office" xmlns:r="http://schemas.openxmlformats.org/officeDocument/2006/relationships" xmlns:m="http://schemas.openxmlformats.org/officeDocument/2006/math" xmlns:v="urn:schemas-microsoft-com:vml" xmlns:wp14="http://schemas.microsoft.com/office/word/2010/wordprocessingDrawing" xmlns:wp="http://schemas.openxmlformats.org/drawingml/2006/wordprocessingDrawing" xmlns:w10="urn:schemas-microsoft-com:office:word" xmlns:w="http://schemas.openxmlformats.org/wordprocessingml/2006/main" xmlns:w14="http://schemas.microsoft.com/office/word/2010/wordml" xmlns:w15="http://schemas.microsoft.com/office/word/2012/wordml" xmlns:w16se="http://schemas.microsoft.com/office/word/2015/wordml/symex" xmlns:wpg="http://schemas.microsoft.com/office/word/2010/wordprocessingGroup" xmlns:wpi="http://schemas.microsoft.com/office/word/2010/wordprocessingInk" xmlns:wne="http://schemas.microsoft.com/office/word/2006/wordml" xmlns:wps="http://schemas.microsoft.com/office/word/2010/wordprocessingShape" mc:Ignorable="w14 w15 w16se wp14">
-  <w:comment w:id="10" w:author="Artem" w:date="2022-12-26T14:32:00Z" w:initials="A">
-    <w:p>
-      <w:pPr>
-        <w:pStyle w:val="ae"/>
-      </w:pPr>
-      <w:r>
-        <w:rPr>
-          <w:rStyle w:val="ad"/>
-        </w:rPr>
-        <w:annotationRef/>
-      </w:r>
-      <w:r>
-        <w:t>Направление композиций.</w:t>
-      </w:r>
-    </w:p>
-  </w:comment>
-  <w:comment w:id="11" w:author="Artem" w:date="2022-12-26T15:45:00Z" w:initials="A">
-    <w:p>
-      <w:pPr>
-        <w:pStyle w:val="ae"/>
-      </w:pPr>
-      <w:r>
-        <w:rPr>
-          <w:rStyle w:val="ad"/>
-        </w:rPr>
-        <w:annotationRef/>
-      </w:r>
-      <w:r>
-        <w:t>+</w:t>
-      </w:r>
-    </w:p>
-  </w:comment>
-  <w:comment w:id="14" w:author="Artem" w:date="2022-12-26T14:35:00Z" w:initials="A">
-    <w:p>
-      <w:pPr>
-        <w:pStyle w:val="ae"/>
-      </w:pPr>
-      <w:r>
-        <w:rPr>
-          <w:rStyle w:val="ad"/>
-        </w:rPr>
-        <w:annotationRef/>
-      </w:r>
-      <w:r>
-        <w:t>Русский язык.</w:t>
-      </w:r>
-    </w:p>
-  </w:comment>
-  <w:comment w:id="15" w:author="Artem" w:date="2022-12-26T15:11:00Z" w:initials="A">
-    <w:p>
-      <w:pPr>
-        <w:pStyle w:val="ae"/>
-      </w:pPr>
-      <w:r>
-        <w:rPr>
-          <w:rStyle w:val="ad"/>
-        </w:rPr>
-        <w:annotationRef/>
-      </w:r>
-      <w:r>
-        <w:t>+</w:t>
-      </w:r>
-    </w:p>
-  </w:comment>
-  <w:comment w:id="17" w:author="Artem" w:date="2022-12-26T14:35:00Z" w:initials="A">
-    <w:p>
-      <w:pPr>
-        <w:pStyle w:val="ae"/>
-      </w:pPr>
-      <w:r>
-        <w:rPr>
-          <w:rStyle w:val="ad"/>
-        </w:rPr>
-        <w:annotationRef/>
-      </w:r>
-      <w:r>
-        <w:t>Значения параметров?</w:t>
-      </w:r>
-    </w:p>
-  </w:comment>
-  <w:comment w:id="18" w:author="Artem" w:date="2022-12-26T15:31:00Z" w:initials="A">
-    <w:p>
-      <w:pPr>
-        <w:pStyle w:val="ae"/>
-      </w:pPr>
-      <w:r>
-        <w:rPr>
-          <w:rStyle w:val="ad"/>
-        </w:rPr>
-        <w:annotationRef/>
-      </w:r>
-      <w:r>
-        <w:t>+</w:t>
-      </w:r>
-    </w:p>
-  </w:comment>
-  <w:comment w:id="19" w:author="Artem" w:date="2022-12-26T14:36:00Z" w:initials="A">
-    <w:p>
-      <w:pPr>
-        <w:pStyle w:val="ae"/>
-      </w:pPr>
-      <w:r>
-        <w:rPr>
-          <w:rStyle w:val="ad"/>
-        </w:rPr>
-        <w:annotationRef/>
-      </w:r>
-      <w:r>
-        <w:t>Максимальная длина строки</w:t>
-      </w:r>
-    </w:p>
-  </w:comment>
-  <w:comment w:id="20" w:author="Artem" w:date="2022-12-26T15:31:00Z" w:initials="A">
-    <w:p>
-      <w:pPr>
-        <w:pStyle w:val="ae"/>
-      </w:pPr>
-      <w:r>
-        <w:rPr>
-          <w:rStyle w:val="ad"/>
-        </w:rPr>
-        <w:annotationRef/>
-      </w:r>
-      <w:r>
-        <w:t>+</w:t>
-      </w:r>
-    </w:p>
-  </w:comment>
-  <w:comment w:id="22" w:author="Artem" w:date="2022-12-26T14:36:00Z" w:initials="A">
-    <w:p>
-      <w:pPr>
-        <w:pStyle w:val="ae"/>
-      </w:pPr>
-      <w:r>
-        <w:rPr>
-          <w:rStyle w:val="ad"/>
-        </w:rPr>
-        <w:annotationRef/>
-      </w:r>
-      <w:r>
-        <w:t>Описания тестовых случаев.</w:t>
-      </w:r>
-    </w:p>
-  </w:comment>
-  <w:comment w:id="23" w:author="Artem" w:date="2022-12-26T17:20:00Z" w:initials="A">
-    <w:p>
-      <w:pPr>
-        <w:pStyle w:val="ae"/>
-        <w:rPr>
-          <w:lang w:val="en-US"/>
-        </w:rPr>
-      </w:pPr>
-      <w:r>
-        <w:rPr>
-          <w:rStyle w:val="ad"/>
-        </w:rPr>
-        <w:annotationRef/>
-      </w:r>
-      <w:r>
-        <w:rPr>
-          <w:lang w:val="en-US"/>
-        </w:rPr>
-        <w:t>+</w:t>
-      </w:r>
-    </w:p>
-  </w:comment>
-  <w:comment w:id="25" w:author="Artem" w:date="2022-12-26T14:37:00Z" w:initials="A">
-    <w:p>
-      <w:pPr>
-        <w:pStyle w:val="ae"/>
-      </w:pPr>
-      <w:r>
-        <w:rPr>
-          <w:rStyle w:val="ad"/>
-        </w:rPr>
-        <w:annotationRef/>
-      </w:r>
-      <w:r>
-        <w:t>Крупнее шрифт на графиках</w:t>
-      </w:r>
-    </w:p>
-  </w:comment>
-  <w:comment w:id="26" w:author="Artem" w:date="2022-12-26T17:19:00Z" w:initials="A">
-    <w:p>
-      <w:pPr>
-        <w:pStyle w:val="ae"/>
-        <w:rPr>
-          <w:lang w:val="en-US"/>
-        </w:rPr>
-      </w:pPr>
-      <w:r>
-        <w:rPr>
-          <w:rStyle w:val="ad"/>
-        </w:rPr>
-        <w:annotationRef/>
-      </w:r>
-      <w:r>
-        <w:rPr>
-          <w:lang w:val="en-US"/>
-        </w:rPr>
-        <w:t>+</w:t>
-      </w:r>
-    </w:p>
-  </w:comment>
-</w:comments>
-</file>
-
-<file path=word/commentsExtended.xml><?xml version="1.0" encoding="utf-8"?>
-<w15:commentsEx xmlns:wpc="http://schemas.microsoft.com/office/word/2010/wordprocessingCanvas" xmlns:cx="http://schemas.microsoft.com/office/drawing/2014/chartex" xmlns:cx1="http://schemas.microsoft.com/office/drawing/2015/9/8/chartex" xmlns:mc="http://schemas.openxmlformats.org/markup-compatibility/2006" xmlns:o="urn:schemas-microsoft-com:office:office" xmlns:r="http://schemas.openxmlformats.org/officeDocument/2006/relationships" xmlns:m="http://schemas.openxmlformats.org/officeDocument/2006/math" xmlns:v="urn:schemas-microsoft-com:vml" xmlns:wp14="http://schemas.microsoft.com/office/word/2010/wordprocessingDrawing" xmlns:wp="http://schemas.openxmlformats.org/drawingml/2006/wordprocessingDrawing" xmlns:w10="urn:schemas-microsoft-com:office:word" xmlns:w="http://schemas.openxmlformats.org/wordprocessingml/2006/main" xmlns:w14="http://schemas.microsoft.com/office/word/2010/wordml" xmlns:w15="http://schemas.microsoft.com/office/word/2012/wordml" xmlns:w16se="http://schemas.microsoft.com/office/word/2015/wordml/symex" xmlns:wpg="http://schemas.microsoft.com/office/word/2010/wordprocessingGroup" xmlns:wpi="http://schemas.microsoft.com/office/word/2010/wordprocessingInk" xmlns:wne="http://schemas.microsoft.com/office/word/2006/wordml" xmlns:wps="http://schemas.microsoft.com/office/word/2010/wordprocessingShape" mc:Ignorable="w14 w15 w16se wp14">
-  <w15:commentEx w15:paraId="7F2E644A" w15:done="0"/>
-  <w15:commentEx w15:paraId="44DE26DA" w15:paraIdParent="7F2E644A" w15:done="0"/>
-  <w15:commentEx w15:paraId="286DEE5B" w15:done="0"/>
-  <w15:commentEx w15:paraId="71967188" w15:paraIdParent="286DEE5B" w15:done="0"/>
-  <w15:commentEx w15:paraId="127A88CD" w15:done="0"/>
-  <w15:commentEx w15:paraId="7FD68A09" w15:paraIdParent="127A88CD" w15:done="0"/>
-  <w15:commentEx w15:paraId="57865593" w15:done="0"/>
-  <w15:commentEx w15:paraId="3B86E922" w15:paraIdParent="57865593" w15:done="0"/>
-  <w15:commentEx w15:paraId="69305295" w15:done="0"/>
-  <w15:commentEx w15:paraId="23578133" w15:paraIdParent="69305295" w15:done="0"/>
-  <w15:commentEx w15:paraId="494325D7" w15:done="0"/>
-  <w15:commentEx w15:paraId="7A6E9E18" w15:paraIdParent="494325D7" w15:done="0"/>
-</w15:commentsEx>
-</file>
-
 <file path=word/endnotes.xml><?xml version="1.0" encoding="utf-8"?>
-<w:endnotes xmlns:wpc="http://schemas.microsoft.com/office/word/2010/wordprocessingCanvas" xmlns:cx="http://schemas.microsoft.com/office/drawing/2014/chartex" xmlns:cx1="http://schemas.microsoft.com/office/drawing/2015/9/8/chartex" xmlns:mc="http://schemas.openxmlformats.org/markup-compatibility/2006" xmlns:o="urn:schemas-microsoft-com:office:office" xmlns:r="http://schemas.openxmlformats.org/officeDocument/2006/relationships" xmlns:m="http://schemas.openxmlformats.org/officeDocument/2006/math" xmlns:v="urn:schemas-microsoft-com:vml" xmlns:wp14="http://schemas.microsoft.com/office/word/2010/wordprocessingDrawing" xmlns:wp="http://schemas.openxmlformats.org/drawingml/2006/wordprocessingDrawing" xmlns:w10="urn:schemas-microsoft-com:office:word" xmlns:w="http://schemas.openxmlformats.org/wordprocessingml/2006/main" xmlns:w14="http://schemas.microsoft.com/office/word/2010/wordml" xmlns:w15="http://schemas.microsoft.com/office/word/2012/wordml" xmlns:w16se="http://schemas.microsoft.com/office/word/2015/wordml/symex" xmlns:wpg="http://schemas.microsoft.com/office/word/2010/wordprocessingGroup" xmlns:wpi="http://schemas.microsoft.com/office/word/2010/wordprocessingInk" xmlns:wne="http://schemas.microsoft.com/office/word/2006/wordml" xmlns:wps="http://schemas.microsoft.com/office/word/2010/wordprocessingShape" mc:Ignorable="w14 w15 w16se wp14">
+<w:endnotes xmlns:wpc="http://schemas.microsoft.com/office/word/2010/wordprocessingCanvas" xmlns:cx="http://schemas.microsoft.com/office/drawing/2014/chartex" xmlns:cx1="http://schemas.microsoft.com/office/drawing/2015/9/8/chartex" xmlns:cx2="http://schemas.microsoft.com/office/drawing/2015/10/21/chartex" xmlns:cx3="http://schemas.microsoft.com/office/drawing/2016/5/9/chartex" xmlns:cx4="http://schemas.microsoft.com/office/drawing/2016/5/10/chartex" xmlns:cx5="http://schemas.microsoft.com/office/drawing/2016/5/11/chartex" xmlns:cx6="http://schemas.microsoft.com/office/drawing/2016/5/12/chartex" xmlns:cx7="http://schemas.microsoft.com/office/drawing/2016/5/13/chartex" xmlns:cx8="http://schemas.microsoft.com/office/drawing/2016/5/14/chartex" xmlns:mc="http://schemas.openxmlformats.org/markup-compatibility/2006" xmlns:aink="http://schemas.microsoft.com/office/drawing/2016/ink" xmlns:am3d="http://schemas.microsoft.com/office/drawing/2017/model3d" xmlns:o="urn:schemas-microsoft-com:office:office" xmlns:oel="http://schemas.microsoft.com/office/2019/extlst" xmlns:r="http://schemas.openxmlformats.org/officeDocument/2006/relationships" xmlns:m="http://schemas.openxmlformats.org/officeDocument/2006/math" xmlns:v="urn:schemas-microsoft-com:vml" xmlns:wp14="http://schemas.microsoft.com/office/word/2010/wordprocessingDrawing" xmlns:wp="http://schemas.openxmlformats.org/drawingml/2006/wordprocessingDrawing" xmlns:w10="urn:schemas-microsoft-com:office:word" xmlns:w="http://schemas.openxmlformats.org/wordprocessingml/2006/main" xmlns:w14="http://schemas.microsoft.com/office/word/2010/wordml" xmlns:w15="http://schemas.microsoft.com/office/word/2012/wordml" xmlns:w16cex="http://schemas.microsoft.com/office/word/2018/wordml/cex" xmlns:w16cid="http://schemas.microsoft.com/office/word/2016/wordml/cid" xmlns:w16="http://schemas.microsoft.com/office/word/2018/wordml" xmlns:w16sdtdh="http://schemas.microsoft.com/office/word/2020/wordml/sdtdatahash" xmlns:w16se="http://schemas.microsoft.com/office/word/2015/wordml/symex" xmlns:wpg="http://schemas.microsoft.com/office/word/2010/wordprocessingGroup" xmlns:wpi="http://schemas.microsoft.com/office/word/2010/wordprocessingInk" xmlns:wne="http://schemas.microsoft.com/office/word/2006/wordml" xmlns:wps="http://schemas.microsoft.com/office/word/2010/wordprocessingShape" mc:Ignorable="w14 w15 w16se w16cid w16 w16cex w16sdtdh wp14">
   <w:endnote w:type="separator" w:id="-1">
     <w:p>
       <w:pPr>
@@ -13344,7 +12330,7 @@
 </file>
 
 <file path=word/footer1.xml><?xml version="1.0" encoding="utf-8"?>
-<w:ftr xmlns:wpc="http://schemas.microsoft.com/office/word/2010/wordprocessingCanvas" xmlns:cx="http://schemas.microsoft.com/office/drawing/2014/chartex" xmlns:cx1="http://schemas.microsoft.com/office/drawing/2015/9/8/chartex" xmlns:mc="http://schemas.openxmlformats.org/markup-compatibility/2006" xmlns:o="urn:schemas-microsoft-com:office:office" xmlns:r="http://schemas.openxmlformats.org/officeDocument/2006/relationships" xmlns:m="http://schemas.openxmlformats.org/officeDocument/2006/math" xmlns:v="urn:schemas-microsoft-com:vml" xmlns:wp14="http://schemas.microsoft.com/office/word/2010/wordprocessingDrawing" xmlns:wp="http://schemas.openxmlformats.org/drawingml/2006/wordprocessingDrawing" xmlns:w10="urn:schemas-microsoft-com:office:word" xmlns:w="http://schemas.openxmlformats.org/wordprocessingml/2006/main" xmlns:w14="http://schemas.microsoft.com/office/word/2010/wordml" xmlns:w15="http://schemas.microsoft.com/office/word/2012/wordml" xmlns:w16se="http://schemas.microsoft.com/office/word/2015/wordml/symex" xmlns:wpg="http://schemas.microsoft.com/office/word/2010/wordprocessingGroup" xmlns:wpi="http://schemas.microsoft.com/office/word/2010/wordprocessingInk" xmlns:wne="http://schemas.microsoft.com/office/word/2006/wordml" xmlns:wps="http://schemas.microsoft.com/office/word/2010/wordprocessingShape" mc:Ignorable="w14 w15 w16se wp14">
+<w:ftr xmlns:wpc="http://schemas.microsoft.com/office/word/2010/wordprocessingCanvas" xmlns:cx="http://schemas.microsoft.com/office/drawing/2014/chartex" xmlns:cx1="http://schemas.microsoft.com/office/drawing/2015/9/8/chartex" xmlns:cx2="http://schemas.microsoft.com/office/drawing/2015/10/21/chartex" xmlns:cx3="http://schemas.microsoft.com/office/drawing/2016/5/9/chartex" xmlns:cx4="http://schemas.microsoft.com/office/drawing/2016/5/10/chartex" xmlns:cx5="http://schemas.microsoft.com/office/drawing/2016/5/11/chartex" xmlns:cx6="http://schemas.microsoft.com/office/drawing/2016/5/12/chartex" xmlns:cx7="http://schemas.microsoft.com/office/drawing/2016/5/13/chartex" xmlns:cx8="http://schemas.microsoft.com/office/drawing/2016/5/14/chartex" xmlns:mc="http://schemas.openxmlformats.org/markup-compatibility/2006" xmlns:aink="http://schemas.microsoft.com/office/drawing/2016/ink" xmlns:am3d="http://schemas.microsoft.com/office/drawing/2017/model3d" xmlns:o="urn:schemas-microsoft-com:office:office" xmlns:oel="http://schemas.microsoft.com/office/2019/extlst" xmlns:r="http://schemas.openxmlformats.org/officeDocument/2006/relationships" xmlns:m="http://schemas.openxmlformats.org/officeDocument/2006/math" xmlns:v="urn:schemas-microsoft-com:vml" xmlns:wp14="http://schemas.microsoft.com/office/word/2010/wordprocessingDrawing" xmlns:wp="http://schemas.openxmlformats.org/drawingml/2006/wordprocessingDrawing" xmlns:w10="urn:schemas-microsoft-com:office:word" xmlns:w="http://schemas.openxmlformats.org/wordprocessingml/2006/main" xmlns:w14="http://schemas.microsoft.com/office/word/2010/wordml" xmlns:w15="http://schemas.microsoft.com/office/word/2012/wordml" xmlns:w16cex="http://schemas.microsoft.com/office/word/2018/wordml/cex" xmlns:w16cid="http://schemas.microsoft.com/office/word/2016/wordml/cid" xmlns:w16="http://schemas.microsoft.com/office/word/2018/wordml" xmlns:w16sdtdh="http://schemas.microsoft.com/office/word/2020/wordml/sdtdatahash" xmlns:w16se="http://schemas.microsoft.com/office/word/2015/wordml/symex" xmlns:wpg="http://schemas.microsoft.com/office/word/2010/wordprocessingGroup" xmlns:wpi="http://schemas.microsoft.com/office/word/2010/wordprocessingInk" xmlns:wne="http://schemas.microsoft.com/office/word/2006/wordml" xmlns:wps="http://schemas.microsoft.com/office/word/2010/wordprocessingShape" mc:Ignorable="w14 w15 w16se w16cid w16 w16cex w16sdtdh wp14">
   <w:p>
     <w:pPr>
       <w:pStyle w:val="11"/>
@@ -13357,7 +12343,7 @@
 </file>
 
 <file path=word/footnotes.xml><?xml version="1.0" encoding="utf-8"?>
-<w:footnotes xmlns:wpc="http://schemas.microsoft.com/office/word/2010/wordprocessingCanvas" xmlns:cx="http://schemas.microsoft.com/office/drawing/2014/chartex" xmlns:cx1="http://schemas.microsoft.com/office/drawing/2015/9/8/chartex" xmlns:mc="http://schemas.openxmlformats.org/markup-compatibility/2006" xmlns:o="urn:schemas-microsoft-com:office:office" xmlns:r="http://schemas.openxmlformats.org/officeDocument/2006/relationships" xmlns:m="http://schemas.openxmlformats.org/officeDocument/2006/math" xmlns:v="urn:schemas-microsoft-com:vml" xmlns:wp14="http://schemas.microsoft.com/office/word/2010/wordprocessingDrawing" xmlns:wp="http://schemas.openxmlformats.org/drawingml/2006/wordprocessingDrawing" xmlns:w10="urn:schemas-microsoft-com:office:word" xmlns:w="http://schemas.openxmlformats.org/wordprocessingml/2006/main" xmlns:w14="http://schemas.microsoft.com/office/word/2010/wordml" xmlns:w15="http://schemas.microsoft.com/office/word/2012/wordml" xmlns:w16se="http://schemas.microsoft.com/office/word/2015/wordml/symex" xmlns:wpg="http://schemas.microsoft.com/office/word/2010/wordprocessingGroup" xmlns:wpi="http://schemas.microsoft.com/office/word/2010/wordprocessingInk" xmlns:wne="http://schemas.microsoft.com/office/word/2006/wordml" xmlns:wps="http://schemas.microsoft.com/office/word/2010/wordprocessingShape" mc:Ignorable="w14 w15 w16se wp14">
+<w:footnotes xmlns:wpc="http://schemas.microsoft.com/office/word/2010/wordprocessingCanvas" xmlns:cx="http://schemas.microsoft.com/office/drawing/2014/chartex" xmlns:cx1="http://schemas.microsoft.com/office/drawing/2015/9/8/chartex" xmlns:cx2="http://schemas.microsoft.com/office/drawing/2015/10/21/chartex" xmlns:cx3="http://schemas.microsoft.com/office/drawing/2016/5/9/chartex" xmlns:cx4="http://schemas.microsoft.com/office/drawing/2016/5/10/chartex" xmlns:cx5="http://schemas.microsoft.com/office/drawing/2016/5/11/chartex" xmlns:cx6="http://schemas.microsoft.com/office/drawing/2016/5/12/chartex" xmlns:cx7="http://schemas.microsoft.com/office/drawing/2016/5/13/chartex" xmlns:cx8="http://schemas.microsoft.com/office/drawing/2016/5/14/chartex" xmlns:mc="http://schemas.openxmlformats.org/markup-compatibility/2006" xmlns:aink="http://schemas.microsoft.com/office/drawing/2016/ink" xmlns:am3d="http://schemas.microsoft.com/office/drawing/2017/model3d" xmlns:o="urn:schemas-microsoft-com:office:office" xmlns:oel="http://schemas.microsoft.com/office/2019/extlst" xmlns:r="http://schemas.openxmlformats.org/officeDocument/2006/relationships" xmlns:m="http://schemas.openxmlformats.org/officeDocument/2006/math" xmlns:v="urn:schemas-microsoft-com:vml" xmlns:wp14="http://schemas.microsoft.com/office/word/2010/wordprocessingDrawing" xmlns:wp="http://schemas.openxmlformats.org/drawingml/2006/wordprocessingDrawing" xmlns:w10="urn:schemas-microsoft-com:office:word" xmlns:w="http://schemas.openxmlformats.org/wordprocessingml/2006/main" xmlns:w14="http://schemas.microsoft.com/office/word/2010/wordml" xmlns:w15="http://schemas.microsoft.com/office/word/2012/wordml" xmlns:w16cex="http://schemas.microsoft.com/office/word/2018/wordml/cex" xmlns:w16cid="http://schemas.microsoft.com/office/word/2016/wordml/cid" xmlns:w16="http://schemas.microsoft.com/office/word/2018/wordml" xmlns:w16sdtdh="http://schemas.microsoft.com/office/word/2020/wordml/sdtdatahash" xmlns:w16se="http://schemas.microsoft.com/office/word/2015/wordml/symex" xmlns:wpg="http://schemas.microsoft.com/office/word/2010/wordprocessingGroup" xmlns:wpi="http://schemas.microsoft.com/office/word/2010/wordprocessingInk" xmlns:wne="http://schemas.microsoft.com/office/word/2006/wordml" xmlns:wps="http://schemas.microsoft.com/office/word/2010/wordprocessingShape" mc:Ignorable="w14 w15 w16se w16cid w16 w16cex w16sdtdh wp14">
   <w:footnote w:type="separator" w:id="-1">
     <w:p>
       <w:pPr>
@@ -13382,7 +12368,7 @@
 </file>
 
 <file path=word/header1.xml><?xml version="1.0" encoding="utf-8"?>
-<w:hdr xmlns:wpc="http://schemas.microsoft.com/office/word/2010/wordprocessingCanvas" xmlns:cx="http://schemas.microsoft.com/office/drawing/2014/chartex" xmlns:cx1="http://schemas.microsoft.com/office/drawing/2015/9/8/chartex" xmlns:mc="http://schemas.openxmlformats.org/markup-compatibility/2006" xmlns:o="urn:schemas-microsoft-com:office:office" xmlns:r="http://schemas.openxmlformats.org/officeDocument/2006/relationships" xmlns:m="http://schemas.openxmlformats.org/officeDocument/2006/math" xmlns:v="urn:schemas-microsoft-com:vml" xmlns:wp14="http://schemas.microsoft.com/office/word/2010/wordprocessingDrawing" xmlns:wp="http://schemas.openxmlformats.org/drawingml/2006/wordprocessingDrawing" xmlns:w10="urn:schemas-microsoft-com:office:word" xmlns:w="http://schemas.openxmlformats.org/wordprocessingml/2006/main" xmlns:w14="http://schemas.microsoft.com/office/word/2010/wordml" xmlns:w15="http://schemas.microsoft.com/office/word/2012/wordml" xmlns:w16se="http://schemas.microsoft.com/office/word/2015/wordml/symex" xmlns:wpg="http://schemas.microsoft.com/office/word/2010/wordprocessingGroup" xmlns:wpi="http://schemas.microsoft.com/office/word/2010/wordprocessingInk" xmlns:wne="http://schemas.microsoft.com/office/word/2006/wordml" xmlns:wps="http://schemas.microsoft.com/office/word/2010/wordprocessingShape" mc:Ignorable="w14 w15 w16se wp14">
+<w:hdr xmlns:wpc="http://schemas.microsoft.com/office/word/2010/wordprocessingCanvas" xmlns:cx="http://schemas.microsoft.com/office/drawing/2014/chartex" xmlns:cx1="http://schemas.microsoft.com/office/drawing/2015/9/8/chartex" xmlns:cx2="http://schemas.microsoft.com/office/drawing/2015/10/21/chartex" xmlns:cx3="http://schemas.microsoft.com/office/drawing/2016/5/9/chartex" xmlns:cx4="http://schemas.microsoft.com/office/drawing/2016/5/10/chartex" xmlns:cx5="http://schemas.microsoft.com/office/drawing/2016/5/11/chartex" xmlns:cx6="http://schemas.microsoft.com/office/drawing/2016/5/12/chartex" xmlns:cx7="http://schemas.microsoft.com/office/drawing/2016/5/13/chartex" xmlns:cx8="http://schemas.microsoft.com/office/drawing/2016/5/14/chartex" xmlns:mc="http://schemas.openxmlformats.org/markup-compatibility/2006" xmlns:aink="http://schemas.microsoft.com/office/drawing/2016/ink" xmlns:am3d="http://schemas.microsoft.com/office/drawing/2017/model3d" xmlns:o="urn:schemas-microsoft-com:office:office" xmlns:oel="http://schemas.microsoft.com/office/2019/extlst" xmlns:r="http://schemas.openxmlformats.org/officeDocument/2006/relationships" xmlns:m="http://schemas.openxmlformats.org/officeDocument/2006/math" xmlns:v="urn:schemas-microsoft-com:vml" xmlns:wp14="http://schemas.microsoft.com/office/word/2010/wordprocessingDrawing" xmlns:wp="http://schemas.openxmlformats.org/drawingml/2006/wordprocessingDrawing" xmlns:w10="urn:schemas-microsoft-com:office:word" xmlns:w="http://schemas.openxmlformats.org/wordprocessingml/2006/main" xmlns:w14="http://schemas.microsoft.com/office/word/2010/wordml" xmlns:w15="http://schemas.microsoft.com/office/word/2012/wordml" xmlns:w16cex="http://schemas.microsoft.com/office/word/2018/wordml/cex" xmlns:w16cid="http://schemas.microsoft.com/office/word/2016/wordml/cid" xmlns:w16="http://schemas.microsoft.com/office/word/2018/wordml" xmlns:w16sdtdh="http://schemas.microsoft.com/office/word/2020/wordml/sdtdatahash" xmlns:w16se="http://schemas.microsoft.com/office/word/2015/wordml/symex" xmlns:wpg="http://schemas.microsoft.com/office/word/2010/wordprocessingGroup" xmlns:wpi="http://schemas.microsoft.com/office/word/2010/wordprocessingInk" xmlns:wne="http://schemas.microsoft.com/office/word/2006/wordml" xmlns:wps="http://schemas.microsoft.com/office/word/2010/wordprocessingShape" mc:Ignorable="w14 w15 w16se w16cid w16 w16cex w16sdtdh wp14">
   <w:sdt>
     <w:sdtPr>
       <w:id w:val="205912601"/>
@@ -13391,7 +12377,6 @@
         <w:docPartUnique/>
       </w:docPartObj>
     </w:sdtPr>
-    <w:sdtEndPr/>
     <w:sdtContent>
       <w:p>
         <w:pPr>
@@ -13428,7 +12413,7 @@
 </file>
 
 <file path=word/numbering.xml><?xml version="1.0" encoding="utf-8"?>
-<w:numbering xmlns:wpc="http://schemas.microsoft.com/office/word/2010/wordprocessingCanvas" xmlns:cx="http://schemas.microsoft.com/office/drawing/2014/chartex" xmlns:cx1="http://schemas.microsoft.com/office/drawing/2015/9/8/chartex" xmlns:mc="http://schemas.openxmlformats.org/markup-compatibility/2006" xmlns:o="urn:schemas-microsoft-com:office:office" xmlns:r="http://schemas.openxmlformats.org/officeDocument/2006/relationships" xmlns:m="http://schemas.openxmlformats.org/officeDocument/2006/math" xmlns:v="urn:schemas-microsoft-com:vml" xmlns:wp14="http://schemas.microsoft.com/office/word/2010/wordprocessingDrawing" xmlns:wp="http://schemas.openxmlformats.org/drawingml/2006/wordprocessingDrawing" xmlns:w10="urn:schemas-microsoft-com:office:word" xmlns:w="http://schemas.openxmlformats.org/wordprocessingml/2006/main" xmlns:w14="http://schemas.microsoft.com/office/word/2010/wordml" xmlns:w15="http://schemas.microsoft.com/office/word/2012/wordml" xmlns:w16se="http://schemas.microsoft.com/office/word/2015/wordml/symex" xmlns:wpg="http://schemas.microsoft.com/office/word/2010/wordprocessingGroup" xmlns:wpi="http://schemas.microsoft.com/office/word/2010/wordprocessingInk" xmlns:wne="http://schemas.microsoft.com/office/word/2006/wordml" xmlns:wps="http://schemas.microsoft.com/office/word/2010/wordprocessingShape" mc:Ignorable="w14 w15 w16se wp14">
+<w:numbering xmlns:wpc="http://schemas.microsoft.com/office/word/2010/wordprocessingCanvas" xmlns:cx="http://schemas.microsoft.com/office/drawing/2014/chartex" xmlns:cx1="http://schemas.microsoft.com/office/drawing/2015/9/8/chartex" xmlns:cx2="http://schemas.microsoft.com/office/drawing/2015/10/21/chartex" xmlns:cx3="http://schemas.microsoft.com/office/drawing/2016/5/9/chartex" xmlns:cx4="http://schemas.microsoft.com/office/drawing/2016/5/10/chartex" xmlns:cx5="http://schemas.microsoft.com/office/drawing/2016/5/11/chartex" xmlns:cx6="http://schemas.microsoft.com/office/drawing/2016/5/12/chartex" xmlns:cx7="http://schemas.microsoft.com/office/drawing/2016/5/13/chartex" xmlns:cx8="http://schemas.microsoft.com/office/drawing/2016/5/14/chartex" xmlns:mc="http://schemas.openxmlformats.org/markup-compatibility/2006" xmlns:aink="http://schemas.microsoft.com/office/drawing/2016/ink" xmlns:am3d="http://schemas.microsoft.com/office/drawing/2017/model3d" xmlns:o="urn:schemas-microsoft-com:office:office" xmlns:oel="http://schemas.microsoft.com/office/2019/extlst" xmlns:r="http://schemas.openxmlformats.org/officeDocument/2006/relationships" xmlns:m="http://schemas.openxmlformats.org/officeDocument/2006/math" xmlns:v="urn:schemas-microsoft-com:vml" xmlns:wp14="http://schemas.microsoft.com/office/word/2010/wordprocessingDrawing" xmlns:wp="http://schemas.openxmlformats.org/drawingml/2006/wordprocessingDrawing" xmlns:w10="urn:schemas-microsoft-com:office:word" xmlns:w="http://schemas.openxmlformats.org/wordprocessingml/2006/main" xmlns:w14="http://schemas.microsoft.com/office/word/2010/wordml" xmlns:w15="http://schemas.microsoft.com/office/word/2012/wordml" xmlns:w16cex="http://schemas.microsoft.com/office/word/2018/wordml/cex" xmlns:w16cid="http://schemas.microsoft.com/office/word/2016/wordml/cid" xmlns:w16="http://schemas.microsoft.com/office/word/2018/wordml" xmlns:w16sdtdh="http://schemas.microsoft.com/office/word/2020/wordml/sdtdatahash" xmlns:w16se="http://schemas.microsoft.com/office/word/2015/wordml/symex" xmlns:wpg="http://schemas.microsoft.com/office/word/2010/wordprocessingGroup" xmlns:wpi="http://schemas.microsoft.com/office/word/2010/wordprocessingInk" xmlns:wne="http://schemas.microsoft.com/office/word/2006/wordml" xmlns:wps="http://schemas.microsoft.com/office/word/2010/wordprocessingShape" mc:Ignorable="w14 w15 w16se w16cid w16 w16cex w16sdtdh wp14">
   <w:abstractNum w:abstractNumId="0" w15:restartNumberingAfterBreak="0">
     <w:nsid w:val="00ED242F"/>
     <w:multiLevelType w:val="hybridMultilevel"/>
@@ -16979,16 +15964,16 @@
       </w:pPr>
     </w:lvl>
   </w:abstractNum>
-  <w:num w:numId="1">
+  <w:num w:numId="1" w16cid:durableId="595216526">
     <w:abstractNumId w:val="28"/>
   </w:num>
-  <w:num w:numId="2">
+  <w:num w:numId="2" w16cid:durableId="718818000">
     <w:abstractNumId w:val="31"/>
   </w:num>
-  <w:num w:numId="3">
+  <w:num w:numId="3" w16cid:durableId="1873221286">
     <w:abstractNumId w:val="5"/>
   </w:num>
-  <w:num w:numId="4">
+  <w:num w:numId="4" w16cid:durableId="1525361174">
     <w:abstractNumId w:val="22"/>
     <w:lvlOverride w:ilvl="0"/>
     <w:lvlOverride w:ilvl="1">
@@ -17016,7 +16001,7 @@
       <w:startOverride w:val="1"/>
     </w:lvlOverride>
   </w:num>
-  <w:num w:numId="5">
+  <w:num w:numId="5" w16cid:durableId="804539860">
     <w:abstractNumId w:val="34"/>
     <w:lvlOverride w:ilvl="0">
       <w:startOverride w:val="1"/>
@@ -17046,112 +16031,104 @@
       <w:startOverride w:val="1"/>
     </w:lvlOverride>
   </w:num>
-  <w:num w:numId="6">
+  <w:num w:numId="6" w16cid:durableId="2103716864">
     <w:abstractNumId w:val="34"/>
   </w:num>
-  <w:num w:numId="7">
+  <w:num w:numId="7" w16cid:durableId="725372362">
     <w:abstractNumId w:val="12"/>
   </w:num>
-  <w:num w:numId="8">
+  <w:num w:numId="8" w16cid:durableId="1490099191">
     <w:abstractNumId w:val="29"/>
   </w:num>
-  <w:num w:numId="9">
+  <w:num w:numId="9" w16cid:durableId="653416147">
     <w:abstractNumId w:val="24"/>
   </w:num>
-  <w:num w:numId="10">
+  <w:num w:numId="10" w16cid:durableId="2106680653">
     <w:abstractNumId w:val="2"/>
   </w:num>
-  <w:num w:numId="11">
+  <w:num w:numId="11" w16cid:durableId="1717050731">
     <w:abstractNumId w:val="32"/>
   </w:num>
-  <w:num w:numId="12">
+  <w:num w:numId="12" w16cid:durableId="1266033400">
     <w:abstractNumId w:val="13"/>
   </w:num>
-  <w:num w:numId="13">
+  <w:num w:numId="13" w16cid:durableId="2054116221">
     <w:abstractNumId w:val="17"/>
   </w:num>
-  <w:num w:numId="14">
+  <w:num w:numId="14" w16cid:durableId="694379558">
     <w:abstractNumId w:val="1"/>
   </w:num>
-  <w:num w:numId="15">
+  <w:num w:numId="15" w16cid:durableId="514654497">
     <w:abstractNumId w:val="14"/>
   </w:num>
-  <w:num w:numId="16">
+  <w:num w:numId="16" w16cid:durableId="1429959442">
     <w:abstractNumId w:val="0"/>
   </w:num>
-  <w:num w:numId="17">
+  <w:num w:numId="17" w16cid:durableId="622856167">
     <w:abstractNumId w:val="8"/>
   </w:num>
-  <w:num w:numId="18">
+  <w:num w:numId="18" w16cid:durableId="573004267">
     <w:abstractNumId w:val="10"/>
   </w:num>
-  <w:num w:numId="19">
+  <w:num w:numId="19" w16cid:durableId="108862539">
     <w:abstractNumId w:val="19"/>
   </w:num>
-  <w:num w:numId="20">
+  <w:num w:numId="20" w16cid:durableId="1733847489">
     <w:abstractNumId w:val="16"/>
   </w:num>
-  <w:num w:numId="21">
+  <w:num w:numId="21" w16cid:durableId="170950490">
     <w:abstractNumId w:val="3"/>
   </w:num>
-  <w:num w:numId="22">
+  <w:num w:numId="22" w16cid:durableId="100535296">
     <w:abstractNumId w:val="33"/>
   </w:num>
-  <w:num w:numId="23">
+  <w:num w:numId="23" w16cid:durableId="634216610">
     <w:abstractNumId w:val="25"/>
   </w:num>
-  <w:num w:numId="24">
+  <w:num w:numId="24" w16cid:durableId="1397126479">
     <w:abstractNumId w:val="4"/>
   </w:num>
-  <w:num w:numId="25">
+  <w:num w:numId="25" w16cid:durableId="1689453932">
     <w:abstractNumId w:val="6"/>
   </w:num>
-  <w:num w:numId="26">
+  <w:num w:numId="26" w16cid:durableId="565650416">
     <w:abstractNumId w:val="20"/>
   </w:num>
-  <w:num w:numId="27">
+  <w:num w:numId="27" w16cid:durableId="1248074768">
     <w:abstractNumId w:val="26"/>
   </w:num>
-  <w:num w:numId="28">
+  <w:num w:numId="28" w16cid:durableId="1936403207">
     <w:abstractNumId w:val="18"/>
   </w:num>
-  <w:num w:numId="29">
+  <w:num w:numId="29" w16cid:durableId="914049131">
     <w:abstractNumId w:val="15"/>
   </w:num>
-  <w:num w:numId="30">
+  <w:num w:numId="30" w16cid:durableId="27419943">
     <w:abstractNumId w:val="30"/>
   </w:num>
-  <w:num w:numId="31">
+  <w:num w:numId="31" w16cid:durableId="520776958">
     <w:abstractNumId w:val="27"/>
   </w:num>
-  <w:num w:numId="32">
+  <w:num w:numId="32" w16cid:durableId="1498231729">
     <w:abstractNumId w:val="7"/>
   </w:num>
-  <w:num w:numId="33">
+  <w:num w:numId="33" w16cid:durableId="1188064631">
     <w:abstractNumId w:val="21"/>
   </w:num>
-  <w:num w:numId="34">
+  <w:num w:numId="34" w16cid:durableId="1914973865">
     <w:abstractNumId w:val="23"/>
   </w:num>
-  <w:num w:numId="35">
+  <w:num w:numId="35" w16cid:durableId="1233657777">
     <w:abstractNumId w:val="9"/>
   </w:num>
-  <w:num w:numId="36">
+  <w:num w:numId="36" w16cid:durableId="380793126">
     <w:abstractNumId w:val="11"/>
   </w:num>
 </w:numbering>
 </file>
 
-<file path=word/people.xml><?xml version="1.0" encoding="utf-8"?>
-<w15:people xmlns:wpc="http://schemas.microsoft.com/office/word/2010/wordprocessingCanvas" xmlns:cx="http://schemas.microsoft.com/office/drawing/2014/chartex" xmlns:cx1="http://schemas.microsoft.com/office/drawing/2015/9/8/chartex" xmlns:mc="http://schemas.openxmlformats.org/markup-compatibility/2006" xmlns:o="urn:schemas-microsoft-com:office:office" xmlns:r="http://schemas.openxmlformats.org/officeDocument/2006/relationships" xmlns:m="http://schemas.openxmlformats.org/officeDocument/2006/math" xmlns:v="urn:schemas-microsoft-com:vml" xmlns:wp14="http://schemas.microsoft.com/office/word/2010/wordprocessingDrawing" xmlns:wp="http://schemas.openxmlformats.org/drawingml/2006/wordprocessingDrawing" xmlns:w10="urn:schemas-microsoft-com:office:word" xmlns:w="http://schemas.openxmlformats.org/wordprocessingml/2006/main" xmlns:w14="http://schemas.microsoft.com/office/word/2010/wordml" xmlns:w15="http://schemas.microsoft.com/office/word/2012/wordml" xmlns:w16se="http://schemas.microsoft.com/office/word/2015/wordml/symex" xmlns:wpg="http://schemas.microsoft.com/office/word/2010/wordprocessingGroup" xmlns:wpi="http://schemas.microsoft.com/office/word/2010/wordprocessingInk" xmlns:wne="http://schemas.microsoft.com/office/word/2006/wordml" xmlns:wps="http://schemas.microsoft.com/office/word/2010/wordprocessingShape" mc:Ignorable="w14 w15 w16se wp14">
-  <w15:person w15:author="Artem">
-    <w15:presenceInfo w15:providerId="Windows Live" w15:userId="e2da782eeaedad9c"/>
-  </w15:person>
-</w15:people>
-</file>
-
 <file path=word/styles.xml><?xml version="1.0" encoding="utf-8"?>
-<w:styles xmlns:mc="http://schemas.openxmlformats.org/markup-compatibility/2006" xmlns:r="http://schemas.openxmlformats.org/officeDocument/2006/relationships" xmlns:w="http://schemas.openxmlformats.org/wordprocessingml/2006/main" xmlns:w14="http://schemas.microsoft.com/office/word/2010/wordml" xmlns:w15="http://schemas.microsoft.com/office/word/2012/wordml" xmlns:w16se="http://schemas.microsoft.com/office/word/2015/wordml/symex" mc:Ignorable="w14 w15 w16se">
+<w:styles xmlns:mc="http://schemas.openxmlformats.org/markup-compatibility/2006" xmlns:r="http://schemas.openxmlformats.org/officeDocument/2006/relationships" xmlns:w="http://schemas.openxmlformats.org/wordprocessingml/2006/main" xmlns:w14="http://schemas.microsoft.com/office/word/2010/wordml" xmlns:w15="http://schemas.microsoft.com/office/word/2012/wordml" xmlns:w16cex="http://schemas.microsoft.com/office/word/2018/wordml/cex" xmlns:w16cid="http://schemas.microsoft.com/office/word/2016/wordml/cid" xmlns:w16="http://schemas.microsoft.com/office/word/2018/wordml" xmlns:w16sdtdh="http://schemas.microsoft.com/office/word/2020/wordml/sdtdatahash" xmlns:w16se="http://schemas.microsoft.com/office/word/2015/wordml/symex" mc:Ignorable="w14 w15 w16se w16cid w16 w16cex w16sdtdh">
   <w:docDefaults>
     <w:rPrDefault>
       <w:rPr>
@@ -17168,7 +16145,7 @@
       </w:pPr>
     </w:pPrDefault>
   </w:docDefaults>
-  <w:latentStyles w:defLockedState="0" w:defUIPriority="99" w:defSemiHidden="0" w:defUnhideWhenUsed="0" w:defQFormat="0" w:count="371">
+  <w:latentStyles w:defLockedState="0" w:defUIPriority="99" w:defSemiHidden="0" w:defUnhideWhenUsed="0" w:defQFormat="0" w:count="376">
     <w:lsdException w:name="Normal" w:uiPriority="0" w:qFormat="1"/>
     <w:lsdException w:name="heading 1" w:uiPriority="9" w:qFormat="1"/>
     <w:lsdException w:name="heading 2" w:semiHidden="1" w:uiPriority="9" w:unhideWhenUsed="1" w:qFormat="1"/>
@@ -17274,7 +16251,6 @@
     <w:lsdException w:name="HTML Sample" w:semiHidden="1" w:unhideWhenUsed="1"/>
     <w:lsdException w:name="HTML Typewriter" w:semiHidden="1" w:unhideWhenUsed="1"/>
     <w:lsdException w:name="HTML Variable" w:semiHidden="1" w:unhideWhenUsed="1"/>
-    <w:lsdException w:name="Normal Table" w:semiHidden="1" w:unhideWhenUsed="1"/>
     <w:lsdException w:name="annotation subject" w:semiHidden="1" w:unhideWhenUsed="1"/>
     <w:lsdException w:name="No List" w:semiHidden="1" w:unhideWhenUsed="1"/>
     <w:lsdException w:name="Outline List 1" w:semiHidden="1" w:unhideWhenUsed="1"/>
@@ -17317,11 +16293,8 @@
     <w:lsdException w:name="Table Contemporary" w:semiHidden="1" w:unhideWhenUsed="1"/>
     <w:lsdException w:name="Table Elegant" w:semiHidden="1" w:unhideWhenUsed="1"/>
     <w:lsdException w:name="Table Professional" w:semiHidden="1" w:unhideWhenUsed="1"/>
-    <w:lsdException w:name="Table Subtle 1" w:semiHidden="1" w:unhideWhenUsed="1"/>
     <w:lsdException w:name="Table Subtle 2" w:semiHidden="1" w:unhideWhenUsed="1"/>
     <w:lsdException w:name="Table Web 1" w:semiHidden="1" w:unhideWhenUsed="1"/>
-    <w:lsdException w:name="Table Web 2" w:semiHidden="1" w:unhideWhenUsed="1"/>
-    <w:lsdException w:name="Table Web 3" w:semiHidden="1" w:unhideWhenUsed="1"/>
     <w:lsdException w:name="Balloon Text" w:semiHidden="1" w:unhideWhenUsed="1"/>
     <w:lsdException w:name="Table Grid" w:uiPriority="39"/>
     <w:lsdException w:name="Table Theme" w:semiHidden="1" w:unhideWhenUsed="1"/>
@@ -17540,6 +16513,11 @@
     <w:lsdException w:name="List Table 5 Dark Accent 6" w:uiPriority="50"/>
     <w:lsdException w:name="List Table 6 Colorful Accent 6" w:uiPriority="51"/>
     <w:lsdException w:name="List Table 7 Colorful Accent 6" w:uiPriority="52"/>
+    <w:lsdException w:name="Mention" w:semiHidden="1" w:unhideWhenUsed="1"/>
+    <w:lsdException w:name="Smart Hyperlink" w:semiHidden="1" w:unhideWhenUsed="1"/>
+    <w:lsdException w:name="Hashtag" w:semiHidden="1" w:unhideWhenUsed="1"/>
+    <w:lsdException w:name="Unresolved Mention" w:semiHidden="1" w:unhideWhenUsed="1"/>
+    <w:lsdException w:name="Smart Link" w:semiHidden="1" w:unhideWhenUsed="1"/>
   </w:latentStyles>
   <w:style w:type="paragraph" w:default="1" w:styleId="a">
     <w:name w:val="Normal"/>
